--- a/test_code_4.docx
+++ b/test_code_4.docx
@@ -540,26 +540,16 @@
     <w:p>
       <w:pPr>
         <w:pStyle w:val="Heading3"/>
-        <w:rPr>
-          <w:rFonts w:ascii="Segoe UI" w:hAnsi="Segoe UI" w:cs="Segoe UI"/>
-          <w:sz w:val="18"/>
-          <w:szCs w:val="18"/>
-        </w:rPr>
-      </w:pPr>
-      <w:r>
-        <w:rPr>
-          <w:rStyle w:val="normaltextrun"/>
-          <w:b w:val="0"/>
-          <w:bCs w:val="0"/>
-          <w:color w:val="333333"/>
-          <w:lang w:val="en"/>
+      </w:pPr>
+      <w:r>
+        <w:rPr>
+          <w:rStyle w:val="alert-success"/>
         </w:rPr>
         <w:t>Median wage of the NOC on Job Bank</w:t>
       </w:r>
       <w:r>
         <w:rPr>
-          <w:rStyle w:val="eop"/>
-          <w:color w:val="333333"/>
+          <w:rStyle w:val="TableGrid"/>
         </w:rPr>
         <w:t> </w:t>
       </w:r>
@@ -629,15 +619,10 @@
     <w:p>
       <w:pPr>
         <w:pStyle w:val="summary"/>
-        <w:rPr>
-          <w:sz w:val="24"/>
-          <w:szCs w:val="24"/>
-        </w:rPr>
-      </w:pPr>
-      <w:r>
-        <w:rPr>
-          <w:rStyle w:val="normaltextrun"/>
-          <w:lang w:val="en-US"/>
+      </w:pPr>
+      <w:r>
+        <w:rPr>
+          <w:rStyle w:val="normaltextrun"/>
         </w:rPr>
         <w:t>Determine the median and wage range in Job Bank</w:t>
       </w:r>
@@ -835,7 +820,19 @@
           <w:color w:val="333333"/>
           <w:lang w:val="en"/>
         </w:rPr>
-        <w:t>End</w:t>
+        <w:t>e</w:t>
+      </w:r>
+      <w:bookmarkStart w:id="0" w:name="_GoBack"/>
+      <w:bookmarkEnd w:id="0"/>
+      <w:r>
+        <w:rPr>
+          <w:rStyle w:val="normaltextrun"/>
+          <w:b/>
+          <w:bCs/>
+          <w:color w:val="333333"/>
+          <w:lang w:val="en"/>
+        </w:rPr>
+        <w:t>nd</w:t>
       </w:r>
     </w:p>
     <w:p>
@@ -853,48 +850,16 @@
     <w:p>
       <w:pPr>
         <w:pStyle w:val="Heading3"/>
-        <w:rPr>
-          <w:rFonts w:ascii="Segoe UI" w:hAnsi="Segoe UI" w:cs="Segoe UI"/>
-          <w:sz w:val="18"/>
-          <w:szCs w:val="18"/>
-        </w:rPr>
-      </w:pPr>
-      <w:r>
-        <w:rPr>
-          <w:rStyle w:val="normaltextrun"/>
-          <w:b w:val="0"/>
-          <w:bCs w:val="0"/>
-          <w:color w:val="333333"/>
-          <w:lang w:val="en"/>
-        </w:rPr>
-        <w:t xml:space="preserve">Wage defined by </w:t>
-      </w:r>
-      <w:proofErr w:type="spellStart"/>
-      <w:r>
-        <w:rPr>
-          <w:rStyle w:val="normaltextrun"/>
-          <w:b w:val="0"/>
-          <w:bCs w:val="0"/>
-          <w:color w:val="333333"/>
-          <w:lang w:val="en"/>
-        </w:rPr>
-        <w:t>Labour</w:t>
-      </w:r>
-      <w:proofErr w:type="spellEnd"/>
-      <w:r>
-        <w:rPr>
-          <w:rStyle w:val="normaltextrun"/>
-          <w:b w:val="0"/>
-          <w:bCs w:val="0"/>
-          <w:color w:val="333333"/>
-          <w:lang w:val="en"/>
-        </w:rPr>
-        <w:t xml:space="preserve"> Market Information</w:t>
-      </w:r>
-      <w:r>
-        <w:rPr>
-          <w:rStyle w:val="eop"/>
-          <w:color w:val="333333"/>
+      </w:pPr>
+      <w:r>
+        <w:rPr>
+          <w:rStyle w:val="alert-success"/>
+        </w:rPr>
+        <w:t>Wage defined by Labour Market Information</w:t>
+      </w:r>
+      <w:r>
+        <w:rPr>
+          <w:rStyle w:val="TableGrid"/>
         </w:rPr>
         <w:t> </w:t>
       </w:r>
@@ -2023,14 +1988,14 @@
           <w:rStyle w:val="eop"/>
         </w:rPr>
       </w:pPr>
+      <w:proofErr w:type="gramStart"/>
       <w:r>
         <w:rPr>
           <w:rStyle w:val="eop"/>
         </w:rPr>
         <w:t>end</w:t>
       </w:r>
-      <w:bookmarkStart w:id="0" w:name="_GoBack"/>
-      <w:bookmarkEnd w:id="0"/>
+      <w:proofErr w:type="gramEnd"/>
     </w:p>
     <w:p>
       <w:pPr>

--- a/test_code_4.docx
+++ b/test_code_4.docx
@@ -806,35 +806,34 @@
         <w:pStyle w:val="details"/>
         <w:rPr>
           <w:rStyle w:val="normaltextrun"/>
-          <w:b/>
           <w:bCs/>
           <w:color w:val="333333"/>
           <w:lang w:val="en"/>
         </w:rPr>
       </w:pPr>
-      <w:r>
-        <w:rPr>
-          <w:rStyle w:val="normaltextrun"/>
-          <w:b/>
+      <w:bookmarkStart w:id="0" w:name="_GoBack"/>
+      <w:proofErr w:type="gramStart"/>
+      <w:r>
+        <w:rPr>
+          <w:rStyle w:val="normaltextrun"/>
           <w:bCs/>
           <w:color w:val="333333"/>
           <w:lang w:val="en"/>
         </w:rPr>
         <w:t>e</w:t>
       </w:r>
-      <w:bookmarkStart w:id="0" w:name="_GoBack"/>
-      <w:bookmarkEnd w:id="0"/>
-      <w:r>
-        <w:rPr>
-          <w:rStyle w:val="normaltextrun"/>
-          <w:b/>
+      <w:r>
+        <w:rPr>
+          <w:rStyle w:val="normaltextrun"/>
           <w:bCs/>
           <w:color w:val="333333"/>
           <w:lang w:val="en"/>
         </w:rPr>
         <w:t>nd</w:t>
       </w:r>
+      <w:proofErr w:type="gramEnd"/>
     </w:p>
+    <w:bookmarkEnd w:id="0"/>
     <w:p>
       <w:pPr>
         <w:pStyle w:val="Alert-info"/>

--- a/test_code_4.docx
+++ b/test_code_4.docx
@@ -291,43 +291,37 @@
     </w:p>
     <w:p>
       <w:pPr>
+        <w:pStyle w:val="Heading3"/>
+        <w:rPr>
+          <w:rFonts w:ascii="Segoe UI" w:hAnsi="Segoe UI" w:cs="Segoe UI"/>
+          <w:sz w:val="18"/>
+          <w:szCs w:val="18"/>
+        </w:rPr>
+      </w:pPr>
+      <w:r>
+        <w:rPr>
+          <w:rStyle w:val="normaltextrun"/>
+          <w:b w:val="0"/>
+          <w:bCs w:val="0"/>
+          <w:lang w:val="en-US"/>
+        </w:rPr>
+        <w:t>Employers must offer and pay TFWs the higher of:</w:t>
+      </w:r>
+      <w:r>
+        <w:rPr>
+          <w:rStyle w:val="eop"/>
+          <w:b w:val="0"/>
+          <w:bCs w:val="0"/>
+        </w:rPr>
+        <w:t> </w:t>
+      </w:r>
+    </w:p>
+    <w:p>
+      <w:pPr>
         <w:pStyle w:val="paragraph"/>
         <w:spacing w:before="0" w:beforeAutospacing="0" w:after="0" w:afterAutospacing="0"/>
         <w:textAlignment w:val="baseline"/>
         <w:rPr>
-          <w:rFonts w:ascii="Segoe UI" w:hAnsi="Segoe UI" w:cs="Segoe UI"/>
-          <w:b/>
-          <w:bCs/>
-          <w:sz w:val="18"/>
-          <w:szCs w:val="18"/>
-        </w:rPr>
-      </w:pPr>
-      <w:r>
-        <w:rPr>
-          <w:rStyle w:val="normaltextrun"/>
-          <w:rFonts w:ascii="Arial" w:hAnsi="Arial" w:cs="Arial"/>
-          <w:b/>
-          <w:bCs/>
-          <w:lang w:val="en-US"/>
-        </w:rPr>
-        <w:t>Employers must offer and pay TFWs the higher of:</w:t>
-      </w:r>
-      <w:r>
-        <w:rPr>
-          <w:rStyle w:val="eop"/>
-          <w:rFonts w:ascii="Arial" w:hAnsi="Arial" w:cs="Arial"/>
-          <w:b/>
-          <w:bCs/>
-        </w:rPr>
-        <w:t> </w:t>
-      </w:r>
-    </w:p>
-    <w:p>
-      <w:pPr>
-        <w:pStyle w:val="paragraph"/>
-        <w:spacing w:before="0" w:beforeAutospacing="0" w:after="0" w:afterAutospacing="0"/>
-        <w:textAlignment w:val="baseline"/>
-        <w:rPr>
           <w:rStyle w:val="normaltextrun"/>
           <w:rFonts w:ascii="Arial" w:hAnsi="Arial" w:cs="Arial"/>
           <w:b/>
@@ -338,7 +332,7 @@
     </w:p>
     <w:p>
       <w:pPr>
-        <w:pStyle w:val="Heading3"/>
+        <w:pStyle w:val="Heading4"/>
         <w:rPr>
           <w:rFonts w:ascii="Segoe UI" w:hAnsi="Segoe UI" w:cs="Segoe UI"/>
           <w:sz w:val="18"/>
@@ -348,8 +342,9 @@
       <w:r>
         <w:rPr>
           <w:rStyle w:val="normaltextrun"/>
-          <w:b w:val="0"/>
-          <w:bCs w:val="0"/>
+          <w:rFonts w:ascii="Arial" w:hAnsi="Arial" w:cs="Arial"/>
+          <w:b/>
+          <w:bCs/>
           <w:color w:val="333333"/>
           <w:lang w:val="en"/>
         </w:rPr>
@@ -358,6 +353,7 @@
       <w:r>
         <w:rPr>
           <w:rStyle w:val="eop"/>
+          <w:rFonts w:ascii="Arial" w:hAnsi="Arial" w:cs="Arial"/>
           <w:color w:val="333333"/>
         </w:rPr>
         <w:t> </w:t>
@@ -427,7 +423,7 @@
     </w:p>
     <w:p>
       <w:pPr>
-        <w:pStyle w:val="summary"/>
+        <w:pStyle w:val="Heading4"/>
         <w:rPr>
           <w:sz w:val="24"/>
           <w:szCs w:val="24"/>
@@ -436,6 +432,7 @@
       <w:r>
         <w:rPr>
           <w:rStyle w:val="normaltextrun"/>
+          <w:rFonts w:ascii="Arial" w:hAnsi="Arial" w:cs="Arial"/>
           <w:lang w:val="en-US"/>
         </w:rPr>
         <w:t>If no comparable position exists in your organization</w:t>
@@ -443,6 +440,7 @@
       <w:r>
         <w:rPr>
           <w:rStyle w:val="eop"/>
+          <w:rFonts w:ascii="Arial" w:hAnsi="Arial" w:cs="Arial"/>
         </w:rPr>
         <w:t> </w:t>
       </w:r>
@@ -539,7 +537,7 @@
     </w:p>
     <w:p>
       <w:pPr>
-        <w:pStyle w:val="Heading3"/>
+        <w:pStyle w:val="Heading4"/>
       </w:pPr>
       <w:r>
         <w:rPr>
@@ -722,7 +720,6 @@
           <w:rFonts w:ascii="Arial" w:hAnsi="Arial" w:cs="Arial"/>
           <w:lang w:val="en-US"/>
         </w:rPr>
-        <w:lastRenderedPageBreak/>
         <w:t>in the “Job search” field, enter the job title or the National Occupational Classification (NOC) that best describes the job duties and requirements</w:t>
       </w:r>
       <w:r>
@@ -754,6 +751,7 @@
           <w:rFonts w:ascii="Arial" w:hAnsi="Arial" w:cs="Arial"/>
           <w:lang w:val="en-US"/>
         </w:rPr>
+        <w:lastRenderedPageBreak/>
         <w:t>in</w:t>
       </w:r>
       <w:proofErr w:type="gramEnd"/>
@@ -811,7 +809,6 @@
           <w:lang w:val="en"/>
         </w:rPr>
       </w:pPr>
-      <w:bookmarkStart w:id="0" w:name="_GoBack"/>
       <w:proofErr w:type="gramStart"/>
       <w:r>
         <w:rPr>
@@ -833,7 +830,6 @@
       </w:r>
       <w:proofErr w:type="gramEnd"/>
     </w:p>
-    <w:bookmarkEnd w:id="0"/>
     <w:p>
       <w:pPr>
         <w:pStyle w:val="Alert-info"/>
@@ -848,7 +844,7 @@
     </w:p>
     <w:p>
       <w:pPr>
-        <w:pStyle w:val="Heading3"/>
+        <w:pStyle w:val="Heading4"/>
       </w:pPr>
       <w:r>
         <w:rPr>
@@ -1062,7 +1058,7 @@
     </w:p>
     <w:p>
       <w:pPr>
-        <w:pStyle w:val="Heading3"/>
+        <w:pStyle w:val="Heading4"/>
         <w:rPr>
           <w:rFonts w:ascii="Segoe UI" w:hAnsi="Segoe UI" w:cs="Segoe UI"/>
           <w:sz w:val="18"/>
@@ -1072,16 +1068,31 @@
       <w:r>
         <w:rPr>
           <w:rStyle w:val="normaltextrun"/>
-          <w:b w:val="0"/>
-          <w:bCs w:val="0"/>
+          <w:rFonts w:ascii="Arial" w:hAnsi="Arial" w:cs="Arial"/>
+          <w:b/>
+          <w:bCs/>
           <w:color w:val="333333"/>
           <w:lang w:val="en"/>
         </w:rPr>
-        <w:t>Wage required for the Global Talent Stream </w:t>
+        <w:t>Wage required</w:t>
+      </w:r>
+      <w:bookmarkStart w:id="0" w:name="_GoBack"/>
+      <w:bookmarkEnd w:id="0"/>
+      <w:r>
+        <w:rPr>
+          <w:rStyle w:val="normaltextrun"/>
+          <w:rFonts w:ascii="Arial" w:hAnsi="Arial" w:cs="Arial"/>
+          <w:b/>
+          <w:bCs/>
+          <w:color w:val="333333"/>
+          <w:lang w:val="en"/>
+        </w:rPr>
+        <w:t xml:space="preserve"> for the Global Talent Stream </w:t>
       </w:r>
       <w:r>
         <w:rPr>
           <w:rStyle w:val="eop"/>
+          <w:rFonts w:ascii="Arial" w:hAnsi="Arial" w:cs="Arial"/>
           <w:color w:val="333333"/>
         </w:rPr>
         <w:t> </w:t>
@@ -1350,7 +1361,6 @@
           <w:rFonts w:ascii="Arial" w:hAnsi="Arial" w:cs="Arial"/>
           <w:lang w:val="en-US"/>
         </w:rPr>
-        <w:lastRenderedPageBreak/>
         <w:t>For some Category B positions, there is a minimum wage requirement in order for the position to be eligible for the GTS. </w:t>
       </w:r>
       <w:r>
@@ -1500,6 +1510,7 @@
           <w:bCs/>
           <w:lang w:val="en-US"/>
         </w:rPr>
+        <w:lastRenderedPageBreak/>
         <w:t>Note:</w:t>
       </w:r>
       <w:r>
@@ -6434,6 +6445,28 @@
       <w:sz w:val="29"/>
       <w:szCs w:val="29"/>
       <w:lang w:eastAsia="en-CA"/>
+    </w:rPr>
+  </w:style>
+  <w:style w:type="paragraph" w:styleId="Heading4">
+    <w:name w:val="heading 4"/>
+    <w:basedOn w:val="Normal"/>
+    <w:next w:val="Normal"/>
+    <w:link w:val="Heading4Char"/>
+    <w:uiPriority w:val="9"/>
+    <w:unhideWhenUsed/>
+    <w:qFormat/>
+    <w:rsid w:val="00AC207B"/>
+    <w:pPr>
+      <w:keepNext/>
+      <w:keepLines/>
+      <w:spacing w:before="40" w:after="0"/>
+      <w:outlineLvl w:val="3"/>
+    </w:pPr>
+    <w:rPr>
+      <w:rFonts w:asciiTheme="majorHAnsi" w:eastAsiaTheme="majorEastAsia" w:hAnsiTheme="majorHAnsi" w:cstheme="majorBidi"/>
+      <w:i/>
+      <w:iCs/>
+      <w:color w:val="2E74B5" w:themeColor="accent1" w:themeShade="BF"/>
     </w:rPr>
   </w:style>
   <w:style w:type="character" w:default="1" w:styleId="DefaultParagraphFont">
@@ -7100,6 +7133,19 @@
     <w:basedOn w:val="DefaultParagraphFont"/>
     <w:rsid w:val="00853997"/>
   </w:style>
+  <w:style w:type="character" w:customStyle="1" w:styleId="Heading4Char">
+    <w:name w:val="Heading 4 Char"/>
+    <w:basedOn w:val="DefaultParagraphFont"/>
+    <w:link w:val="Heading4"/>
+    <w:uiPriority w:val="9"/>
+    <w:rsid w:val="00AC207B"/>
+    <w:rPr>
+      <w:rFonts w:asciiTheme="majorHAnsi" w:eastAsiaTheme="majorEastAsia" w:hAnsiTheme="majorHAnsi" w:cstheme="majorBidi"/>
+      <w:i/>
+      <w:iCs/>
+      <w:color w:val="2E74B5" w:themeColor="accent1" w:themeShade="BF"/>
+    </w:rPr>
+  </w:style>
 </w:styles>
 </file>
 

--- a/test_code_4.docx
+++ b/test_code_4.docx
@@ -11,38 +11,600 @@
           <w:szCs w:val="18"/>
         </w:rPr>
       </w:pPr>
-      <w:r>
-        <w:rPr>
-          <w:rStyle w:val="normaltextrun"/>
-          <w:rFonts w:ascii="Calibri" w:hAnsi="Calibri" w:cs="Calibri"/>
-          <w:b w:val="0"/>
-          <w:bCs w:val="0"/>
+      <w:proofErr w:type="spellStart"/>
+      <w:r>
+        <w:rPr>
+          <w:lang w:val="en-US"/>
+        </w:rPr>
+        <w:t>Labour</w:t>
+      </w:r>
+      <w:proofErr w:type="spellEnd"/>
+      <w:r>
+        <w:rPr>
+          <w:lang w:val="en-US"/>
+        </w:rPr>
+        <w:t> Market Benefits Plan</w:t>
+      </w:r>
+      <w:r>
+        <w:rPr>
+          <w:sz w:val="29"/>
+          <w:szCs w:val="29"/>
+          <w:lang w:val="en-US"/>
+        </w:rPr>
+        <w:t> </w:t>
+      </w:r>
+      <w:r>
+        <w:rPr>
+          <w:sz w:val="29"/>
+          <w:szCs w:val="29"/>
+        </w:rPr>
+        <w:t> </w:t>
+      </w:r>
+    </w:p>
+    <w:p>
+      <w:pPr>
+        <w:pStyle w:val="Heading3"/>
+        <w:rPr>
+          <w:rFonts w:ascii="Segoe UI" w:hAnsi="Segoe UI" w:cs="Segoe UI"/>
+          <w:sz w:val="18"/>
+          <w:szCs w:val="18"/>
+        </w:rPr>
+      </w:pPr>
+      <w:r>
+        <w:rPr>
+          <w:lang w:val="en-US"/>
+        </w:rPr>
+        <w:t>On this page</w:t>
+      </w:r>
+      <w:r>
+        <w:t> </w:t>
+      </w:r>
+    </w:p>
+    <w:p>
+      <w:pPr>
+        <w:numPr>
+          <w:ilvl w:val="0"/>
+          <w:numId w:val="28"/>
+        </w:numPr>
+        <w:spacing w:after="0" w:line="240" w:lineRule="auto"/>
+        <w:ind w:left="270" w:firstLine="0"/>
+        <w:textAlignment w:val="baseline"/>
+        <w:rPr>
+          <w:rFonts w:ascii="Arial" w:eastAsia="Times New Roman" w:hAnsi="Arial" w:cs="Arial"/>
+          <w:sz w:val="24"/>
+          <w:szCs w:val="24"/>
+          <w:lang w:eastAsia="en-CA"/>
+        </w:rPr>
+      </w:pPr>
+      <w:hyperlink r:id="rId5" w:anchor="h-1" w:tgtFrame="_blank" w:history="1">
+        <w:r>
+          <w:rPr>
+            <w:rFonts w:ascii="Arial" w:eastAsia="Times New Roman" w:hAnsi="Arial" w:cs="Arial"/>
+            <w:color w:val="284162"/>
+            <w:sz w:val="24"/>
+            <w:szCs w:val="24"/>
+            <w:u w:val="single"/>
+            <w:lang w:val="en-US" w:eastAsia="en-CA"/>
+          </w:rPr>
+          <w:t>What to include in a LMBP</w:t>
+        </w:r>
+      </w:hyperlink>
+      <w:r>
+        <w:rPr>
+          <w:rFonts w:ascii="Arial" w:eastAsia="Times New Roman" w:hAnsi="Arial" w:cs="Arial"/>
+          <w:sz w:val="24"/>
+          <w:szCs w:val="24"/>
+          <w:lang w:eastAsia="en-CA"/>
+        </w:rPr>
+        <w:t> </w:t>
+      </w:r>
+    </w:p>
+    <w:p>
+      <w:pPr>
+        <w:numPr>
+          <w:ilvl w:val="0"/>
+          <w:numId w:val="28"/>
+        </w:numPr>
+        <w:spacing w:after="0" w:line="240" w:lineRule="auto"/>
+        <w:ind w:left="270" w:firstLine="0"/>
+        <w:textAlignment w:val="baseline"/>
+        <w:rPr>
+          <w:rFonts w:ascii="Arial" w:eastAsia="Times New Roman" w:hAnsi="Arial" w:cs="Arial"/>
+          <w:sz w:val="24"/>
+          <w:szCs w:val="24"/>
+          <w:lang w:eastAsia="en-CA"/>
+        </w:rPr>
+      </w:pPr>
+      <w:hyperlink r:id="rId6" w:anchor="applying" w:tgtFrame="_blank" w:history="1">
+        <w:r>
+          <w:rPr>
+            <w:rFonts w:ascii="Arial" w:eastAsia="Times New Roman" w:hAnsi="Arial" w:cs="Arial"/>
+            <w:color w:val="284162"/>
+            <w:sz w:val="24"/>
+            <w:szCs w:val="24"/>
+            <w:u w:val="single"/>
+            <w:lang w:val="en-US" w:eastAsia="en-CA"/>
+          </w:rPr>
+          <w:t>Progress reviews</w:t>
+        </w:r>
+      </w:hyperlink>
+      <w:r>
+        <w:rPr>
+          <w:rFonts w:ascii="Arial" w:eastAsia="Times New Roman" w:hAnsi="Arial" w:cs="Arial"/>
+          <w:sz w:val="24"/>
+          <w:szCs w:val="24"/>
+          <w:lang w:eastAsia="en-CA"/>
+        </w:rPr>
+        <w:t> </w:t>
+      </w:r>
+    </w:p>
+    <w:p>
+      <w:pPr>
+        <w:numPr>
+          <w:ilvl w:val="0"/>
+          <w:numId w:val="28"/>
+        </w:numPr>
+        <w:spacing w:after="0" w:line="240" w:lineRule="auto"/>
+        <w:ind w:left="270" w:firstLine="0"/>
+        <w:textAlignment w:val="baseline"/>
+        <w:rPr>
+          <w:rFonts w:ascii="Arial" w:eastAsia="Times New Roman" w:hAnsi="Arial" w:cs="Arial"/>
+          <w:sz w:val="24"/>
+          <w:szCs w:val="24"/>
+          <w:lang w:eastAsia="en-CA"/>
+        </w:rPr>
+      </w:pPr>
+      <w:hyperlink r:id="rId7" w:anchor="applying" w:tgtFrame="_blank" w:history="1">
+        <w:r>
+          <w:rPr>
+            <w:rFonts w:ascii="Arial" w:eastAsia="Times New Roman" w:hAnsi="Arial" w:cs="Arial"/>
+            <w:color w:val="284162"/>
+            <w:sz w:val="24"/>
+            <w:szCs w:val="24"/>
+            <w:u w:val="single"/>
+            <w:lang w:val="en-US" w:eastAsia="en-CA"/>
+          </w:rPr>
+          <w:t>Making changes to the LMBP</w:t>
+        </w:r>
+      </w:hyperlink>
+      <w:r>
+        <w:rPr>
+          <w:rFonts w:ascii="Arial" w:eastAsia="Times New Roman" w:hAnsi="Arial" w:cs="Arial"/>
+          <w:sz w:val="24"/>
+          <w:szCs w:val="24"/>
+          <w:lang w:eastAsia="en-CA"/>
+        </w:rPr>
+        <w:t> </w:t>
+      </w:r>
+    </w:p>
+    <w:p>
+      <w:pPr>
+        <w:spacing w:after="0" w:line="240" w:lineRule="auto"/>
+        <w:textAlignment w:val="baseline"/>
+        <w:rPr>
+          <w:rFonts w:ascii="Arial" w:eastAsia="Times New Roman" w:hAnsi="Arial" w:cs="Arial"/>
+          <w:sz w:val="24"/>
+          <w:szCs w:val="24"/>
+          <w:lang w:val="en-US" w:eastAsia="en-CA"/>
+        </w:rPr>
+      </w:pPr>
+    </w:p>
+    <w:p>
+      <w:pPr>
+        <w:spacing w:after="0" w:line="240" w:lineRule="auto"/>
+        <w:textAlignment w:val="baseline"/>
+        <w:rPr>
+          <w:rFonts w:ascii="Segoe UI" w:eastAsia="Times New Roman" w:hAnsi="Segoe UI" w:cs="Segoe UI"/>
+          <w:sz w:val="18"/>
+          <w:szCs w:val="18"/>
+          <w:lang w:eastAsia="en-CA"/>
+        </w:rPr>
+      </w:pPr>
+      <w:r>
+        <w:rPr>
+          <w:rFonts w:ascii="Arial" w:eastAsia="Times New Roman" w:hAnsi="Arial" w:cs="Arial"/>
+          <w:sz w:val="24"/>
+          <w:szCs w:val="24"/>
+          <w:lang w:val="en-US" w:eastAsia="en-CA"/>
+        </w:rPr>
+        <w:t xml:space="preserve">A </w:t>
+      </w:r>
+      <w:proofErr w:type="spellStart"/>
+      <w:r>
+        <w:rPr>
+          <w:rFonts w:ascii="Arial" w:eastAsia="Times New Roman" w:hAnsi="Arial" w:cs="Arial"/>
+          <w:sz w:val="24"/>
+          <w:szCs w:val="24"/>
+          <w:lang w:val="en-US" w:eastAsia="en-CA"/>
+        </w:rPr>
+        <w:t>Labour</w:t>
+      </w:r>
+      <w:proofErr w:type="spellEnd"/>
+      <w:r>
+        <w:rPr>
+          <w:rFonts w:ascii="Arial" w:eastAsia="Times New Roman" w:hAnsi="Arial" w:cs="Arial"/>
+          <w:sz w:val="24"/>
+          <w:szCs w:val="24"/>
+          <w:lang w:val="en-US" w:eastAsia="en-CA"/>
+        </w:rPr>
+        <w:t xml:space="preserve"> Market Benefits Plan (LMBP) shows an employer’s commitment to creating positive impacts on the </w:t>
+      </w:r>
+      <w:proofErr w:type="spellStart"/>
+      <w:r>
+        <w:rPr>
+          <w:rFonts w:ascii="Arial" w:eastAsia="Times New Roman" w:hAnsi="Arial" w:cs="Arial"/>
+          <w:sz w:val="24"/>
+          <w:szCs w:val="24"/>
+          <w:lang w:val="en-US" w:eastAsia="en-CA"/>
+        </w:rPr>
+        <w:t>labour</w:t>
+      </w:r>
+      <w:proofErr w:type="spellEnd"/>
+      <w:r>
+        <w:rPr>
+          <w:rFonts w:ascii="Arial" w:eastAsia="Times New Roman" w:hAnsi="Arial" w:cs="Arial"/>
+          <w:sz w:val="24"/>
+          <w:szCs w:val="24"/>
+          <w:lang w:val="en-US" w:eastAsia="en-CA"/>
+        </w:rPr>
+        <w:t> market. To ensure that your LMB</w:t>
+      </w:r>
+      <w:r>
+        <w:rPr>
+          <w:rFonts w:ascii="Arial" w:eastAsia="Times New Roman" w:hAnsi="Arial" w:cs="Arial"/>
+          <w:sz w:val="24"/>
+          <w:szCs w:val="24"/>
+          <w:lang w:val="en-US" w:eastAsia="en-CA"/>
+        </w:rPr>
+        <w:t xml:space="preserve">P does this, you must work </w:t>
+      </w:r>
+      <w:r>
+        <w:t xml:space="preserve">with </w:t>
+      </w:r>
+      <w:r>
+        <w:rPr>
+          <w:lang w:val="en-US" w:eastAsia="en-CA"/>
+        </w:rPr>
+        <w:t>Service Canada</w:t>
+      </w:r>
+      <w:r>
+        <w:rPr>
+          <w:rFonts w:ascii="Arial" w:eastAsia="Times New Roman" w:hAnsi="Arial" w:cs="Arial"/>
+          <w:color w:val="D13438"/>
+          <w:sz w:val="24"/>
+          <w:szCs w:val="24"/>
+          <w:u w:val="single"/>
+          <w:lang w:val="en-US" w:eastAsia="en-CA"/>
+        </w:rPr>
+        <w:t> </w:t>
+      </w:r>
+      <w:r>
+        <w:rPr>
+          <w:rFonts w:ascii="Arial" w:eastAsia="Times New Roman" w:hAnsi="Arial" w:cs="Arial"/>
+          <w:sz w:val="24"/>
+          <w:szCs w:val="24"/>
+          <w:lang w:val="en-US" w:eastAsia="en-CA"/>
+        </w:rPr>
+        <w:t>to:</w:t>
+      </w:r>
+      <w:r>
+        <w:rPr>
+          <w:rFonts w:ascii="Arial" w:eastAsia="Times New Roman" w:hAnsi="Arial" w:cs="Arial"/>
+          <w:sz w:val="24"/>
+          <w:szCs w:val="24"/>
+          <w:lang w:eastAsia="en-CA"/>
+        </w:rPr>
+        <w:t> </w:t>
+      </w:r>
+    </w:p>
+    <w:p>
+      <w:pPr>
+        <w:numPr>
+          <w:ilvl w:val="0"/>
+          <w:numId w:val="29"/>
+        </w:numPr>
+        <w:spacing w:after="0" w:line="240" w:lineRule="auto"/>
+        <w:ind w:left="270" w:firstLine="0"/>
+        <w:textAlignment w:val="baseline"/>
+        <w:rPr>
+          <w:rFonts w:ascii="Arial" w:eastAsia="Times New Roman" w:hAnsi="Arial" w:cs="Arial"/>
+          <w:sz w:val="24"/>
+          <w:szCs w:val="24"/>
+          <w:lang w:eastAsia="en-CA"/>
+        </w:rPr>
+      </w:pPr>
+      <w:r>
+        <w:rPr>
+          <w:rFonts w:ascii="Arial" w:eastAsia="Times New Roman" w:hAnsi="Arial" w:cs="Arial"/>
+          <w:sz w:val="24"/>
+          <w:szCs w:val="24"/>
+          <w:lang w:val="en-US" w:eastAsia="en-CA"/>
+        </w:rPr>
+        <w:t>develop activities to meet commitments</w:t>
+      </w:r>
+      <w:r>
+        <w:rPr>
+          <w:rFonts w:ascii="Arial" w:eastAsia="Times New Roman" w:hAnsi="Arial" w:cs="Arial"/>
+          <w:sz w:val="24"/>
+          <w:szCs w:val="24"/>
+          <w:lang w:eastAsia="en-CA"/>
+        </w:rPr>
+        <w:t> </w:t>
+      </w:r>
+    </w:p>
+    <w:p>
+      <w:pPr>
+        <w:numPr>
+          <w:ilvl w:val="0"/>
+          <w:numId w:val="29"/>
+        </w:numPr>
+        <w:spacing w:after="0" w:line="240" w:lineRule="auto"/>
+        <w:ind w:left="270" w:firstLine="0"/>
+        <w:textAlignment w:val="baseline"/>
+        <w:rPr>
+          <w:rFonts w:ascii="Arial" w:eastAsia="Times New Roman" w:hAnsi="Arial" w:cs="Arial"/>
+          <w:sz w:val="24"/>
+          <w:szCs w:val="24"/>
+          <w:lang w:eastAsia="en-CA"/>
+        </w:rPr>
+      </w:pPr>
+      <w:r>
+        <w:rPr>
+          <w:rFonts w:ascii="Arial" w:eastAsia="Times New Roman" w:hAnsi="Arial" w:cs="Arial"/>
+          <w:sz w:val="24"/>
+          <w:szCs w:val="24"/>
+          <w:lang w:val="en-US" w:eastAsia="en-CA"/>
+        </w:rPr>
+        <w:t>identify commitments, and</w:t>
+      </w:r>
+      <w:r>
+        <w:rPr>
+          <w:rFonts w:ascii="Arial" w:eastAsia="Times New Roman" w:hAnsi="Arial" w:cs="Arial"/>
+          <w:sz w:val="24"/>
+          <w:szCs w:val="24"/>
+          <w:lang w:eastAsia="en-CA"/>
+        </w:rPr>
+        <w:t> </w:t>
+      </w:r>
+    </w:p>
+    <w:p>
+      <w:pPr>
+        <w:numPr>
+          <w:ilvl w:val="0"/>
+          <w:numId w:val="29"/>
+        </w:numPr>
+        <w:spacing w:after="0" w:line="240" w:lineRule="auto"/>
+        <w:ind w:left="270" w:firstLine="0"/>
+        <w:textAlignment w:val="baseline"/>
+        <w:rPr>
+          <w:rFonts w:ascii="Arial" w:eastAsia="Times New Roman" w:hAnsi="Arial" w:cs="Arial"/>
+          <w:sz w:val="24"/>
+          <w:szCs w:val="24"/>
+          <w:lang w:eastAsia="en-CA"/>
+        </w:rPr>
+      </w:pPr>
+      <w:r>
+        <w:rPr>
+          <w:rFonts w:ascii="Arial" w:eastAsia="Times New Roman" w:hAnsi="Arial" w:cs="Arial"/>
+          <w:sz w:val="24"/>
+          <w:szCs w:val="24"/>
+          <w:lang w:val="en-US" w:eastAsia="en-CA"/>
+        </w:rPr>
+        <w:t>track the progress of commitments</w:t>
+      </w:r>
+      <w:r>
+        <w:rPr>
+          <w:rFonts w:ascii="Arial" w:eastAsia="Times New Roman" w:hAnsi="Arial" w:cs="Arial"/>
+          <w:sz w:val="24"/>
+          <w:szCs w:val="24"/>
+          <w:lang w:eastAsia="en-CA"/>
+        </w:rPr>
+        <w:t> </w:t>
+      </w:r>
+    </w:p>
+    <w:p>
+      <w:pPr>
+        <w:spacing w:after="0" w:line="240" w:lineRule="auto"/>
+        <w:textAlignment w:val="baseline"/>
+        <w:rPr>
+          <w:rFonts w:ascii="Arial" w:eastAsia="Times New Roman" w:hAnsi="Arial" w:cs="Arial"/>
+          <w:b/>
+          <w:bCs/>
+          <w:sz w:val="43"/>
+          <w:szCs w:val="43"/>
+          <w:lang w:val="en-US" w:eastAsia="en-CA"/>
+        </w:rPr>
+      </w:pPr>
+    </w:p>
+    <w:p>
+      <w:pPr>
+        <w:pStyle w:val="Heading2"/>
+        <w:rPr>
+          <w:rFonts w:ascii="Segoe UI" w:hAnsi="Segoe UI" w:cs="Segoe UI"/>
+          <w:sz w:val="18"/>
+          <w:szCs w:val="18"/>
+        </w:rPr>
+      </w:pPr>
+      <w:r>
+        <w:rPr>
+          <w:lang w:val="en-US"/>
+        </w:rPr>
+        <w:t>What to include in an LMBP</w:t>
+      </w:r>
+      <w:r>
+        <w:t> </w:t>
+      </w:r>
+    </w:p>
+    <w:p>
+      <w:pPr>
+        <w:spacing w:after="0" w:line="240" w:lineRule="auto"/>
+        <w:textAlignment w:val="baseline"/>
+        <w:rPr>
+          <w:rFonts w:ascii="Segoe UI" w:eastAsia="Times New Roman" w:hAnsi="Segoe UI" w:cs="Segoe UI"/>
+          <w:sz w:val="18"/>
+          <w:szCs w:val="18"/>
+          <w:lang w:eastAsia="en-CA"/>
+        </w:rPr>
+      </w:pPr>
+      <w:r>
+        <w:rPr>
+          <w:rFonts w:ascii="Arial" w:eastAsia="Times New Roman" w:hAnsi="Arial" w:cs="Arial"/>
+          <w:sz w:val="24"/>
+          <w:szCs w:val="24"/>
+          <w:lang w:val="en-US" w:eastAsia="en-CA"/>
+        </w:rPr>
+        <w:t xml:space="preserve">LMBP commitments </w:t>
+      </w:r>
+      <w:proofErr w:type="gramStart"/>
+      <w:r>
+        <w:rPr>
+          <w:rFonts w:ascii="Arial" w:eastAsia="Times New Roman" w:hAnsi="Arial" w:cs="Arial"/>
+          <w:sz w:val="24"/>
+          <w:szCs w:val="24"/>
+          <w:lang w:val="en-US" w:eastAsia="en-CA"/>
+        </w:rPr>
+        <w:t>are split</w:t>
+      </w:r>
+      <w:proofErr w:type="gramEnd"/>
+      <w:r>
+        <w:rPr>
+          <w:rFonts w:ascii="Arial" w:eastAsia="Times New Roman" w:hAnsi="Arial" w:cs="Arial"/>
+          <w:sz w:val="24"/>
+          <w:szCs w:val="24"/>
+          <w:lang w:val="en-US" w:eastAsia="en-CA"/>
+        </w:rPr>
+        <w:t xml:space="preserve"> into two categories:</w:t>
+      </w:r>
+      <w:r>
+        <w:rPr>
+          <w:rFonts w:ascii="Arial" w:eastAsia="Times New Roman" w:hAnsi="Arial" w:cs="Arial"/>
+          <w:sz w:val="24"/>
+          <w:szCs w:val="24"/>
+          <w:lang w:eastAsia="en-CA"/>
+        </w:rPr>
+        <w:t> </w:t>
+      </w:r>
+    </w:p>
+    <w:p>
+      <w:pPr>
+        <w:numPr>
+          <w:ilvl w:val="0"/>
+          <w:numId w:val="30"/>
+        </w:numPr>
+        <w:spacing w:after="0" w:line="240" w:lineRule="auto"/>
+        <w:ind w:left="270" w:firstLine="0"/>
+        <w:textAlignment w:val="baseline"/>
+        <w:rPr>
+          <w:rFonts w:ascii="Arial" w:eastAsia="Times New Roman" w:hAnsi="Arial" w:cs="Arial"/>
+          <w:sz w:val="24"/>
+          <w:szCs w:val="24"/>
+          <w:lang w:eastAsia="en-CA"/>
+        </w:rPr>
+      </w:pPr>
+      <w:r>
+        <w:rPr>
+          <w:rFonts w:ascii="Arial" w:eastAsia="Times New Roman" w:hAnsi="Arial" w:cs="Arial"/>
+          <w:sz w:val="24"/>
+          <w:szCs w:val="24"/>
+          <w:lang w:val="en-US" w:eastAsia="en-CA"/>
+        </w:rPr>
+        <w:t>1 mandatory benefit</w:t>
+      </w:r>
+      <w:r>
+        <w:rPr>
+          <w:rFonts w:ascii="Arial" w:eastAsia="Times New Roman" w:hAnsi="Arial" w:cs="Arial"/>
+          <w:sz w:val="24"/>
+          <w:szCs w:val="24"/>
+          <w:lang w:eastAsia="en-CA"/>
+        </w:rPr>
+        <w:t> </w:t>
+      </w:r>
+    </w:p>
+    <w:p>
+      <w:pPr>
+        <w:numPr>
+          <w:ilvl w:val="0"/>
+          <w:numId w:val="30"/>
+        </w:numPr>
+        <w:spacing w:after="0" w:line="240" w:lineRule="auto"/>
+        <w:ind w:left="270" w:firstLine="0"/>
+        <w:textAlignment w:val="baseline"/>
+        <w:rPr>
+          <w:rFonts w:ascii="Arial" w:eastAsia="Times New Roman" w:hAnsi="Arial" w:cs="Arial"/>
+          <w:sz w:val="24"/>
+          <w:szCs w:val="24"/>
+          <w:lang w:eastAsia="en-CA"/>
+        </w:rPr>
+      </w:pPr>
+      <w:r>
+        <w:rPr>
+          <w:rFonts w:ascii="Arial" w:eastAsia="Times New Roman" w:hAnsi="Arial" w:cs="Arial"/>
+          <w:sz w:val="24"/>
+          <w:szCs w:val="24"/>
+          <w:lang w:val="en-US" w:eastAsia="en-CA"/>
+        </w:rPr>
+        <w:t>At least 2 complementary benefits</w:t>
+      </w:r>
+      <w:r>
+        <w:rPr>
+          <w:rFonts w:ascii="Arial" w:eastAsia="Times New Roman" w:hAnsi="Arial" w:cs="Arial"/>
+          <w:sz w:val="24"/>
+          <w:szCs w:val="24"/>
+          <w:lang w:eastAsia="en-CA"/>
+        </w:rPr>
+        <w:t> </w:t>
+      </w:r>
+    </w:p>
+    <w:p>
+      <w:pPr>
+        <w:spacing w:after="0" w:line="240" w:lineRule="auto"/>
+        <w:textAlignment w:val="baseline"/>
+        <w:rPr>
+          <w:rFonts w:ascii="Segoe UI" w:eastAsia="Times New Roman" w:hAnsi="Segoe UI" w:cs="Segoe UI"/>
+          <w:sz w:val="18"/>
+          <w:szCs w:val="18"/>
+          <w:lang w:eastAsia="en-CA"/>
+        </w:rPr>
+      </w:pPr>
+      <w:r>
+        <w:rPr>
+          <w:lang w:val="en-US" w:eastAsia="en-CA"/>
+        </w:rPr>
+        <w:t>Service Canada will</w:t>
+      </w:r>
+      <w:r>
+        <w:rPr>
+          <w:rFonts w:ascii="Arial" w:eastAsia="Times New Roman" w:hAnsi="Arial" w:cs="Arial"/>
+          <w:sz w:val="24"/>
+          <w:szCs w:val="24"/>
+          <w:lang w:val="en-US" w:eastAsia="en-CA"/>
+        </w:rPr>
+        <w:t xml:space="preserve"> work with employers to complete the LMBP during the Global Talent Stream (GTS) application process.</w:t>
+      </w:r>
+      <w:r>
+        <w:rPr>
+          <w:rFonts w:ascii="Arial" w:eastAsia="Times New Roman" w:hAnsi="Arial" w:cs="Arial"/>
+          <w:sz w:val="24"/>
+          <w:szCs w:val="24"/>
+          <w:lang w:eastAsia="en-CA"/>
+        </w:rPr>
+        <w:t> </w:t>
+      </w:r>
+    </w:p>
+    <w:p>
+      <w:pPr>
+        <w:spacing w:after="0" w:line="240" w:lineRule="auto"/>
+        <w:textAlignment w:val="baseline"/>
+        <w:rPr>
+          <w:rFonts w:ascii="Calibri" w:eastAsia="Times New Roman" w:hAnsi="Calibri" w:cs="Calibri"/>
+          <w:noProof/>
+          <w:kern w:val="36"/>
           <w:sz w:val="48"/>
           <w:szCs w:val="48"/>
           <w:u w:val="single"/>
-          <w:lang w:val="en-US"/>
-        </w:rPr>
-        <w:t>Compensation and benefits</w:t>
-      </w:r>
-      <w:r>
-        <w:rPr>
-          <w:rStyle w:val="normaltextrun"/>
-          <w:color w:val="333333"/>
-          <w:sz w:val="29"/>
-          <w:szCs w:val="29"/>
-          <w:lang w:val="en"/>
-        </w:rPr>
-        <w:t> </w:t>
-      </w:r>
-      <w:r>
-        <w:rPr>
-          <w:rStyle w:val="eop"/>
-          <w:color w:val="333333"/>
-          <w:sz w:val="29"/>
-          <w:szCs w:val="29"/>
-        </w:rPr>
-        <w:t> </w:t>
-      </w:r>
+          <w:lang w:eastAsia="en-CA"/>
+        </w:rPr>
+      </w:pPr>
     </w:p>
     <w:p>
       <w:pPr>
@@ -55,150 +617,628 @@
       </w:pPr>
       <w:r>
         <w:rPr>
-          <w:rStyle w:val="normaltextrun"/>
-          <w:b w:val="0"/>
-          <w:bCs w:val="0"/>
-          <w:sz w:val="40"/>
-          <w:szCs w:val="40"/>
           <w:lang w:val="en-US"/>
         </w:rPr>
-        <w:t>On this page</w:t>
-      </w:r>
-      <w:r>
-        <w:rPr>
-          <w:rStyle w:val="eop"/>
-          <w:b w:val="0"/>
-          <w:bCs w:val="0"/>
-          <w:sz w:val="40"/>
-          <w:szCs w:val="40"/>
-        </w:rPr>
+        <w:t>Identify the mandatory benefit</w:t>
+      </w:r>
+      <w:r>
         <w:t> </w:t>
       </w:r>
     </w:p>
     <w:p>
       <w:pPr>
-        <w:pStyle w:val="paragraph"/>
-        <w:numPr>
-          <w:ilvl w:val="0"/>
-          <w:numId w:val="21"/>
-        </w:numPr>
-        <w:spacing w:before="0" w:beforeAutospacing="0" w:after="0" w:afterAutospacing="0"/>
-        <w:ind w:left="270" w:firstLine="0"/>
+        <w:spacing w:after="0" w:line="240" w:lineRule="auto"/>
         <w:textAlignment w:val="baseline"/>
         <w:rPr>
-          <w:rFonts w:ascii="Arial" w:hAnsi="Arial" w:cs="Arial"/>
-        </w:rPr>
-      </w:pPr>
-      <w:hyperlink r:id="rId5" w:anchor="h-1" w:tgtFrame="_blank" w:history="1">
-        <w:r>
-          <w:rPr>
-            <w:rStyle w:val="normaltextrun"/>
-            <w:rFonts w:ascii="Arial" w:hAnsi="Arial" w:cs="Arial"/>
-            <w:color w:val="284162"/>
-            <w:u w:val="single"/>
-            <w:lang w:val="en"/>
-          </w:rPr>
-          <w:t>How we determine compensation</w:t>
-        </w:r>
-      </w:hyperlink>
-      <w:r>
-        <w:rPr>
-          <w:rStyle w:val="eop"/>
-          <w:rFonts w:ascii="Arial" w:hAnsi="Arial" w:cs="Arial"/>
-          <w:color w:val="333333"/>
+          <w:rFonts w:ascii="Segoe UI" w:eastAsia="Times New Roman" w:hAnsi="Segoe UI" w:cs="Segoe UI"/>
+          <w:sz w:val="18"/>
+          <w:szCs w:val="18"/>
+          <w:lang w:eastAsia="en-CA"/>
+        </w:rPr>
+      </w:pPr>
+      <w:r>
+        <w:rPr>
+          <w:rFonts w:ascii="Arial" w:eastAsia="Times New Roman" w:hAnsi="Arial" w:cs="Arial"/>
+          <w:sz w:val="24"/>
+          <w:szCs w:val="24"/>
+          <w:lang w:val="en-US" w:eastAsia="en-CA"/>
+        </w:rPr>
+        <w:t xml:space="preserve">For the mandatory benefit(s) in their LMBP, every employer under the GTS must identify at least </w:t>
+      </w:r>
+      <w:proofErr w:type="gramStart"/>
+      <w:r>
+        <w:rPr>
+          <w:rFonts w:ascii="Arial" w:eastAsia="Times New Roman" w:hAnsi="Arial" w:cs="Arial"/>
+          <w:sz w:val="24"/>
+          <w:szCs w:val="24"/>
+          <w:lang w:val="en-US" w:eastAsia="en-CA"/>
+        </w:rPr>
+        <w:t>1</w:t>
+      </w:r>
+      <w:proofErr w:type="gramEnd"/>
+      <w:r>
+        <w:rPr>
+          <w:rFonts w:ascii="Arial" w:eastAsia="Times New Roman" w:hAnsi="Arial" w:cs="Arial"/>
+          <w:sz w:val="24"/>
+          <w:szCs w:val="24"/>
+          <w:lang w:val="en-US" w:eastAsia="en-CA"/>
+        </w:rPr>
+        <w:t xml:space="preserve"> activity that will support their achievement of the benefit.</w:t>
+      </w:r>
+      <w:r>
+        <w:rPr>
+          <w:rFonts w:ascii="Arial" w:eastAsia="Times New Roman" w:hAnsi="Arial" w:cs="Arial"/>
+          <w:sz w:val="24"/>
+          <w:szCs w:val="24"/>
+          <w:lang w:eastAsia="en-CA"/>
         </w:rPr>
         <w:t> </w:t>
       </w:r>
     </w:p>
     <w:p>
       <w:pPr>
-        <w:pStyle w:val="paragraph"/>
-        <w:numPr>
-          <w:ilvl w:val="0"/>
-          <w:numId w:val="21"/>
-        </w:numPr>
-        <w:spacing w:before="0" w:beforeAutospacing="0" w:after="0" w:afterAutospacing="0"/>
-        <w:ind w:left="270" w:firstLine="0"/>
+        <w:spacing w:after="0" w:line="240" w:lineRule="auto"/>
         <w:textAlignment w:val="baseline"/>
         <w:rPr>
-          <w:rFonts w:ascii="Arial" w:hAnsi="Arial" w:cs="Arial"/>
-        </w:rPr>
-      </w:pPr>
-      <w:hyperlink r:id="rId6" w:anchor="h-2" w:tgtFrame="_blank" w:history="1">
-        <w:r>
-          <w:rPr>
-            <w:rStyle w:val="normaltextrun"/>
-            <w:rFonts w:ascii="Arial" w:hAnsi="Arial" w:cs="Arial"/>
-            <w:color w:val="284162"/>
-            <w:u w:val="single"/>
-            <w:lang w:val="en"/>
-          </w:rPr>
-          <w:t>Special compensation requirements for Category A applications</w:t>
-        </w:r>
-      </w:hyperlink>
-      <w:r>
-        <w:rPr>
-          <w:rStyle w:val="eop"/>
-          <w:rFonts w:ascii="Arial" w:hAnsi="Arial" w:cs="Arial"/>
-          <w:color w:val="333333"/>
+          <w:rFonts w:ascii="Segoe UI" w:eastAsia="Times New Roman" w:hAnsi="Segoe UI" w:cs="Segoe UI"/>
+          <w:sz w:val="18"/>
+          <w:szCs w:val="18"/>
+          <w:lang w:eastAsia="en-CA"/>
+        </w:rPr>
+      </w:pPr>
+      <w:r>
+        <w:rPr>
+          <w:rFonts w:ascii="Arial" w:eastAsia="Times New Roman" w:hAnsi="Arial" w:cs="Arial"/>
+          <w:sz w:val="24"/>
+          <w:szCs w:val="24"/>
+          <w:lang w:val="en-US" w:eastAsia="en-CA"/>
+        </w:rPr>
+        <w:t xml:space="preserve">The employer must also identify at least </w:t>
+      </w:r>
+      <w:proofErr w:type="gramStart"/>
+      <w:r>
+        <w:rPr>
+          <w:rFonts w:ascii="Arial" w:eastAsia="Times New Roman" w:hAnsi="Arial" w:cs="Arial"/>
+          <w:sz w:val="24"/>
+          <w:szCs w:val="24"/>
+          <w:lang w:val="en-US" w:eastAsia="en-CA"/>
+        </w:rPr>
+        <w:t>2</w:t>
+      </w:r>
+      <w:proofErr w:type="gramEnd"/>
+      <w:r>
+        <w:rPr>
+          <w:rFonts w:ascii="Arial" w:eastAsia="Times New Roman" w:hAnsi="Arial" w:cs="Arial"/>
+          <w:sz w:val="24"/>
+          <w:szCs w:val="24"/>
+          <w:lang w:val="en-US" w:eastAsia="en-CA"/>
+        </w:rPr>
+        <w:t xml:space="preserve"> complementary benefits for which they are committing to achieving as part of their LMBP. The complementary benefits identified by an employer in their plan </w:t>
+      </w:r>
+      <w:r>
+        <w:rPr>
+          <w:rFonts w:ascii="Arial" w:eastAsia="Times New Roman" w:hAnsi="Arial" w:cs="Arial"/>
+          <w:b/>
+          <w:bCs/>
+          <w:sz w:val="24"/>
+          <w:szCs w:val="24"/>
+          <w:lang w:val="en-US" w:eastAsia="en-CA"/>
+        </w:rPr>
+        <w:t>cannot be the same</w:t>
+      </w:r>
+      <w:r>
+        <w:rPr>
+          <w:rFonts w:ascii="Arial" w:eastAsia="Times New Roman" w:hAnsi="Arial" w:cs="Arial"/>
+          <w:sz w:val="24"/>
+          <w:szCs w:val="24"/>
+          <w:lang w:val="en-US" w:eastAsia="en-CA"/>
+        </w:rPr>
+        <w:t> as the mandatory benefit identified. </w:t>
+      </w:r>
+      <w:r>
+        <w:rPr>
+          <w:rFonts w:ascii="Arial" w:eastAsia="Times New Roman" w:hAnsi="Arial" w:cs="Arial"/>
+          <w:sz w:val="24"/>
+          <w:szCs w:val="24"/>
+          <w:lang w:eastAsia="en-CA"/>
         </w:rPr>
         <w:t> </w:t>
       </w:r>
     </w:p>
     <w:p>
       <w:pPr>
-        <w:pStyle w:val="paragraph"/>
-        <w:numPr>
-          <w:ilvl w:val="0"/>
-          <w:numId w:val="21"/>
-        </w:numPr>
-        <w:spacing w:before="0" w:beforeAutospacing="0" w:after="0" w:afterAutospacing="0"/>
-        <w:ind w:left="270" w:firstLine="0"/>
+        <w:spacing w:after="0" w:line="240" w:lineRule="auto"/>
         <w:textAlignment w:val="baseline"/>
         <w:rPr>
-          <w:rFonts w:ascii="Arial" w:hAnsi="Arial" w:cs="Arial"/>
-        </w:rPr>
-      </w:pPr>
-      <w:hyperlink r:id="rId7" w:anchor="h-3" w:tgtFrame="_blank" w:history="1">
-        <w:r>
-          <w:rPr>
-            <w:rStyle w:val="normaltextrun"/>
-            <w:rFonts w:ascii="Arial" w:hAnsi="Arial" w:cs="Arial"/>
-            <w:color w:val="284162"/>
-            <w:u w:val="single"/>
-            <w:lang w:val="en"/>
-          </w:rPr>
-          <w:t>Unionized positions</w:t>
-        </w:r>
-      </w:hyperlink>
-      <w:r>
-        <w:rPr>
-          <w:rStyle w:val="eop"/>
-          <w:rFonts w:ascii="Arial" w:hAnsi="Arial" w:cs="Arial"/>
-          <w:color w:val="333333"/>
-        </w:rPr>
-        <w:t> </w:t>
-      </w:r>
+          <w:rFonts w:ascii="Arial" w:eastAsia="Times New Roman" w:hAnsi="Arial" w:cs="Arial"/>
+          <w:sz w:val="24"/>
+          <w:szCs w:val="24"/>
+          <w:lang w:val="en-US" w:eastAsia="en-CA"/>
+        </w:rPr>
+      </w:pPr>
     </w:p>
     <w:p>
       <w:pPr>
-        <w:pStyle w:val="paragraph"/>
-        <w:spacing w:before="0" w:beforeAutospacing="0" w:after="0" w:afterAutospacing="0"/>
+        <w:pStyle w:val="summary"/>
+        <w:rPr>
+          <w:lang w:eastAsia="en-CA"/>
+        </w:rPr>
+      </w:pPr>
+      <w:r>
+        <w:rPr>
+          <w:lang w:val="en-US" w:eastAsia="en-CA"/>
+        </w:rPr>
+        <w:t>Category A of the GTS</w:t>
+      </w:r>
+      <w:r>
+        <w:rPr>
+          <w:lang w:eastAsia="en-CA"/>
+        </w:rPr>
+        <w:t> </w:t>
+      </w:r>
+    </w:p>
+    <w:p>
+      <w:pPr>
+        <w:spacing w:after="0" w:line="240" w:lineRule="auto"/>
         <w:textAlignment w:val="baseline"/>
         <w:rPr>
-          <w:rStyle w:val="normaltextrun"/>
-          <w:rFonts w:ascii="Arial" w:hAnsi="Arial" w:cs="Arial"/>
+          <w:rFonts w:ascii="Arial" w:eastAsia="Times New Roman" w:hAnsi="Arial" w:cs="Arial"/>
+          <w:sz w:val="24"/>
+          <w:szCs w:val="24"/>
+          <w:lang w:val="en-US" w:eastAsia="en-CA"/>
+        </w:rPr>
+      </w:pPr>
+    </w:p>
+    <w:p>
+      <w:pPr>
+        <w:spacing w:after="0" w:line="240" w:lineRule="auto"/>
+        <w:textAlignment w:val="baseline"/>
+        <w:rPr>
+          <w:rFonts w:ascii="Segoe UI" w:eastAsia="Times New Roman" w:hAnsi="Segoe UI" w:cs="Segoe UI"/>
+          <w:sz w:val="18"/>
+          <w:szCs w:val="18"/>
+          <w:lang w:eastAsia="en-CA"/>
+        </w:rPr>
+      </w:pPr>
+      <w:r>
+        <w:rPr>
+          <w:rFonts w:ascii="Arial" w:eastAsia="Times New Roman" w:hAnsi="Arial" w:cs="Arial"/>
+          <w:sz w:val="24"/>
+          <w:szCs w:val="24"/>
+          <w:lang w:val="en-US" w:eastAsia="en-CA"/>
+        </w:rPr>
+        <w:t>Employers must commit to</w:t>
+      </w:r>
+      <w:r>
+        <w:rPr>
+          <w:rFonts w:ascii="Arial" w:eastAsia="Times New Roman" w:hAnsi="Arial" w:cs="Arial"/>
           <w:b/>
           <w:bCs/>
-          <w:sz w:val="40"/>
-          <w:szCs w:val="40"/>
-          <w:lang w:val="en-US"/>
-        </w:rPr>
-      </w:pPr>
+          <w:sz w:val="24"/>
+          <w:szCs w:val="24"/>
+          <w:lang w:val="en-US" w:eastAsia="en-CA"/>
+        </w:rPr>
+        <w:t> job creation for Canadians and permanent residents</w:t>
+      </w:r>
+      <w:r>
+        <w:rPr>
+          <w:rFonts w:ascii="Arial" w:eastAsia="Times New Roman" w:hAnsi="Arial" w:cs="Arial"/>
+          <w:sz w:val="24"/>
+          <w:szCs w:val="24"/>
+          <w:lang w:val="en-US" w:eastAsia="en-CA"/>
+        </w:rPr>
+        <w:t> as your mandatory benefit. For this benefit, employers will need to track the number of jobs either directly connected to the temporary foreign worker (TFW) hired or the overall job growth within the company.</w:t>
+      </w:r>
+      <w:r>
+        <w:rPr>
+          <w:rFonts w:ascii="Arial" w:eastAsia="Times New Roman" w:hAnsi="Arial" w:cs="Arial"/>
+          <w:sz w:val="24"/>
+          <w:szCs w:val="24"/>
+          <w:lang w:eastAsia="en-CA"/>
+        </w:rPr>
+        <w:t> </w:t>
+      </w:r>
     </w:p>
     <w:p>
       <w:pPr>
-        <w:pStyle w:val="Heading2"/>
+        <w:spacing w:after="0" w:line="240" w:lineRule="auto"/>
+        <w:textAlignment w:val="baseline"/>
+        <w:rPr>
+          <w:rFonts w:ascii="Arial" w:eastAsia="Times New Roman" w:hAnsi="Arial" w:cs="Arial"/>
+          <w:sz w:val="24"/>
+          <w:szCs w:val="24"/>
+          <w:lang w:val="en-US" w:eastAsia="en-CA"/>
+        </w:rPr>
+      </w:pPr>
+    </w:p>
+    <w:p>
+      <w:pPr>
+        <w:pStyle w:val="summary"/>
+        <w:rPr>
+          <w:lang w:eastAsia="en-CA"/>
+        </w:rPr>
+      </w:pPr>
+      <w:r>
+        <w:rPr>
+          <w:lang w:val="en-US" w:eastAsia="en-CA"/>
+        </w:rPr>
+        <w:t>Example:</w:t>
+      </w:r>
+      <w:r>
+        <w:rPr>
+          <w:lang w:eastAsia="en-CA"/>
+        </w:rPr>
+        <w:t> </w:t>
+      </w:r>
+    </w:p>
+    <w:p>
+      <w:pPr>
+        <w:spacing w:after="0" w:line="240" w:lineRule="auto"/>
+        <w:textAlignment w:val="baseline"/>
+        <w:rPr>
+          <w:rFonts w:ascii="Arial" w:eastAsia="Times New Roman" w:hAnsi="Arial" w:cs="Arial"/>
+          <w:sz w:val="24"/>
+          <w:szCs w:val="24"/>
+          <w:lang w:val="en-US" w:eastAsia="en-CA"/>
+        </w:rPr>
+      </w:pPr>
+    </w:p>
+    <w:p>
+      <w:pPr>
+        <w:spacing w:after="0" w:line="240" w:lineRule="auto"/>
+        <w:textAlignment w:val="baseline"/>
+        <w:rPr>
+          <w:rFonts w:ascii="Segoe UI" w:eastAsia="Times New Roman" w:hAnsi="Segoe UI" w:cs="Segoe UI"/>
+          <w:sz w:val="18"/>
+          <w:szCs w:val="18"/>
+          <w:lang w:eastAsia="en-CA"/>
+        </w:rPr>
+      </w:pPr>
+      <w:r>
+        <w:rPr>
+          <w:rFonts w:ascii="Arial" w:eastAsia="Times New Roman" w:hAnsi="Arial" w:cs="Arial"/>
+          <w:sz w:val="24"/>
+          <w:szCs w:val="24"/>
+          <w:lang w:val="en-US" w:eastAsia="en-CA"/>
+        </w:rPr>
+        <w:t xml:space="preserve">Activities to support this benefit could include, but are not limited </w:t>
+      </w:r>
+      <w:proofErr w:type="gramStart"/>
+      <w:r>
+        <w:rPr>
+          <w:rFonts w:ascii="Arial" w:eastAsia="Times New Roman" w:hAnsi="Arial" w:cs="Arial"/>
+          <w:sz w:val="24"/>
+          <w:szCs w:val="24"/>
+          <w:lang w:val="en-US" w:eastAsia="en-CA"/>
+        </w:rPr>
+        <w:t>to</w:t>
+      </w:r>
+      <w:proofErr w:type="gramEnd"/>
+      <w:r>
+        <w:rPr>
+          <w:rFonts w:ascii="Arial" w:eastAsia="Times New Roman" w:hAnsi="Arial" w:cs="Arial"/>
+          <w:sz w:val="24"/>
+          <w:szCs w:val="24"/>
+          <w:lang w:val="en-US" w:eastAsia="en-CA"/>
+        </w:rPr>
+        <w:t>:</w:t>
+      </w:r>
+      <w:r>
+        <w:rPr>
+          <w:rFonts w:ascii="Arial" w:eastAsia="Times New Roman" w:hAnsi="Arial" w:cs="Arial"/>
+          <w:sz w:val="24"/>
+          <w:szCs w:val="24"/>
+          <w:lang w:eastAsia="en-CA"/>
+        </w:rPr>
+        <w:t> </w:t>
+      </w:r>
+    </w:p>
+    <w:p>
+      <w:pPr>
+        <w:pStyle w:val="bullet"/>
+      </w:pPr>
+      <w:r>
+        <w:rPr>
+          <w:lang w:val="en-US"/>
+        </w:rPr>
+        <w:t>Hiring additional Canadians and permanent residents to support the foreign worker in their role; and</w:t>
+      </w:r>
+      <w:r>
+        <w:t> </w:t>
+      </w:r>
+    </w:p>
+    <w:p>
+      <w:pPr>
+        <w:pStyle w:val="bullet"/>
+      </w:pPr>
+      <w:r>
+        <w:rPr>
+          <w:lang w:val="en-US"/>
+        </w:rPr>
+        <w:t>Increasing the number of Canadians or permanent residents employed full-time and part-time by the employer</w:t>
+      </w:r>
+      <w:r>
+        <w:t> </w:t>
+      </w:r>
+    </w:p>
+    <w:p>
+      <w:pPr>
+        <w:pStyle w:val="details"/>
+        <w:rPr>
+          <w:lang w:val="en-US"/>
+        </w:rPr>
+      </w:pPr>
+      <w:proofErr w:type="gramStart"/>
+      <w:r>
+        <w:rPr>
+          <w:lang w:val="en-US"/>
+        </w:rPr>
+        <w:t>end</w:t>
+      </w:r>
+      <w:proofErr w:type="gramEnd"/>
+    </w:p>
+    <w:p>
+      <w:pPr>
+        <w:pStyle w:val="details"/>
+        <w:rPr>
+          <w:lang w:val="en-US"/>
+        </w:rPr>
+      </w:pPr>
+      <w:proofErr w:type="gramStart"/>
+      <w:r>
+        <w:rPr>
+          <w:lang w:val="en-US"/>
+        </w:rPr>
+        <w:t>end</w:t>
+      </w:r>
+      <w:proofErr w:type="gramEnd"/>
+    </w:p>
+    <w:p>
+      <w:pPr>
+        <w:spacing w:after="0" w:line="240" w:lineRule="auto"/>
+        <w:textAlignment w:val="baseline"/>
+        <w:rPr>
+          <w:rFonts w:ascii="Arial" w:eastAsia="Times New Roman" w:hAnsi="Arial" w:cs="Arial"/>
+          <w:sz w:val="24"/>
+          <w:szCs w:val="24"/>
+          <w:lang w:val="en-US" w:eastAsia="en-CA"/>
+        </w:rPr>
+      </w:pPr>
+    </w:p>
+    <w:p>
+      <w:pPr>
+        <w:pStyle w:val="summary"/>
+        <w:rPr>
+          <w:lang w:eastAsia="en-CA"/>
+        </w:rPr>
+      </w:pPr>
+      <w:r>
+        <w:rPr>
+          <w:lang w:val="en-US" w:eastAsia="en-CA"/>
+        </w:rPr>
+        <w:t>Category B of the GTS</w:t>
+      </w:r>
+      <w:r>
+        <w:rPr>
+          <w:lang w:eastAsia="en-CA"/>
+        </w:rPr>
+        <w:t> </w:t>
+      </w:r>
+    </w:p>
+    <w:p>
+      <w:pPr>
+        <w:spacing w:after="0" w:line="240" w:lineRule="auto"/>
+        <w:textAlignment w:val="baseline"/>
+        <w:rPr>
+          <w:rFonts w:ascii="Segoe UI" w:eastAsia="Times New Roman" w:hAnsi="Segoe UI" w:cs="Segoe UI"/>
+          <w:sz w:val="18"/>
+          <w:szCs w:val="18"/>
+          <w:lang w:eastAsia="en-CA"/>
+        </w:rPr>
+      </w:pPr>
+      <w:r>
+        <w:rPr>
+          <w:rFonts w:ascii="Arial" w:eastAsia="Times New Roman" w:hAnsi="Arial" w:cs="Arial"/>
+          <w:sz w:val="24"/>
+          <w:szCs w:val="24"/>
+          <w:lang w:val="en-US" w:eastAsia="en-CA"/>
+        </w:rPr>
+        <w:t>Employers must commit to investments</w:t>
+      </w:r>
+      <w:r>
+        <w:rPr>
+          <w:rFonts w:ascii="Arial" w:eastAsia="Times New Roman" w:hAnsi="Arial" w:cs="Arial"/>
+          <w:b/>
+          <w:bCs/>
+          <w:sz w:val="24"/>
+          <w:szCs w:val="24"/>
+          <w:lang w:val="en-US" w:eastAsia="en-CA"/>
+        </w:rPr>
+        <w:t> in skills and training for Canadians and permanent residents as your mandatory benefit</w:t>
+      </w:r>
+      <w:r>
+        <w:rPr>
+          <w:rFonts w:ascii="Arial" w:eastAsia="Times New Roman" w:hAnsi="Arial" w:cs="Arial"/>
+          <w:sz w:val="24"/>
+          <w:szCs w:val="24"/>
+          <w:lang w:val="en-US" w:eastAsia="en-CA"/>
+        </w:rPr>
+        <w:t>. </w:t>
+      </w:r>
+      <w:r>
+        <w:rPr>
+          <w:rFonts w:ascii="Arial" w:eastAsia="Times New Roman" w:hAnsi="Arial" w:cs="Arial"/>
+          <w:sz w:val="24"/>
+          <w:szCs w:val="24"/>
+          <w:lang w:eastAsia="en-CA"/>
+        </w:rPr>
+        <w:t> </w:t>
+      </w:r>
+    </w:p>
+    <w:p>
+      <w:pPr>
+        <w:pStyle w:val="summary"/>
+        <w:rPr>
+          <w:lang w:eastAsia="en-CA"/>
+        </w:rPr>
+      </w:pPr>
+      <w:r>
+        <w:rPr>
+          <w:lang w:val="en-US" w:eastAsia="en-CA"/>
+        </w:rPr>
+        <w:t>Example</w:t>
+      </w:r>
+      <w:r>
+        <w:rPr>
+          <w:lang w:eastAsia="en-CA"/>
+        </w:rPr>
+        <w:t> </w:t>
+      </w:r>
+    </w:p>
+    <w:p>
+      <w:pPr>
+        <w:spacing w:after="0" w:line="240" w:lineRule="auto"/>
+        <w:textAlignment w:val="baseline"/>
+        <w:rPr>
+          <w:rFonts w:ascii="Segoe UI" w:eastAsia="Times New Roman" w:hAnsi="Segoe UI" w:cs="Segoe UI"/>
+          <w:sz w:val="18"/>
+          <w:szCs w:val="18"/>
+          <w:lang w:eastAsia="en-CA"/>
+        </w:rPr>
+      </w:pPr>
+      <w:r>
+        <w:rPr>
+          <w:rFonts w:ascii="Arial" w:eastAsia="Times New Roman" w:hAnsi="Arial" w:cs="Arial"/>
+          <w:sz w:val="24"/>
+          <w:szCs w:val="24"/>
+          <w:lang w:val="en-US" w:eastAsia="en-CA"/>
+        </w:rPr>
+        <w:t xml:space="preserve">Activities to support this benefit could include, but are not limited </w:t>
+      </w:r>
+      <w:proofErr w:type="gramStart"/>
+      <w:r>
+        <w:rPr>
+          <w:rFonts w:ascii="Arial" w:eastAsia="Times New Roman" w:hAnsi="Arial" w:cs="Arial"/>
+          <w:sz w:val="24"/>
+          <w:szCs w:val="24"/>
+          <w:lang w:val="en-US" w:eastAsia="en-CA"/>
+        </w:rPr>
+        <w:t>to</w:t>
+      </w:r>
+      <w:proofErr w:type="gramEnd"/>
+      <w:r>
+        <w:rPr>
+          <w:rFonts w:ascii="Arial" w:eastAsia="Times New Roman" w:hAnsi="Arial" w:cs="Arial"/>
+          <w:sz w:val="24"/>
+          <w:szCs w:val="24"/>
+          <w:lang w:val="en-US" w:eastAsia="en-CA"/>
+        </w:rPr>
+        <w:t>:</w:t>
+      </w:r>
+      <w:r>
+        <w:rPr>
+          <w:rFonts w:ascii="Arial" w:eastAsia="Times New Roman" w:hAnsi="Arial" w:cs="Arial"/>
+          <w:sz w:val="24"/>
+          <w:szCs w:val="24"/>
+          <w:lang w:eastAsia="en-CA"/>
+        </w:rPr>
+        <w:t> </w:t>
+      </w:r>
+    </w:p>
+    <w:p>
+      <w:pPr>
+        <w:pStyle w:val="bullet"/>
+      </w:pPr>
+      <w:r>
+        <w:rPr>
+          <w:lang w:val="en-US"/>
+        </w:rPr>
+        <w:t>Increasing financial investments in internal skills and training.</w:t>
+      </w:r>
+      <w:r>
+        <w:t> </w:t>
+      </w:r>
+    </w:p>
+    <w:p>
+      <w:pPr>
+        <w:pStyle w:val="bullet"/>
+      </w:pPr>
+      <w:r>
+        <w:rPr>
+          <w:lang w:val="en-US"/>
+        </w:rPr>
+        <w:t>Establishing partnerships with post-secondary institutes or other organizations to support skills and training. For example, providing them with free licenses or access to specialized software that will help build student skills.</w:t>
+      </w:r>
+      <w:r>
+        <w:t> </w:t>
+      </w:r>
+    </w:p>
+    <w:p>
+      <w:pPr>
+        <w:pStyle w:val="bullet"/>
+      </w:pPr>
+      <w:r>
+        <w:rPr>
+          <w:lang w:val="en-US"/>
+        </w:rPr>
+        <w:t>Providing paid co-op or internship opportunities at the firm, and</w:t>
+      </w:r>
+      <w:r>
+        <w:t> </w:t>
+      </w:r>
+    </w:p>
+    <w:p>
+      <w:pPr>
+        <w:pStyle w:val="bullet"/>
+      </w:pPr>
+      <w:r>
+        <w:rPr>
+          <w:lang w:val="en-US"/>
+        </w:rPr>
+        <w:t>Participating in work-integrated learning or other federal and provincial skills and training programs.</w:t>
+      </w:r>
+      <w:r>
+        <w:t> </w:t>
+      </w:r>
+    </w:p>
+    <w:p>
+      <w:pPr>
+        <w:pStyle w:val="details"/>
+        <w:rPr>
+          <w:lang w:val="en-US"/>
+        </w:rPr>
+      </w:pPr>
+      <w:proofErr w:type="gramStart"/>
+      <w:r>
+        <w:rPr>
+          <w:lang w:val="en-US"/>
+        </w:rPr>
+        <w:t>end</w:t>
+      </w:r>
+      <w:proofErr w:type="gramEnd"/>
+    </w:p>
+    <w:p>
+      <w:pPr>
+        <w:pStyle w:val="details"/>
+        <w:rPr>
+          <w:rFonts w:ascii="Times New Roman" w:hAnsi="Times New Roman" w:cs="Times New Roman"/>
+          <w:sz w:val="24"/>
+          <w:szCs w:val="24"/>
+          <w:lang w:val="en-US"/>
+        </w:rPr>
+      </w:pPr>
+      <w:proofErr w:type="gramStart"/>
+      <w:r>
+        <w:rPr>
+          <w:lang w:val="en-US"/>
+        </w:rPr>
+        <w:t>end</w:t>
+      </w:r>
+      <w:proofErr w:type="gramEnd"/>
+    </w:p>
+    <w:p>
+      <w:pPr>
+        <w:pStyle w:val="Heading3"/>
         <w:rPr>
           <w:rFonts w:ascii="Segoe UI" w:hAnsi="Segoe UI" w:cs="Segoe UI"/>
           <w:sz w:val="18"/>
@@ -207,164 +1247,496 @@
       </w:pPr>
       <w:r>
         <w:rPr>
-          <w:rStyle w:val="normaltextrun"/>
-          <w:b w:val="0"/>
-          <w:bCs w:val="0"/>
-          <w:sz w:val="40"/>
-          <w:szCs w:val="40"/>
           <w:lang w:val="en-US"/>
         </w:rPr>
-        <w:t>How we determine compensation</w:t>
-      </w:r>
-      <w:r>
-        <w:rPr>
-          <w:rStyle w:val="eop"/>
-          <w:b w:val="0"/>
-          <w:bCs w:val="0"/>
-          <w:sz w:val="40"/>
-          <w:szCs w:val="40"/>
-        </w:rPr>
+        <w:t>Identify the complementary</w:t>
+      </w:r>
+      <w:proofErr w:type="gramStart"/>
+      <w:r>
+        <w:rPr>
+          <w:lang w:val="en-US"/>
+        </w:rPr>
+        <w:t>  benefits</w:t>
+      </w:r>
+      <w:proofErr w:type="gramEnd"/>
+      <w:r>
         <w:t> </w:t>
       </w:r>
     </w:p>
     <w:p>
       <w:pPr>
-        <w:pStyle w:val="paragraph"/>
-        <w:spacing w:before="0" w:beforeAutospacing="0" w:after="0" w:afterAutospacing="0"/>
+        <w:spacing w:after="0" w:line="240" w:lineRule="auto"/>
         <w:textAlignment w:val="baseline"/>
+        <w:rPr>
+          <w:rFonts w:ascii="Segoe UI" w:eastAsia="Times New Roman" w:hAnsi="Segoe UI" w:cs="Segoe UI"/>
+          <w:sz w:val="18"/>
+          <w:szCs w:val="18"/>
+          <w:lang w:eastAsia="en-CA"/>
+        </w:rPr>
+      </w:pPr>
+      <w:r>
+        <w:rPr>
+          <w:rFonts w:ascii="Arial" w:eastAsia="Times New Roman" w:hAnsi="Arial" w:cs="Arial"/>
+          <w:sz w:val="24"/>
+          <w:szCs w:val="24"/>
+          <w:lang w:val="en-US" w:eastAsia="en-CA"/>
+        </w:rPr>
+        <w:t xml:space="preserve">There are many activities that can support your mandatory benefit and </w:t>
+      </w:r>
+      <w:proofErr w:type="gramStart"/>
+      <w:r>
+        <w:rPr>
+          <w:rFonts w:ascii="Arial" w:eastAsia="Times New Roman" w:hAnsi="Arial" w:cs="Arial"/>
+          <w:sz w:val="24"/>
+          <w:szCs w:val="24"/>
+          <w:lang w:val="en-US" w:eastAsia="en-CA"/>
+        </w:rPr>
+        <w:t>2</w:t>
+      </w:r>
+      <w:proofErr w:type="gramEnd"/>
+      <w:r>
+        <w:rPr>
+          <w:rFonts w:ascii="Arial" w:eastAsia="Times New Roman" w:hAnsi="Arial" w:cs="Arial"/>
+          <w:sz w:val="24"/>
+          <w:szCs w:val="24"/>
+          <w:lang w:val="en-US" w:eastAsia="en-CA"/>
+        </w:rPr>
+        <w:t xml:space="preserve"> complementary benefits. </w:t>
+      </w:r>
+      <w:r>
+        <w:rPr>
+          <w:rFonts w:ascii="Arial" w:eastAsia="Times New Roman" w:hAnsi="Arial" w:cs="Arial"/>
+          <w:sz w:val="24"/>
+          <w:szCs w:val="24"/>
+          <w:lang w:eastAsia="en-CA"/>
+        </w:rPr>
+        <w:t> </w:t>
+      </w:r>
+    </w:p>
+    <w:p>
+      <w:pPr>
+        <w:spacing w:after="0" w:line="240" w:lineRule="auto"/>
+        <w:textAlignment w:val="baseline"/>
+        <w:rPr>
+          <w:rFonts w:ascii="Segoe UI" w:eastAsia="Times New Roman" w:hAnsi="Segoe UI" w:cs="Segoe UI"/>
+          <w:sz w:val="18"/>
+          <w:szCs w:val="18"/>
+          <w:lang w:eastAsia="en-CA"/>
+        </w:rPr>
+      </w:pPr>
+      <w:r>
+        <w:rPr>
+          <w:rFonts w:ascii="Arial" w:eastAsia="Times New Roman" w:hAnsi="Arial" w:cs="Arial"/>
+          <w:sz w:val="24"/>
+          <w:szCs w:val="24"/>
+          <w:lang w:val="en-US" w:eastAsia="en-CA"/>
+        </w:rPr>
+        <w:t>Here are some examples of activities for each benefit:</w:t>
+      </w:r>
+      <w:r>
+        <w:rPr>
+          <w:rFonts w:ascii="Arial" w:eastAsia="Times New Roman" w:hAnsi="Arial" w:cs="Arial"/>
+          <w:sz w:val="24"/>
+          <w:szCs w:val="24"/>
+          <w:lang w:eastAsia="en-CA"/>
+        </w:rPr>
+        <w:t> </w:t>
+      </w:r>
+    </w:p>
+    <w:p>
+      <w:pPr>
+        <w:pStyle w:val="summary"/>
+        <w:rPr>
+          <w:lang w:eastAsia="en-CA"/>
+        </w:rPr>
+      </w:pPr>
+      <w:r>
+        <w:rPr>
+          <w:lang w:val="en-US" w:eastAsia="en-CA"/>
+        </w:rPr>
+        <w:t>Job creation (Category B only)</w:t>
+      </w:r>
+      <w:r>
+        <w:rPr>
+          <w:lang w:eastAsia="en-CA"/>
+        </w:rPr>
+        <w:t> </w:t>
+      </w:r>
+    </w:p>
+    <w:p>
+      <w:pPr>
+        <w:pStyle w:val="bullet"/>
+      </w:pPr>
+      <w:r>
+        <w:rPr>
+          <w:lang w:val="en-US"/>
+        </w:rPr>
+        <w:t>Hiring additional Canadians or permanent residents to support the TFW in their role; and </w:t>
+      </w:r>
+      <w:r>
+        <w:t> </w:t>
+      </w:r>
+    </w:p>
+    <w:p>
+      <w:pPr>
+        <w:pStyle w:val="bullet"/>
+      </w:pPr>
+      <w:r>
+        <w:rPr>
+          <w:lang w:val="en-US"/>
+        </w:rPr>
+        <w:t>Increasing the number of Canadians and permanent residents employed full-time and part-time by the employer </w:t>
+      </w:r>
+      <w:r>
+        <w:t> </w:t>
+      </w:r>
+    </w:p>
+    <w:p>
+      <w:pPr>
+        <w:pStyle w:val="details"/>
+        <w:rPr>
+          <w:lang w:val="en-US"/>
+        </w:rPr>
+      </w:pPr>
+      <w:proofErr w:type="gramStart"/>
+      <w:r>
+        <w:rPr>
+          <w:lang w:val="en-US"/>
+        </w:rPr>
+        <w:t>end</w:t>
+      </w:r>
+      <w:proofErr w:type="gramEnd"/>
+    </w:p>
+    <w:p>
+      <w:pPr>
+        <w:pStyle w:val="summary"/>
+        <w:rPr>
+          <w:lang w:eastAsia="en-CA"/>
+        </w:rPr>
+      </w:pPr>
+      <w:r>
+        <w:rPr>
+          <w:lang w:val="en-US" w:eastAsia="en-CA"/>
+        </w:rPr>
+        <w:t>Investments in skills and training (Category A only)</w:t>
+      </w:r>
+      <w:r>
+        <w:rPr>
+          <w:lang w:eastAsia="en-CA"/>
+        </w:rPr>
+        <w:t> </w:t>
+      </w:r>
+    </w:p>
+    <w:p>
+      <w:pPr>
+        <w:pStyle w:val="bullet"/>
+      </w:pPr>
+      <w:r>
+        <w:rPr>
+          <w:lang w:val="en-US"/>
+        </w:rPr>
+        <w:lastRenderedPageBreak/>
+        <w:t>Establishing or enhancing partnerships with post-secondary institutes or with other organizations that are supporting skills and training. For example, providing post-secondary institutes with free licenses or other access to specialized software that will help to build student skills on key industry tools.</w:t>
+      </w:r>
+      <w:r>
+        <w:t> </w:t>
+      </w:r>
+    </w:p>
+    <w:p>
+      <w:pPr>
+        <w:pStyle w:val="bullet"/>
+      </w:pPr>
+      <w:r>
+        <w:rPr>
+          <w:lang w:val="en-US"/>
+        </w:rPr>
+        <w:t>Providing paid co-op or internship opportunities for Canadians and permanent residents in your organization</w:t>
+      </w:r>
+      <w:r>
+        <w:t> </w:t>
+      </w:r>
+    </w:p>
+    <w:p>
+      <w:pPr>
+        <w:pStyle w:val="bullet"/>
+      </w:pPr>
+      <w:r>
+        <w:rPr>
+          <w:lang w:val="en-US"/>
+        </w:rPr>
+        <w:t>Providing direct training to Canadians or permanent residents. For example, this could include supporting employees to travel to and attend industry or industry sector conferences relevant to the development of their specialized skillset.</w:t>
+      </w:r>
+      <w:r>
+        <w:t> </w:t>
+      </w:r>
+    </w:p>
+    <w:p>
+      <w:pPr>
+        <w:pStyle w:val="details"/>
+        <w:rPr>
+          <w:lang w:val="en-US"/>
+        </w:rPr>
+      </w:pPr>
+      <w:proofErr w:type="gramStart"/>
+      <w:r>
+        <w:rPr>
+          <w:lang w:val="en-US"/>
+        </w:rPr>
+        <w:t>end</w:t>
+      </w:r>
+      <w:proofErr w:type="gramEnd"/>
+    </w:p>
+    <w:p>
+      <w:pPr>
+        <w:pStyle w:val="summary"/>
+        <w:rPr>
+          <w:lang w:eastAsia="en-CA"/>
+        </w:rPr>
+      </w:pPr>
+      <w:r>
+        <w:rPr>
+          <w:lang w:val="en-US" w:eastAsia="en-CA"/>
+        </w:rPr>
+        <w:t>Increasing diversity in the workplace</w:t>
+      </w:r>
+      <w:r>
+        <w:rPr>
+          <w:lang w:eastAsia="en-CA"/>
+        </w:rPr>
+        <w:t> </w:t>
+      </w:r>
+    </w:p>
+    <w:p>
+      <w:pPr>
         <w:rPr>
           <w:rFonts w:ascii="Segoe UI" w:hAnsi="Segoe UI" w:cs="Segoe UI"/>
           <w:sz w:val="18"/>
           <w:szCs w:val="18"/>
-        </w:rPr>
-      </w:pPr>
-      <w:r>
-        <w:rPr>
-          <w:rStyle w:val="normaltextrun"/>
-          <w:rFonts w:ascii="Arial" w:hAnsi="Arial" w:cs="Arial"/>
-          <w:lang w:val="en"/>
-        </w:rPr>
-        <w:t>Employers must offer the temporary foreign worker(s) </w:t>
-      </w:r>
-      <w:r>
-        <w:t>(TFW)</w:t>
-      </w:r>
-      <w:r>
-        <w:rPr>
-          <w:rStyle w:val="normaltextrun"/>
-          <w:rFonts w:ascii="Arial" w:hAnsi="Arial" w:cs="Arial"/>
-          <w:color w:val="D13438"/>
-          <w:u w:val="single"/>
-          <w:lang w:val="en"/>
-        </w:rPr>
-        <w:t> </w:t>
-      </w:r>
-      <w:r>
-        <w:rPr>
-          <w:rStyle w:val="normaltextrun"/>
-          <w:rFonts w:ascii="Arial" w:hAnsi="Arial" w:cs="Arial"/>
-          <w:lang w:val="en"/>
-        </w:rPr>
-        <w:t>the same level and form of compensation as Canadians and permanent residents performing the same job with similar skills and experience at the same location.</w:t>
-      </w:r>
-      <w:r>
-        <w:rPr>
-          <w:rStyle w:val="eop"/>
-          <w:rFonts w:ascii="Arial" w:hAnsi="Arial" w:cs="Arial"/>
+          <w:lang w:eastAsia="en-CA"/>
+        </w:rPr>
+      </w:pPr>
+      <w:r>
+        <w:rPr>
+          <w:lang w:val="en-US" w:eastAsia="en-CA"/>
+        </w:rPr>
+        <w:t>Increase in diversity by developing, implementing, or participating in initiatives that increase the participation of underrepresented groups in the workplace. For example, hosting and/or attending events that support the professional development and/or hiring of underrepresented groups in the </w:t>
+      </w:r>
+      <w:proofErr w:type="spellStart"/>
+      <w:r>
+        <w:rPr>
+          <w:lang w:val="en-US" w:eastAsia="en-CA"/>
+        </w:rPr>
+        <w:t>labour</w:t>
+      </w:r>
+      <w:proofErr w:type="spellEnd"/>
+      <w:r>
+        <w:rPr>
+          <w:lang w:val="en-US" w:eastAsia="en-CA"/>
+        </w:rPr>
+        <w:t> market and women in high-skilled technical and/or leadership roles at your organization.</w:t>
+      </w:r>
+      <w:r>
+        <w:rPr>
+          <w:lang w:eastAsia="en-CA"/>
         </w:rPr>
         <w:t> </w:t>
       </w:r>
     </w:p>
     <w:p>
       <w:pPr>
-        <w:pStyle w:val="paragraph"/>
-        <w:spacing w:before="0" w:beforeAutospacing="0" w:after="0" w:afterAutospacing="0"/>
-        <w:textAlignment w:val="baseline"/>
-        <w:rPr>
-          <w:rStyle w:val="normaltextrun"/>
-          <w:rFonts w:ascii="Arial" w:hAnsi="Arial" w:cs="Arial"/>
-          <w:b/>
-          <w:bCs/>
+        <w:pStyle w:val="details"/>
+        <w:rPr>
           <w:lang w:val="en-US"/>
         </w:rPr>
       </w:pPr>
+      <w:proofErr w:type="gramStart"/>
+      <w:r>
+        <w:rPr>
+          <w:lang w:val="en-US"/>
+        </w:rPr>
+        <w:t>end</w:t>
+      </w:r>
+      <w:proofErr w:type="gramEnd"/>
     </w:p>
     <w:p>
       <w:pPr>
-        <w:pStyle w:val="Heading3"/>
+        <w:pStyle w:val="summary"/>
+        <w:rPr>
+          <w:lang w:eastAsia="en-CA"/>
+        </w:rPr>
+      </w:pPr>
+      <w:r>
+        <w:rPr>
+          <w:lang w:val="en-US" w:eastAsia="en-CA"/>
+        </w:rPr>
+        <w:t>Knowledge transfer</w:t>
+      </w:r>
+      <w:r>
+        <w:rPr>
+          <w:lang w:eastAsia="en-CA"/>
+        </w:rPr>
+        <w:t> </w:t>
+      </w:r>
+    </w:p>
+    <w:p>
+      <w:pPr>
         <w:rPr>
           <w:rFonts w:ascii="Segoe UI" w:hAnsi="Segoe UI" w:cs="Segoe UI"/>
           <w:sz w:val="18"/>
           <w:szCs w:val="18"/>
-        </w:rPr>
-      </w:pPr>
-      <w:r>
-        <w:rPr>
-          <w:rStyle w:val="normaltextrun"/>
-          <w:b w:val="0"/>
-          <w:bCs w:val="0"/>
-          <w:lang w:val="en-US"/>
-        </w:rPr>
-        <w:t>Employers must offer and pay TFWs the higher of:</w:t>
-      </w:r>
-      <w:r>
-        <w:rPr>
-          <w:rStyle w:val="eop"/>
-          <w:b w:val="0"/>
-          <w:bCs w:val="0"/>
+          <w:lang w:eastAsia="en-CA"/>
+        </w:rPr>
+      </w:pPr>
+      <w:r>
+        <w:rPr>
+          <w:lang w:val="en-US" w:eastAsia="en-CA"/>
+        </w:rPr>
+        <w:t>Knowledge transfer by ensuring that the highly skilled TFWs directly train, supervise and/or mentor Canadian workers at the firm to support knowledge transfer. </w:t>
+      </w:r>
+      <w:r>
+        <w:rPr>
+          <w:lang w:eastAsia="en-CA"/>
         </w:rPr>
         <w:t> </w:t>
       </w:r>
     </w:p>
     <w:p>
       <w:pPr>
-        <w:pStyle w:val="paragraph"/>
-        <w:spacing w:before="0" w:beforeAutospacing="0" w:after="0" w:afterAutospacing="0"/>
-        <w:textAlignment w:val="baseline"/>
-        <w:rPr>
-          <w:rStyle w:val="normaltextrun"/>
-          <w:rFonts w:ascii="Arial" w:hAnsi="Arial" w:cs="Arial"/>
-          <w:b/>
-          <w:bCs/>
-          <w:color w:val="333333"/>
-        </w:rPr>
-      </w:pPr>
+        <w:pStyle w:val="details"/>
+        <w:rPr>
+          <w:lang w:val="en-US"/>
+        </w:rPr>
+      </w:pPr>
+      <w:proofErr w:type="gramStart"/>
+      <w:r>
+        <w:rPr>
+          <w:lang w:val="en-US"/>
+        </w:rPr>
+        <w:t>end</w:t>
+      </w:r>
+      <w:proofErr w:type="gramEnd"/>
     </w:p>
     <w:p>
       <w:pPr>
-        <w:pStyle w:val="Heading4"/>
+        <w:pStyle w:val="summary"/>
+        <w:rPr>
+          <w:lang w:eastAsia="en-CA"/>
+        </w:rPr>
+      </w:pPr>
+      <w:r>
+        <w:rPr>
+          <w:lang w:val="en-US" w:eastAsia="en-CA"/>
+        </w:rPr>
+        <w:t>Enhance company performance</w:t>
+      </w:r>
+      <w:r>
+        <w:rPr>
+          <w:lang w:eastAsia="en-CA"/>
+        </w:rPr>
+        <w:t> </w:t>
+      </w:r>
+    </w:p>
+    <w:p>
+      <w:pPr>
+        <w:pStyle w:val="bullet"/>
+      </w:pPr>
+      <w:r>
+        <w:rPr>
+          <w:lang w:val="en-US"/>
+        </w:rPr>
+        <w:t>Increasing growth of revenue, employment, or investment at your organization</w:t>
+      </w:r>
+      <w:r>
+        <w:t> </w:t>
+      </w:r>
+    </w:p>
+    <w:p>
+      <w:pPr>
+        <w:pStyle w:val="bullet"/>
+      </w:pPr>
+      <w:r>
+        <w:rPr>
+          <w:lang w:val="en-US"/>
+        </w:rPr>
+        <w:t>Developing or improving best company practices or policies related to attraction/retention of Canadian workforce. For example, by supporting code sprints and hackathons to hire new employees </w:t>
+      </w:r>
+      <w:r>
+        <w:t> </w:t>
+      </w:r>
+    </w:p>
+    <w:p>
+      <w:pPr>
+        <w:pStyle w:val="details"/>
+        <w:rPr>
+          <w:lang w:val="en-US"/>
+        </w:rPr>
+      </w:pPr>
+      <w:proofErr w:type="gramStart"/>
+      <w:r>
+        <w:rPr>
+          <w:lang w:val="en-US"/>
+        </w:rPr>
+        <w:t>end</w:t>
+      </w:r>
+      <w:proofErr w:type="gramEnd"/>
+    </w:p>
+    <w:p>
+      <w:pPr>
+        <w:pStyle w:val="summary"/>
+        <w:rPr>
+          <w:lang w:eastAsia="en-CA"/>
+        </w:rPr>
+      </w:pPr>
+      <w:r>
+        <w:rPr>
+          <w:lang w:val="en-US" w:eastAsia="en-CA"/>
+        </w:rPr>
+        <w:t>Developing or enhancing local partnerships</w:t>
+      </w:r>
+      <w:r>
+        <w:rPr>
+          <w:lang w:eastAsia="en-CA"/>
+        </w:rPr>
+        <w:t> </w:t>
+      </w:r>
+    </w:p>
+    <w:p>
+      <w:pPr>
+        <w:rPr>
+          <w:lang w:eastAsia="en-CA"/>
+        </w:rPr>
+      </w:pPr>
+      <w:r>
+        <w:rPr>
+          <w:lang w:val="en-US" w:eastAsia="en-CA"/>
+        </w:rPr>
+        <w:t>Developing or enhancing partnerships with organizations that assist with the identification of top domestic capital </w:t>
+      </w:r>
+      <w:r>
+        <w:rPr>
+          <w:lang w:eastAsia="en-CA"/>
+        </w:rPr>
+        <w:t> </w:t>
+      </w:r>
+    </w:p>
+    <w:p>
+      <w:pPr>
+        <w:pStyle w:val="details"/>
         <w:rPr>
           <w:rFonts w:ascii="Segoe UI" w:hAnsi="Segoe UI" w:cs="Segoe UI"/>
           <w:sz w:val="18"/>
           <w:szCs w:val="18"/>
         </w:rPr>
       </w:pPr>
-      <w:r>
-        <w:rPr>
-          <w:rStyle w:val="normaltextrun"/>
-          <w:rFonts w:ascii="Arial" w:hAnsi="Arial" w:cs="Arial"/>
-          <w:b/>
-          <w:bCs/>
-          <w:color w:val="333333"/>
-          <w:lang w:val="en"/>
-        </w:rPr>
-        <w:t>Same wages as existing employees</w:t>
-      </w:r>
-      <w:r>
-        <w:rPr>
-          <w:rStyle w:val="eop"/>
-          <w:rFonts w:ascii="Arial" w:hAnsi="Arial" w:cs="Arial"/>
-          <w:color w:val="333333"/>
-        </w:rPr>
-        <w:t> </w:t>
-      </w:r>
+      <w:proofErr w:type="gramStart"/>
+      <w:r>
+        <w:t>end</w:t>
+      </w:r>
+      <w:proofErr w:type="gramEnd"/>
     </w:p>
     <w:p>
       <w:pPr>
-        <w:pStyle w:val="paragraph"/>
-        <w:spacing w:before="0" w:beforeAutospacing="0" w:after="0" w:afterAutospacing="0"/>
-        <w:ind w:left="720"/>
-        <w:textAlignment w:val="baseline"/>
+        <w:pStyle w:val="Heading3"/>
         <w:rPr>
           <w:rFonts w:ascii="Segoe UI" w:hAnsi="Segoe UI" w:cs="Segoe UI"/>
           <w:sz w:val="18"/>
@@ -373,191 +1745,560 @@
       </w:pPr>
       <w:r>
         <w:rPr>
-          <w:rStyle w:val="normaltextrun"/>
-          <w:rFonts w:ascii="Arial" w:hAnsi="Arial" w:cs="Arial"/>
-          <w:color w:val="333333"/>
-          <w:lang w:val="en"/>
-        </w:rPr>
-        <w:t>The wages the employer pays its domestic employees for the same job, work location and with similar skills and years of experience</w:t>
-      </w:r>
-      <w:proofErr w:type="gramStart"/>
-      <w:r>
-        <w:rPr>
-          <w:rStyle w:val="normaltextrun"/>
-          <w:rFonts w:ascii="Arial" w:hAnsi="Arial" w:cs="Arial"/>
-          <w:color w:val="333333"/>
-          <w:lang w:val="en"/>
-        </w:rPr>
-        <w:t>;</w:t>
-      </w:r>
-      <w:proofErr w:type="gramEnd"/>
-      <w:r>
-        <w:rPr>
-          <w:rStyle w:val="normaltextrun"/>
-          <w:rFonts w:ascii="Arial" w:hAnsi="Arial" w:cs="Arial"/>
-          <w:color w:val="333333"/>
-          <w:lang w:val="en"/>
-        </w:rPr>
-        <w:t> </w:t>
-      </w:r>
-      <w:r>
-        <w:rPr>
-          <w:rStyle w:val="eop"/>
-          <w:rFonts w:ascii="Arial" w:hAnsi="Arial" w:cs="Arial"/>
-          <w:color w:val="333333"/>
-        </w:rPr>
+          <w:lang w:val="en-US"/>
+        </w:rPr>
+        <w:t>Set target for activity/milestone</w:t>
+      </w:r>
+      <w:r>
         <w:t> </w:t>
       </w:r>
     </w:p>
     <w:p>
       <w:pPr>
-        <w:pStyle w:val="paragraph"/>
-        <w:spacing w:before="0" w:beforeAutospacing="0" w:after="0" w:afterAutospacing="0"/>
+        <w:spacing w:after="0" w:line="240" w:lineRule="auto"/>
+        <w:ind w:left="1080"/>
         <w:textAlignment w:val="baseline"/>
         <w:rPr>
-          <w:rStyle w:val="normaltextrun"/>
-          <w:rFonts w:ascii="Arial" w:hAnsi="Arial" w:cs="Arial"/>
-          <w:lang w:val="en-US"/>
-        </w:rPr>
-      </w:pPr>
+          <w:rFonts w:ascii="Segoe UI" w:eastAsia="Times New Roman" w:hAnsi="Segoe UI" w:cs="Segoe UI"/>
+          <w:sz w:val="18"/>
+          <w:szCs w:val="18"/>
+          <w:lang w:eastAsia="en-CA"/>
+        </w:rPr>
+      </w:pPr>
+      <w:r>
+        <w:rPr>
+          <w:rFonts w:ascii="Arial" w:eastAsia="Times New Roman" w:hAnsi="Arial" w:cs="Arial"/>
+          <w:sz w:val="24"/>
+          <w:szCs w:val="24"/>
+          <w:lang w:val="en-US" w:eastAsia="en-CA"/>
+        </w:rPr>
+        <w:t>Set a reasonable and measurable target for the activities your organization commits to during the TFWs employment.</w:t>
+      </w:r>
+      <w:r>
+        <w:rPr>
+          <w:rFonts w:ascii="Arial" w:eastAsia="Times New Roman" w:hAnsi="Arial" w:cs="Arial"/>
+          <w:sz w:val="24"/>
+          <w:szCs w:val="24"/>
+          <w:lang w:eastAsia="en-CA"/>
+        </w:rPr>
+        <w:t> </w:t>
+      </w:r>
     </w:p>
     <w:p>
       <w:pPr>
-        <w:pStyle w:val="Heading4"/>
-        <w:rPr>
-          <w:sz w:val="24"/>
-          <w:szCs w:val="24"/>
-        </w:rPr>
-      </w:pPr>
-      <w:r>
-        <w:rPr>
-          <w:rStyle w:val="normaltextrun"/>
-          <w:rFonts w:ascii="Arial" w:hAnsi="Arial" w:cs="Arial"/>
-          <w:lang w:val="en-US"/>
-        </w:rPr>
-        <w:t>If no comparable position exists in your organization</w:t>
-      </w:r>
-      <w:r>
-        <w:rPr>
-          <w:rStyle w:val="eop"/>
-          <w:rFonts w:ascii="Arial" w:hAnsi="Arial" w:cs="Arial"/>
-        </w:rPr>
-        <w:t> </w:t>
-      </w:r>
-    </w:p>
-    <w:p>
-      <w:pPr>
-        <w:pStyle w:val="paragraph"/>
-        <w:spacing w:before="0" w:beforeAutospacing="0" w:after="0" w:afterAutospacing="0"/>
-        <w:ind w:left="1080"/>
-        <w:textAlignment w:val="baseline"/>
-        <w:rPr>
-          <w:rStyle w:val="eop"/>
-          <w:rFonts w:ascii="Arial" w:hAnsi="Arial" w:cs="Arial"/>
-        </w:rPr>
-      </w:pPr>
-      <w:r>
-        <w:rPr>
-          <w:rStyle w:val="normaltextrun"/>
-          <w:rFonts w:ascii="Arial" w:hAnsi="Arial" w:cs="Arial"/>
-          <w:lang w:val="en-US"/>
-        </w:rPr>
-        <w:t>If no comparable position exists in your organization, employers must pay workers at least the median wage according to the position’s National Occupational Classification (</w:t>
-      </w:r>
-      <w:hyperlink r:id="rId8" w:tgtFrame="_blank" w:history="1">
-        <w:r>
-          <w:rPr>
-            <w:rStyle w:val="normaltextrun"/>
-            <w:rFonts w:ascii="Arial" w:hAnsi="Arial" w:cs="Arial"/>
-            <w:color w:val="284162"/>
-            <w:u w:val="single"/>
-            <w:lang w:val="en-US"/>
-          </w:rPr>
-          <w:t>NOC) Code</w:t>
-        </w:r>
-      </w:hyperlink>
-      <w:r>
-        <w:rPr>
-          <w:rStyle w:val="normaltextrun"/>
-          <w:rFonts w:ascii="Arial" w:hAnsi="Arial" w:cs="Arial"/>
-          <w:color w:val="284162"/>
-          <w:u w:val="single"/>
-          <w:lang w:val="en-US"/>
-        </w:rPr>
-        <w:t> and work </w:t>
-      </w:r>
-      <w:r>
-        <w:rPr>
-          <w:rStyle w:val="normaltextrun"/>
-          <w:rFonts w:ascii="Arial" w:hAnsi="Arial" w:cs="Arial"/>
-          <w:lang w:val="en-US"/>
-        </w:rPr>
-        <w:t>location and publicly available on Job Bank.</w:t>
-      </w:r>
-      <w:r>
-        <w:rPr>
-          <w:rStyle w:val="eop"/>
-          <w:rFonts w:ascii="Arial" w:hAnsi="Arial" w:cs="Arial"/>
-        </w:rPr>
-        <w:t> </w:t>
-      </w:r>
-    </w:p>
-    <w:p>
-      <w:pPr>
-        <w:pStyle w:val="details"/>
+        <w:pStyle w:val="Heading2"/>
         <w:rPr>
           <w:rFonts w:ascii="Segoe UI" w:hAnsi="Segoe UI" w:cs="Segoe UI"/>
           <w:sz w:val="18"/>
           <w:szCs w:val="18"/>
         </w:rPr>
       </w:pPr>
+      <w:r>
+        <w:rPr>
+          <w:lang w:val="en-US"/>
+        </w:rPr>
+        <w:t>Progress reviews</w:t>
+      </w:r>
+      <w:r>
+        <w:t> </w:t>
+      </w:r>
+    </w:p>
+    <w:p>
+      <w:pPr>
+        <w:spacing w:after="0" w:line="240" w:lineRule="auto"/>
+        <w:textAlignment w:val="baseline"/>
+        <w:rPr>
+          <w:rFonts w:ascii="Segoe UI" w:eastAsia="Times New Roman" w:hAnsi="Segoe UI" w:cs="Segoe UI"/>
+          <w:sz w:val="18"/>
+          <w:szCs w:val="18"/>
+          <w:lang w:eastAsia="en-CA"/>
+        </w:rPr>
+      </w:pPr>
+      <w:r>
+        <w:rPr>
+          <w:rFonts w:ascii="Arial" w:eastAsia="Times New Roman" w:hAnsi="Arial" w:cs="Arial"/>
+          <w:sz w:val="24"/>
+          <w:szCs w:val="24"/>
+          <w:lang w:val="en-US" w:eastAsia="en-CA"/>
+        </w:rPr>
+        <w:lastRenderedPageBreak/>
+        <w:t>Each year,</w:t>
+      </w:r>
+      <w:r>
+        <w:rPr>
+          <w:rFonts w:ascii="Arial" w:eastAsia="Times New Roman" w:hAnsi="Arial" w:cs="Arial"/>
+          <w:color w:val="D13438"/>
+          <w:sz w:val="24"/>
+          <w:szCs w:val="24"/>
+          <w:u w:val="single"/>
+          <w:lang w:val="en-US" w:eastAsia="en-CA"/>
+        </w:rPr>
+        <w:t> Service Canada</w:t>
+      </w:r>
+      <w:r>
+        <w:rPr>
+          <w:rFonts w:ascii="Arial" w:eastAsia="Times New Roman" w:hAnsi="Arial" w:cs="Arial"/>
+          <w:strike/>
+          <w:color w:val="D13438"/>
+          <w:sz w:val="24"/>
+          <w:szCs w:val="24"/>
+          <w:lang w:val="en-US" w:eastAsia="en-CA"/>
+        </w:rPr>
+        <w:t> ESDC</w:t>
+      </w:r>
+      <w:r>
+        <w:rPr>
+          <w:rFonts w:ascii="Arial" w:eastAsia="Times New Roman" w:hAnsi="Arial" w:cs="Arial"/>
+          <w:sz w:val="24"/>
+          <w:szCs w:val="24"/>
+          <w:lang w:val="en-US" w:eastAsia="en-CA"/>
+        </w:rPr>
+        <w:t> will conduct progress reviews to assess how well employers are meeting the commitments detailed in your LMBP. The annual reviews are employers’ opportunity to report on the progress that the company is making in creating lasting, positive impacts on the Canadian </w:t>
+      </w:r>
+      <w:proofErr w:type="spellStart"/>
+      <w:r>
+        <w:rPr>
+          <w:rFonts w:ascii="Arial" w:eastAsia="Times New Roman" w:hAnsi="Arial" w:cs="Arial"/>
+          <w:sz w:val="24"/>
+          <w:szCs w:val="24"/>
+          <w:lang w:val="en-US" w:eastAsia="en-CA"/>
+        </w:rPr>
+        <w:t>labour</w:t>
+      </w:r>
+      <w:proofErr w:type="spellEnd"/>
+      <w:r>
+        <w:rPr>
+          <w:rFonts w:ascii="Arial" w:eastAsia="Times New Roman" w:hAnsi="Arial" w:cs="Arial"/>
+          <w:sz w:val="24"/>
+          <w:szCs w:val="24"/>
+          <w:lang w:val="en-US" w:eastAsia="en-CA"/>
+        </w:rPr>
+        <w:t> market.</w:t>
+      </w:r>
+      <w:r>
+        <w:rPr>
+          <w:rFonts w:ascii="Arial" w:eastAsia="Times New Roman" w:hAnsi="Arial" w:cs="Arial"/>
+          <w:sz w:val="24"/>
+          <w:szCs w:val="24"/>
+          <w:lang w:eastAsia="en-CA"/>
+        </w:rPr>
+        <w:t> </w:t>
+      </w:r>
+    </w:p>
+    <w:p>
+      <w:pPr>
+        <w:spacing w:after="0" w:line="240" w:lineRule="auto"/>
+        <w:textAlignment w:val="baseline"/>
+        <w:rPr>
+          <w:rFonts w:ascii="Segoe UI" w:eastAsia="Times New Roman" w:hAnsi="Segoe UI" w:cs="Segoe UI"/>
+          <w:sz w:val="18"/>
+          <w:szCs w:val="18"/>
+          <w:lang w:eastAsia="en-CA"/>
+        </w:rPr>
+      </w:pPr>
+      <w:r>
+        <w:rPr>
+          <w:rFonts w:ascii="Arial" w:eastAsia="Times New Roman" w:hAnsi="Arial" w:cs="Arial"/>
+          <w:sz w:val="24"/>
+          <w:szCs w:val="24"/>
+          <w:lang w:val="en-US" w:eastAsia="en-CA"/>
+        </w:rPr>
+        <w:t>Cooperating with </w:t>
+      </w:r>
+      <w:r>
+        <w:rPr>
+          <w:rFonts w:ascii="Arial" w:eastAsia="Times New Roman" w:hAnsi="Arial" w:cs="Arial"/>
+          <w:strike/>
+          <w:color w:val="D13438"/>
+          <w:sz w:val="24"/>
+          <w:szCs w:val="24"/>
+          <w:lang w:val="en-US" w:eastAsia="en-CA"/>
+        </w:rPr>
+        <w:t>ESDC </w:t>
+      </w:r>
+      <w:r>
+        <w:rPr>
+          <w:rFonts w:ascii="Arial" w:eastAsia="Times New Roman" w:hAnsi="Arial" w:cs="Arial"/>
+          <w:color w:val="D13438"/>
+          <w:sz w:val="24"/>
+          <w:szCs w:val="24"/>
+          <w:u w:val="single"/>
+          <w:lang w:val="en-US" w:eastAsia="en-CA"/>
+        </w:rPr>
+        <w:t>Service Canada </w:t>
+      </w:r>
+      <w:r>
+        <w:rPr>
+          <w:rFonts w:ascii="Arial" w:eastAsia="Times New Roman" w:hAnsi="Arial" w:cs="Arial"/>
+          <w:sz w:val="24"/>
+          <w:szCs w:val="24"/>
+          <w:lang w:val="en-US" w:eastAsia="en-CA"/>
+        </w:rPr>
+        <w:t>throughout the review process is important. Employers must provide supporting documentation to remain eligible. You must keep your records for </w:t>
+      </w:r>
+      <w:r>
+        <w:rPr>
+          <w:rFonts w:ascii="Arial" w:eastAsia="Times New Roman" w:hAnsi="Arial" w:cs="Arial"/>
+          <w:b/>
+          <w:bCs/>
+          <w:sz w:val="24"/>
+          <w:szCs w:val="24"/>
+          <w:lang w:val="en-US" w:eastAsia="en-CA"/>
+        </w:rPr>
+        <w:t>six full years</w:t>
+      </w:r>
+      <w:r>
+        <w:rPr>
+          <w:rFonts w:ascii="Arial" w:eastAsia="Times New Roman" w:hAnsi="Arial" w:cs="Arial"/>
+          <w:sz w:val="24"/>
+          <w:szCs w:val="24"/>
+          <w:lang w:val="en-US" w:eastAsia="en-CA"/>
+        </w:rPr>
+        <w:t> for audit purposes.</w:t>
+      </w:r>
+      <w:r>
+        <w:rPr>
+          <w:rFonts w:ascii="Arial" w:eastAsia="Times New Roman" w:hAnsi="Arial" w:cs="Arial"/>
+          <w:sz w:val="24"/>
+          <w:szCs w:val="24"/>
+          <w:lang w:eastAsia="en-CA"/>
+        </w:rPr>
+        <w:t> </w:t>
+      </w:r>
+    </w:p>
+    <w:p>
+      <w:pPr>
+        <w:spacing w:after="0" w:line="240" w:lineRule="auto"/>
+        <w:textAlignment w:val="baseline"/>
+        <w:rPr>
+          <w:rFonts w:ascii="Arial" w:eastAsia="Times New Roman" w:hAnsi="Arial" w:cs="Arial"/>
+          <w:sz w:val="24"/>
+          <w:szCs w:val="24"/>
+          <w:lang w:eastAsia="en-CA"/>
+        </w:rPr>
+      </w:pPr>
+    </w:p>
+    <w:p>
+      <w:pPr>
+        <w:pStyle w:val="summary"/>
+        <w:rPr>
+          <w:lang w:eastAsia="en-CA"/>
+        </w:rPr>
+      </w:pPr>
+      <w:r>
+        <w:rPr>
+          <w:lang w:val="en-US" w:eastAsia="en-CA"/>
+        </w:rPr>
+        <w:t>If you do not make reasonable efforts to meet your LMBP commitments</w:t>
+      </w:r>
+      <w:r>
+        <w:rPr>
+          <w:lang w:eastAsia="en-CA"/>
+        </w:rPr>
+        <w:t> </w:t>
+      </w:r>
+    </w:p>
+    <w:p>
+      <w:pPr>
+        <w:spacing w:after="0" w:line="240" w:lineRule="auto"/>
+        <w:textAlignment w:val="baseline"/>
+        <w:rPr>
+          <w:rFonts w:ascii="Segoe UI" w:eastAsia="Times New Roman" w:hAnsi="Segoe UI" w:cs="Segoe UI"/>
+          <w:sz w:val="18"/>
+          <w:szCs w:val="18"/>
+          <w:lang w:eastAsia="en-CA"/>
+        </w:rPr>
+      </w:pPr>
+      <w:r>
+        <w:rPr>
+          <w:rFonts w:ascii="Arial" w:eastAsia="Times New Roman" w:hAnsi="Arial" w:cs="Arial"/>
+          <w:sz w:val="24"/>
+          <w:szCs w:val="24"/>
+          <w:lang w:val="en-US" w:eastAsia="en-CA"/>
+        </w:rPr>
+        <w:t xml:space="preserve">If you do not make reasonable efforts to meet your LMBP commitments, or complete your Progress Review within the requested timeframe, you risk receiving a negative decision on future GTS applications. Your LMBP’s assessment will not </w:t>
+      </w:r>
       <w:proofErr w:type="gramStart"/>
       <w:r>
         <w:rPr>
-          <w:rStyle w:val="eop"/>
-        </w:rPr>
+          <w:rFonts w:ascii="Arial" w:eastAsia="Times New Roman" w:hAnsi="Arial" w:cs="Arial"/>
+          <w:sz w:val="24"/>
+          <w:szCs w:val="24"/>
+          <w:lang w:val="en-US" w:eastAsia="en-CA"/>
+        </w:rPr>
+        <w:t>impact</w:t>
+      </w:r>
+      <w:proofErr w:type="gramEnd"/>
+      <w:r>
+        <w:rPr>
+          <w:rFonts w:ascii="Arial" w:eastAsia="Times New Roman" w:hAnsi="Arial" w:cs="Arial"/>
+          <w:sz w:val="24"/>
+          <w:szCs w:val="24"/>
+          <w:lang w:val="en-US" w:eastAsia="en-CA"/>
+        </w:rPr>
+        <w:t xml:space="preserve"> your eligibility to other program streams.</w:t>
+      </w:r>
+      <w:r>
+        <w:rPr>
+          <w:rFonts w:ascii="Arial" w:eastAsia="Times New Roman" w:hAnsi="Arial" w:cs="Arial"/>
+          <w:sz w:val="24"/>
+          <w:szCs w:val="24"/>
+          <w:lang w:eastAsia="en-CA"/>
+        </w:rPr>
+        <w:t> </w:t>
+      </w:r>
+    </w:p>
+    <w:p>
+      <w:pPr>
+        <w:spacing w:after="0" w:line="240" w:lineRule="auto"/>
+        <w:textAlignment w:val="baseline"/>
+        <w:rPr>
+          <w:rFonts w:ascii="Segoe UI" w:eastAsia="Times New Roman" w:hAnsi="Segoe UI" w:cs="Segoe UI"/>
+          <w:sz w:val="18"/>
+          <w:szCs w:val="18"/>
+          <w:lang w:eastAsia="en-CA"/>
+        </w:rPr>
+      </w:pPr>
+      <w:r>
+        <w:rPr>
+          <w:rFonts w:ascii="Arial" w:eastAsia="Times New Roman" w:hAnsi="Arial" w:cs="Arial"/>
+          <w:sz w:val="24"/>
+          <w:szCs w:val="24"/>
+          <w:lang w:val="en-US" w:eastAsia="en-CA"/>
+        </w:rPr>
+        <w:t>You are accountable for the benefits in your LMBP even if a TFW you hire under the GTS becomes a permanent resident of Canada while working in your organization.</w:t>
+      </w:r>
+      <w:r>
+        <w:rPr>
+          <w:rFonts w:ascii="Arial" w:eastAsia="Times New Roman" w:hAnsi="Arial" w:cs="Arial"/>
+          <w:sz w:val="24"/>
+          <w:szCs w:val="24"/>
+          <w:lang w:eastAsia="en-CA"/>
+        </w:rPr>
+        <w:t> </w:t>
+      </w:r>
+    </w:p>
+    <w:p>
+      <w:pPr>
+        <w:pStyle w:val="details"/>
+      </w:pPr>
+      <w:proofErr w:type="gramStart"/>
+      <w:r>
         <w:t>end</w:t>
       </w:r>
       <w:proofErr w:type="gramEnd"/>
     </w:p>
     <w:p>
       <w:pPr>
-        <w:pStyle w:val="paragraph"/>
-        <w:spacing w:before="0" w:beforeAutospacing="0" w:after="0" w:afterAutospacing="0"/>
-        <w:textAlignment w:val="baseline"/>
-        <w:rPr>
-          <w:rStyle w:val="normaltextrun"/>
-          <w:rFonts w:ascii="Arial" w:hAnsi="Arial" w:cs="Arial"/>
-          <w:b/>
-          <w:bCs/>
-          <w:color w:val="333333"/>
-          <w:lang w:val="en"/>
-        </w:rPr>
-      </w:pPr>
+        <w:pStyle w:val="summary"/>
+        <w:rPr>
+          <w:lang w:eastAsia="en-CA"/>
+        </w:rPr>
+      </w:pPr>
+      <w:r>
+        <w:rPr>
+          <w:lang w:val="en-US" w:eastAsia="en-CA"/>
+        </w:rPr>
+        <w:t>How review dates are determined</w:t>
+      </w:r>
+      <w:r>
+        <w:rPr>
+          <w:lang w:eastAsia="en-CA"/>
+        </w:rPr>
+        <w:t> </w:t>
+      </w:r>
     </w:p>
     <w:p>
       <w:pPr>
-        <w:pStyle w:val="Heading4"/>
-      </w:pPr>
-      <w:r>
-        <w:rPr>
-          <w:rStyle w:val="alert-success"/>
-        </w:rPr>
-        <w:t>Median wage of the NOC on Job Bank</w:t>
-      </w:r>
-      <w:r>
-        <w:rPr>
-          <w:rStyle w:val="TableGrid"/>
+        <w:spacing w:after="0" w:line="240" w:lineRule="auto"/>
+        <w:textAlignment w:val="baseline"/>
+        <w:rPr>
+          <w:rFonts w:ascii="Segoe UI" w:eastAsia="Times New Roman" w:hAnsi="Segoe UI" w:cs="Segoe UI"/>
+          <w:sz w:val="18"/>
+          <w:szCs w:val="18"/>
+          <w:lang w:eastAsia="en-CA"/>
+        </w:rPr>
+      </w:pPr>
+      <w:r>
+        <w:rPr>
+          <w:rFonts w:ascii="Arial" w:eastAsia="Times New Roman" w:hAnsi="Arial" w:cs="Arial"/>
+          <w:sz w:val="24"/>
+          <w:szCs w:val="24"/>
+          <w:lang w:val="en-US" w:eastAsia="en-CA"/>
+        </w:rPr>
+        <w:t>Your first LMBP review will occur approximately 1 year after you sign your LMBP. </w:t>
+      </w:r>
+      <w:r>
+        <w:rPr>
+          <w:rFonts w:ascii="Arial" w:eastAsia="Times New Roman" w:hAnsi="Arial" w:cs="Arial"/>
+          <w:sz w:val="24"/>
+          <w:szCs w:val="24"/>
+          <w:lang w:eastAsia="en-CA"/>
         </w:rPr>
         <w:t> </w:t>
       </w:r>
     </w:p>
     <w:p>
       <w:pPr>
-        <w:pStyle w:val="paragraph"/>
-        <w:spacing w:before="0" w:beforeAutospacing="0" w:after="0" w:afterAutospacing="0"/>
-        <w:ind w:left="720"/>
+        <w:spacing w:after="0" w:line="240" w:lineRule="auto"/>
         <w:textAlignment w:val="baseline"/>
+        <w:rPr>
+          <w:rFonts w:ascii="Segoe UI" w:eastAsia="Times New Roman" w:hAnsi="Segoe UI" w:cs="Segoe UI"/>
+          <w:sz w:val="18"/>
+          <w:szCs w:val="18"/>
+          <w:lang w:eastAsia="en-CA"/>
+        </w:rPr>
+      </w:pPr>
+      <w:r>
+        <w:rPr>
+          <w:rFonts w:ascii="Arial" w:eastAsia="Times New Roman" w:hAnsi="Arial" w:cs="Arial"/>
+          <w:sz w:val="24"/>
+          <w:szCs w:val="24"/>
+          <w:lang w:val="en-US" w:eastAsia="en-CA"/>
+        </w:rPr>
+        <w:t>The review date does not change:</w:t>
+      </w:r>
+      <w:r>
+        <w:rPr>
+          <w:rFonts w:ascii="Arial" w:eastAsia="Times New Roman" w:hAnsi="Arial" w:cs="Arial"/>
+          <w:sz w:val="24"/>
+          <w:szCs w:val="24"/>
+          <w:lang w:eastAsia="en-CA"/>
+        </w:rPr>
+        <w:t> </w:t>
+      </w:r>
+    </w:p>
+    <w:p>
+      <w:pPr>
+        <w:numPr>
+          <w:ilvl w:val="0"/>
+          <w:numId w:val="45"/>
+        </w:numPr>
+        <w:spacing w:after="0" w:line="240" w:lineRule="auto"/>
+        <w:ind w:left="1080" w:firstLine="0"/>
+        <w:textAlignment w:val="baseline"/>
+        <w:rPr>
+          <w:rFonts w:ascii="Arial" w:eastAsia="Times New Roman" w:hAnsi="Arial" w:cs="Arial"/>
+          <w:sz w:val="24"/>
+          <w:szCs w:val="24"/>
+          <w:lang w:eastAsia="en-CA"/>
+        </w:rPr>
+      </w:pPr>
+      <w:r>
+        <w:rPr>
+          <w:rFonts w:ascii="Arial" w:eastAsia="Times New Roman" w:hAnsi="Arial" w:cs="Arial"/>
+          <w:sz w:val="24"/>
+          <w:szCs w:val="24"/>
+          <w:lang w:val="en-US" w:eastAsia="en-CA"/>
+        </w:rPr>
+        <w:t>If you make changes or amend your LMBP</w:t>
+      </w:r>
+      <w:r>
+        <w:rPr>
+          <w:rFonts w:ascii="Arial" w:eastAsia="Times New Roman" w:hAnsi="Arial" w:cs="Arial"/>
+          <w:sz w:val="24"/>
+          <w:szCs w:val="24"/>
+          <w:lang w:eastAsia="en-CA"/>
+        </w:rPr>
+        <w:t> </w:t>
+      </w:r>
+    </w:p>
+    <w:p>
+      <w:pPr>
+        <w:numPr>
+          <w:ilvl w:val="0"/>
+          <w:numId w:val="45"/>
+        </w:numPr>
+        <w:spacing w:after="0" w:line="240" w:lineRule="auto"/>
+        <w:ind w:left="1080" w:firstLine="0"/>
+        <w:textAlignment w:val="baseline"/>
+        <w:rPr>
+          <w:rFonts w:ascii="Arial" w:eastAsia="Times New Roman" w:hAnsi="Arial" w:cs="Arial"/>
+          <w:sz w:val="24"/>
+          <w:szCs w:val="24"/>
+          <w:lang w:eastAsia="en-CA"/>
+        </w:rPr>
+      </w:pPr>
+      <w:r>
+        <w:rPr>
+          <w:rFonts w:ascii="Arial" w:eastAsia="Times New Roman" w:hAnsi="Arial" w:cs="Arial"/>
+          <w:sz w:val="24"/>
+          <w:szCs w:val="24"/>
+          <w:lang w:val="en-US" w:eastAsia="en-CA"/>
+        </w:rPr>
+        <w:t>If you hire additional TFWs</w:t>
+      </w:r>
+      <w:r>
+        <w:rPr>
+          <w:rFonts w:ascii="Arial" w:eastAsia="Times New Roman" w:hAnsi="Arial" w:cs="Arial"/>
+          <w:sz w:val="24"/>
+          <w:szCs w:val="24"/>
+          <w:lang w:eastAsia="en-CA"/>
+        </w:rPr>
+        <w:t> </w:t>
+      </w:r>
+    </w:p>
+    <w:p>
+      <w:pPr>
+        <w:numPr>
+          <w:ilvl w:val="0"/>
+          <w:numId w:val="45"/>
+        </w:numPr>
+        <w:spacing w:after="0" w:line="240" w:lineRule="auto"/>
+        <w:ind w:left="1080" w:firstLine="0"/>
+        <w:textAlignment w:val="baseline"/>
+        <w:rPr>
+          <w:rFonts w:ascii="Arial" w:eastAsia="Times New Roman" w:hAnsi="Arial" w:cs="Arial"/>
+          <w:sz w:val="24"/>
+          <w:szCs w:val="24"/>
+          <w:lang w:eastAsia="en-CA"/>
+        </w:rPr>
+      </w:pPr>
+      <w:r>
+        <w:rPr>
+          <w:rFonts w:ascii="Arial" w:eastAsia="Times New Roman" w:hAnsi="Arial" w:cs="Arial"/>
+          <w:sz w:val="24"/>
+          <w:szCs w:val="24"/>
+          <w:lang w:val="en-US" w:eastAsia="en-CA"/>
+        </w:rPr>
+        <w:t>When your TFW is issued a work permit</w:t>
+      </w:r>
+      <w:r>
+        <w:rPr>
+          <w:rFonts w:ascii="Arial" w:eastAsia="Times New Roman" w:hAnsi="Arial" w:cs="Arial"/>
+          <w:sz w:val="24"/>
+          <w:szCs w:val="24"/>
+          <w:lang w:eastAsia="en-CA"/>
+        </w:rPr>
+        <w:t> </w:t>
+      </w:r>
+    </w:p>
+    <w:p>
+      <w:pPr>
+        <w:spacing w:after="0" w:line="240" w:lineRule="auto"/>
+        <w:ind w:left="1080"/>
+        <w:textAlignment w:val="baseline"/>
+        <w:rPr>
+          <w:rFonts w:ascii="Arial" w:eastAsia="Times New Roman" w:hAnsi="Arial" w:cs="Arial"/>
+          <w:sz w:val="24"/>
+          <w:szCs w:val="24"/>
+          <w:lang w:eastAsia="en-CA"/>
+        </w:rPr>
+      </w:pPr>
+    </w:p>
+    <w:p>
+      <w:pPr>
+        <w:pStyle w:val="details"/>
+      </w:pPr>
+      <w:proofErr w:type="gramStart"/>
+      <w:r>
+        <w:t>end</w:t>
+      </w:r>
+      <w:proofErr w:type="gramEnd"/>
+    </w:p>
+    <w:p>
+      <w:pPr>
+        <w:pStyle w:val="Heading2"/>
         <w:rPr>
           <w:rFonts w:ascii="Segoe UI" w:hAnsi="Segoe UI" w:cs="Segoe UI"/>
           <w:sz w:val="18"/>
@@ -566,217 +2307,212 @@
       </w:pPr>
       <w:r>
         <w:rPr>
-          <w:rStyle w:val="normaltextrun"/>
-          <w:rFonts w:ascii="Arial" w:hAnsi="Arial" w:cs="Arial"/>
-          <w:color w:val="333333"/>
-          <w:lang w:val="en"/>
-        </w:rPr>
-        <w:t>The median wage of the NOC and work location as provided on Job Bank</w:t>
-      </w:r>
-      <w:proofErr w:type="gramStart"/>
-      <w:r>
-        <w:rPr>
-          <w:rStyle w:val="normaltextrun"/>
-          <w:rFonts w:ascii="Arial" w:hAnsi="Arial" w:cs="Arial"/>
-          <w:color w:val="333333"/>
-          <w:lang w:val="en"/>
-        </w:rPr>
-        <w:t>;</w:t>
-      </w:r>
-      <w:proofErr w:type="gramEnd"/>
-      <w:r>
-        <w:rPr>
-          <w:rStyle w:val="normaltextrun"/>
-          <w:rFonts w:ascii="Arial" w:hAnsi="Arial" w:cs="Arial"/>
-          <w:color w:val="333333"/>
-          <w:lang w:val="en"/>
-        </w:rPr>
-        <w:t> </w:t>
-      </w:r>
-      <w:r>
-        <w:rPr>
-          <w:rStyle w:val="eop"/>
-          <w:rFonts w:ascii="Arial" w:hAnsi="Arial" w:cs="Arial"/>
-          <w:color w:val="333333"/>
-        </w:rPr>
+          <w:lang w:val="en-US"/>
+        </w:rPr>
+        <w:t>Making changes to the LMBP</w:t>
+      </w:r>
+      <w:r>
         <w:t> </w:t>
       </w:r>
     </w:p>
     <w:p>
       <w:pPr>
-        <w:pStyle w:val="paragraph"/>
-        <w:spacing w:before="0" w:beforeAutospacing="0" w:after="0" w:afterAutospacing="0"/>
+        <w:spacing w:after="0" w:line="240" w:lineRule="auto"/>
         <w:textAlignment w:val="baseline"/>
         <w:rPr>
-          <w:rStyle w:val="normaltextrun"/>
-          <w:rFonts w:ascii="Arial" w:hAnsi="Arial" w:cs="Arial"/>
-          <w:lang w:val="en-US"/>
-        </w:rPr>
-      </w:pPr>
+          <w:rFonts w:ascii="Segoe UI" w:eastAsia="Times New Roman" w:hAnsi="Segoe UI" w:cs="Segoe UI"/>
+          <w:sz w:val="18"/>
+          <w:szCs w:val="18"/>
+          <w:lang w:eastAsia="en-CA"/>
+        </w:rPr>
+      </w:pPr>
+      <w:r>
+        <w:rPr>
+          <w:rFonts w:ascii="Arial" w:eastAsia="Times New Roman" w:hAnsi="Arial" w:cs="Arial"/>
+          <w:sz w:val="24"/>
+          <w:szCs w:val="24"/>
+          <w:lang w:val="en-US" w:eastAsia="en-CA"/>
+        </w:rPr>
+        <w:t>Employers who have an approved LMBP and apply for additional TFW positions through the GTS,</w:t>
+      </w:r>
+      <w:proofErr w:type="gramStart"/>
+      <w:r>
+        <w:rPr>
+          <w:rFonts w:ascii="Arial" w:eastAsia="Times New Roman" w:hAnsi="Arial" w:cs="Arial"/>
+          <w:sz w:val="24"/>
+          <w:szCs w:val="24"/>
+          <w:lang w:val="en-US" w:eastAsia="en-CA"/>
+        </w:rPr>
+        <w:t>  will</w:t>
+      </w:r>
+      <w:proofErr w:type="gramEnd"/>
+      <w:r>
+        <w:rPr>
+          <w:rFonts w:ascii="Arial" w:eastAsia="Times New Roman" w:hAnsi="Arial" w:cs="Arial"/>
+          <w:sz w:val="24"/>
+          <w:szCs w:val="24"/>
+          <w:lang w:val="en-US" w:eastAsia="en-CA"/>
+        </w:rPr>
+        <w:t> not have to submit a new LMBP, howe</w:t>
+      </w:r>
+      <w:r>
+        <w:rPr>
+          <w:lang w:val="en-US" w:eastAsia="en-CA"/>
+        </w:rPr>
+        <w:t>ver, </w:t>
+      </w:r>
+      <w:r>
+        <w:t xml:space="preserve"> </w:t>
+      </w:r>
+      <w:r>
+        <w:rPr>
+          <w:lang w:val="en-US" w:eastAsia="en-CA"/>
+        </w:rPr>
+        <w:t>Service Canada </w:t>
+      </w:r>
+      <w:r>
+        <w:rPr>
+          <w:rFonts w:ascii="Arial" w:eastAsia="Times New Roman" w:hAnsi="Arial" w:cs="Arial"/>
+          <w:sz w:val="24"/>
+          <w:szCs w:val="24"/>
+          <w:lang w:val="en-US" w:eastAsia="en-CA"/>
+        </w:rPr>
+        <w:t>will review your existing plan as a result.</w:t>
+      </w:r>
+      <w:r>
+        <w:rPr>
+          <w:rFonts w:ascii="Arial" w:eastAsia="Times New Roman" w:hAnsi="Arial" w:cs="Arial"/>
+          <w:sz w:val="24"/>
+          <w:szCs w:val="24"/>
+          <w:lang w:eastAsia="en-CA"/>
+        </w:rPr>
+        <w:t> </w:t>
+      </w:r>
     </w:p>
     <w:p>
       <w:pPr>
-        <w:pStyle w:val="summary"/>
-      </w:pPr>
-      <w:r>
-        <w:rPr>
-          <w:rStyle w:val="normaltextrun"/>
-        </w:rPr>
-        <w:t>Determine the median and wage range in Job Bank</w:t>
-      </w:r>
-      <w:r>
-        <w:rPr>
-          <w:rStyle w:val="eop"/>
-        </w:rPr>
-        <w:t> </w:t>
-      </w:r>
+        <w:spacing w:after="0" w:line="240" w:lineRule="auto"/>
+        <w:textAlignment w:val="baseline"/>
+        <w:rPr>
+          <w:rFonts w:ascii="Arial" w:eastAsia="Times New Roman" w:hAnsi="Arial" w:cs="Arial"/>
+          <w:sz w:val="24"/>
+          <w:szCs w:val="24"/>
+          <w:lang w:val="en-US" w:eastAsia="en-CA"/>
+        </w:rPr>
+      </w:pPr>
     </w:p>
     <w:p>
       <w:pPr>
-        <w:pStyle w:val="paragraph"/>
-        <w:spacing w:before="0" w:beforeAutospacing="0" w:after="0" w:afterAutospacing="0"/>
+        <w:pStyle w:val="summary"/>
+        <w:rPr>
+          <w:lang w:eastAsia="en-CA"/>
+        </w:rPr>
+      </w:pPr>
+      <w:r>
+        <w:rPr>
+          <w:lang w:val="en-US" w:eastAsia="en-CA"/>
+        </w:rPr>
+        <w:t>If an employer requires additional TFW positions</w:t>
+      </w:r>
+      <w:r>
+        <w:rPr>
+          <w:lang w:eastAsia="en-CA"/>
+        </w:rPr>
+        <w:t> </w:t>
+      </w:r>
+    </w:p>
+    <w:p>
+      <w:pPr>
+        <w:spacing w:after="0" w:line="240" w:lineRule="auto"/>
         <w:textAlignment w:val="baseline"/>
+        <w:rPr>
+          <w:rFonts w:ascii="Arial" w:eastAsia="Times New Roman" w:hAnsi="Arial" w:cs="Arial"/>
+          <w:sz w:val="24"/>
+          <w:szCs w:val="24"/>
+          <w:lang w:eastAsia="en-CA"/>
+        </w:rPr>
+      </w:pPr>
+    </w:p>
+    <w:p>
+      <w:pPr>
+        <w:spacing w:after="0" w:line="240" w:lineRule="auto"/>
+        <w:textAlignment w:val="baseline"/>
+        <w:rPr>
+          <w:rFonts w:ascii="Arial" w:eastAsia="Times New Roman" w:hAnsi="Arial" w:cs="Arial"/>
+          <w:sz w:val="24"/>
+          <w:szCs w:val="24"/>
+          <w:lang w:eastAsia="en-CA"/>
+        </w:rPr>
+      </w:pPr>
+      <w:r>
+        <w:rPr>
+          <w:rFonts w:ascii="Arial" w:eastAsia="Times New Roman" w:hAnsi="Arial" w:cs="Arial"/>
+          <w:sz w:val="24"/>
+          <w:szCs w:val="24"/>
+          <w:lang w:val="en-US" w:eastAsia="en-CA"/>
+        </w:rPr>
+        <w:t>As part of this review</w:t>
+      </w:r>
+      <w:r>
+        <w:rPr>
+          <w:lang w:val="en-US" w:eastAsia="en-CA"/>
+        </w:rPr>
+        <w:t xml:space="preserve">, </w:t>
+      </w:r>
+      <w:r>
+        <w:rPr>
+          <w:lang w:val="en-US" w:eastAsia="en-CA"/>
+        </w:rPr>
+        <w:t>Service Canada</w:t>
+      </w:r>
+      <w:r>
+        <w:rPr>
+          <w:rFonts w:ascii="Arial" w:eastAsia="Times New Roman" w:hAnsi="Arial" w:cs="Arial"/>
+          <w:color w:val="D13438"/>
+          <w:sz w:val="24"/>
+          <w:szCs w:val="24"/>
+          <w:u w:val="single"/>
+          <w:lang w:val="en-US" w:eastAsia="en-CA"/>
+        </w:rPr>
+        <w:t> </w:t>
+      </w:r>
+      <w:r>
+        <w:rPr>
+          <w:rFonts w:ascii="Arial" w:eastAsia="Times New Roman" w:hAnsi="Arial" w:cs="Arial"/>
+          <w:sz w:val="24"/>
+          <w:szCs w:val="24"/>
+          <w:lang w:val="en-US" w:eastAsia="en-CA"/>
+        </w:rPr>
+        <w:t>may request an update on your commitments to date in the LMBP. We may also request that you amend or expand existing commitments to reflect a request for additional TFWs. This helps to make sure that returning employers to the GTS continue to provide positive lasting benefits for Canadian workers.</w:t>
+      </w:r>
+      <w:r>
+        <w:rPr>
+          <w:rFonts w:ascii="Arial" w:eastAsia="Times New Roman" w:hAnsi="Arial" w:cs="Arial"/>
+          <w:sz w:val="24"/>
+          <w:szCs w:val="24"/>
+          <w:lang w:eastAsia="en-CA"/>
+        </w:rPr>
+        <w:t> </w:t>
+      </w:r>
+    </w:p>
+    <w:p>
+      <w:pPr>
+        <w:pStyle w:val="details"/>
         <w:rPr>
           <w:rFonts w:ascii="Segoe UI" w:hAnsi="Segoe UI" w:cs="Segoe UI"/>
           <w:sz w:val="18"/>
           <w:szCs w:val="18"/>
         </w:rPr>
       </w:pPr>
-      <w:r>
-        <w:rPr>
-          <w:rStyle w:val="normaltextrun"/>
-          <w:rFonts w:ascii="Arial" w:hAnsi="Arial" w:cs="Arial"/>
-          <w:lang w:val="en-US"/>
-        </w:rPr>
-        <w:t>To determine the median and wage range in Job Bank:</w:t>
-      </w:r>
-      <w:r>
-        <w:rPr>
-          <w:rStyle w:val="eop"/>
-          <w:rFonts w:ascii="Arial" w:hAnsi="Arial" w:cs="Arial"/>
-        </w:rPr>
-        <w:t> </w:t>
-      </w:r>
+      <w:proofErr w:type="gramStart"/>
+      <w:r>
+        <w:t>end</w:t>
+      </w:r>
+      <w:proofErr w:type="gramEnd"/>
     </w:p>
     <w:p>
       <w:pPr>
-        <w:pStyle w:val="paragraph"/>
-        <w:numPr>
-          <w:ilvl w:val="0"/>
-          <w:numId w:val="23"/>
-        </w:numPr>
-        <w:spacing w:before="0" w:beforeAutospacing="0" w:after="0" w:afterAutospacing="0"/>
-        <w:ind w:firstLine="0"/>
-        <w:textAlignment w:val="baseline"/>
-        <w:rPr>
-          <w:rFonts w:ascii="Arial" w:hAnsi="Arial" w:cs="Arial"/>
-        </w:rPr>
-      </w:pPr>
-      <w:r>
-        <w:rPr>
-          <w:rStyle w:val="normaltextrun"/>
-          <w:rFonts w:ascii="Arial" w:hAnsi="Arial" w:cs="Arial"/>
-          <w:lang w:val="en-US"/>
-        </w:rPr>
-        <w:t>go to </w:t>
-      </w:r>
-      <w:hyperlink r:id="rId9" w:tgtFrame="_blank" w:history="1">
-        <w:r>
-          <w:rPr>
-            <w:rStyle w:val="normaltextrun"/>
-            <w:rFonts w:ascii="Arial" w:hAnsi="Arial" w:cs="Arial"/>
-            <w:color w:val="284162"/>
-            <w:u w:val="single"/>
-            <w:lang w:val="en-US"/>
-          </w:rPr>
-          <w:t>Compare wages on Job Bank</w:t>
-        </w:r>
-      </w:hyperlink>
-      <w:r>
-        <w:rPr>
-          <w:rStyle w:val="eop"/>
-          <w:rFonts w:ascii="Arial" w:hAnsi="Arial" w:cs="Arial"/>
-        </w:rPr>
-        <w:t> </w:t>
-      </w:r>
-    </w:p>
-    <w:p>
-      <w:pPr>
-        <w:pStyle w:val="paragraph"/>
-        <w:numPr>
-          <w:ilvl w:val="0"/>
-          <w:numId w:val="23"/>
-        </w:numPr>
-        <w:spacing w:before="0" w:beforeAutospacing="0" w:after="0" w:afterAutospacing="0"/>
-        <w:ind w:firstLine="0"/>
-        <w:textAlignment w:val="baseline"/>
-        <w:rPr>
-          <w:rFonts w:ascii="Arial" w:hAnsi="Arial" w:cs="Arial"/>
-        </w:rPr>
-      </w:pPr>
-      <w:r>
-        <w:rPr>
-          <w:rStyle w:val="normaltextrun"/>
-          <w:rFonts w:ascii="Arial" w:hAnsi="Arial" w:cs="Arial"/>
-          <w:lang w:val="en-US"/>
-        </w:rPr>
-        <w:t>in the “Job search” field, enter the job title or the National Occupational Classification (NOC) that best describes the job duties and requirements</w:t>
-      </w:r>
-      <w:r>
-        <w:rPr>
-          <w:rStyle w:val="eop"/>
-          <w:rFonts w:ascii="Arial" w:hAnsi="Arial" w:cs="Arial"/>
-        </w:rPr>
-        <w:t> </w:t>
-      </w:r>
-    </w:p>
-    <w:p>
-      <w:pPr>
-        <w:pStyle w:val="paragraph"/>
-        <w:numPr>
-          <w:ilvl w:val="0"/>
-          <w:numId w:val="23"/>
-        </w:numPr>
-        <w:spacing w:before="0" w:beforeAutospacing="0" w:after="0" w:afterAutospacing="0"/>
-        <w:ind w:firstLine="0"/>
-        <w:textAlignment w:val="baseline"/>
-        <w:rPr>
-          <w:rFonts w:ascii="Arial" w:hAnsi="Arial" w:cs="Arial"/>
-        </w:rPr>
-      </w:pPr>
-      <w:proofErr w:type="gramStart"/>
-      <w:r>
-        <w:rPr>
-          <w:rStyle w:val="normaltextrun"/>
-          <w:rFonts w:ascii="Arial" w:hAnsi="Arial" w:cs="Arial"/>
-          <w:lang w:val="en-US"/>
-        </w:rPr>
-        <w:lastRenderedPageBreak/>
-        <w:t>in</w:t>
-      </w:r>
-      <w:proofErr w:type="gramEnd"/>
-      <w:r>
-        <w:rPr>
-          <w:rStyle w:val="normaltextrun"/>
-          <w:rFonts w:ascii="Arial" w:hAnsi="Arial" w:cs="Arial"/>
-          <w:lang w:val="en-US"/>
-        </w:rPr>
-        <w:t xml:space="preserve"> the middle column will be the hourly median wage, by community or area. If listed as “N/A'', consult the provincial or territorial wage. If it is not available, consult the national wage</w:t>
-      </w:r>
-      <w:r>
-        <w:rPr>
-          <w:rStyle w:val="eop"/>
-          <w:rFonts w:ascii="Arial" w:hAnsi="Arial" w:cs="Arial"/>
-        </w:rPr>
-        <w:t> </w:t>
-      </w:r>
-    </w:p>
-    <w:p>
-      <w:pPr>
-        <w:pStyle w:val="paragraph"/>
-        <w:spacing w:before="0" w:beforeAutospacing="0" w:after="0" w:afterAutospacing="0"/>
-        <w:ind w:left="1080"/>
-        <w:textAlignment w:val="baseline"/>
+        <w:pStyle w:val="Heading3"/>
         <w:rPr>
           <w:rFonts w:ascii="Segoe UI" w:hAnsi="Segoe UI" w:cs="Segoe UI"/>
           <w:sz w:val="18"/>
@@ -785,82 +2521,121 @@
       </w:pPr>
       <w:r>
         <w:rPr>
-          <w:rStyle w:val="normaltextrun"/>
-          <w:rFonts w:ascii="Arial" w:hAnsi="Arial" w:cs="Arial"/>
           <w:lang w:val="en-US"/>
         </w:rPr>
-        <w:t>In your application, you must identify the high and low wage for the position, based on the NOC and work location on Job Bank. You must use the most up-to-date wage range on Job Bank at the time of your application.</w:t>
-      </w:r>
-      <w:r>
-        <w:rPr>
-          <w:rStyle w:val="eop"/>
-          <w:rFonts w:ascii="Arial" w:hAnsi="Arial" w:cs="Arial"/>
-        </w:rPr>
+        <w:t>Forecasting commitments</w:t>
+      </w:r>
+      <w:r>
         <w:t> </w:t>
       </w:r>
     </w:p>
     <w:p>
       <w:pPr>
-        <w:pStyle w:val="details"/>
-        <w:rPr>
-          <w:rStyle w:val="normaltextrun"/>
-          <w:bCs/>
-          <w:color w:val="333333"/>
-          <w:lang w:val="en"/>
-        </w:rPr>
-      </w:pPr>
+        <w:spacing w:after="0" w:line="240" w:lineRule="auto"/>
+        <w:textAlignment w:val="baseline"/>
+        <w:rPr>
+          <w:rFonts w:ascii="Arial" w:eastAsia="Times New Roman" w:hAnsi="Arial" w:cs="Arial"/>
+          <w:sz w:val="24"/>
+          <w:szCs w:val="24"/>
+          <w:lang w:eastAsia="en-CA"/>
+        </w:rPr>
+      </w:pPr>
+      <w:r>
+        <w:rPr>
+          <w:rFonts w:ascii="Arial" w:eastAsia="Times New Roman" w:hAnsi="Arial" w:cs="Arial"/>
+          <w:sz w:val="24"/>
+          <w:szCs w:val="24"/>
+          <w:lang w:val="en-US" w:eastAsia="en-CA"/>
+        </w:rPr>
+        <w:lastRenderedPageBreak/>
+        <w:t>If you anticipate the need to apply for additional TFW positions over a 12-month period, the forecasted number of TFW positions may be included in your LMBP, providing the commitments support the</w:t>
+      </w:r>
+      <w:r>
+        <w:rPr>
+          <w:rFonts w:ascii="Arial" w:eastAsia="Times New Roman" w:hAnsi="Arial" w:cs="Arial"/>
+          <w:sz w:val="24"/>
+          <w:szCs w:val="24"/>
+          <w:lang w:val="en-US" w:eastAsia="en-CA"/>
+        </w:rPr>
+        <w:t xml:space="preserve"> anticipated number. If you </w:t>
+      </w:r>
+      <w:r>
+        <w:t xml:space="preserve">and </w:t>
+      </w:r>
+      <w:r>
+        <w:rPr>
+          <w:lang w:val="en-US" w:eastAsia="en-CA"/>
+        </w:rPr>
+        <w:t>Service Canada officials</w:t>
+      </w:r>
+      <w:r>
+        <w:rPr>
+          <w:rFonts w:ascii="Arial" w:eastAsia="Times New Roman" w:hAnsi="Arial" w:cs="Arial"/>
+          <w:sz w:val="24"/>
+          <w:szCs w:val="24"/>
+          <w:lang w:val="en-US" w:eastAsia="en-CA"/>
+        </w:rPr>
+        <w:t xml:space="preserve"> agree to use this model, you may not have to update your LMBP each time you return to the GTS until your forecast </w:t>
+      </w:r>
       <w:proofErr w:type="gramStart"/>
       <w:r>
         <w:rPr>
-          <w:rStyle w:val="normaltextrun"/>
-          <w:bCs/>
-          <w:color w:val="333333"/>
-          <w:lang w:val="en"/>
-        </w:rPr>
-        <w:t>e</w:t>
-      </w:r>
-      <w:r>
-        <w:rPr>
-          <w:rStyle w:val="normaltextrun"/>
-          <w:bCs/>
-          <w:color w:val="333333"/>
-          <w:lang w:val="en"/>
-        </w:rPr>
-        <w:t>nd</w:t>
+          <w:rFonts w:ascii="Arial" w:eastAsia="Times New Roman" w:hAnsi="Arial" w:cs="Arial"/>
+          <w:sz w:val="24"/>
+          <w:szCs w:val="24"/>
+          <w:lang w:val="en-US" w:eastAsia="en-CA"/>
+        </w:rPr>
+        <w:t>is met</w:t>
       </w:r>
       <w:proofErr w:type="gramEnd"/>
+      <w:r>
+        <w:rPr>
+          <w:rFonts w:ascii="Arial" w:eastAsia="Times New Roman" w:hAnsi="Arial" w:cs="Arial"/>
+          <w:sz w:val="24"/>
+          <w:szCs w:val="24"/>
+          <w:lang w:val="en-US" w:eastAsia="en-CA"/>
+        </w:rPr>
+        <w:t> or your commitments have expired (whichever comes first). </w:t>
+      </w:r>
+      <w:r>
+        <w:rPr>
+          <w:rFonts w:ascii="Arial" w:eastAsia="Times New Roman" w:hAnsi="Arial" w:cs="Arial"/>
+          <w:sz w:val="24"/>
+          <w:szCs w:val="24"/>
+          <w:lang w:eastAsia="en-CA"/>
+        </w:rPr>
+        <w:t> </w:t>
+      </w:r>
     </w:p>
     <w:p>
       <w:pPr>
-        <w:pStyle w:val="Alert-info"/>
-        <w:rPr>
-          <w:rStyle w:val="normaltextrun"/>
-          <w:b w:val="0"/>
-          <w:bCs/>
-          <w:color w:val="333333"/>
-          <w:lang w:val="en"/>
+        <w:spacing w:after="0" w:line="240" w:lineRule="auto"/>
+        <w:textAlignment w:val="baseline"/>
+        <w:rPr>
+          <w:rFonts w:ascii="Segoe UI" w:eastAsia="Times New Roman" w:hAnsi="Segoe UI" w:cs="Segoe UI"/>
+          <w:sz w:val="18"/>
+          <w:szCs w:val="18"/>
+          <w:lang w:eastAsia="en-CA"/>
         </w:rPr>
       </w:pPr>
     </w:p>
     <w:p>
       <w:pPr>
-        <w:pStyle w:val="Heading4"/>
-      </w:pPr>
-      <w:r>
-        <w:rPr>
-          <w:rStyle w:val="alert-success"/>
-        </w:rPr>
-        <w:t>Wage defined by Labour Market Information</w:t>
-      </w:r>
-      <w:r>
-        <w:rPr>
-          <w:rStyle w:val="TableGrid"/>
-        </w:rPr>
-        <w:t> </w:t>
+        <w:pStyle w:val="Alert-info"/>
+        <w:rPr>
+          <w:lang w:val="en-US"/>
+        </w:rPr>
+      </w:pPr>
+      <w:r>
+        <w:rPr>
+          <w:lang w:val="en-US"/>
+        </w:rPr>
+        <w:t>Note</w:t>
       </w:r>
     </w:p>
     <w:p>
       <w:pPr>
+        <w:pStyle w:val="Alert-text"/>
         <w:rPr>
           <w:rFonts w:ascii="Segoe UI" w:hAnsi="Segoe UI" w:cs="Segoe UI"/>
           <w:sz w:val="18"/>
@@ -869,1208 +2644,22 @@
       </w:pPr>
       <w:r>
         <w:rPr>
-          <w:rStyle w:val="normaltextrun"/>
-          <w:rFonts w:ascii="Arial" w:hAnsi="Arial" w:cs="Arial"/>
-          <w:color w:val="333333"/>
-          <w:lang w:val="en"/>
-        </w:rPr>
-        <w:t>The wage as defined by other publicly available and credible </w:t>
-      </w:r>
-      <w:proofErr w:type="spellStart"/>
-      <w:r>
-        <w:rPr>
-          <w:rStyle w:val="normaltextrun"/>
-          <w:rFonts w:ascii="Arial" w:hAnsi="Arial" w:cs="Arial"/>
-          <w:color w:val="333333"/>
-          <w:lang w:val="en"/>
-        </w:rPr>
-        <w:t>labour</w:t>
-      </w:r>
-      <w:proofErr w:type="spellEnd"/>
-      <w:r>
-        <w:rPr>
-          <w:rStyle w:val="normaltextrun"/>
-          <w:rFonts w:ascii="Arial" w:hAnsi="Arial" w:cs="Arial"/>
-          <w:color w:val="333333"/>
-          <w:lang w:val="en"/>
-        </w:rPr>
-        <w:t> market information. </w:t>
-      </w:r>
-      <w:r>
-        <w:rPr>
-          <w:rStyle w:val="eop"/>
-          <w:rFonts w:ascii="Arial" w:hAnsi="Arial" w:cs="Arial"/>
-          <w:color w:val="333333"/>
-        </w:rPr>
-        <w:t> </w:t>
-      </w:r>
-    </w:p>
-    <w:p>
-      <w:pPr>
-        <w:pStyle w:val="Alert-info"/>
-        <w:rPr>
-          <w:noProof/>
-        </w:rPr>
-      </w:pPr>
-      <w:r>
-        <w:rPr>
-          <w:noProof/>
-          <w:highlight w:val="cyan"/>
-        </w:rPr>
-        <w:t>Wage compensation</w:t>
-      </w:r>
-    </w:p>
-    <w:p>
-      <w:pPr>
-        <w:pStyle w:val="Alert-text"/>
-        <w:rPr>
-          <w:rFonts w:ascii="Segoe UI" w:hAnsi="Segoe UI" w:cs="Segoe UI"/>
-          <w:sz w:val="18"/>
-          <w:szCs w:val="18"/>
-        </w:rPr>
-      </w:pPr>
-      <w:r>
-        <w:rPr>
-          <w:rStyle w:val="normaltextrun"/>
-          <w:rFonts w:ascii="Arial" w:hAnsi="Arial" w:cs="Arial"/>
-          <w:color w:val="333333"/>
-          <w:lang w:val="en"/>
-        </w:rPr>
-        <w:t>Wage compensation does not include overtime hours, tips, benefits, profit sharing, bonuses, commissions, or company shares.</w:t>
-      </w:r>
-      <w:r>
-        <w:rPr>
-          <w:rStyle w:val="eop"/>
-          <w:rFonts w:ascii="Arial" w:hAnsi="Arial" w:cs="Arial"/>
-          <w:color w:val="333333"/>
-        </w:rPr>
-        <w:t> </w:t>
-      </w:r>
-    </w:p>
-    <w:p>
-      <w:pPr>
-        <w:pStyle w:val="paragraph"/>
-        <w:spacing w:before="0" w:beforeAutospacing="0" w:after="0" w:afterAutospacing="0"/>
-        <w:textAlignment w:val="baseline"/>
-        <w:rPr>
-          <w:rStyle w:val="normaltextrun"/>
-          <w:rFonts w:ascii="Arial" w:hAnsi="Arial" w:cs="Arial"/>
-          <w:b/>
-          <w:bCs/>
-          <w:color w:val="333333"/>
-          <w:lang w:val="en"/>
-        </w:rPr>
-      </w:pPr>
-    </w:p>
-    <w:p>
-      <w:pPr>
-        <w:pStyle w:val="paragraph"/>
-        <w:spacing w:before="0" w:beforeAutospacing="0" w:after="0" w:afterAutospacing="0"/>
-        <w:textAlignment w:val="baseline"/>
-        <w:rPr>
-          <w:rFonts w:ascii="Segoe UI" w:hAnsi="Segoe UI" w:cs="Segoe UI"/>
-          <w:sz w:val="18"/>
-          <w:szCs w:val="18"/>
-        </w:rPr>
-      </w:pPr>
-      <w:r>
-        <w:rPr>
-          <w:rStyle w:val="normaltextrun"/>
-          <w:rFonts w:ascii="Arial" w:hAnsi="Arial" w:cs="Arial"/>
-          <w:b/>
-          <w:bCs/>
-          <w:color w:val="333333"/>
-          <w:lang w:val="en"/>
-        </w:rPr>
-        <w:t>Note</w:t>
-      </w:r>
-      <w:proofErr w:type="gramStart"/>
-      <w:r>
-        <w:rPr>
-          <w:rStyle w:val="normaltextrun"/>
-          <w:rFonts w:ascii="Arial" w:hAnsi="Arial" w:cs="Arial"/>
-          <w:b/>
-          <w:bCs/>
-          <w:color w:val="333333"/>
-          <w:lang w:val="en"/>
-        </w:rPr>
-        <w:t>:</w:t>
-      </w:r>
-      <w:r>
-        <w:rPr>
-          <w:rStyle w:val="normaltextrun"/>
-          <w:rFonts w:ascii="Arial" w:hAnsi="Arial" w:cs="Arial"/>
-          <w:color w:val="333333"/>
-          <w:lang w:val="en"/>
-        </w:rPr>
-        <w:t> </w:t>
-      </w:r>
-      <w:proofErr w:type="gramEnd"/>
-      <w:r>
-        <w:rPr>
-          <w:rStyle w:val="normaltextrun"/>
-          <w:rFonts w:ascii="Arial" w:hAnsi="Arial" w:cs="Arial"/>
-          <w:color w:val="333333"/>
-          <w:lang w:val="en"/>
-        </w:rPr>
-        <w:t>Service Canada may modify the </w:t>
-      </w:r>
-      <w:r>
-        <w:rPr>
-          <w:rStyle w:val="normaltextrun"/>
-          <w:rFonts w:ascii="Arial" w:hAnsi="Arial" w:cs="Arial"/>
           <w:lang w:val="en-US"/>
         </w:rPr>
-        <w:t>National Occupational Classification (</w:t>
-      </w:r>
-      <w:r>
-        <w:rPr>
-          <w:rStyle w:val="normaltextrun"/>
-          <w:rFonts w:ascii="Arial" w:hAnsi="Arial" w:cs="Arial"/>
-          <w:color w:val="333333"/>
-          <w:lang w:val="en"/>
-        </w:rPr>
-        <w:t>NOC) selected to best reflect job duties of the position, which may result in an increase to the minimum wage requirements.</w:t>
-      </w:r>
-      <w:r>
-        <w:rPr>
-          <w:rStyle w:val="eop"/>
-          <w:rFonts w:ascii="Arial" w:hAnsi="Arial" w:cs="Arial"/>
-          <w:color w:val="333333"/>
-        </w:rPr>
-        <w:t> </w:t>
-      </w:r>
-    </w:p>
-    <w:p>
-      <w:pPr>
-        <w:pStyle w:val="paragraph"/>
-        <w:spacing w:before="0" w:beforeAutospacing="0" w:after="0" w:afterAutospacing="0"/>
-        <w:textAlignment w:val="baseline"/>
-        <w:rPr>
-          <w:rStyle w:val="normaltextrun"/>
-          <w:rFonts w:ascii="Arial" w:hAnsi="Arial" w:cs="Arial"/>
-          <w:b/>
-          <w:bCs/>
-          <w:color w:val="333333"/>
-          <w:lang w:val="en"/>
-        </w:rPr>
-      </w:pPr>
-    </w:p>
-    <w:p>
-      <w:pPr>
-        <w:pStyle w:val="Heading4"/>
-        <w:rPr>
-          <w:rFonts w:ascii="Segoe UI" w:hAnsi="Segoe UI" w:cs="Segoe UI"/>
-          <w:sz w:val="18"/>
-          <w:szCs w:val="18"/>
-        </w:rPr>
-      </w:pPr>
-      <w:r>
-        <w:rPr>
-          <w:rStyle w:val="normaltextrun"/>
-          <w:rFonts w:ascii="Arial" w:hAnsi="Arial" w:cs="Arial"/>
-          <w:b/>
-          <w:bCs/>
-          <w:color w:val="333333"/>
-          <w:lang w:val="en"/>
-        </w:rPr>
-        <w:t>Wage required</w:t>
+        <w:t xml:space="preserve">This applies only to the LMBP element of the application process. You must still apply each time you </w:t>
       </w:r>
       <w:bookmarkStart w:id="0" w:name="_GoBack"/>
       <w:bookmarkEnd w:id="0"/>
       <w:r>
         <w:rPr>
-          <w:rStyle w:val="normaltextrun"/>
-          <w:rFonts w:ascii="Arial" w:hAnsi="Arial" w:cs="Arial"/>
-          <w:b/>
-          <w:bCs/>
-          <w:color w:val="333333"/>
-          <w:lang w:val="en"/>
-        </w:rPr>
-        <w:t xml:space="preserve"> for the Global Talent Stream </w:t>
-      </w:r>
-      <w:r>
-        <w:rPr>
-          <w:rStyle w:val="eop"/>
-          <w:rFonts w:ascii="Arial" w:hAnsi="Arial" w:cs="Arial"/>
-          <w:color w:val="333333"/>
-        </w:rPr>
+          <w:lang w:val="en-US"/>
+        </w:rPr>
+        <w:t>wish to access the GTS.</w:t>
+      </w:r>
+      <w:r>
         <w:t> </w:t>
       </w:r>
     </w:p>
-    <w:p>
-      <w:pPr>
-        <w:pStyle w:val="paragraph"/>
-        <w:spacing w:before="0" w:beforeAutospacing="0" w:after="0" w:afterAutospacing="0"/>
-        <w:textAlignment w:val="baseline"/>
-        <w:rPr>
-          <w:rFonts w:ascii="Segoe UI" w:hAnsi="Segoe UI" w:cs="Segoe UI"/>
-          <w:sz w:val="18"/>
-          <w:szCs w:val="18"/>
-        </w:rPr>
-      </w:pPr>
-      <w:r>
-        <w:rPr>
-          <w:rStyle w:val="eop"/>
-          <w:rFonts w:ascii="Arial" w:hAnsi="Arial" w:cs="Arial"/>
-        </w:rPr>
-        <w:t> </w:t>
-      </w:r>
-    </w:p>
-    <w:p>
-      <w:pPr>
-        <w:pStyle w:val="paragraph"/>
-        <w:spacing w:before="0" w:beforeAutospacing="0" w:after="0" w:afterAutospacing="0"/>
-        <w:textAlignment w:val="baseline"/>
-        <w:rPr>
-          <w:rFonts w:ascii="Segoe UI" w:hAnsi="Segoe UI" w:cs="Segoe UI"/>
-          <w:sz w:val="18"/>
-          <w:szCs w:val="18"/>
-        </w:rPr>
-      </w:pPr>
-      <w:r>
-        <w:rPr>
-          <w:rStyle w:val="normaltextrun"/>
-          <w:rFonts w:ascii="Arial" w:hAnsi="Arial" w:cs="Arial"/>
-          <w:color w:val="333333"/>
-          <w:lang w:val="en"/>
-        </w:rPr>
-        <w:t>For positions submitted with Category A applications wages depend on the number of positions hired per calendar year:</w:t>
-      </w:r>
-      <w:r>
-        <w:rPr>
-          <w:rStyle w:val="eop"/>
-          <w:rFonts w:ascii="Arial" w:hAnsi="Arial" w:cs="Arial"/>
-          <w:color w:val="333333"/>
-        </w:rPr>
-        <w:t> </w:t>
-      </w:r>
-    </w:p>
-    <w:p>
-      <w:pPr>
-        <w:pStyle w:val="paragraph"/>
-        <w:spacing w:before="0" w:beforeAutospacing="0" w:after="0" w:afterAutospacing="0"/>
-        <w:textAlignment w:val="baseline"/>
-        <w:rPr>
-          <w:rStyle w:val="normaltextrun"/>
-          <w:rFonts w:ascii="Arial" w:hAnsi="Arial" w:cs="Arial"/>
-          <w:lang w:val="en-US"/>
-        </w:rPr>
-      </w:pPr>
-    </w:p>
-    <w:p>
-      <w:pPr>
-        <w:pStyle w:val="summary"/>
-        <w:rPr>
-          <w:sz w:val="24"/>
-          <w:szCs w:val="24"/>
-        </w:rPr>
-      </w:pPr>
-      <w:r>
-        <w:rPr>
-          <w:rStyle w:val="normaltextrun"/>
-          <w:lang w:val="en-US"/>
-        </w:rPr>
-        <w:t>For the first 2 positions</w:t>
-      </w:r>
-      <w:r>
-        <w:rPr>
-          <w:rStyle w:val="eop"/>
-        </w:rPr>
-        <w:t> </w:t>
-      </w:r>
-    </w:p>
-    <w:p>
-      <w:pPr>
-        <w:rPr>
-          <w:rFonts w:ascii="Segoe UI" w:hAnsi="Segoe UI" w:cs="Segoe UI"/>
-          <w:sz w:val="18"/>
-          <w:szCs w:val="18"/>
-        </w:rPr>
-      </w:pPr>
-      <w:r>
-        <w:rPr>
-          <w:rStyle w:val="normaltextrun"/>
-          <w:rFonts w:ascii="Arial" w:hAnsi="Arial" w:cs="Arial"/>
-          <w:lang w:val="en-US"/>
-        </w:rPr>
-        <w:t>A wage of at least $38.46 per hour ($80,000 annual base salary), or </w:t>
-      </w:r>
-      <w:r>
-        <w:rPr>
-          <w:rStyle w:val="eop"/>
-          <w:rFonts w:ascii="Arial" w:hAnsi="Arial" w:cs="Arial"/>
-        </w:rPr>
-        <w:t> </w:t>
-      </w:r>
-    </w:p>
-    <w:p>
-      <w:pPr>
-        <w:rPr>
-          <w:rFonts w:ascii="Segoe UI" w:hAnsi="Segoe UI" w:cs="Segoe UI"/>
-          <w:sz w:val="18"/>
-          <w:szCs w:val="18"/>
-        </w:rPr>
-      </w:pPr>
-      <w:proofErr w:type="gramStart"/>
-      <w:r>
-        <w:rPr>
-          <w:rStyle w:val="normaltextrun"/>
-          <w:rFonts w:ascii="Arial" w:hAnsi="Arial" w:cs="Arial"/>
-          <w:lang w:val="en-US"/>
-        </w:rPr>
-        <w:t>a</w:t>
-      </w:r>
-      <w:proofErr w:type="gramEnd"/>
-      <w:r>
-        <w:rPr>
-          <w:rStyle w:val="normaltextrun"/>
-          <w:rFonts w:ascii="Arial" w:hAnsi="Arial" w:cs="Arial"/>
-          <w:lang w:val="en-US"/>
-        </w:rPr>
-        <w:t xml:space="preserve"> wage equivalent to the median wage of the National Occupational Classification (NOC) and work location as provided on Job Bank, if it is higher.</w:t>
-      </w:r>
-      <w:r>
-        <w:rPr>
-          <w:rStyle w:val="eop"/>
-          <w:rFonts w:ascii="Arial" w:hAnsi="Arial" w:cs="Arial"/>
-        </w:rPr>
-        <w:t> </w:t>
-      </w:r>
-    </w:p>
-    <w:p>
-      <w:pPr>
-        <w:pStyle w:val="details"/>
-        <w:rPr>
-          <w:rStyle w:val="normaltextrun"/>
-          <w:lang w:val="en-US"/>
-        </w:rPr>
-      </w:pPr>
-      <w:proofErr w:type="gramStart"/>
-      <w:r>
-        <w:rPr>
-          <w:rStyle w:val="normaltextrun"/>
-          <w:lang w:val="en-US"/>
-        </w:rPr>
-        <w:t>end</w:t>
-      </w:r>
-      <w:proofErr w:type="gramEnd"/>
-    </w:p>
-    <w:p>
-      <w:pPr>
-        <w:pStyle w:val="paragraph"/>
-        <w:spacing w:before="0" w:beforeAutospacing="0" w:after="0" w:afterAutospacing="0"/>
-        <w:textAlignment w:val="baseline"/>
-        <w:rPr>
-          <w:rStyle w:val="normaltextrun"/>
-          <w:rFonts w:ascii="Arial" w:hAnsi="Arial" w:cs="Arial"/>
-          <w:lang w:val="en-US"/>
-        </w:rPr>
-      </w:pPr>
-    </w:p>
-    <w:p>
-      <w:pPr>
-        <w:pStyle w:val="summary"/>
-        <w:rPr>
-          <w:sz w:val="24"/>
-          <w:szCs w:val="24"/>
-        </w:rPr>
-      </w:pPr>
-      <w:r>
-        <w:rPr>
-          <w:rStyle w:val="normaltextrun"/>
-          <w:lang w:val="en-US"/>
-        </w:rPr>
-        <w:t>For more than 2 positions</w:t>
-      </w:r>
-      <w:r>
-        <w:rPr>
-          <w:rStyle w:val="eop"/>
-        </w:rPr>
-        <w:t> </w:t>
-      </w:r>
-    </w:p>
-    <w:p>
-      <w:pPr>
-        <w:pStyle w:val="bullet"/>
-      </w:pPr>
-      <w:r>
-        <w:rPr>
-          <w:rStyle w:val="normaltextrun"/>
-          <w:rFonts w:ascii="Arial" w:hAnsi="Arial" w:cs="Arial"/>
-          <w:lang w:val="en-US"/>
-        </w:rPr>
-        <w:t>a wage of at least $72.11 per hour ($150,000 annual base salary), or </w:t>
-      </w:r>
-      <w:r>
-        <w:rPr>
-          <w:rStyle w:val="eop"/>
-          <w:rFonts w:ascii="Arial" w:hAnsi="Arial" w:cs="Arial"/>
-        </w:rPr>
-        <w:t> </w:t>
-      </w:r>
-    </w:p>
-    <w:p>
-      <w:pPr>
-        <w:pStyle w:val="bullet"/>
-        <w:rPr>
-          <w:rStyle w:val="eop"/>
-          <w:rFonts w:ascii="Arial" w:hAnsi="Arial" w:cs="Arial"/>
-        </w:rPr>
-      </w:pPr>
-      <w:r>
-        <w:rPr>
-          <w:rStyle w:val="normaltextrun"/>
-          <w:rFonts w:ascii="Arial" w:hAnsi="Arial" w:cs="Arial"/>
-          <w:lang w:val="en-US"/>
-        </w:rPr>
-        <w:t>equivalent to the median wage of the NOC and work location as provided on Job Bank, if it is higher</w:t>
-      </w:r>
-      <w:r>
-        <w:rPr>
-          <w:rStyle w:val="eop"/>
-          <w:rFonts w:ascii="Arial" w:hAnsi="Arial" w:cs="Arial"/>
-        </w:rPr>
-        <w:t> </w:t>
-      </w:r>
-    </w:p>
-    <w:p>
-      <w:pPr>
-        <w:pStyle w:val="details"/>
-      </w:pPr>
-      <w:proofErr w:type="gramStart"/>
-      <w:r>
-        <w:t>end</w:t>
-      </w:r>
-      <w:proofErr w:type="gramEnd"/>
-    </w:p>
-    <w:p>
-      <w:pPr>
-        <w:pStyle w:val="paragraph"/>
-        <w:spacing w:before="0" w:beforeAutospacing="0" w:after="0" w:afterAutospacing="0"/>
-        <w:textAlignment w:val="baseline"/>
-        <w:rPr>
-          <w:rFonts w:ascii="Segoe UI" w:hAnsi="Segoe UI" w:cs="Segoe UI"/>
-          <w:sz w:val="18"/>
-          <w:szCs w:val="18"/>
-        </w:rPr>
-      </w:pPr>
-      <w:r>
-        <w:rPr>
-          <w:rStyle w:val="normaltextrun"/>
-          <w:rFonts w:ascii="Arial" w:hAnsi="Arial" w:cs="Arial"/>
-          <w:lang w:val="en-US"/>
-        </w:rPr>
-        <w:t>For some Category B positions, there is a minimum wage requirement in order for the position to be eligible for the GTS. </w:t>
-      </w:r>
-      <w:r>
-        <w:rPr>
-          <w:rStyle w:val="eop"/>
-          <w:rFonts w:ascii="Arial" w:hAnsi="Arial" w:cs="Arial"/>
-        </w:rPr>
-        <w:t> </w:t>
-      </w:r>
-    </w:p>
-    <w:p>
-      <w:pPr>
-        <w:pStyle w:val="paragraph"/>
-        <w:numPr>
-          <w:ilvl w:val="0"/>
-          <w:numId w:val="26"/>
-        </w:numPr>
-        <w:spacing w:before="0" w:beforeAutospacing="0" w:after="0" w:afterAutospacing="0"/>
-        <w:ind w:left="270" w:firstLine="0"/>
-        <w:textAlignment w:val="baseline"/>
-        <w:rPr>
-          <w:rFonts w:ascii="Arial" w:hAnsi="Arial" w:cs="Arial"/>
-        </w:rPr>
-      </w:pPr>
-      <w:r>
-        <w:rPr>
-          <w:rStyle w:val="normaltextrun"/>
-          <w:rFonts w:ascii="Arial" w:hAnsi="Arial" w:cs="Arial"/>
-          <w:lang w:val="en-US"/>
-        </w:rPr>
-        <w:t>NOC 2281: Minimum of $82,000 per year and $39.42 per hour</w:t>
-      </w:r>
-      <w:r>
-        <w:rPr>
-          <w:rStyle w:val="eop"/>
-          <w:rFonts w:ascii="Arial" w:hAnsi="Arial" w:cs="Arial"/>
-        </w:rPr>
-        <w:t> </w:t>
-      </w:r>
-    </w:p>
-    <w:p>
-      <w:pPr>
-        <w:pStyle w:val="paragraph"/>
-        <w:numPr>
-          <w:ilvl w:val="0"/>
-          <w:numId w:val="26"/>
-        </w:numPr>
-        <w:spacing w:before="0" w:beforeAutospacing="0" w:after="0" w:afterAutospacing="0"/>
-        <w:ind w:left="270" w:firstLine="0"/>
-        <w:textAlignment w:val="baseline"/>
-        <w:rPr>
-          <w:rFonts w:ascii="Arial" w:hAnsi="Arial" w:cs="Arial"/>
-        </w:rPr>
-      </w:pPr>
-      <w:r>
-        <w:rPr>
-          <w:rStyle w:val="normaltextrun"/>
-          <w:rFonts w:ascii="Arial" w:hAnsi="Arial" w:cs="Arial"/>
-          <w:lang w:val="en-US"/>
-        </w:rPr>
-        <w:t>NOC 2283: Minimum of $80,000 per year and $38.46 per hour</w:t>
-      </w:r>
-      <w:r>
-        <w:rPr>
-          <w:rStyle w:val="eop"/>
-          <w:rFonts w:ascii="Arial" w:hAnsi="Arial" w:cs="Arial"/>
-        </w:rPr>
-        <w:t> </w:t>
-      </w:r>
-    </w:p>
-    <w:p>
-      <w:pPr>
-        <w:pStyle w:val="paragraph"/>
-        <w:numPr>
-          <w:ilvl w:val="0"/>
-          <w:numId w:val="26"/>
-        </w:numPr>
-        <w:spacing w:before="0" w:beforeAutospacing="0" w:after="0" w:afterAutospacing="0"/>
-        <w:ind w:left="270" w:firstLine="0"/>
-        <w:textAlignment w:val="baseline"/>
-        <w:rPr>
-          <w:rFonts w:ascii="Arial" w:hAnsi="Arial" w:cs="Arial"/>
-        </w:rPr>
-      </w:pPr>
-      <w:r>
-        <w:rPr>
-          <w:rStyle w:val="normaltextrun"/>
-          <w:rFonts w:ascii="Arial" w:hAnsi="Arial" w:cs="Arial"/>
-          <w:lang w:val="en-US"/>
-        </w:rPr>
-        <w:t>NOC 5131: Minimum of $78,000 per year and $37.50 per hour</w:t>
-      </w:r>
-      <w:r>
-        <w:rPr>
-          <w:rStyle w:val="eop"/>
-          <w:rFonts w:ascii="Arial" w:hAnsi="Arial" w:cs="Arial"/>
-        </w:rPr>
-        <w:t> </w:t>
-      </w:r>
-    </w:p>
-    <w:p>
-      <w:pPr>
-        <w:pStyle w:val="paragraph"/>
-        <w:numPr>
-          <w:ilvl w:val="0"/>
-          <w:numId w:val="26"/>
-        </w:numPr>
-        <w:spacing w:before="0" w:beforeAutospacing="0" w:after="0" w:afterAutospacing="0"/>
-        <w:ind w:left="270" w:firstLine="0"/>
-        <w:textAlignment w:val="baseline"/>
-        <w:rPr>
-          <w:rFonts w:ascii="Arial" w:hAnsi="Arial" w:cs="Arial"/>
-        </w:rPr>
-      </w:pPr>
-      <w:r>
-        <w:rPr>
-          <w:rStyle w:val="normaltextrun"/>
-          <w:rFonts w:ascii="Arial" w:hAnsi="Arial" w:cs="Arial"/>
-          <w:lang w:val="en-US"/>
-        </w:rPr>
-        <w:t>NOC 5241: Minimum of $80,000 per year and $38.46 per hour</w:t>
-      </w:r>
-      <w:r>
-        <w:rPr>
-          <w:rStyle w:val="eop"/>
-          <w:rFonts w:ascii="Arial" w:hAnsi="Arial" w:cs="Arial"/>
-        </w:rPr>
-        <w:t> </w:t>
-      </w:r>
-    </w:p>
-    <w:p>
-      <w:pPr>
-        <w:pStyle w:val="paragraph"/>
-        <w:spacing w:before="0" w:beforeAutospacing="0" w:after="0" w:afterAutospacing="0"/>
-        <w:textAlignment w:val="baseline"/>
-        <w:rPr>
-          <w:rFonts w:ascii="Segoe UI" w:hAnsi="Segoe UI" w:cs="Segoe UI"/>
-          <w:sz w:val="18"/>
-          <w:szCs w:val="18"/>
-        </w:rPr>
-      </w:pPr>
-      <w:r>
-        <w:rPr>
-          <w:rStyle w:val="normaltextrun"/>
-          <w:rFonts w:ascii="Arial" w:hAnsi="Arial" w:cs="Arial"/>
-          <w:b/>
-          <w:bCs/>
-          <w:lang w:val="en-US"/>
-        </w:rPr>
-        <w:lastRenderedPageBreak/>
-        <w:t>Note:</w:t>
-      </w:r>
-      <w:r>
-        <w:rPr>
-          <w:rStyle w:val="normaltextrun"/>
-          <w:rFonts w:ascii="Arial" w:hAnsi="Arial" w:cs="Arial"/>
-          <w:lang w:val="en-US"/>
-        </w:rPr>
-        <w:t> </w:t>
-      </w:r>
-      <w:r>
-        <w:rPr>
-          <w:rStyle w:val="normaltextrun"/>
-          <w:rFonts w:ascii="Arial" w:hAnsi="Arial" w:cs="Arial"/>
-          <w:color w:val="333333"/>
-          <w:lang w:val="en-US"/>
-        </w:rPr>
-        <w:t>If you are submitting an application from the province of Quebec, consult </w:t>
-      </w:r>
-      <w:hyperlink r:id="rId10" w:tgtFrame="_blank" w:history="1">
-        <w:r>
-          <w:rPr>
-            <w:rStyle w:val="normaltextrun"/>
-            <w:rFonts w:ascii="Arial" w:hAnsi="Arial" w:cs="Arial"/>
-            <w:color w:val="000000"/>
-            <w:u w:val="single"/>
-            <w:shd w:val="clear" w:color="auto" w:fill="E1E3E6"/>
-            <w:lang w:val="en-US"/>
-          </w:rPr>
-          <w:t>Quebec’s </w:t>
-        </w:r>
-        <w:proofErr w:type="spellStart"/>
-        <w:r>
-          <w:rPr>
-            <w:rStyle w:val="normaltextrun"/>
-            <w:rFonts w:ascii="Arial" w:hAnsi="Arial" w:cs="Arial"/>
-            <w:color w:val="000000"/>
-            <w:u w:val="single"/>
-            <w:shd w:val="clear" w:color="auto" w:fill="E1E3E6"/>
-          </w:rPr>
-          <w:t>ministère</w:t>
-        </w:r>
-        <w:proofErr w:type="spellEnd"/>
-        <w:r>
-          <w:rPr>
-            <w:rStyle w:val="normaltextrun"/>
-            <w:rFonts w:ascii="Arial" w:hAnsi="Arial" w:cs="Arial"/>
-            <w:color w:val="000000"/>
-            <w:u w:val="single"/>
-            <w:shd w:val="clear" w:color="auto" w:fill="E1E3E6"/>
-          </w:rPr>
-          <w:t xml:space="preserve"> de </w:t>
-        </w:r>
-        <w:proofErr w:type="spellStart"/>
-        <w:r>
-          <w:rPr>
-            <w:rStyle w:val="normaltextrun"/>
-            <w:rFonts w:ascii="Arial" w:hAnsi="Arial" w:cs="Arial"/>
-            <w:color w:val="000000"/>
-            <w:u w:val="single"/>
-            <w:shd w:val="clear" w:color="auto" w:fill="E1E3E6"/>
-          </w:rPr>
-          <w:t>l’Immigration</w:t>
-        </w:r>
-        <w:proofErr w:type="spellEnd"/>
-        <w:r>
-          <w:rPr>
-            <w:rStyle w:val="normaltextrun"/>
-            <w:rFonts w:ascii="Arial" w:hAnsi="Arial" w:cs="Arial"/>
-            <w:color w:val="000000"/>
-            <w:u w:val="single"/>
-            <w:shd w:val="clear" w:color="auto" w:fill="E1E3E6"/>
-          </w:rPr>
-          <w:t xml:space="preserve">, de la Francisation </w:t>
-        </w:r>
-        <w:proofErr w:type="gramStart"/>
-        <w:r>
-          <w:rPr>
-            <w:rStyle w:val="normaltextrun"/>
-            <w:rFonts w:ascii="Arial" w:hAnsi="Arial" w:cs="Arial"/>
-            <w:color w:val="000000"/>
-            <w:u w:val="single"/>
-            <w:shd w:val="clear" w:color="auto" w:fill="E1E3E6"/>
-          </w:rPr>
-          <w:t>et</w:t>
-        </w:r>
-        <w:proofErr w:type="gramEnd"/>
-        <w:r>
-          <w:rPr>
-            <w:rStyle w:val="normaltextrun"/>
-            <w:rFonts w:ascii="Arial" w:hAnsi="Arial" w:cs="Arial"/>
-            <w:color w:val="000000"/>
-            <w:u w:val="single"/>
-            <w:shd w:val="clear" w:color="auto" w:fill="E1E3E6"/>
-          </w:rPr>
-          <w:t xml:space="preserve"> de </w:t>
-        </w:r>
-        <w:proofErr w:type="spellStart"/>
-        <w:r>
-          <w:rPr>
-            <w:rStyle w:val="normaltextrun"/>
-            <w:rFonts w:ascii="Arial" w:hAnsi="Arial" w:cs="Arial"/>
-            <w:color w:val="000000"/>
-            <w:u w:val="single"/>
-            <w:shd w:val="clear" w:color="auto" w:fill="E1E3E6"/>
-          </w:rPr>
-          <w:t>l’Intégration</w:t>
-        </w:r>
-        <w:proofErr w:type="spellEnd"/>
-        <w:r>
-          <w:rPr>
-            <w:rStyle w:val="normaltextrun"/>
-            <w:rFonts w:ascii="Arial" w:hAnsi="Arial" w:cs="Arial"/>
-            <w:color w:val="000000"/>
-            <w:u w:val="single"/>
-            <w:shd w:val="clear" w:color="auto" w:fill="E1E3E6"/>
-          </w:rPr>
-          <w:t xml:space="preserve"> (MIFI)</w:t>
-        </w:r>
-        <w:r>
-          <w:rPr>
-            <w:rStyle w:val="normaltextrun"/>
-            <w:rFonts w:ascii="Arial" w:hAnsi="Arial" w:cs="Arial"/>
-            <w:color w:val="000000"/>
-            <w:u w:val="single"/>
-            <w:shd w:val="clear" w:color="auto" w:fill="E1E3E6"/>
-            <w:lang w:val="en-US"/>
-          </w:rPr>
-          <w:t> website (French only)</w:t>
-        </w:r>
-      </w:hyperlink>
-      <w:r>
-        <w:rPr>
-          <w:rStyle w:val="normaltextrun"/>
-          <w:rFonts w:ascii="Arial" w:hAnsi="Arial" w:cs="Arial"/>
-          <w:color w:val="333333"/>
-          <w:lang w:val="en-US"/>
-        </w:rPr>
-        <w:t> for wage floors</w:t>
-      </w:r>
-      <w:r>
-        <w:rPr>
-          <w:rStyle w:val="eop"/>
-          <w:rFonts w:ascii="Arial" w:hAnsi="Arial" w:cs="Arial"/>
-          <w:color w:val="333333"/>
-        </w:rPr>
-        <w:t> </w:t>
-      </w:r>
-    </w:p>
-    <w:p>
-      <w:pPr>
-        <w:pStyle w:val="paragraph"/>
-        <w:spacing w:before="0" w:beforeAutospacing="0" w:after="0" w:afterAutospacing="0"/>
-        <w:textAlignment w:val="baseline"/>
-        <w:rPr>
-          <w:rStyle w:val="normaltextrun"/>
-          <w:rFonts w:ascii="Arial" w:hAnsi="Arial" w:cs="Arial"/>
-          <w:b/>
-          <w:bCs/>
-          <w:sz w:val="40"/>
-          <w:szCs w:val="40"/>
-          <w:lang w:val="en"/>
-        </w:rPr>
-      </w:pPr>
-    </w:p>
-    <w:p>
-      <w:pPr>
-        <w:pStyle w:val="Heading2"/>
-        <w:rPr>
-          <w:rFonts w:ascii="Segoe UI" w:hAnsi="Segoe UI" w:cs="Segoe UI"/>
-          <w:sz w:val="18"/>
-          <w:szCs w:val="18"/>
-        </w:rPr>
-      </w:pPr>
-      <w:r>
-        <w:rPr>
-          <w:rStyle w:val="normaltextrun"/>
-          <w:b w:val="0"/>
-          <w:bCs w:val="0"/>
-          <w:sz w:val="40"/>
-          <w:szCs w:val="40"/>
-          <w:lang w:val="en"/>
-        </w:rPr>
-        <w:t>Unionized positions </w:t>
-      </w:r>
-      <w:r>
-        <w:rPr>
-          <w:rStyle w:val="eop"/>
-          <w:b w:val="0"/>
-          <w:bCs w:val="0"/>
-          <w:sz w:val="40"/>
-          <w:szCs w:val="40"/>
-        </w:rPr>
-        <w:t> </w:t>
-      </w:r>
-    </w:p>
-    <w:p>
-      <w:pPr>
-        <w:pStyle w:val="paragraph"/>
-        <w:spacing w:before="0" w:beforeAutospacing="0" w:after="0" w:afterAutospacing="0"/>
-        <w:textAlignment w:val="baseline"/>
-        <w:rPr>
-          <w:rFonts w:ascii="Segoe UI" w:hAnsi="Segoe UI" w:cs="Segoe UI"/>
-          <w:sz w:val="18"/>
-          <w:szCs w:val="18"/>
-        </w:rPr>
-      </w:pPr>
-      <w:r>
-        <w:rPr>
-          <w:rStyle w:val="normaltextrun"/>
-          <w:rFonts w:ascii="Arial" w:hAnsi="Arial" w:cs="Arial"/>
-          <w:color w:val="333333"/>
-          <w:lang w:val="en"/>
-        </w:rPr>
-        <w:t>If you are applying to hire TFWs for positions covered under a collective agreement, you must</w:t>
-      </w:r>
-      <w:proofErr w:type="gramStart"/>
-      <w:r>
-        <w:rPr>
-          <w:rStyle w:val="normaltextrun"/>
-          <w:rFonts w:ascii="Arial" w:hAnsi="Arial" w:cs="Arial"/>
-          <w:color w:val="333333"/>
-          <w:lang w:val="en"/>
-        </w:rPr>
-        <w:t>: </w:t>
-      </w:r>
-      <w:proofErr w:type="gramEnd"/>
-      <w:r>
-        <w:rPr>
-          <w:rStyle w:val="eop"/>
-          <w:rFonts w:ascii="Arial" w:hAnsi="Arial" w:cs="Arial"/>
-          <w:color w:val="333333"/>
-        </w:rPr>
-        <w:t> </w:t>
-      </w:r>
-    </w:p>
-    <w:p>
-      <w:pPr>
-        <w:pStyle w:val="bullet"/>
-      </w:pPr>
-      <w:r>
-        <w:rPr>
-          <w:rStyle w:val="normaltextrun"/>
-          <w:rFonts w:ascii="Arial" w:hAnsi="Arial" w:cs="Arial"/>
-          <w:color w:val="333333"/>
-          <w:lang w:val="en"/>
-        </w:rPr>
-        <w:t>advertise and offer the same wage rates as those established under the collective agreement </w:t>
-      </w:r>
-      <w:r>
-        <w:rPr>
-          <w:rStyle w:val="eop"/>
-          <w:rFonts w:ascii="Arial" w:hAnsi="Arial" w:cs="Arial"/>
-          <w:color w:val="333333"/>
-        </w:rPr>
-        <w:t> </w:t>
-      </w:r>
-    </w:p>
-    <w:p>
-      <w:pPr>
-        <w:pStyle w:val="bullet"/>
-      </w:pPr>
-      <w:proofErr w:type="gramStart"/>
-      <w:r>
-        <w:rPr>
-          <w:rStyle w:val="normaltextrun"/>
-          <w:rFonts w:ascii="Arial" w:hAnsi="Arial" w:cs="Arial"/>
-          <w:lang w:val="en-US"/>
-        </w:rPr>
-        <w:t>offer</w:t>
-      </w:r>
-      <w:proofErr w:type="gramEnd"/>
-      <w:r>
-        <w:rPr>
-          <w:rStyle w:val="normaltextrun"/>
-          <w:rFonts w:ascii="Arial" w:hAnsi="Arial" w:cs="Arial"/>
-          <w:lang w:val="en-US"/>
-        </w:rPr>
-        <w:t xml:space="preserve"> the TFW the same terms and conditions as Canadian and permanent resident workers  The hiring of TFWs must not affect current or future </w:t>
-      </w:r>
-      <w:proofErr w:type="spellStart"/>
-      <w:r>
-        <w:rPr>
-          <w:rStyle w:val="normaltextrun"/>
-          <w:rFonts w:ascii="Arial" w:hAnsi="Arial" w:cs="Arial"/>
-          <w:lang w:val="en-US"/>
-        </w:rPr>
-        <w:t>labour</w:t>
-      </w:r>
-      <w:proofErr w:type="spellEnd"/>
-      <w:r>
-        <w:rPr>
-          <w:rStyle w:val="normaltextrun"/>
-          <w:rFonts w:ascii="Arial" w:hAnsi="Arial" w:cs="Arial"/>
-          <w:lang w:val="en-US"/>
-        </w:rPr>
-        <w:t> disputes.</w:t>
-      </w:r>
-      <w:r>
-        <w:rPr>
-          <w:rStyle w:val="eop"/>
-          <w:rFonts w:ascii="Arial" w:hAnsi="Arial" w:cs="Arial"/>
-        </w:rPr>
-        <w:t> </w:t>
-      </w:r>
-    </w:p>
-    <w:p>
-      <w:pPr>
-        <w:pStyle w:val="summary"/>
-      </w:pPr>
-      <w:r>
-        <w:rPr>
-          <w:rStyle w:val="normaltextrun"/>
-          <w:lang w:val="en-US"/>
-        </w:rPr>
-        <w:t>Employers hiring in Quebec</w:t>
-      </w:r>
-      <w:r>
-        <w:rPr>
-          <w:rStyle w:val="eop"/>
-        </w:rPr>
-        <w:t> </w:t>
-      </w:r>
-    </w:p>
-    <w:p>
-      <w:r>
-        <w:rPr>
-          <w:rStyle w:val="normaltextrun"/>
-          <w:rFonts w:ascii="Arial" w:hAnsi="Arial" w:cs="Arial"/>
-          <w:color w:val="333333"/>
-          <w:lang w:val="en"/>
-        </w:rPr>
-        <w:t> </w:t>
-      </w:r>
-      <w:r>
-        <w:rPr>
-          <w:rStyle w:val="normaltextrun"/>
-          <w:rFonts w:ascii="Arial" w:hAnsi="Arial" w:cs="Arial"/>
-          <w:lang w:val="en-US"/>
-        </w:rPr>
-        <w:t>If you are hiring a TFW in Quebec, consult the </w:t>
-      </w:r>
-      <w:hyperlink r:id="rId11" w:tgtFrame="_blank" w:history="1">
-        <w:r>
-          <w:rPr>
-            <w:rStyle w:val="normaltextrun"/>
-            <w:rFonts w:ascii="Arial" w:hAnsi="Arial" w:cs="Arial"/>
-            <w:color w:val="284162"/>
-            <w:u w:val="single"/>
-            <w:lang w:val="en-US"/>
-          </w:rPr>
-          <w:t>Quebec’s </w:t>
-        </w:r>
-        <w:proofErr w:type="spellStart"/>
-        <w:r>
-          <w:rPr>
-            <w:rStyle w:val="normaltextrun"/>
-            <w:rFonts w:ascii="Arial" w:hAnsi="Arial" w:cs="Arial"/>
-            <w:color w:val="284162"/>
-            <w:u w:val="single"/>
-            <w:lang w:val="en-US"/>
-          </w:rPr>
-          <w:t>ministère</w:t>
-        </w:r>
-        <w:proofErr w:type="spellEnd"/>
-        <w:r>
-          <w:rPr>
-            <w:rStyle w:val="normaltextrun"/>
-            <w:rFonts w:ascii="Arial" w:hAnsi="Arial" w:cs="Arial"/>
-            <w:color w:val="284162"/>
-            <w:u w:val="single"/>
-            <w:lang w:val="en-US"/>
-          </w:rPr>
-          <w:t xml:space="preserve"> de </w:t>
-        </w:r>
-        <w:proofErr w:type="spellStart"/>
-        <w:r>
-          <w:rPr>
-            <w:rStyle w:val="normaltextrun"/>
-            <w:rFonts w:ascii="Arial" w:hAnsi="Arial" w:cs="Arial"/>
-            <w:color w:val="284162"/>
-            <w:u w:val="single"/>
-            <w:lang w:val="en-US"/>
-          </w:rPr>
-          <w:t>l’Immigration</w:t>
-        </w:r>
-        <w:proofErr w:type="spellEnd"/>
-        <w:r>
-          <w:rPr>
-            <w:rStyle w:val="normaltextrun"/>
-            <w:rFonts w:ascii="Arial" w:hAnsi="Arial" w:cs="Arial"/>
-            <w:color w:val="284162"/>
-            <w:u w:val="single"/>
-            <w:lang w:val="en-US"/>
-          </w:rPr>
-          <w:t xml:space="preserve">, de la </w:t>
-        </w:r>
-        <w:proofErr w:type="spellStart"/>
-        <w:r>
-          <w:rPr>
-            <w:rStyle w:val="normaltextrun"/>
-            <w:rFonts w:ascii="Arial" w:hAnsi="Arial" w:cs="Arial"/>
-            <w:color w:val="284162"/>
-            <w:u w:val="single"/>
-            <w:lang w:val="en-US"/>
-          </w:rPr>
-          <w:t>Francisation</w:t>
-        </w:r>
-        <w:proofErr w:type="spellEnd"/>
-        <w:r>
-          <w:rPr>
-            <w:rStyle w:val="normaltextrun"/>
-            <w:rFonts w:ascii="Arial" w:hAnsi="Arial" w:cs="Arial"/>
-            <w:color w:val="284162"/>
-            <w:u w:val="single"/>
-            <w:lang w:val="en-US"/>
-          </w:rPr>
-          <w:t xml:space="preserve"> et de </w:t>
-        </w:r>
-        <w:proofErr w:type="spellStart"/>
-        <w:r>
-          <w:rPr>
-            <w:rStyle w:val="normaltextrun"/>
-            <w:rFonts w:ascii="Arial" w:hAnsi="Arial" w:cs="Arial"/>
-            <w:color w:val="284162"/>
-            <w:u w:val="single"/>
-            <w:lang w:val="en-US"/>
-          </w:rPr>
-          <w:t>l’Intégration</w:t>
-        </w:r>
-        <w:proofErr w:type="spellEnd"/>
-        <w:r>
-          <w:rPr>
-            <w:rStyle w:val="normaltextrun"/>
-            <w:rFonts w:ascii="Arial" w:hAnsi="Arial" w:cs="Arial"/>
-            <w:color w:val="284162"/>
-            <w:u w:val="single"/>
-            <w:lang w:val="en-US"/>
-          </w:rPr>
-          <w:t xml:space="preserve"> (MIFI</w:t>
-        </w:r>
-        <w:proofErr w:type="gramStart"/>
-        <w:r>
-          <w:rPr>
-            <w:rStyle w:val="normaltextrun"/>
-            <w:rFonts w:ascii="Arial" w:hAnsi="Arial" w:cs="Arial"/>
-            <w:color w:val="284162"/>
-            <w:u w:val="single"/>
-            <w:lang w:val="en-US"/>
-          </w:rPr>
-          <w:t>) </w:t>
-        </w:r>
-        <w:proofErr w:type="gramEnd"/>
-        <w:r>
-          <w:rPr>
-            <w:rStyle w:val="normaltextrun"/>
-            <w:rFonts w:ascii="Arial" w:hAnsi="Arial" w:cs="Arial"/>
-            <w:color w:val="284162"/>
-            <w:u w:val="single"/>
-            <w:lang w:val="en-US"/>
-          </w:rPr>
-          <w:t>website</w:t>
-        </w:r>
-      </w:hyperlink>
-      <w:r>
-        <w:rPr>
-          <w:rStyle w:val="normaltextrun"/>
-          <w:rFonts w:ascii="Arial" w:hAnsi="Arial" w:cs="Arial"/>
-          <w:lang w:val="en-US"/>
-        </w:rPr>
-        <w:t> to determine the offered wages. Wages offered must be consistent with the wage rate paid to Canadians and permanent residents, working in the same occupation and work location.</w:t>
-      </w:r>
-      <w:r>
-        <w:rPr>
-          <w:rStyle w:val="eop"/>
-          <w:rFonts w:ascii="Arial" w:hAnsi="Arial" w:cs="Arial"/>
-        </w:rPr>
-        <w:t> </w:t>
-      </w:r>
-    </w:p>
-    <w:p>
-      <w:pPr>
-        <w:pStyle w:val="details"/>
-        <w:rPr>
-          <w:rStyle w:val="eop"/>
-        </w:rPr>
-      </w:pPr>
-      <w:proofErr w:type="gramStart"/>
-      <w:r>
-        <w:rPr>
-          <w:rStyle w:val="eop"/>
-        </w:rPr>
-        <w:t>end</w:t>
-      </w:r>
-      <w:proofErr w:type="gramEnd"/>
-    </w:p>
-    <w:p>
-      <w:pPr>
-        <w:pStyle w:val="paragraph"/>
-        <w:spacing w:before="0" w:beforeAutospacing="0" w:after="0" w:afterAutospacing="0"/>
-        <w:textAlignment w:val="baseline"/>
-        <w:rPr>
-          <w:rFonts w:ascii="Segoe UI" w:hAnsi="Segoe UI" w:cs="Segoe UI"/>
-          <w:sz w:val="18"/>
-          <w:szCs w:val="18"/>
-        </w:rPr>
-      </w:pPr>
-      <w:r>
-        <w:rPr>
-          <w:rStyle w:val="eop"/>
-          <w:rFonts w:ascii="Arial" w:hAnsi="Arial" w:cs="Arial"/>
-        </w:rPr>
-        <w:t xml:space="preserve"> </w:t>
-      </w:r>
-      <w:r>
-        <w:rPr>
-          <w:rStyle w:val="eop"/>
-          <w:rFonts w:ascii="Arial" w:hAnsi="Arial" w:cs="Arial"/>
-        </w:rPr>
-        <w:t> </w:t>
-      </w:r>
-    </w:p>
-    <w:p>
-      <w:pPr>
-        <w:pStyle w:val="paragraph"/>
-        <w:spacing w:before="0" w:beforeAutospacing="0" w:after="0" w:afterAutospacing="0"/>
-        <w:textAlignment w:val="baseline"/>
-        <w:rPr>
-          <w:rFonts w:ascii="Segoe UI" w:hAnsi="Segoe UI" w:cs="Segoe UI"/>
-          <w:sz w:val="18"/>
-          <w:szCs w:val="18"/>
-        </w:rPr>
-      </w:pPr>
-      <w:r>
-        <w:rPr>
-          <w:rStyle w:val="normaltextrun"/>
-          <w:rFonts w:ascii="Arial" w:hAnsi="Arial" w:cs="Arial"/>
-          <w:b/>
-          <w:bCs/>
-          <w:lang w:val="en-US"/>
-        </w:rPr>
-        <w:t>Note:</w:t>
-      </w:r>
-      <w:r>
-        <w:rPr>
-          <w:rStyle w:val="normaltextrun"/>
-          <w:rFonts w:ascii="Arial" w:hAnsi="Arial" w:cs="Arial"/>
-          <w:lang w:val="en-US"/>
-        </w:rPr>
-        <w:t> Employers must offer the equivalent of both the hourly wage rate and annual base salary at minimum.  </w:t>
-      </w:r>
-      <w:r>
-        <w:rPr>
-          <w:rStyle w:val="eop"/>
-          <w:rFonts w:ascii="Arial" w:hAnsi="Arial" w:cs="Arial"/>
-        </w:rPr>
-        <w:t> </w:t>
-      </w:r>
-    </w:p>
-    <w:p/>
     <w:p/>
     <w:sectPr>
       <w:pgSz w:w="12240" w:h="15840"/>
@@ -2085,6 +2674,304 @@
 <file path=word/numbering.xml><?xml version="1.0" encoding="utf-8"?>
 <w:numbering xmlns:wpc="http://schemas.microsoft.com/office/word/2010/wordprocessingCanvas" xmlns:cx="http://schemas.microsoft.com/office/drawing/2014/chartex" xmlns:cx1="http://schemas.microsoft.com/office/drawing/2015/9/8/chartex" xmlns:mc="http://schemas.openxmlformats.org/markup-compatibility/2006" xmlns:o="urn:schemas-microsoft-com:office:office" xmlns:r="http://schemas.openxmlformats.org/officeDocument/2006/relationships" xmlns:m="http://schemas.openxmlformats.org/officeDocument/2006/math" xmlns:v="urn:schemas-microsoft-com:vml" xmlns:wp14="http://schemas.microsoft.com/office/word/2010/wordprocessingDrawing" xmlns:wp="http://schemas.openxmlformats.org/drawingml/2006/wordprocessingDrawing" xmlns:w10="urn:schemas-microsoft-com:office:word" xmlns:w="http://schemas.openxmlformats.org/wordprocessingml/2006/main" xmlns:w14="http://schemas.microsoft.com/office/word/2010/wordml" xmlns:w15="http://schemas.microsoft.com/office/word/2012/wordml" xmlns:w16se="http://schemas.microsoft.com/office/word/2015/wordml/symex" xmlns:wpg="http://schemas.microsoft.com/office/word/2010/wordprocessingGroup" xmlns:wpi="http://schemas.microsoft.com/office/word/2010/wordprocessingInk" xmlns:wne="http://schemas.microsoft.com/office/word/2006/wordml" xmlns:wps="http://schemas.microsoft.com/office/word/2010/wordprocessingShape" mc:Ignorable="w14 w15 w16se wp14">
   <w:abstractNum w:abstractNumId="0" w15:restartNumberingAfterBreak="0">
+    <w:nsid w:val="07212A59"/>
+    <w:multiLevelType w:val="multilevel"/>
+    <w:tmpl w:val="B3321D58"/>
+    <w:lvl w:ilvl="0">
+      <w:start w:val="1"/>
+      <w:numFmt w:val="bullet"/>
+      <w:lvlText w:val="o"/>
+      <w:lvlJc w:val="left"/>
+      <w:pPr>
+        <w:tabs>
+          <w:tab w:val="num" w:pos="720"/>
+        </w:tabs>
+        <w:ind w:left="720" w:hanging="360"/>
+      </w:pPr>
+      <w:rPr>
+        <w:rFonts w:ascii="Courier New" w:hAnsi="Courier New" w:hint="default"/>
+        <w:sz w:val="20"/>
+      </w:rPr>
+    </w:lvl>
+    <w:lvl w:ilvl="1" w:tentative="1">
+      <w:start w:val="1"/>
+      <w:numFmt w:val="bullet"/>
+      <w:lvlText w:val="o"/>
+      <w:lvlJc w:val="left"/>
+      <w:pPr>
+        <w:tabs>
+          <w:tab w:val="num" w:pos="1440"/>
+        </w:tabs>
+        <w:ind w:left="1440" w:hanging="360"/>
+      </w:pPr>
+      <w:rPr>
+        <w:rFonts w:ascii="Courier New" w:hAnsi="Courier New" w:hint="default"/>
+        <w:sz w:val="20"/>
+      </w:rPr>
+    </w:lvl>
+    <w:lvl w:ilvl="2" w:tentative="1">
+      <w:start w:val="1"/>
+      <w:numFmt w:val="bullet"/>
+      <w:lvlText w:val="o"/>
+      <w:lvlJc w:val="left"/>
+      <w:pPr>
+        <w:tabs>
+          <w:tab w:val="num" w:pos="2160"/>
+        </w:tabs>
+        <w:ind w:left="2160" w:hanging="360"/>
+      </w:pPr>
+      <w:rPr>
+        <w:rFonts w:ascii="Courier New" w:hAnsi="Courier New" w:hint="default"/>
+        <w:sz w:val="20"/>
+      </w:rPr>
+    </w:lvl>
+    <w:lvl w:ilvl="3" w:tentative="1">
+      <w:start w:val="1"/>
+      <w:numFmt w:val="bullet"/>
+      <w:lvlText w:val="o"/>
+      <w:lvlJc w:val="left"/>
+      <w:pPr>
+        <w:tabs>
+          <w:tab w:val="num" w:pos="2880"/>
+        </w:tabs>
+        <w:ind w:left="2880" w:hanging="360"/>
+      </w:pPr>
+      <w:rPr>
+        <w:rFonts w:ascii="Courier New" w:hAnsi="Courier New" w:hint="default"/>
+        <w:sz w:val="20"/>
+      </w:rPr>
+    </w:lvl>
+    <w:lvl w:ilvl="4" w:tentative="1">
+      <w:start w:val="1"/>
+      <w:numFmt w:val="bullet"/>
+      <w:lvlText w:val="o"/>
+      <w:lvlJc w:val="left"/>
+      <w:pPr>
+        <w:tabs>
+          <w:tab w:val="num" w:pos="3600"/>
+        </w:tabs>
+        <w:ind w:left="3600" w:hanging="360"/>
+      </w:pPr>
+      <w:rPr>
+        <w:rFonts w:ascii="Courier New" w:hAnsi="Courier New" w:hint="default"/>
+        <w:sz w:val="20"/>
+      </w:rPr>
+    </w:lvl>
+    <w:lvl w:ilvl="5" w:tentative="1">
+      <w:start w:val="1"/>
+      <w:numFmt w:val="bullet"/>
+      <w:lvlText w:val="o"/>
+      <w:lvlJc w:val="left"/>
+      <w:pPr>
+        <w:tabs>
+          <w:tab w:val="num" w:pos="4320"/>
+        </w:tabs>
+        <w:ind w:left="4320" w:hanging="360"/>
+      </w:pPr>
+      <w:rPr>
+        <w:rFonts w:ascii="Courier New" w:hAnsi="Courier New" w:hint="default"/>
+        <w:sz w:val="20"/>
+      </w:rPr>
+    </w:lvl>
+    <w:lvl w:ilvl="6" w:tentative="1">
+      <w:start w:val="1"/>
+      <w:numFmt w:val="bullet"/>
+      <w:lvlText w:val="o"/>
+      <w:lvlJc w:val="left"/>
+      <w:pPr>
+        <w:tabs>
+          <w:tab w:val="num" w:pos="5040"/>
+        </w:tabs>
+        <w:ind w:left="5040" w:hanging="360"/>
+      </w:pPr>
+      <w:rPr>
+        <w:rFonts w:ascii="Courier New" w:hAnsi="Courier New" w:hint="default"/>
+        <w:sz w:val="20"/>
+      </w:rPr>
+    </w:lvl>
+    <w:lvl w:ilvl="7" w:tentative="1">
+      <w:start w:val="1"/>
+      <w:numFmt w:val="bullet"/>
+      <w:lvlText w:val="o"/>
+      <w:lvlJc w:val="left"/>
+      <w:pPr>
+        <w:tabs>
+          <w:tab w:val="num" w:pos="5760"/>
+        </w:tabs>
+        <w:ind w:left="5760" w:hanging="360"/>
+      </w:pPr>
+      <w:rPr>
+        <w:rFonts w:ascii="Courier New" w:hAnsi="Courier New" w:hint="default"/>
+        <w:sz w:val="20"/>
+      </w:rPr>
+    </w:lvl>
+    <w:lvl w:ilvl="8" w:tentative="1">
+      <w:start w:val="1"/>
+      <w:numFmt w:val="bullet"/>
+      <w:lvlText w:val="o"/>
+      <w:lvlJc w:val="left"/>
+      <w:pPr>
+        <w:tabs>
+          <w:tab w:val="num" w:pos="6480"/>
+        </w:tabs>
+        <w:ind w:left="6480" w:hanging="360"/>
+      </w:pPr>
+      <w:rPr>
+        <w:rFonts w:ascii="Courier New" w:hAnsi="Courier New" w:hint="default"/>
+        <w:sz w:val="20"/>
+      </w:rPr>
+    </w:lvl>
+  </w:abstractNum>
+  <w:abstractNum w:abstractNumId="1" w15:restartNumberingAfterBreak="0">
+    <w:nsid w:val="084C6A7A"/>
+    <w:multiLevelType w:val="multilevel"/>
+    <w:tmpl w:val="47723410"/>
+    <w:lvl w:ilvl="0">
+      <w:start w:val="1"/>
+      <w:numFmt w:val="bullet"/>
+      <w:lvlText w:val=""/>
+      <w:lvlJc w:val="left"/>
+      <w:pPr>
+        <w:tabs>
+          <w:tab w:val="num" w:pos="720"/>
+        </w:tabs>
+        <w:ind w:left="720" w:hanging="360"/>
+      </w:pPr>
+      <w:rPr>
+        <w:rFonts w:ascii="Symbol" w:hAnsi="Symbol" w:hint="default"/>
+        <w:sz w:val="20"/>
+      </w:rPr>
+    </w:lvl>
+    <w:lvl w:ilvl="1" w:tentative="1">
+      <w:start w:val="1"/>
+      <w:numFmt w:val="bullet"/>
+      <w:lvlText w:val=""/>
+      <w:lvlJc w:val="left"/>
+      <w:pPr>
+        <w:tabs>
+          <w:tab w:val="num" w:pos="1440"/>
+        </w:tabs>
+        <w:ind w:left="1440" w:hanging="360"/>
+      </w:pPr>
+      <w:rPr>
+        <w:rFonts w:ascii="Symbol" w:hAnsi="Symbol" w:hint="default"/>
+        <w:sz w:val="20"/>
+      </w:rPr>
+    </w:lvl>
+    <w:lvl w:ilvl="2" w:tentative="1">
+      <w:start w:val="1"/>
+      <w:numFmt w:val="bullet"/>
+      <w:lvlText w:val=""/>
+      <w:lvlJc w:val="left"/>
+      <w:pPr>
+        <w:tabs>
+          <w:tab w:val="num" w:pos="2160"/>
+        </w:tabs>
+        <w:ind w:left="2160" w:hanging="360"/>
+      </w:pPr>
+      <w:rPr>
+        <w:rFonts w:ascii="Symbol" w:hAnsi="Symbol" w:hint="default"/>
+        <w:sz w:val="20"/>
+      </w:rPr>
+    </w:lvl>
+    <w:lvl w:ilvl="3" w:tentative="1">
+      <w:start w:val="1"/>
+      <w:numFmt w:val="bullet"/>
+      <w:lvlText w:val=""/>
+      <w:lvlJc w:val="left"/>
+      <w:pPr>
+        <w:tabs>
+          <w:tab w:val="num" w:pos="2880"/>
+        </w:tabs>
+        <w:ind w:left="2880" w:hanging="360"/>
+      </w:pPr>
+      <w:rPr>
+        <w:rFonts w:ascii="Symbol" w:hAnsi="Symbol" w:hint="default"/>
+        <w:sz w:val="20"/>
+      </w:rPr>
+    </w:lvl>
+    <w:lvl w:ilvl="4" w:tentative="1">
+      <w:start w:val="1"/>
+      <w:numFmt w:val="bullet"/>
+      <w:lvlText w:val=""/>
+      <w:lvlJc w:val="left"/>
+      <w:pPr>
+        <w:tabs>
+          <w:tab w:val="num" w:pos="3600"/>
+        </w:tabs>
+        <w:ind w:left="3600" w:hanging="360"/>
+      </w:pPr>
+      <w:rPr>
+        <w:rFonts w:ascii="Symbol" w:hAnsi="Symbol" w:hint="default"/>
+        <w:sz w:val="20"/>
+      </w:rPr>
+    </w:lvl>
+    <w:lvl w:ilvl="5" w:tentative="1">
+      <w:start w:val="1"/>
+      <w:numFmt w:val="bullet"/>
+      <w:lvlText w:val=""/>
+      <w:lvlJc w:val="left"/>
+      <w:pPr>
+        <w:tabs>
+          <w:tab w:val="num" w:pos="4320"/>
+        </w:tabs>
+        <w:ind w:left="4320" w:hanging="360"/>
+      </w:pPr>
+      <w:rPr>
+        <w:rFonts w:ascii="Symbol" w:hAnsi="Symbol" w:hint="default"/>
+        <w:sz w:val="20"/>
+      </w:rPr>
+    </w:lvl>
+    <w:lvl w:ilvl="6" w:tentative="1">
+      <w:start w:val="1"/>
+      <w:numFmt w:val="bullet"/>
+      <w:lvlText w:val=""/>
+      <w:lvlJc w:val="left"/>
+      <w:pPr>
+        <w:tabs>
+          <w:tab w:val="num" w:pos="5040"/>
+        </w:tabs>
+        <w:ind w:left="5040" w:hanging="360"/>
+      </w:pPr>
+      <w:rPr>
+        <w:rFonts w:ascii="Symbol" w:hAnsi="Symbol" w:hint="default"/>
+        <w:sz w:val="20"/>
+      </w:rPr>
+    </w:lvl>
+    <w:lvl w:ilvl="7" w:tentative="1">
+      <w:start w:val="1"/>
+      <w:numFmt w:val="bullet"/>
+      <w:lvlText w:val=""/>
+      <w:lvlJc w:val="left"/>
+      <w:pPr>
+        <w:tabs>
+          <w:tab w:val="num" w:pos="5760"/>
+        </w:tabs>
+        <w:ind w:left="5760" w:hanging="360"/>
+      </w:pPr>
+      <w:rPr>
+        <w:rFonts w:ascii="Symbol" w:hAnsi="Symbol" w:hint="default"/>
+        <w:sz w:val="20"/>
+      </w:rPr>
+    </w:lvl>
+    <w:lvl w:ilvl="8" w:tentative="1">
+      <w:start w:val="1"/>
+      <w:numFmt w:val="bullet"/>
+      <w:lvlText w:val=""/>
+      <w:lvlJc w:val="left"/>
+      <w:pPr>
+        <w:tabs>
+          <w:tab w:val="num" w:pos="6480"/>
+        </w:tabs>
+        <w:ind w:left="6480" w:hanging="360"/>
+      </w:pPr>
+      <w:rPr>
+        <w:rFonts w:ascii="Symbol" w:hAnsi="Symbol" w:hint="default"/>
+        <w:sz w:val="20"/>
+      </w:rPr>
+    </w:lvl>
+  </w:abstractNum>
+  <w:abstractNum w:abstractNumId="2" w15:restartNumberingAfterBreak="0">
     <w:nsid w:val="11D00555"/>
     <w:multiLevelType w:val="multilevel"/>
     <w:tmpl w:val="5B9CEB18"/>
@@ -2233,7 +3120,7 @@
       </w:rPr>
     </w:lvl>
   </w:abstractNum>
-  <w:abstractNum w:abstractNumId="1" w15:restartNumberingAfterBreak="0">
+  <w:abstractNum w:abstractNumId="3" w15:restartNumberingAfterBreak="0">
     <w:nsid w:val="17F42C64"/>
     <w:multiLevelType w:val="multilevel"/>
     <w:tmpl w:val="4ECECB4C"/>
@@ -2382,7 +3269,7 @@
       </w:rPr>
     </w:lvl>
   </w:abstractNum>
-  <w:abstractNum w:abstractNumId="2" w15:restartNumberingAfterBreak="0">
+  <w:abstractNum w:abstractNumId="4" w15:restartNumberingAfterBreak="0">
     <w:nsid w:val="17FB2FCA"/>
     <w:multiLevelType w:val="multilevel"/>
     <w:tmpl w:val="31B0BB8E"/>
@@ -2531,7 +3418,7 @@
       </w:rPr>
     </w:lvl>
   </w:abstractNum>
-  <w:abstractNum w:abstractNumId="3" w15:restartNumberingAfterBreak="0">
+  <w:abstractNum w:abstractNumId="5" w15:restartNumberingAfterBreak="0">
     <w:nsid w:val="1A6D03AF"/>
     <w:multiLevelType w:val="multilevel"/>
     <w:tmpl w:val="FE92E24E"/>
@@ -2680,7 +3567,305 @@
       </w:rPr>
     </w:lvl>
   </w:abstractNum>
-  <w:abstractNum w:abstractNumId="4" w15:restartNumberingAfterBreak="0">
+  <w:abstractNum w:abstractNumId="6" w15:restartNumberingAfterBreak="0">
+    <w:nsid w:val="1BB235EB"/>
+    <w:multiLevelType w:val="multilevel"/>
+    <w:tmpl w:val="69FC6996"/>
+    <w:lvl w:ilvl="0">
+      <w:start w:val="1"/>
+      <w:numFmt w:val="bullet"/>
+      <w:lvlText w:val=""/>
+      <w:lvlJc w:val="left"/>
+      <w:pPr>
+        <w:tabs>
+          <w:tab w:val="num" w:pos="720"/>
+        </w:tabs>
+        <w:ind w:left="720" w:hanging="360"/>
+      </w:pPr>
+      <w:rPr>
+        <w:rFonts w:ascii="Symbol" w:hAnsi="Symbol" w:hint="default"/>
+        <w:sz w:val="20"/>
+      </w:rPr>
+    </w:lvl>
+    <w:lvl w:ilvl="1" w:tentative="1">
+      <w:start w:val="1"/>
+      <w:numFmt w:val="bullet"/>
+      <w:lvlText w:val=""/>
+      <w:lvlJc w:val="left"/>
+      <w:pPr>
+        <w:tabs>
+          <w:tab w:val="num" w:pos="1440"/>
+        </w:tabs>
+        <w:ind w:left="1440" w:hanging="360"/>
+      </w:pPr>
+      <w:rPr>
+        <w:rFonts w:ascii="Symbol" w:hAnsi="Symbol" w:hint="default"/>
+        <w:sz w:val="20"/>
+      </w:rPr>
+    </w:lvl>
+    <w:lvl w:ilvl="2" w:tentative="1">
+      <w:start w:val="1"/>
+      <w:numFmt w:val="bullet"/>
+      <w:lvlText w:val=""/>
+      <w:lvlJc w:val="left"/>
+      <w:pPr>
+        <w:tabs>
+          <w:tab w:val="num" w:pos="2160"/>
+        </w:tabs>
+        <w:ind w:left="2160" w:hanging="360"/>
+      </w:pPr>
+      <w:rPr>
+        <w:rFonts w:ascii="Symbol" w:hAnsi="Symbol" w:hint="default"/>
+        <w:sz w:val="20"/>
+      </w:rPr>
+    </w:lvl>
+    <w:lvl w:ilvl="3" w:tentative="1">
+      <w:start w:val="1"/>
+      <w:numFmt w:val="bullet"/>
+      <w:lvlText w:val=""/>
+      <w:lvlJc w:val="left"/>
+      <w:pPr>
+        <w:tabs>
+          <w:tab w:val="num" w:pos="2880"/>
+        </w:tabs>
+        <w:ind w:left="2880" w:hanging="360"/>
+      </w:pPr>
+      <w:rPr>
+        <w:rFonts w:ascii="Symbol" w:hAnsi="Symbol" w:hint="default"/>
+        <w:sz w:val="20"/>
+      </w:rPr>
+    </w:lvl>
+    <w:lvl w:ilvl="4" w:tentative="1">
+      <w:start w:val="1"/>
+      <w:numFmt w:val="bullet"/>
+      <w:lvlText w:val=""/>
+      <w:lvlJc w:val="left"/>
+      <w:pPr>
+        <w:tabs>
+          <w:tab w:val="num" w:pos="3600"/>
+        </w:tabs>
+        <w:ind w:left="3600" w:hanging="360"/>
+      </w:pPr>
+      <w:rPr>
+        <w:rFonts w:ascii="Symbol" w:hAnsi="Symbol" w:hint="default"/>
+        <w:sz w:val="20"/>
+      </w:rPr>
+    </w:lvl>
+    <w:lvl w:ilvl="5" w:tentative="1">
+      <w:start w:val="1"/>
+      <w:numFmt w:val="bullet"/>
+      <w:lvlText w:val=""/>
+      <w:lvlJc w:val="left"/>
+      <w:pPr>
+        <w:tabs>
+          <w:tab w:val="num" w:pos="4320"/>
+        </w:tabs>
+        <w:ind w:left="4320" w:hanging="360"/>
+      </w:pPr>
+      <w:rPr>
+        <w:rFonts w:ascii="Symbol" w:hAnsi="Symbol" w:hint="default"/>
+        <w:sz w:val="20"/>
+      </w:rPr>
+    </w:lvl>
+    <w:lvl w:ilvl="6" w:tentative="1">
+      <w:start w:val="1"/>
+      <w:numFmt w:val="bullet"/>
+      <w:lvlText w:val=""/>
+      <w:lvlJc w:val="left"/>
+      <w:pPr>
+        <w:tabs>
+          <w:tab w:val="num" w:pos="5040"/>
+        </w:tabs>
+        <w:ind w:left="5040" w:hanging="360"/>
+      </w:pPr>
+      <w:rPr>
+        <w:rFonts w:ascii="Symbol" w:hAnsi="Symbol" w:hint="default"/>
+        <w:sz w:val="20"/>
+      </w:rPr>
+    </w:lvl>
+    <w:lvl w:ilvl="7" w:tentative="1">
+      <w:start w:val="1"/>
+      <w:numFmt w:val="bullet"/>
+      <w:lvlText w:val=""/>
+      <w:lvlJc w:val="left"/>
+      <w:pPr>
+        <w:tabs>
+          <w:tab w:val="num" w:pos="5760"/>
+        </w:tabs>
+        <w:ind w:left="5760" w:hanging="360"/>
+      </w:pPr>
+      <w:rPr>
+        <w:rFonts w:ascii="Symbol" w:hAnsi="Symbol" w:hint="default"/>
+        <w:sz w:val="20"/>
+      </w:rPr>
+    </w:lvl>
+    <w:lvl w:ilvl="8" w:tentative="1">
+      <w:start w:val="1"/>
+      <w:numFmt w:val="bullet"/>
+      <w:lvlText w:val=""/>
+      <w:lvlJc w:val="left"/>
+      <w:pPr>
+        <w:tabs>
+          <w:tab w:val="num" w:pos="6480"/>
+        </w:tabs>
+        <w:ind w:left="6480" w:hanging="360"/>
+      </w:pPr>
+      <w:rPr>
+        <w:rFonts w:ascii="Symbol" w:hAnsi="Symbol" w:hint="default"/>
+        <w:sz w:val="20"/>
+      </w:rPr>
+    </w:lvl>
+  </w:abstractNum>
+  <w:abstractNum w:abstractNumId="7" w15:restartNumberingAfterBreak="0">
+    <w:nsid w:val="1D4A569E"/>
+    <w:multiLevelType w:val="multilevel"/>
+    <w:tmpl w:val="4A562986"/>
+    <w:lvl w:ilvl="0">
+      <w:start w:val="1"/>
+      <w:numFmt w:val="bullet"/>
+      <w:lvlText w:val=""/>
+      <w:lvlJc w:val="left"/>
+      <w:pPr>
+        <w:tabs>
+          <w:tab w:val="num" w:pos="720"/>
+        </w:tabs>
+        <w:ind w:left="720" w:hanging="360"/>
+      </w:pPr>
+      <w:rPr>
+        <w:rFonts w:ascii="Symbol" w:hAnsi="Symbol" w:hint="default"/>
+        <w:sz w:val="20"/>
+      </w:rPr>
+    </w:lvl>
+    <w:lvl w:ilvl="1" w:tentative="1">
+      <w:start w:val="1"/>
+      <w:numFmt w:val="bullet"/>
+      <w:lvlText w:val=""/>
+      <w:lvlJc w:val="left"/>
+      <w:pPr>
+        <w:tabs>
+          <w:tab w:val="num" w:pos="1440"/>
+        </w:tabs>
+        <w:ind w:left="1440" w:hanging="360"/>
+      </w:pPr>
+      <w:rPr>
+        <w:rFonts w:ascii="Symbol" w:hAnsi="Symbol" w:hint="default"/>
+        <w:sz w:val="20"/>
+      </w:rPr>
+    </w:lvl>
+    <w:lvl w:ilvl="2" w:tentative="1">
+      <w:start w:val="1"/>
+      <w:numFmt w:val="bullet"/>
+      <w:lvlText w:val=""/>
+      <w:lvlJc w:val="left"/>
+      <w:pPr>
+        <w:tabs>
+          <w:tab w:val="num" w:pos="2160"/>
+        </w:tabs>
+        <w:ind w:left="2160" w:hanging="360"/>
+      </w:pPr>
+      <w:rPr>
+        <w:rFonts w:ascii="Symbol" w:hAnsi="Symbol" w:hint="default"/>
+        <w:sz w:val="20"/>
+      </w:rPr>
+    </w:lvl>
+    <w:lvl w:ilvl="3" w:tentative="1">
+      <w:start w:val="1"/>
+      <w:numFmt w:val="bullet"/>
+      <w:lvlText w:val=""/>
+      <w:lvlJc w:val="left"/>
+      <w:pPr>
+        <w:tabs>
+          <w:tab w:val="num" w:pos="2880"/>
+        </w:tabs>
+        <w:ind w:left="2880" w:hanging="360"/>
+      </w:pPr>
+      <w:rPr>
+        <w:rFonts w:ascii="Symbol" w:hAnsi="Symbol" w:hint="default"/>
+        <w:sz w:val="20"/>
+      </w:rPr>
+    </w:lvl>
+    <w:lvl w:ilvl="4" w:tentative="1">
+      <w:start w:val="1"/>
+      <w:numFmt w:val="bullet"/>
+      <w:lvlText w:val=""/>
+      <w:lvlJc w:val="left"/>
+      <w:pPr>
+        <w:tabs>
+          <w:tab w:val="num" w:pos="3600"/>
+        </w:tabs>
+        <w:ind w:left="3600" w:hanging="360"/>
+      </w:pPr>
+      <w:rPr>
+        <w:rFonts w:ascii="Symbol" w:hAnsi="Symbol" w:hint="default"/>
+        <w:sz w:val="20"/>
+      </w:rPr>
+    </w:lvl>
+    <w:lvl w:ilvl="5" w:tentative="1">
+      <w:start w:val="1"/>
+      <w:numFmt w:val="bullet"/>
+      <w:lvlText w:val=""/>
+      <w:lvlJc w:val="left"/>
+      <w:pPr>
+        <w:tabs>
+          <w:tab w:val="num" w:pos="4320"/>
+        </w:tabs>
+        <w:ind w:left="4320" w:hanging="360"/>
+      </w:pPr>
+      <w:rPr>
+        <w:rFonts w:ascii="Symbol" w:hAnsi="Symbol" w:hint="default"/>
+        <w:sz w:val="20"/>
+      </w:rPr>
+    </w:lvl>
+    <w:lvl w:ilvl="6" w:tentative="1">
+      <w:start w:val="1"/>
+      <w:numFmt w:val="bullet"/>
+      <w:lvlText w:val=""/>
+      <w:lvlJc w:val="left"/>
+      <w:pPr>
+        <w:tabs>
+          <w:tab w:val="num" w:pos="5040"/>
+        </w:tabs>
+        <w:ind w:left="5040" w:hanging="360"/>
+      </w:pPr>
+      <w:rPr>
+        <w:rFonts w:ascii="Symbol" w:hAnsi="Symbol" w:hint="default"/>
+        <w:sz w:val="20"/>
+      </w:rPr>
+    </w:lvl>
+    <w:lvl w:ilvl="7" w:tentative="1">
+      <w:start w:val="1"/>
+      <w:numFmt w:val="bullet"/>
+      <w:lvlText w:val=""/>
+      <w:lvlJc w:val="left"/>
+      <w:pPr>
+        <w:tabs>
+          <w:tab w:val="num" w:pos="5760"/>
+        </w:tabs>
+        <w:ind w:left="5760" w:hanging="360"/>
+      </w:pPr>
+      <w:rPr>
+        <w:rFonts w:ascii="Symbol" w:hAnsi="Symbol" w:hint="default"/>
+        <w:sz w:val="20"/>
+      </w:rPr>
+    </w:lvl>
+    <w:lvl w:ilvl="8" w:tentative="1">
+      <w:start w:val="1"/>
+      <w:numFmt w:val="bullet"/>
+      <w:lvlText w:val=""/>
+      <w:lvlJc w:val="left"/>
+      <w:pPr>
+        <w:tabs>
+          <w:tab w:val="num" w:pos="6480"/>
+        </w:tabs>
+        <w:ind w:left="6480" w:hanging="360"/>
+      </w:pPr>
+      <w:rPr>
+        <w:rFonts w:ascii="Symbol" w:hAnsi="Symbol" w:hint="default"/>
+        <w:sz w:val="20"/>
+      </w:rPr>
+    </w:lvl>
+  </w:abstractNum>
+  <w:abstractNum w:abstractNumId="8" w15:restartNumberingAfterBreak="0">
     <w:nsid w:val="24CF455F"/>
     <w:multiLevelType w:val="multilevel"/>
     <w:tmpl w:val="06DED808"/>
@@ -2829,7 +4014,7 @@
       </w:rPr>
     </w:lvl>
   </w:abstractNum>
-  <w:abstractNum w:abstractNumId="5" w15:restartNumberingAfterBreak="0">
+  <w:abstractNum w:abstractNumId="9" w15:restartNumberingAfterBreak="0">
     <w:nsid w:val="2947534A"/>
     <w:multiLevelType w:val="multilevel"/>
     <w:tmpl w:val="0DD295D0"/>
@@ -2978,7 +4163,156 @@
       </w:rPr>
     </w:lvl>
   </w:abstractNum>
-  <w:abstractNum w:abstractNumId="6" w15:restartNumberingAfterBreak="0">
+  <w:abstractNum w:abstractNumId="10" w15:restartNumberingAfterBreak="0">
+    <w:nsid w:val="3569351D"/>
+    <w:multiLevelType w:val="multilevel"/>
+    <w:tmpl w:val="C0E82B38"/>
+    <w:lvl w:ilvl="0">
+      <w:start w:val="1"/>
+      <w:numFmt w:val="bullet"/>
+      <w:lvlText w:val=""/>
+      <w:lvlJc w:val="left"/>
+      <w:pPr>
+        <w:tabs>
+          <w:tab w:val="num" w:pos="720"/>
+        </w:tabs>
+        <w:ind w:left="720" w:hanging="360"/>
+      </w:pPr>
+      <w:rPr>
+        <w:rFonts w:ascii="Symbol" w:hAnsi="Symbol" w:hint="default"/>
+        <w:sz w:val="20"/>
+      </w:rPr>
+    </w:lvl>
+    <w:lvl w:ilvl="1" w:tentative="1">
+      <w:start w:val="1"/>
+      <w:numFmt w:val="bullet"/>
+      <w:lvlText w:val=""/>
+      <w:lvlJc w:val="left"/>
+      <w:pPr>
+        <w:tabs>
+          <w:tab w:val="num" w:pos="1440"/>
+        </w:tabs>
+        <w:ind w:left="1440" w:hanging="360"/>
+      </w:pPr>
+      <w:rPr>
+        <w:rFonts w:ascii="Symbol" w:hAnsi="Symbol" w:hint="default"/>
+        <w:sz w:val="20"/>
+      </w:rPr>
+    </w:lvl>
+    <w:lvl w:ilvl="2" w:tentative="1">
+      <w:start w:val="1"/>
+      <w:numFmt w:val="bullet"/>
+      <w:lvlText w:val=""/>
+      <w:lvlJc w:val="left"/>
+      <w:pPr>
+        <w:tabs>
+          <w:tab w:val="num" w:pos="2160"/>
+        </w:tabs>
+        <w:ind w:left="2160" w:hanging="360"/>
+      </w:pPr>
+      <w:rPr>
+        <w:rFonts w:ascii="Symbol" w:hAnsi="Symbol" w:hint="default"/>
+        <w:sz w:val="20"/>
+      </w:rPr>
+    </w:lvl>
+    <w:lvl w:ilvl="3" w:tentative="1">
+      <w:start w:val="1"/>
+      <w:numFmt w:val="bullet"/>
+      <w:lvlText w:val=""/>
+      <w:lvlJc w:val="left"/>
+      <w:pPr>
+        <w:tabs>
+          <w:tab w:val="num" w:pos="2880"/>
+        </w:tabs>
+        <w:ind w:left="2880" w:hanging="360"/>
+      </w:pPr>
+      <w:rPr>
+        <w:rFonts w:ascii="Symbol" w:hAnsi="Symbol" w:hint="default"/>
+        <w:sz w:val="20"/>
+      </w:rPr>
+    </w:lvl>
+    <w:lvl w:ilvl="4" w:tentative="1">
+      <w:start w:val="1"/>
+      <w:numFmt w:val="bullet"/>
+      <w:lvlText w:val=""/>
+      <w:lvlJc w:val="left"/>
+      <w:pPr>
+        <w:tabs>
+          <w:tab w:val="num" w:pos="3600"/>
+        </w:tabs>
+        <w:ind w:left="3600" w:hanging="360"/>
+      </w:pPr>
+      <w:rPr>
+        <w:rFonts w:ascii="Symbol" w:hAnsi="Symbol" w:hint="default"/>
+        <w:sz w:val="20"/>
+      </w:rPr>
+    </w:lvl>
+    <w:lvl w:ilvl="5" w:tentative="1">
+      <w:start w:val="1"/>
+      <w:numFmt w:val="bullet"/>
+      <w:lvlText w:val=""/>
+      <w:lvlJc w:val="left"/>
+      <w:pPr>
+        <w:tabs>
+          <w:tab w:val="num" w:pos="4320"/>
+        </w:tabs>
+        <w:ind w:left="4320" w:hanging="360"/>
+      </w:pPr>
+      <w:rPr>
+        <w:rFonts w:ascii="Symbol" w:hAnsi="Symbol" w:hint="default"/>
+        <w:sz w:val="20"/>
+      </w:rPr>
+    </w:lvl>
+    <w:lvl w:ilvl="6" w:tentative="1">
+      <w:start w:val="1"/>
+      <w:numFmt w:val="bullet"/>
+      <w:lvlText w:val=""/>
+      <w:lvlJc w:val="left"/>
+      <w:pPr>
+        <w:tabs>
+          <w:tab w:val="num" w:pos="5040"/>
+        </w:tabs>
+        <w:ind w:left="5040" w:hanging="360"/>
+      </w:pPr>
+      <w:rPr>
+        <w:rFonts w:ascii="Symbol" w:hAnsi="Symbol" w:hint="default"/>
+        <w:sz w:val="20"/>
+      </w:rPr>
+    </w:lvl>
+    <w:lvl w:ilvl="7" w:tentative="1">
+      <w:start w:val="1"/>
+      <w:numFmt w:val="bullet"/>
+      <w:lvlText w:val=""/>
+      <w:lvlJc w:val="left"/>
+      <w:pPr>
+        <w:tabs>
+          <w:tab w:val="num" w:pos="5760"/>
+        </w:tabs>
+        <w:ind w:left="5760" w:hanging="360"/>
+      </w:pPr>
+      <w:rPr>
+        <w:rFonts w:ascii="Symbol" w:hAnsi="Symbol" w:hint="default"/>
+        <w:sz w:val="20"/>
+      </w:rPr>
+    </w:lvl>
+    <w:lvl w:ilvl="8" w:tentative="1">
+      <w:start w:val="1"/>
+      <w:numFmt w:val="bullet"/>
+      <w:lvlText w:val=""/>
+      <w:lvlJc w:val="left"/>
+      <w:pPr>
+        <w:tabs>
+          <w:tab w:val="num" w:pos="6480"/>
+        </w:tabs>
+        <w:ind w:left="6480" w:hanging="360"/>
+      </w:pPr>
+      <w:rPr>
+        <w:rFonts w:ascii="Symbol" w:hAnsi="Symbol" w:hint="default"/>
+        <w:sz w:val="20"/>
+      </w:rPr>
+    </w:lvl>
+  </w:abstractNum>
+  <w:abstractNum w:abstractNumId="11" w15:restartNumberingAfterBreak="0">
     <w:nsid w:val="3757319E"/>
     <w:multiLevelType w:val="hybridMultilevel"/>
     <w:tmpl w:val="DB640A92"/>
@@ -3065,7 +4399,7 @@
       </w:pPr>
     </w:lvl>
   </w:abstractNum>
-  <w:abstractNum w:abstractNumId="7" w15:restartNumberingAfterBreak="0">
+  <w:abstractNum w:abstractNumId="12" w15:restartNumberingAfterBreak="0">
     <w:nsid w:val="39177048"/>
     <w:multiLevelType w:val="multilevel"/>
     <w:tmpl w:val="9E328E08"/>
@@ -3214,7 +4548,7 @@
       </w:rPr>
     </w:lvl>
   </w:abstractNum>
-  <w:abstractNum w:abstractNumId="8" w15:restartNumberingAfterBreak="0">
+  <w:abstractNum w:abstractNumId="13" w15:restartNumberingAfterBreak="0">
     <w:nsid w:val="395E78A6"/>
     <w:multiLevelType w:val="multilevel"/>
     <w:tmpl w:val="8F843482"/>
@@ -3363,7 +4697,156 @@
       </w:rPr>
     </w:lvl>
   </w:abstractNum>
-  <w:abstractNum w:abstractNumId="9" w15:restartNumberingAfterBreak="0">
+  <w:abstractNum w:abstractNumId="14" w15:restartNumberingAfterBreak="0">
+    <w:nsid w:val="3CDB612F"/>
+    <w:multiLevelType w:val="multilevel"/>
+    <w:tmpl w:val="13E6C0F8"/>
+    <w:lvl w:ilvl="0">
+      <w:start w:val="1"/>
+      <w:numFmt w:val="bullet"/>
+      <w:lvlText w:val=""/>
+      <w:lvlJc w:val="left"/>
+      <w:pPr>
+        <w:tabs>
+          <w:tab w:val="num" w:pos="720"/>
+        </w:tabs>
+        <w:ind w:left="720" w:hanging="360"/>
+      </w:pPr>
+      <w:rPr>
+        <w:rFonts w:ascii="Symbol" w:hAnsi="Symbol" w:hint="default"/>
+        <w:sz w:val="20"/>
+      </w:rPr>
+    </w:lvl>
+    <w:lvl w:ilvl="1" w:tentative="1">
+      <w:start w:val="1"/>
+      <w:numFmt w:val="bullet"/>
+      <w:lvlText w:val=""/>
+      <w:lvlJc w:val="left"/>
+      <w:pPr>
+        <w:tabs>
+          <w:tab w:val="num" w:pos="1440"/>
+        </w:tabs>
+        <w:ind w:left="1440" w:hanging="360"/>
+      </w:pPr>
+      <w:rPr>
+        <w:rFonts w:ascii="Symbol" w:hAnsi="Symbol" w:hint="default"/>
+        <w:sz w:val="20"/>
+      </w:rPr>
+    </w:lvl>
+    <w:lvl w:ilvl="2" w:tentative="1">
+      <w:start w:val="1"/>
+      <w:numFmt w:val="bullet"/>
+      <w:lvlText w:val=""/>
+      <w:lvlJc w:val="left"/>
+      <w:pPr>
+        <w:tabs>
+          <w:tab w:val="num" w:pos="2160"/>
+        </w:tabs>
+        <w:ind w:left="2160" w:hanging="360"/>
+      </w:pPr>
+      <w:rPr>
+        <w:rFonts w:ascii="Symbol" w:hAnsi="Symbol" w:hint="default"/>
+        <w:sz w:val="20"/>
+      </w:rPr>
+    </w:lvl>
+    <w:lvl w:ilvl="3" w:tentative="1">
+      <w:start w:val="1"/>
+      <w:numFmt w:val="bullet"/>
+      <w:lvlText w:val=""/>
+      <w:lvlJc w:val="left"/>
+      <w:pPr>
+        <w:tabs>
+          <w:tab w:val="num" w:pos="2880"/>
+        </w:tabs>
+        <w:ind w:left="2880" w:hanging="360"/>
+      </w:pPr>
+      <w:rPr>
+        <w:rFonts w:ascii="Symbol" w:hAnsi="Symbol" w:hint="default"/>
+        <w:sz w:val="20"/>
+      </w:rPr>
+    </w:lvl>
+    <w:lvl w:ilvl="4" w:tentative="1">
+      <w:start w:val="1"/>
+      <w:numFmt w:val="bullet"/>
+      <w:lvlText w:val=""/>
+      <w:lvlJc w:val="left"/>
+      <w:pPr>
+        <w:tabs>
+          <w:tab w:val="num" w:pos="3600"/>
+        </w:tabs>
+        <w:ind w:left="3600" w:hanging="360"/>
+      </w:pPr>
+      <w:rPr>
+        <w:rFonts w:ascii="Symbol" w:hAnsi="Symbol" w:hint="default"/>
+        <w:sz w:val="20"/>
+      </w:rPr>
+    </w:lvl>
+    <w:lvl w:ilvl="5" w:tentative="1">
+      <w:start w:val="1"/>
+      <w:numFmt w:val="bullet"/>
+      <w:lvlText w:val=""/>
+      <w:lvlJc w:val="left"/>
+      <w:pPr>
+        <w:tabs>
+          <w:tab w:val="num" w:pos="4320"/>
+        </w:tabs>
+        <w:ind w:left="4320" w:hanging="360"/>
+      </w:pPr>
+      <w:rPr>
+        <w:rFonts w:ascii="Symbol" w:hAnsi="Symbol" w:hint="default"/>
+        <w:sz w:val="20"/>
+      </w:rPr>
+    </w:lvl>
+    <w:lvl w:ilvl="6" w:tentative="1">
+      <w:start w:val="1"/>
+      <w:numFmt w:val="bullet"/>
+      <w:lvlText w:val=""/>
+      <w:lvlJc w:val="left"/>
+      <w:pPr>
+        <w:tabs>
+          <w:tab w:val="num" w:pos="5040"/>
+        </w:tabs>
+        <w:ind w:left="5040" w:hanging="360"/>
+      </w:pPr>
+      <w:rPr>
+        <w:rFonts w:ascii="Symbol" w:hAnsi="Symbol" w:hint="default"/>
+        <w:sz w:val="20"/>
+      </w:rPr>
+    </w:lvl>
+    <w:lvl w:ilvl="7" w:tentative="1">
+      <w:start w:val="1"/>
+      <w:numFmt w:val="bullet"/>
+      <w:lvlText w:val=""/>
+      <w:lvlJc w:val="left"/>
+      <w:pPr>
+        <w:tabs>
+          <w:tab w:val="num" w:pos="5760"/>
+        </w:tabs>
+        <w:ind w:left="5760" w:hanging="360"/>
+      </w:pPr>
+      <w:rPr>
+        <w:rFonts w:ascii="Symbol" w:hAnsi="Symbol" w:hint="default"/>
+        <w:sz w:val="20"/>
+      </w:rPr>
+    </w:lvl>
+    <w:lvl w:ilvl="8" w:tentative="1">
+      <w:start w:val="1"/>
+      <w:numFmt w:val="bullet"/>
+      <w:lvlText w:val=""/>
+      <w:lvlJc w:val="left"/>
+      <w:pPr>
+        <w:tabs>
+          <w:tab w:val="num" w:pos="6480"/>
+        </w:tabs>
+        <w:ind w:left="6480" w:hanging="360"/>
+      </w:pPr>
+      <w:rPr>
+        <w:rFonts w:ascii="Symbol" w:hAnsi="Symbol" w:hint="default"/>
+        <w:sz w:val="20"/>
+      </w:rPr>
+    </w:lvl>
+  </w:abstractNum>
+  <w:abstractNum w:abstractNumId="15" w15:restartNumberingAfterBreak="0">
     <w:nsid w:val="3E15798C"/>
     <w:multiLevelType w:val="multilevel"/>
     <w:tmpl w:val="A9A0FF8A"/>
@@ -3513,7 +4996,156 @@
       </w:rPr>
     </w:lvl>
   </w:abstractNum>
-  <w:abstractNum w:abstractNumId="10" w15:restartNumberingAfterBreak="0">
+  <w:abstractNum w:abstractNumId="16" w15:restartNumberingAfterBreak="0">
+    <w:nsid w:val="4343160C"/>
+    <w:multiLevelType w:val="multilevel"/>
+    <w:tmpl w:val="213EB3D2"/>
+    <w:lvl w:ilvl="0">
+      <w:start w:val="1"/>
+      <w:numFmt w:val="bullet"/>
+      <w:lvlText w:val=""/>
+      <w:lvlJc w:val="left"/>
+      <w:pPr>
+        <w:tabs>
+          <w:tab w:val="num" w:pos="720"/>
+        </w:tabs>
+        <w:ind w:left="720" w:hanging="360"/>
+      </w:pPr>
+      <w:rPr>
+        <w:rFonts w:ascii="Symbol" w:hAnsi="Symbol" w:hint="default"/>
+        <w:sz w:val="20"/>
+      </w:rPr>
+    </w:lvl>
+    <w:lvl w:ilvl="1" w:tentative="1">
+      <w:start w:val="1"/>
+      <w:numFmt w:val="bullet"/>
+      <w:lvlText w:val=""/>
+      <w:lvlJc w:val="left"/>
+      <w:pPr>
+        <w:tabs>
+          <w:tab w:val="num" w:pos="1440"/>
+        </w:tabs>
+        <w:ind w:left="1440" w:hanging="360"/>
+      </w:pPr>
+      <w:rPr>
+        <w:rFonts w:ascii="Symbol" w:hAnsi="Symbol" w:hint="default"/>
+        <w:sz w:val="20"/>
+      </w:rPr>
+    </w:lvl>
+    <w:lvl w:ilvl="2" w:tentative="1">
+      <w:start w:val="1"/>
+      <w:numFmt w:val="bullet"/>
+      <w:lvlText w:val=""/>
+      <w:lvlJc w:val="left"/>
+      <w:pPr>
+        <w:tabs>
+          <w:tab w:val="num" w:pos="2160"/>
+        </w:tabs>
+        <w:ind w:left="2160" w:hanging="360"/>
+      </w:pPr>
+      <w:rPr>
+        <w:rFonts w:ascii="Symbol" w:hAnsi="Symbol" w:hint="default"/>
+        <w:sz w:val="20"/>
+      </w:rPr>
+    </w:lvl>
+    <w:lvl w:ilvl="3" w:tentative="1">
+      <w:start w:val="1"/>
+      <w:numFmt w:val="bullet"/>
+      <w:lvlText w:val=""/>
+      <w:lvlJc w:val="left"/>
+      <w:pPr>
+        <w:tabs>
+          <w:tab w:val="num" w:pos="2880"/>
+        </w:tabs>
+        <w:ind w:left="2880" w:hanging="360"/>
+      </w:pPr>
+      <w:rPr>
+        <w:rFonts w:ascii="Symbol" w:hAnsi="Symbol" w:hint="default"/>
+        <w:sz w:val="20"/>
+      </w:rPr>
+    </w:lvl>
+    <w:lvl w:ilvl="4" w:tentative="1">
+      <w:start w:val="1"/>
+      <w:numFmt w:val="bullet"/>
+      <w:lvlText w:val=""/>
+      <w:lvlJc w:val="left"/>
+      <w:pPr>
+        <w:tabs>
+          <w:tab w:val="num" w:pos="3600"/>
+        </w:tabs>
+        <w:ind w:left="3600" w:hanging="360"/>
+      </w:pPr>
+      <w:rPr>
+        <w:rFonts w:ascii="Symbol" w:hAnsi="Symbol" w:hint="default"/>
+        <w:sz w:val="20"/>
+      </w:rPr>
+    </w:lvl>
+    <w:lvl w:ilvl="5" w:tentative="1">
+      <w:start w:val="1"/>
+      <w:numFmt w:val="bullet"/>
+      <w:lvlText w:val=""/>
+      <w:lvlJc w:val="left"/>
+      <w:pPr>
+        <w:tabs>
+          <w:tab w:val="num" w:pos="4320"/>
+        </w:tabs>
+        <w:ind w:left="4320" w:hanging="360"/>
+      </w:pPr>
+      <w:rPr>
+        <w:rFonts w:ascii="Symbol" w:hAnsi="Symbol" w:hint="default"/>
+        <w:sz w:val="20"/>
+      </w:rPr>
+    </w:lvl>
+    <w:lvl w:ilvl="6" w:tentative="1">
+      <w:start w:val="1"/>
+      <w:numFmt w:val="bullet"/>
+      <w:lvlText w:val=""/>
+      <w:lvlJc w:val="left"/>
+      <w:pPr>
+        <w:tabs>
+          <w:tab w:val="num" w:pos="5040"/>
+        </w:tabs>
+        <w:ind w:left="5040" w:hanging="360"/>
+      </w:pPr>
+      <w:rPr>
+        <w:rFonts w:ascii="Symbol" w:hAnsi="Symbol" w:hint="default"/>
+        <w:sz w:val="20"/>
+      </w:rPr>
+    </w:lvl>
+    <w:lvl w:ilvl="7" w:tentative="1">
+      <w:start w:val="1"/>
+      <w:numFmt w:val="bullet"/>
+      <w:lvlText w:val=""/>
+      <w:lvlJc w:val="left"/>
+      <w:pPr>
+        <w:tabs>
+          <w:tab w:val="num" w:pos="5760"/>
+        </w:tabs>
+        <w:ind w:left="5760" w:hanging="360"/>
+      </w:pPr>
+      <w:rPr>
+        <w:rFonts w:ascii="Symbol" w:hAnsi="Symbol" w:hint="default"/>
+        <w:sz w:val="20"/>
+      </w:rPr>
+    </w:lvl>
+    <w:lvl w:ilvl="8" w:tentative="1">
+      <w:start w:val="1"/>
+      <w:numFmt w:val="bullet"/>
+      <w:lvlText w:val=""/>
+      <w:lvlJc w:val="left"/>
+      <w:pPr>
+        <w:tabs>
+          <w:tab w:val="num" w:pos="6480"/>
+        </w:tabs>
+        <w:ind w:left="6480" w:hanging="360"/>
+      </w:pPr>
+      <w:rPr>
+        <w:rFonts w:ascii="Symbol" w:hAnsi="Symbol" w:hint="default"/>
+        <w:sz w:val="20"/>
+      </w:rPr>
+    </w:lvl>
+  </w:abstractNum>
+  <w:abstractNum w:abstractNumId="17" w15:restartNumberingAfterBreak="0">
     <w:nsid w:val="44234014"/>
     <w:multiLevelType w:val="multilevel"/>
     <w:tmpl w:val="14E28860"/>
@@ -3662,7 +5294,156 @@
       </w:rPr>
     </w:lvl>
   </w:abstractNum>
-  <w:abstractNum w:abstractNumId="11" w15:restartNumberingAfterBreak="0">
+  <w:abstractNum w:abstractNumId="18" w15:restartNumberingAfterBreak="0">
+    <w:nsid w:val="455E6E51"/>
+    <w:multiLevelType w:val="multilevel"/>
+    <w:tmpl w:val="C8FAB98A"/>
+    <w:lvl w:ilvl="0">
+      <w:start w:val="1"/>
+      <w:numFmt w:val="bullet"/>
+      <w:lvlText w:val=""/>
+      <w:lvlJc w:val="left"/>
+      <w:pPr>
+        <w:tabs>
+          <w:tab w:val="num" w:pos="720"/>
+        </w:tabs>
+        <w:ind w:left="720" w:hanging="360"/>
+      </w:pPr>
+      <w:rPr>
+        <w:rFonts w:ascii="Symbol" w:hAnsi="Symbol" w:hint="default"/>
+        <w:sz w:val="20"/>
+      </w:rPr>
+    </w:lvl>
+    <w:lvl w:ilvl="1" w:tentative="1">
+      <w:start w:val="1"/>
+      <w:numFmt w:val="bullet"/>
+      <w:lvlText w:val=""/>
+      <w:lvlJc w:val="left"/>
+      <w:pPr>
+        <w:tabs>
+          <w:tab w:val="num" w:pos="1440"/>
+        </w:tabs>
+        <w:ind w:left="1440" w:hanging="360"/>
+      </w:pPr>
+      <w:rPr>
+        <w:rFonts w:ascii="Symbol" w:hAnsi="Symbol" w:hint="default"/>
+        <w:sz w:val="20"/>
+      </w:rPr>
+    </w:lvl>
+    <w:lvl w:ilvl="2" w:tentative="1">
+      <w:start w:val="1"/>
+      <w:numFmt w:val="bullet"/>
+      <w:lvlText w:val=""/>
+      <w:lvlJc w:val="left"/>
+      <w:pPr>
+        <w:tabs>
+          <w:tab w:val="num" w:pos="2160"/>
+        </w:tabs>
+        <w:ind w:left="2160" w:hanging="360"/>
+      </w:pPr>
+      <w:rPr>
+        <w:rFonts w:ascii="Symbol" w:hAnsi="Symbol" w:hint="default"/>
+        <w:sz w:val="20"/>
+      </w:rPr>
+    </w:lvl>
+    <w:lvl w:ilvl="3" w:tentative="1">
+      <w:start w:val="1"/>
+      <w:numFmt w:val="bullet"/>
+      <w:lvlText w:val=""/>
+      <w:lvlJc w:val="left"/>
+      <w:pPr>
+        <w:tabs>
+          <w:tab w:val="num" w:pos="2880"/>
+        </w:tabs>
+        <w:ind w:left="2880" w:hanging="360"/>
+      </w:pPr>
+      <w:rPr>
+        <w:rFonts w:ascii="Symbol" w:hAnsi="Symbol" w:hint="default"/>
+        <w:sz w:val="20"/>
+      </w:rPr>
+    </w:lvl>
+    <w:lvl w:ilvl="4" w:tentative="1">
+      <w:start w:val="1"/>
+      <w:numFmt w:val="bullet"/>
+      <w:lvlText w:val=""/>
+      <w:lvlJc w:val="left"/>
+      <w:pPr>
+        <w:tabs>
+          <w:tab w:val="num" w:pos="3600"/>
+        </w:tabs>
+        <w:ind w:left="3600" w:hanging="360"/>
+      </w:pPr>
+      <w:rPr>
+        <w:rFonts w:ascii="Symbol" w:hAnsi="Symbol" w:hint="default"/>
+        <w:sz w:val="20"/>
+      </w:rPr>
+    </w:lvl>
+    <w:lvl w:ilvl="5" w:tentative="1">
+      <w:start w:val="1"/>
+      <w:numFmt w:val="bullet"/>
+      <w:lvlText w:val=""/>
+      <w:lvlJc w:val="left"/>
+      <w:pPr>
+        <w:tabs>
+          <w:tab w:val="num" w:pos="4320"/>
+        </w:tabs>
+        <w:ind w:left="4320" w:hanging="360"/>
+      </w:pPr>
+      <w:rPr>
+        <w:rFonts w:ascii="Symbol" w:hAnsi="Symbol" w:hint="default"/>
+        <w:sz w:val="20"/>
+      </w:rPr>
+    </w:lvl>
+    <w:lvl w:ilvl="6" w:tentative="1">
+      <w:start w:val="1"/>
+      <w:numFmt w:val="bullet"/>
+      <w:lvlText w:val=""/>
+      <w:lvlJc w:val="left"/>
+      <w:pPr>
+        <w:tabs>
+          <w:tab w:val="num" w:pos="5040"/>
+        </w:tabs>
+        <w:ind w:left="5040" w:hanging="360"/>
+      </w:pPr>
+      <w:rPr>
+        <w:rFonts w:ascii="Symbol" w:hAnsi="Symbol" w:hint="default"/>
+        <w:sz w:val="20"/>
+      </w:rPr>
+    </w:lvl>
+    <w:lvl w:ilvl="7" w:tentative="1">
+      <w:start w:val="1"/>
+      <w:numFmt w:val="bullet"/>
+      <w:lvlText w:val=""/>
+      <w:lvlJc w:val="left"/>
+      <w:pPr>
+        <w:tabs>
+          <w:tab w:val="num" w:pos="5760"/>
+        </w:tabs>
+        <w:ind w:left="5760" w:hanging="360"/>
+      </w:pPr>
+      <w:rPr>
+        <w:rFonts w:ascii="Symbol" w:hAnsi="Symbol" w:hint="default"/>
+        <w:sz w:val="20"/>
+      </w:rPr>
+    </w:lvl>
+    <w:lvl w:ilvl="8" w:tentative="1">
+      <w:start w:val="1"/>
+      <w:numFmt w:val="bullet"/>
+      <w:lvlText w:val=""/>
+      <w:lvlJc w:val="left"/>
+      <w:pPr>
+        <w:tabs>
+          <w:tab w:val="num" w:pos="6480"/>
+        </w:tabs>
+        <w:ind w:left="6480" w:hanging="360"/>
+      </w:pPr>
+      <w:rPr>
+        <w:rFonts w:ascii="Symbol" w:hAnsi="Symbol" w:hint="default"/>
+        <w:sz w:val="20"/>
+      </w:rPr>
+    </w:lvl>
+  </w:abstractNum>
+  <w:abstractNum w:abstractNumId="19" w15:restartNumberingAfterBreak="0">
     <w:nsid w:val="4CB6339C"/>
     <w:multiLevelType w:val="multilevel"/>
     <w:tmpl w:val="4D12131A"/>
@@ -3811,7 +5592,7 @@
       </w:rPr>
     </w:lvl>
   </w:abstractNum>
-  <w:abstractNum w:abstractNumId="12" w15:restartNumberingAfterBreak="0">
+  <w:abstractNum w:abstractNumId="20" w15:restartNumberingAfterBreak="0">
     <w:nsid w:val="51FB4DCA"/>
     <w:multiLevelType w:val="multilevel"/>
     <w:tmpl w:val="9B801806"/>
@@ -3961,7 +5742,454 @@
       </w:rPr>
     </w:lvl>
   </w:abstractNum>
-  <w:abstractNum w:abstractNumId="13" w15:restartNumberingAfterBreak="0">
+  <w:abstractNum w:abstractNumId="21" w15:restartNumberingAfterBreak="0">
+    <w:nsid w:val="52D165BC"/>
+    <w:multiLevelType w:val="multilevel"/>
+    <w:tmpl w:val="4A8E76E4"/>
+    <w:lvl w:ilvl="0">
+      <w:start w:val="1"/>
+      <w:numFmt w:val="bullet"/>
+      <w:lvlText w:val=""/>
+      <w:lvlJc w:val="left"/>
+      <w:pPr>
+        <w:tabs>
+          <w:tab w:val="num" w:pos="720"/>
+        </w:tabs>
+        <w:ind w:left="720" w:hanging="360"/>
+      </w:pPr>
+      <w:rPr>
+        <w:rFonts w:ascii="Symbol" w:hAnsi="Symbol" w:hint="default"/>
+        <w:sz w:val="20"/>
+      </w:rPr>
+    </w:lvl>
+    <w:lvl w:ilvl="1" w:tentative="1">
+      <w:start w:val="1"/>
+      <w:numFmt w:val="bullet"/>
+      <w:lvlText w:val=""/>
+      <w:lvlJc w:val="left"/>
+      <w:pPr>
+        <w:tabs>
+          <w:tab w:val="num" w:pos="1440"/>
+        </w:tabs>
+        <w:ind w:left="1440" w:hanging="360"/>
+      </w:pPr>
+      <w:rPr>
+        <w:rFonts w:ascii="Symbol" w:hAnsi="Symbol" w:hint="default"/>
+        <w:sz w:val="20"/>
+      </w:rPr>
+    </w:lvl>
+    <w:lvl w:ilvl="2" w:tentative="1">
+      <w:start w:val="1"/>
+      <w:numFmt w:val="bullet"/>
+      <w:lvlText w:val=""/>
+      <w:lvlJc w:val="left"/>
+      <w:pPr>
+        <w:tabs>
+          <w:tab w:val="num" w:pos="2160"/>
+        </w:tabs>
+        <w:ind w:left="2160" w:hanging="360"/>
+      </w:pPr>
+      <w:rPr>
+        <w:rFonts w:ascii="Symbol" w:hAnsi="Symbol" w:hint="default"/>
+        <w:sz w:val="20"/>
+      </w:rPr>
+    </w:lvl>
+    <w:lvl w:ilvl="3" w:tentative="1">
+      <w:start w:val="1"/>
+      <w:numFmt w:val="bullet"/>
+      <w:lvlText w:val=""/>
+      <w:lvlJc w:val="left"/>
+      <w:pPr>
+        <w:tabs>
+          <w:tab w:val="num" w:pos="2880"/>
+        </w:tabs>
+        <w:ind w:left="2880" w:hanging="360"/>
+      </w:pPr>
+      <w:rPr>
+        <w:rFonts w:ascii="Symbol" w:hAnsi="Symbol" w:hint="default"/>
+        <w:sz w:val="20"/>
+      </w:rPr>
+    </w:lvl>
+    <w:lvl w:ilvl="4" w:tentative="1">
+      <w:start w:val="1"/>
+      <w:numFmt w:val="bullet"/>
+      <w:lvlText w:val=""/>
+      <w:lvlJc w:val="left"/>
+      <w:pPr>
+        <w:tabs>
+          <w:tab w:val="num" w:pos="3600"/>
+        </w:tabs>
+        <w:ind w:left="3600" w:hanging="360"/>
+      </w:pPr>
+      <w:rPr>
+        <w:rFonts w:ascii="Symbol" w:hAnsi="Symbol" w:hint="default"/>
+        <w:sz w:val="20"/>
+      </w:rPr>
+    </w:lvl>
+    <w:lvl w:ilvl="5" w:tentative="1">
+      <w:start w:val="1"/>
+      <w:numFmt w:val="bullet"/>
+      <w:lvlText w:val=""/>
+      <w:lvlJc w:val="left"/>
+      <w:pPr>
+        <w:tabs>
+          <w:tab w:val="num" w:pos="4320"/>
+        </w:tabs>
+        <w:ind w:left="4320" w:hanging="360"/>
+      </w:pPr>
+      <w:rPr>
+        <w:rFonts w:ascii="Symbol" w:hAnsi="Symbol" w:hint="default"/>
+        <w:sz w:val="20"/>
+      </w:rPr>
+    </w:lvl>
+    <w:lvl w:ilvl="6" w:tentative="1">
+      <w:start w:val="1"/>
+      <w:numFmt w:val="bullet"/>
+      <w:lvlText w:val=""/>
+      <w:lvlJc w:val="left"/>
+      <w:pPr>
+        <w:tabs>
+          <w:tab w:val="num" w:pos="5040"/>
+        </w:tabs>
+        <w:ind w:left="5040" w:hanging="360"/>
+      </w:pPr>
+      <w:rPr>
+        <w:rFonts w:ascii="Symbol" w:hAnsi="Symbol" w:hint="default"/>
+        <w:sz w:val="20"/>
+      </w:rPr>
+    </w:lvl>
+    <w:lvl w:ilvl="7" w:tentative="1">
+      <w:start w:val="1"/>
+      <w:numFmt w:val="bullet"/>
+      <w:lvlText w:val=""/>
+      <w:lvlJc w:val="left"/>
+      <w:pPr>
+        <w:tabs>
+          <w:tab w:val="num" w:pos="5760"/>
+        </w:tabs>
+        <w:ind w:left="5760" w:hanging="360"/>
+      </w:pPr>
+      <w:rPr>
+        <w:rFonts w:ascii="Symbol" w:hAnsi="Symbol" w:hint="default"/>
+        <w:sz w:val="20"/>
+      </w:rPr>
+    </w:lvl>
+    <w:lvl w:ilvl="8" w:tentative="1">
+      <w:start w:val="1"/>
+      <w:numFmt w:val="bullet"/>
+      <w:lvlText w:val=""/>
+      <w:lvlJc w:val="left"/>
+      <w:pPr>
+        <w:tabs>
+          <w:tab w:val="num" w:pos="6480"/>
+        </w:tabs>
+        <w:ind w:left="6480" w:hanging="360"/>
+      </w:pPr>
+      <w:rPr>
+        <w:rFonts w:ascii="Symbol" w:hAnsi="Symbol" w:hint="default"/>
+        <w:sz w:val="20"/>
+      </w:rPr>
+    </w:lvl>
+  </w:abstractNum>
+  <w:abstractNum w:abstractNumId="22" w15:restartNumberingAfterBreak="0">
+    <w:nsid w:val="53A82AF7"/>
+    <w:multiLevelType w:val="multilevel"/>
+    <w:tmpl w:val="05526A3C"/>
+    <w:lvl w:ilvl="0">
+      <w:start w:val="1"/>
+      <w:numFmt w:val="bullet"/>
+      <w:lvlText w:val=""/>
+      <w:lvlJc w:val="left"/>
+      <w:pPr>
+        <w:tabs>
+          <w:tab w:val="num" w:pos="720"/>
+        </w:tabs>
+        <w:ind w:left="720" w:hanging="360"/>
+      </w:pPr>
+      <w:rPr>
+        <w:rFonts w:ascii="Symbol" w:hAnsi="Symbol" w:hint="default"/>
+        <w:sz w:val="20"/>
+      </w:rPr>
+    </w:lvl>
+    <w:lvl w:ilvl="1" w:tentative="1">
+      <w:start w:val="1"/>
+      <w:numFmt w:val="bullet"/>
+      <w:lvlText w:val=""/>
+      <w:lvlJc w:val="left"/>
+      <w:pPr>
+        <w:tabs>
+          <w:tab w:val="num" w:pos="1440"/>
+        </w:tabs>
+        <w:ind w:left="1440" w:hanging="360"/>
+      </w:pPr>
+      <w:rPr>
+        <w:rFonts w:ascii="Symbol" w:hAnsi="Symbol" w:hint="default"/>
+        <w:sz w:val="20"/>
+      </w:rPr>
+    </w:lvl>
+    <w:lvl w:ilvl="2" w:tentative="1">
+      <w:start w:val="1"/>
+      <w:numFmt w:val="bullet"/>
+      <w:lvlText w:val=""/>
+      <w:lvlJc w:val="left"/>
+      <w:pPr>
+        <w:tabs>
+          <w:tab w:val="num" w:pos="2160"/>
+        </w:tabs>
+        <w:ind w:left="2160" w:hanging="360"/>
+      </w:pPr>
+      <w:rPr>
+        <w:rFonts w:ascii="Symbol" w:hAnsi="Symbol" w:hint="default"/>
+        <w:sz w:val="20"/>
+      </w:rPr>
+    </w:lvl>
+    <w:lvl w:ilvl="3" w:tentative="1">
+      <w:start w:val="1"/>
+      <w:numFmt w:val="bullet"/>
+      <w:lvlText w:val=""/>
+      <w:lvlJc w:val="left"/>
+      <w:pPr>
+        <w:tabs>
+          <w:tab w:val="num" w:pos="2880"/>
+        </w:tabs>
+        <w:ind w:left="2880" w:hanging="360"/>
+      </w:pPr>
+      <w:rPr>
+        <w:rFonts w:ascii="Symbol" w:hAnsi="Symbol" w:hint="default"/>
+        <w:sz w:val="20"/>
+      </w:rPr>
+    </w:lvl>
+    <w:lvl w:ilvl="4" w:tentative="1">
+      <w:start w:val="1"/>
+      <w:numFmt w:val="bullet"/>
+      <w:lvlText w:val=""/>
+      <w:lvlJc w:val="left"/>
+      <w:pPr>
+        <w:tabs>
+          <w:tab w:val="num" w:pos="3600"/>
+        </w:tabs>
+        <w:ind w:left="3600" w:hanging="360"/>
+      </w:pPr>
+      <w:rPr>
+        <w:rFonts w:ascii="Symbol" w:hAnsi="Symbol" w:hint="default"/>
+        <w:sz w:val="20"/>
+      </w:rPr>
+    </w:lvl>
+    <w:lvl w:ilvl="5" w:tentative="1">
+      <w:start w:val="1"/>
+      <w:numFmt w:val="bullet"/>
+      <w:lvlText w:val=""/>
+      <w:lvlJc w:val="left"/>
+      <w:pPr>
+        <w:tabs>
+          <w:tab w:val="num" w:pos="4320"/>
+        </w:tabs>
+        <w:ind w:left="4320" w:hanging="360"/>
+      </w:pPr>
+      <w:rPr>
+        <w:rFonts w:ascii="Symbol" w:hAnsi="Symbol" w:hint="default"/>
+        <w:sz w:val="20"/>
+      </w:rPr>
+    </w:lvl>
+    <w:lvl w:ilvl="6" w:tentative="1">
+      <w:start w:val="1"/>
+      <w:numFmt w:val="bullet"/>
+      <w:lvlText w:val=""/>
+      <w:lvlJc w:val="left"/>
+      <w:pPr>
+        <w:tabs>
+          <w:tab w:val="num" w:pos="5040"/>
+        </w:tabs>
+        <w:ind w:left="5040" w:hanging="360"/>
+      </w:pPr>
+      <w:rPr>
+        <w:rFonts w:ascii="Symbol" w:hAnsi="Symbol" w:hint="default"/>
+        <w:sz w:val="20"/>
+      </w:rPr>
+    </w:lvl>
+    <w:lvl w:ilvl="7" w:tentative="1">
+      <w:start w:val="1"/>
+      <w:numFmt w:val="bullet"/>
+      <w:lvlText w:val=""/>
+      <w:lvlJc w:val="left"/>
+      <w:pPr>
+        <w:tabs>
+          <w:tab w:val="num" w:pos="5760"/>
+        </w:tabs>
+        <w:ind w:left="5760" w:hanging="360"/>
+      </w:pPr>
+      <w:rPr>
+        <w:rFonts w:ascii="Symbol" w:hAnsi="Symbol" w:hint="default"/>
+        <w:sz w:val="20"/>
+      </w:rPr>
+    </w:lvl>
+    <w:lvl w:ilvl="8" w:tentative="1">
+      <w:start w:val="1"/>
+      <w:numFmt w:val="bullet"/>
+      <w:lvlText w:val=""/>
+      <w:lvlJc w:val="left"/>
+      <w:pPr>
+        <w:tabs>
+          <w:tab w:val="num" w:pos="6480"/>
+        </w:tabs>
+        <w:ind w:left="6480" w:hanging="360"/>
+      </w:pPr>
+      <w:rPr>
+        <w:rFonts w:ascii="Symbol" w:hAnsi="Symbol" w:hint="default"/>
+        <w:sz w:val="20"/>
+      </w:rPr>
+    </w:lvl>
+  </w:abstractNum>
+  <w:abstractNum w:abstractNumId="23" w15:restartNumberingAfterBreak="0">
+    <w:nsid w:val="547013B2"/>
+    <w:multiLevelType w:val="multilevel"/>
+    <w:tmpl w:val="ABC06F4A"/>
+    <w:lvl w:ilvl="0">
+      <w:start w:val="1"/>
+      <w:numFmt w:val="bullet"/>
+      <w:lvlText w:val=""/>
+      <w:lvlJc w:val="left"/>
+      <w:pPr>
+        <w:tabs>
+          <w:tab w:val="num" w:pos="720"/>
+        </w:tabs>
+        <w:ind w:left="720" w:hanging="360"/>
+      </w:pPr>
+      <w:rPr>
+        <w:rFonts w:ascii="Symbol" w:hAnsi="Symbol" w:hint="default"/>
+        <w:sz w:val="20"/>
+      </w:rPr>
+    </w:lvl>
+    <w:lvl w:ilvl="1" w:tentative="1">
+      <w:start w:val="1"/>
+      <w:numFmt w:val="bullet"/>
+      <w:lvlText w:val=""/>
+      <w:lvlJc w:val="left"/>
+      <w:pPr>
+        <w:tabs>
+          <w:tab w:val="num" w:pos="1440"/>
+        </w:tabs>
+        <w:ind w:left="1440" w:hanging="360"/>
+      </w:pPr>
+      <w:rPr>
+        <w:rFonts w:ascii="Symbol" w:hAnsi="Symbol" w:hint="default"/>
+        <w:sz w:val="20"/>
+      </w:rPr>
+    </w:lvl>
+    <w:lvl w:ilvl="2" w:tentative="1">
+      <w:start w:val="1"/>
+      <w:numFmt w:val="bullet"/>
+      <w:lvlText w:val=""/>
+      <w:lvlJc w:val="left"/>
+      <w:pPr>
+        <w:tabs>
+          <w:tab w:val="num" w:pos="2160"/>
+        </w:tabs>
+        <w:ind w:left="2160" w:hanging="360"/>
+      </w:pPr>
+      <w:rPr>
+        <w:rFonts w:ascii="Symbol" w:hAnsi="Symbol" w:hint="default"/>
+        <w:sz w:val="20"/>
+      </w:rPr>
+    </w:lvl>
+    <w:lvl w:ilvl="3" w:tentative="1">
+      <w:start w:val="1"/>
+      <w:numFmt w:val="bullet"/>
+      <w:lvlText w:val=""/>
+      <w:lvlJc w:val="left"/>
+      <w:pPr>
+        <w:tabs>
+          <w:tab w:val="num" w:pos="2880"/>
+        </w:tabs>
+        <w:ind w:left="2880" w:hanging="360"/>
+      </w:pPr>
+      <w:rPr>
+        <w:rFonts w:ascii="Symbol" w:hAnsi="Symbol" w:hint="default"/>
+        <w:sz w:val="20"/>
+      </w:rPr>
+    </w:lvl>
+    <w:lvl w:ilvl="4" w:tentative="1">
+      <w:start w:val="1"/>
+      <w:numFmt w:val="bullet"/>
+      <w:lvlText w:val=""/>
+      <w:lvlJc w:val="left"/>
+      <w:pPr>
+        <w:tabs>
+          <w:tab w:val="num" w:pos="3600"/>
+        </w:tabs>
+        <w:ind w:left="3600" w:hanging="360"/>
+      </w:pPr>
+      <w:rPr>
+        <w:rFonts w:ascii="Symbol" w:hAnsi="Symbol" w:hint="default"/>
+        <w:sz w:val="20"/>
+      </w:rPr>
+    </w:lvl>
+    <w:lvl w:ilvl="5" w:tentative="1">
+      <w:start w:val="1"/>
+      <w:numFmt w:val="bullet"/>
+      <w:lvlText w:val=""/>
+      <w:lvlJc w:val="left"/>
+      <w:pPr>
+        <w:tabs>
+          <w:tab w:val="num" w:pos="4320"/>
+        </w:tabs>
+        <w:ind w:left="4320" w:hanging="360"/>
+      </w:pPr>
+      <w:rPr>
+        <w:rFonts w:ascii="Symbol" w:hAnsi="Symbol" w:hint="default"/>
+        <w:sz w:val="20"/>
+      </w:rPr>
+    </w:lvl>
+    <w:lvl w:ilvl="6" w:tentative="1">
+      <w:start w:val="1"/>
+      <w:numFmt w:val="bullet"/>
+      <w:lvlText w:val=""/>
+      <w:lvlJc w:val="left"/>
+      <w:pPr>
+        <w:tabs>
+          <w:tab w:val="num" w:pos="5040"/>
+        </w:tabs>
+        <w:ind w:left="5040" w:hanging="360"/>
+      </w:pPr>
+      <w:rPr>
+        <w:rFonts w:ascii="Symbol" w:hAnsi="Symbol" w:hint="default"/>
+        <w:sz w:val="20"/>
+      </w:rPr>
+    </w:lvl>
+    <w:lvl w:ilvl="7" w:tentative="1">
+      <w:start w:val="1"/>
+      <w:numFmt w:val="bullet"/>
+      <w:lvlText w:val=""/>
+      <w:lvlJc w:val="left"/>
+      <w:pPr>
+        <w:tabs>
+          <w:tab w:val="num" w:pos="5760"/>
+        </w:tabs>
+        <w:ind w:left="5760" w:hanging="360"/>
+      </w:pPr>
+      <w:rPr>
+        <w:rFonts w:ascii="Symbol" w:hAnsi="Symbol" w:hint="default"/>
+        <w:sz w:val="20"/>
+      </w:rPr>
+    </w:lvl>
+    <w:lvl w:ilvl="8" w:tentative="1">
+      <w:start w:val="1"/>
+      <w:numFmt w:val="bullet"/>
+      <w:lvlText w:val=""/>
+      <w:lvlJc w:val="left"/>
+      <w:pPr>
+        <w:tabs>
+          <w:tab w:val="num" w:pos="6480"/>
+        </w:tabs>
+        <w:ind w:left="6480" w:hanging="360"/>
+      </w:pPr>
+      <w:rPr>
+        <w:rFonts w:ascii="Symbol" w:hAnsi="Symbol" w:hint="default"/>
+        <w:sz w:val="20"/>
+      </w:rPr>
+    </w:lvl>
+  </w:abstractNum>
+  <w:abstractNum w:abstractNumId="24" w15:restartNumberingAfterBreak="0">
     <w:nsid w:val="54B73185"/>
     <w:multiLevelType w:val="multilevel"/>
     <w:tmpl w:val="DF5AFC58"/>
@@ -4074,7 +6302,7 @@
       </w:pPr>
     </w:lvl>
   </w:abstractNum>
-  <w:abstractNum w:abstractNumId="14" w15:restartNumberingAfterBreak="0">
+  <w:abstractNum w:abstractNumId="25" w15:restartNumberingAfterBreak="0">
     <w:nsid w:val="55527D42"/>
     <w:multiLevelType w:val="multilevel"/>
     <w:tmpl w:val="5426D138"/>
@@ -4223,7 +6451,7 @@
       </w:rPr>
     </w:lvl>
   </w:abstractNum>
-  <w:abstractNum w:abstractNumId="15" w15:restartNumberingAfterBreak="0">
+  <w:abstractNum w:abstractNumId="26" w15:restartNumberingAfterBreak="0">
     <w:nsid w:val="5A194858"/>
     <w:multiLevelType w:val="multilevel"/>
     <w:tmpl w:val="17EE7E96"/>
@@ -4336,7 +6564,7 @@
       </w:pPr>
     </w:lvl>
   </w:abstractNum>
-  <w:abstractNum w:abstractNumId="16" w15:restartNumberingAfterBreak="0">
+  <w:abstractNum w:abstractNumId="27" w15:restartNumberingAfterBreak="0">
     <w:nsid w:val="5A775001"/>
     <w:multiLevelType w:val="multilevel"/>
     <w:tmpl w:val="D7FC929A"/>
@@ -4485,7 +6713,7 @@
       </w:rPr>
     </w:lvl>
   </w:abstractNum>
-  <w:abstractNum w:abstractNumId="17" w15:restartNumberingAfterBreak="0">
+  <w:abstractNum w:abstractNumId="28" w15:restartNumberingAfterBreak="0">
     <w:nsid w:val="5C0A29D4"/>
     <w:multiLevelType w:val="multilevel"/>
     <w:tmpl w:val="C806160A"/>
@@ -4634,7 +6862,156 @@
       </w:rPr>
     </w:lvl>
   </w:abstractNum>
-  <w:abstractNum w:abstractNumId="18" w15:restartNumberingAfterBreak="0">
+  <w:abstractNum w:abstractNumId="29" w15:restartNumberingAfterBreak="0">
+    <w:nsid w:val="5F1C72E6"/>
+    <w:multiLevelType w:val="multilevel"/>
+    <w:tmpl w:val="6114A19C"/>
+    <w:lvl w:ilvl="0">
+      <w:start w:val="1"/>
+      <w:numFmt w:val="bullet"/>
+      <w:lvlText w:val="o"/>
+      <w:lvlJc w:val="left"/>
+      <w:pPr>
+        <w:tabs>
+          <w:tab w:val="num" w:pos="720"/>
+        </w:tabs>
+        <w:ind w:left="720" w:hanging="360"/>
+      </w:pPr>
+      <w:rPr>
+        <w:rFonts w:ascii="Courier New" w:hAnsi="Courier New" w:hint="default"/>
+        <w:sz w:val="20"/>
+      </w:rPr>
+    </w:lvl>
+    <w:lvl w:ilvl="1" w:tentative="1">
+      <w:start w:val="1"/>
+      <w:numFmt w:val="bullet"/>
+      <w:lvlText w:val="o"/>
+      <w:lvlJc w:val="left"/>
+      <w:pPr>
+        <w:tabs>
+          <w:tab w:val="num" w:pos="1440"/>
+        </w:tabs>
+        <w:ind w:left="1440" w:hanging="360"/>
+      </w:pPr>
+      <w:rPr>
+        <w:rFonts w:ascii="Courier New" w:hAnsi="Courier New" w:hint="default"/>
+        <w:sz w:val="20"/>
+      </w:rPr>
+    </w:lvl>
+    <w:lvl w:ilvl="2" w:tentative="1">
+      <w:start w:val="1"/>
+      <w:numFmt w:val="bullet"/>
+      <w:lvlText w:val="o"/>
+      <w:lvlJc w:val="left"/>
+      <w:pPr>
+        <w:tabs>
+          <w:tab w:val="num" w:pos="2160"/>
+        </w:tabs>
+        <w:ind w:left="2160" w:hanging="360"/>
+      </w:pPr>
+      <w:rPr>
+        <w:rFonts w:ascii="Courier New" w:hAnsi="Courier New" w:hint="default"/>
+        <w:sz w:val="20"/>
+      </w:rPr>
+    </w:lvl>
+    <w:lvl w:ilvl="3" w:tentative="1">
+      <w:start w:val="1"/>
+      <w:numFmt w:val="bullet"/>
+      <w:lvlText w:val="o"/>
+      <w:lvlJc w:val="left"/>
+      <w:pPr>
+        <w:tabs>
+          <w:tab w:val="num" w:pos="2880"/>
+        </w:tabs>
+        <w:ind w:left="2880" w:hanging="360"/>
+      </w:pPr>
+      <w:rPr>
+        <w:rFonts w:ascii="Courier New" w:hAnsi="Courier New" w:hint="default"/>
+        <w:sz w:val="20"/>
+      </w:rPr>
+    </w:lvl>
+    <w:lvl w:ilvl="4" w:tentative="1">
+      <w:start w:val="1"/>
+      <w:numFmt w:val="bullet"/>
+      <w:lvlText w:val="o"/>
+      <w:lvlJc w:val="left"/>
+      <w:pPr>
+        <w:tabs>
+          <w:tab w:val="num" w:pos="3600"/>
+        </w:tabs>
+        <w:ind w:left="3600" w:hanging="360"/>
+      </w:pPr>
+      <w:rPr>
+        <w:rFonts w:ascii="Courier New" w:hAnsi="Courier New" w:hint="default"/>
+        <w:sz w:val="20"/>
+      </w:rPr>
+    </w:lvl>
+    <w:lvl w:ilvl="5" w:tentative="1">
+      <w:start w:val="1"/>
+      <w:numFmt w:val="bullet"/>
+      <w:lvlText w:val="o"/>
+      <w:lvlJc w:val="left"/>
+      <w:pPr>
+        <w:tabs>
+          <w:tab w:val="num" w:pos="4320"/>
+        </w:tabs>
+        <w:ind w:left="4320" w:hanging="360"/>
+      </w:pPr>
+      <w:rPr>
+        <w:rFonts w:ascii="Courier New" w:hAnsi="Courier New" w:hint="default"/>
+        <w:sz w:val="20"/>
+      </w:rPr>
+    </w:lvl>
+    <w:lvl w:ilvl="6" w:tentative="1">
+      <w:start w:val="1"/>
+      <w:numFmt w:val="bullet"/>
+      <w:lvlText w:val="o"/>
+      <w:lvlJc w:val="left"/>
+      <w:pPr>
+        <w:tabs>
+          <w:tab w:val="num" w:pos="5040"/>
+        </w:tabs>
+        <w:ind w:left="5040" w:hanging="360"/>
+      </w:pPr>
+      <w:rPr>
+        <w:rFonts w:ascii="Courier New" w:hAnsi="Courier New" w:hint="default"/>
+        <w:sz w:val="20"/>
+      </w:rPr>
+    </w:lvl>
+    <w:lvl w:ilvl="7" w:tentative="1">
+      <w:start w:val="1"/>
+      <w:numFmt w:val="bullet"/>
+      <w:lvlText w:val="o"/>
+      <w:lvlJc w:val="left"/>
+      <w:pPr>
+        <w:tabs>
+          <w:tab w:val="num" w:pos="5760"/>
+        </w:tabs>
+        <w:ind w:left="5760" w:hanging="360"/>
+      </w:pPr>
+      <w:rPr>
+        <w:rFonts w:ascii="Courier New" w:hAnsi="Courier New" w:hint="default"/>
+        <w:sz w:val="20"/>
+      </w:rPr>
+    </w:lvl>
+    <w:lvl w:ilvl="8" w:tentative="1">
+      <w:start w:val="1"/>
+      <w:numFmt w:val="bullet"/>
+      <w:lvlText w:val="o"/>
+      <w:lvlJc w:val="left"/>
+      <w:pPr>
+        <w:tabs>
+          <w:tab w:val="num" w:pos="6480"/>
+        </w:tabs>
+        <w:ind w:left="6480" w:hanging="360"/>
+      </w:pPr>
+      <w:rPr>
+        <w:rFonts w:ascii="Courier New" w:hAnsi="Courier New" w:hint="default"/>
+        <w:sz w:val="20"/>
+      </w:rPr>
+    </w:lvl>
+  </w:abstractNum>
+  <w:abstractNum w:abstractNumId="30" w15:restartNumberingAfterBreak="0">
     <w:nsid w:val="5F36575B"/>
     <w:multiLevelType w:val="multilevel"/>
     <w:tmpl w:val="23B8A28A"/>
@@ -4783,7 +7160,7 @@
       </w:rPr>
     </w:lvl>
   </w:abstractNum>
-  <w:abstractNum w:abstractNumId="19" w15:restartNumberingAfterBreak="0">
+  <w:abstractNum w:abstractNumId="31" w15:restartNumberingAfterBreak="0">
     <w:nsid w:val="5FA04685"/>
     <w:multiLevelType w:val="hybridMultilevel"/>
     <w:tmpl w:val="52944D32"/>
@@ -4896,7 +7273,7 @@
       </w:rPr>
     </w:lvl>
   </w:abstractNum>
-  <w:abstractNum w:abstractNumId="20" w15:restartNumberingAfterBreak="0">
+  <w:abstractNum w:abstractNumId="32" w15:restartNumberingAfterBreak="0">
     <w:nsid w:val="5FCA111D"/>
     <w:multiLevelType w:val="multilevel"/>
     <w:tmpl w:val="589E0566"/>
@@ -5045,7 +7422,7 @@
       </w:rPr>
     </w:lvl>
   </w:abstractNum>
-  <w:abstractNum w:abstractNumId="21" w15:restartNumberingAfterBreak="0">
+  <w:abstractNum w:abstractNumId="33" w15:restartNumberingAfterBreak="0">
     <w:nsid w:val="611B0EDD"/>
     <w:multiLevelType w:val="multilevel"/>
     <w:tmpl w:val="E460EE6A"/>
@@ -5194,7 +7571,454 @@
       </w:rPr>
     </w:lvl>
   </w:abstractNum>
-  <w:abstractNum w:abstractNumId="22" w15:restartNumberingAfterBreak="0">
+  <w:abstractNum w:abstractNumId="34" w15:restartNumberingAfterBreak="0">
+    <w:nsid w:val="611F241D"/>
+    <w:multiLevelType w:val="multilevel"/>
+    <w:tmpl w:val="68146132"/>
+    <w:lvl w:ilvl="0">
+      <w:start w:val="1"/>
+      <w:numFmt w:val="bullet"/>
+      <w:lvlText w:val=""/>
+      <w:lvlJc w:val="left"/>
+      <w:pPr>
+        <w:tabs>
+          <w:tab w:val="num" w:pos="720"/>
+        </w:tabs>
+        <w:ind w:left="720" w:hanging="360"/>
+      </w:pPr>
+      <w:rPr>
+        <w:rFonts w:ascii="Symbol" w:hAnsi="Symbol" w:hint="default"/>
+        <w:sz w:val="20"/>
+      </w:rPr>
+    </w:lvl>
+    <w:lvl w:ilvl="1" w:tentative="1">
+      <w:start w:val="1"/>
+      <w:numFmt w:val="bullet"/>
+      <w:lvlText w:val=""/>
+      <w:lvlJc w:val="left"/>
+      <w:pPr>
+        <w:tabs>
+          <w:tab w:val="num" w:pos="1440"/>
+        </w:tabs>
+        <w:ind w:left="1440" w:hanging="360"/>
+      </w:pPr>
+      <w:rPr>
+        <w:rFonts w:ascii="Symbol" w:hAnsi="Symbol" w:hint="default"/>
+        <w:sz w:val="20"/>
+      </w:rPr>
+    </w:lvl>
+    <w:lvl w:ilvl="2" w:tentative="1">
+      <w:start w:val="1"/>
+      <w:numFmt w:val="bullet"/>
+      <w:lvlText w:val=""/>
+      <w:lvlJc w:val="left"/>
+      <w:pPr>
+        <w:tabs>
+          <w:tab w:val="num" w:pos="2160"/>
+        </w:tabs>
+        <w:ind w:left="2160" w:hanging="360"/>
+      </w:pPr>
+      <w:rPr>
+        <w:rFonts w:ascii="Symbol" w:hAnsi="Symbol" w:hint="default"/>
+        <w:sz w:val="20"/>
+      </w:rPr>
+    </w:lvl>
+    <w:lvl w:ilvl="3" w:tentative="1">
+      <w:start w:val="1"/>
+      <w:numFmt w:val="bullet"/>
+      <w:lvlText w:val=""/>
+      <w:lvlJc w:val="left"/>
+      <w:pPr>
+        <w:tabs>
+          <w:tab w:val="num" w:pos="2880"/>
+        </w:tabs>
+        <w:ind w:left="2880" w:hanging="360"/>
+      </w:pPr>
+      <w:rPr>
+        <w:rFonts w:ascii="Symbol" w:hAnsi="Symbol" w:hint="default"/>
+        <w:sz w:val="20"/>
+      </w:rPr>
+    </w:lvl>
+    <w:lvl w:ilvl="4" w:tentative="1">
+      <w:start w:val="1"/>
+      <w:numFmt w:val="bullet"/>
+      <w:lvlText w:val=""/>
+      <w:lvlJc w:val="left"/>
+      <w:pPr>
+        <w:tabs>
+          <w:tab w:val="num" w:pos="3600"/>
+        </w:tabs>
+        <w:ind w:left="3600" w:hanging="360"/>
+      </w:pPr>
+      <w:rPr>
+        <w:rFonts w:ascii="Symbol" w:hAnsi="Symbol" w:hint="default"/>
+        <w:sz w:val="20"/>
+      </w:rPr>
+    </w:lvl>
+    <w:lvl w:ilvl="5" w:tentative="1">
+      <w:start w:val="1"/>
+      <w:numFmt w:val="bullet"/>
+      <w:lvlText w:val=""/>
+      <w:lvlJc w:val="left"/>
+      <w:pPr>
+        <w:tabs>
+          <w:tab w:val="num" w:pos="4320"/>
+        </w:tabs>
+        <w:ind w:left="4320" w:hanging="360"/>
+      </w:pPr>
+      <w:rPr>
+        <w:rFonts w:ascii="Symbol" w:hAnsi="Symbol" w:hint="default"/>
+        <w:sz w:val="20"/>
+      </w:rPr>
+    </w:lvl>
+    <w:lvl w:ilvl="6" w:tentative="1">
+      <w:start w:val="1"/>
+      <w:numFmt w:val="bullet"/>
+      <w:lvlText w:val=""/>
+      <w:lvlJc w:val="left"/>
+      <w:pPr>
+        <w:tabs>
+          <w:tab w:val="num" w:pos="5040"/>
+        </w:tabs>
+        <w:ind w:left="5040" w:hanging="360"/>
+      </w:pPr>
+      <w:rPr>
+        <w:rFonts w:ascii="Symbol" w:hAnsi="Symbol" w:hint="default"/>
+        <w:sz w:val="20"/>
+      </w:rPr>
+    </w:lvl>
+    <w:lvl w:ilvl="7" w:tentative="1">
+      <w:start w:val="1"/>
+      <w:numFmt w:val="bullet"/>
+      <w:lvlText w:val=""/>
+      <w:lvlJc w:val="left"/>
+      <w:pPr>
+        <w:tabs>
+          <w:tab w:val="num" w:pos="5760"/>
+        </w:tabs>
+        <w:ind w:left="5760" w:hanging="360"/>
+      </w:pPr>
+      <w:rPr>
+        <w:rFonts w:ascii="Symbol" w:hAnsi="Symbol" w:hint="default"/>
+        <w:sz w:val="20"/>
+      </w:rPr>
+    </w:lvl>
+    <w:lvl w:ilvl="8" w:tentative="1">
+      <w:start w:val="1"/>
+      <w:numFmt w:val="bullet"/>
+      <w:lvlText w:val=""/>
+      <w:lvlJc w:val="left"/>
+      <w:pPr>
+        <w:tabs>
+          <w:tab w:val="num" w:pos="6480"/>
+        </w:tabs>
+        <w:ind w:left="6480" w:hanging="360"/>
+      </w:pPr>
+      <w:rPr>
+        <w:rFonts w:ascii="Symbol" w:hAnsi="Symbol" w:hint="default"/>
+        <w:sz w:val="20"/>
+      </w:rPr>
+    </w:lvl>
+  </w:abstractNum>
+  <w:abstractNum w:abstractNumId="35" w15:restartNumberingAfterBreak="0">
+    <w:nsid w:val="679D35B1"/>
+    <w:multiLevelType w:val="multilevel"/>
+    <w:tmpl w:val="09D81020"/>
+    <w:lvl w:ilvl="0">
+      <w:start w:val="1"/>
+      <w:numFmt w:val="bullet"/>
+      <w:lvlText w:val=""/>
+      <w:lvlJc w:val="left"/>
+      <w:pPr>
+        <w:tabs>
+          <w:tab w:val="num" w:pos="720"/>
+        </w:tabs>
+        <w:ind w:left="720" w:hanging="360"/>
+      </w:pPr>
+      <w:rPr>
+        <w:rFonts w:ascii="Symbol" w:hAnsi="Symbol" w:hint="default"/>
+        <w:sz w:val="20"/>
+      </w:rPr>
+    </w:lvl>
+    <w:lvl w:ilvl="1" w:tentative="1">
+      <w:start w:val="1"/>
+      <w:numFmt w:val="bullet"/>
+      <w:lvlText w:val=""/>
+      <w:lvlJc w:val="left"/>
+      <w:pPr>
+        <w:tabs>
+          <w:tab w:val="num" w:pos="1440"/>
+        </w:tabs>
+        <w:ind w:left="1440" w:hanging="360"/>
+      </w:pPr>
+      <w:rPr>
+        <w:rFonts w:ascii="Symbol" w:hAnsi="Symbol" w:hint="default"/>
+        <w:sz w:val="20"/>
+      </w:rPr>
+    </w:lvl>
+    <w:lvl w:ilvl="2" w:tentative="1">
+      <w:start w:val="1"/>
+      <w:numFmt w:val="bullet"/>
+      <w:lvlText w:val=""/>
+      <w:lvlJc w:val="left"/>
+      <w:pPr>
+        <w:tabs>
+          <w:tab w:val="num" w:pos="2160"/>
+        </w:tabs>
+        <w:ind w:left="2160" w:hanging="360"/>
+      </w:pPr>
+      <w:rPr>
+        <w:rFonts w:ascii="Symbol" w:hAnsi="Symbol" w:hint="default"/>
+        <w:sz w:val="20"/>
+      </w:rPr>
+    </w:lvl>
+    <w:lvl w:ilvl="3" w:tentative="1">
+      <w:start w:val="1"/>
+      <w:numFmt w:val="bullet"/>
+      <w:lvlText w:val=""/>
+      <w:lvlJc w:val="left"/>
+      <w:pPr>
+        <w:tabs>
+          <w:tab w:val="num" w:pos="2880"/>
+        </w:tabs>
+        <w:ind w:left="2880" w:hanging="360"/>
+      </w:pPr>
+      <w:rPr>
+        <w:rFonts w:ascii="Symbol" w:hAnsi="Symbol" w:hint="default"/>
+        <w:sz w:val="20"/>
+      </w:rPr>
+    </w:lvl>
+    <w:lvl w:ilvl="4" w:tentative="1">
+      <w:start w:val="1"/>
+      <w:numFmt w:val="bullet"/>
+      <w:lvlText w:val=""/>
+      <w:lvlJc w:val="left"/>
+      <w:pPr>
+        <w:tabs>
+          <w:tab w:val="num" w:pos="3600"/>
+        </w:tabs>
+        <w:ind w:left="3600" w:hanging="360"/>
+      </w:pPr>
+      <w:rPr>
+        <w:rFonts w:ascii="Symbol" w:hAnsi="Symbol" w:hint="default"/>
+        <w:sz w:val="20"/>
+      </w:rPr>
+    </w:lvl>
+    <w:lvl w:ilvl="5" w:tentative="1">
+      <w:start w:val="1"/>
+      <w:numFmt w:val="bullet"/>
+      <w:lvlText w:val=""/>
+      <w:lvlJc w:val="left"/>
+      <w:pPr>
+        <w:tabs>
+          <w:tab w:val="num" w:pos="4320"/>
+        </w:tabs>
+        <w:ind w:left="4320" w:hanging="360"/>
+      </w:pPr>
+      <w:rPr>
+        <w:rFonts w:ascii="Symbol" w:hAnsi="Symbol" w:hint="default"/>
+        <w:sz w:val="20"/>
+      </w:rPr>
+    </w:lvl>
+    <w:lvl w:ilvl="6" w:tentative="1">
+      <w:start w:val="1"/>
+      <w:numFmt w:val="bullet"/>
+      <w:lvlText w:val=""/>
+      <w:lvlJc w:val="left"/>
+      <w:pPr>
+        <w:tabs>
+          <w:tab w:val="num" w:pos="5040"/>
+        </w:tabs>
+        <w:ind w:left="5040" w:hanging="360"/>
+      </w:pPr>
+      <w:rPr>
+        <w:rFonts w:ascii="Symbol" w:hAnsi="Symbol" w:hint="default"/>
+        <w:sz w:val="20"/>
+      </w:rPr>
+    </w:lvl>
+    <w:lvl w:ilvl="7" w:tentative="1">
+      <w:start w:val="1"/>
+      <w:numFmt w:val="bullet"/>
+      <w:lvlText w:val=""/>
+      <w:lvlJc w:val="left"/>
+      <w:pPr>
+        <w:tabs>
+          <w:tab w:val="num" w:pos="5760"/>
+        </w:tabs>
+        <w:ind w:left="5760" w:hanging="360"/>
+      </w:pPr>
+      <w:rPr>
+        <w:rFonts w:ascii="Symbol" w:hAnsi="Symbol" w:hint="default"/>
+        <w:sz w:val="20"/>
+      </w:rPr>
+    </w:lvl>
+    <w:lvl w:ilvl="8" w:tentative="1">
+      <w:start w:val="1"/>
+      <w:numFmt w:val="bullet"/>
+      <w:lvlText w:val=""/>
+      <w:lvlJc w:val="left"/>
+      <w:pPr>
+        <w:tabs>
+          <w:tab w:val="num" w:pos="6480"/>
+        </w:tabs>
+        <w:ind w:left="6480" w:hanging="360"/>
+      </w:pPr>
+      <w:rPr>
+        <w:rFonts w:ascii="Symbol" w:hAnsi="Symbol" w:hint="default"/>
+        <w:sz w:val="20"/>
+      </w:rPr>
+    </w:lvl>
+  </w:abstractNum>
+  <w:abstractNum w:abstractNumId="36" w15:restartNumberingAfterBreak="0">
+    <w:nsid w:val="6AC42BF4"/>
+    <w:multiLevelType w:val="multilevel"/>
+    <w:tmpl w:val="D0004F7E"/>
+    <w:lvl w:ilvl="0">
+      <w:start w:val="1"/>
+      <w:numFmt w:val="bullet"/>
+      <w:lvlText w:val="o"/>
+      <w:lvlJc w:val="left"/>
+      <w:pPr>
+        <w:tabs>
+          <w:tab w:val="num" w:pos="720"/>
+        </w:tabs>
+        <w:ind w:left="720" w:hanging="360"/>
+      </w:pPr>
+      <w:rPr>
+        <w:rFonts w:ascii="Courier New" w:hAnsi="Courier New" w:hint="default"/>
+        <w:sz w:val="20"/>
+      </w:rPr>
+    </w:lvl>
+    <w:lvl w:ilvl="1" w:tentative="1">
+      <w:start w:val="1"/>
+      <w:numFmt w:val="bullet"/>
+      <w:lvlText w:val="o"/>
+      <w:lvlJc w:val="left"/>
+      <w:pPr>
+        <w:tabs>
+          <w:tab w:val="num" w:pos="1440"/>
+        </w:tabs>
+        <w:ind w:left="1440" w:hanging="360"/>
+      </w:pPr>
+      <w:rPr>
+        <w:rFonts w:ascii="Courier New" w:hAnsi="Courier New" w:hint="default"/>
+        <w:sz w:val="20"/>
+      </w:rPr>
+    </w:lvl>
+    <w:lvl w:ilvl="2" w:tentative="1">
+      <w:start w:val="1"/>
+      <w:numFmt w:val="bullet"/>
+      <w:lvlText w:val="o"/>
+      <w:lvlJc w:val="left"/>
+      <w:pPr>
+        <w:tabs>
+          <w:tab w:val="num" w:pos="2160"/>
+        </w:tabs>
+        <w:ind w:left="2160" w:hanging="360"/>
+      </w:pPr>
+      <w:rPr>
+        <w:rFonts w:ascii="Courier New" w:hAnsi="Courier New" w:hint="default"/>
+        <w:sz w:val="20"/>
+      </w:rPr>
+    </w:lvl>
+    <w:lvl w:ilvl="3" w:tentative="1">
+      <w:start w:val="1"/>
+      <w:numFmt w:val="bullet"/>
+      <w:lvlText w:val="o"/>
+      <w:lvlJc w:val="left"/>
+      <w:pPr>
+        <w:tabs>
+          <w:tab w:val="num" w:pos="2880"/>
+        </w:tabs>
+        <w:ind w:left="2880" w:hanging="360"/>
+      </w:pPr>
+      <w:rPr>
+        <w:rFonts w:ascii="Courier New" w:hAnsi="Courier New" w:hint="default"/>
+        <w:sz w:val="20"/>
+      </w:rPr>
+    </w:lvl>
+    <w:lvl w:ilvl="4" w:tentative="1">
+      <w:start w:val="1"/>
+      <w:numFmt w:val="bullet"/>
+      <w:lvlText w:val="o"/>
+      <w:lvlJc w:val="left"/>
+      <w:pPr>
+        <w:tabs>
+          <w:tab w:val="num" w:pos="3600"/>
+        </w:tabs>
+        <w:ind w:left="3600" w:hanging="360"/>
+      </w:pPr>
+      <w:rPr>
+        <w:rFonts w:ascii="Courier New" w:hAnsi="Courier New" w:hint="default"/>
+        <w:sz w:val="20"/>
+      </w:rPr>
+    </w:lvl>
+    <w:lvl w:ilvl="5" w:tentative="1">
+      <w:start w:val="1"/>
+      <w:numFmt w:val="bullet"/>
+      <w:lvlText w:val="o"/>
+      <w:lvlJc w:val="left"/>
+      <w:pPr>
+        <w:tabs>
+          <w:tab w:val="num" w:pos="4320"/>
+        </w:tabs>
+        <w:ind w:left="4320" w:hanging="360"/>
+      </w:pPr>
+      <w:rPr>
+        <w:rFonts w:ascii="Courier New" w:hAnsi="Courier New" w:hint="default"/>
+        <w:sz w:val="20"/>
+      </w:rPr>
+    </w:lvl>
+    <w:lvl w:ilvl="6" w:tentative="1">
+      <w:start w:val="1"/>
+      <w:numFmt w:val="bullet"/>
+      <w:lvlText w:val="o"/>
+      <w:lvlJc w:val="left"/>
+      <w:pPr>
+        <w:tabs>
+          <w:tab w:val="num" w:pos="5040"/>
+        </w:tabs>
+        <w:ind w:left="5040" w:hanging="360"/>
+      </w:pPr>
+      <w:rPr>
+        <w:rFonts w:ascii="Courier New" w:hAnsi="Courier New" w:hint="default"/>
+        <w:sz w:val="20"/>
+      </w:rPr>
+    </w:lvl>
+    <w:lvl w:ilvl="7" w:tentative="1">
+      <w:start w:val="1"/>
+      <w:numFmt w:val="bullet"/>
+      <w:lvlText w:val="o"/>
+      <w:lvlJc w:val="left"/>
+      <w:pPr>
+        <w:tabs>
+          <w:tab w:val="num" w:pos="5760"/>
+        </w:tabs>
+        <w:ind w:left="5760" w:hanging="360"/>
+      </w:pPr>
+      <w:rPr>
+        <w:rFonts w:ascii="Courier New" w:hAnsi="Courier New" w:hint="default"/>
+        <w:sz w:val="20"/>
+      </w:rPr>
+    </w:lvl>
+    <w:lvl w:ilvl="8" w:tentative="1">
+      <w:start w:val="1"/>
+      <w:numFmt w:val="bullet"/>
+      <w:lvlText w:val="o"/>
+      <w:lvlJc w:val="left"/>
+      <w:pPr>
+        <w:tabs>
+          <w:tab w:val="num" w:pos="6480"/>
+        </w:tabs>
+        <w:ind w:left="6480" w:hanging="360"/>
+      </w:pPr>
+      <w:rPr>
+        <w:rFonts w:ascii="Courier New" w:hAnsi="Courier New" w:hint="default"/>
+        <w:sz w:val="20"/>
+      </w:rPr>
+    </w:lvl>
+  </w:abstractNum>
+  <w:abstractNum w:abstractNumId="37" w15:restartNumberingAfterBreak="0">
     <w:nsid w:val="70C8032A"/>
     <w:multiLevelType w:val="multilevel"/>
     <w:tmpl w:val="26062728"/>
@@ -5344,7 +8168,7 @@
       </w:rPr>
     </w:lvl>
   </w:abstractNum>
-  <w:abstractNum w:abstractNumId="23" w15:restartNumberingAfterBreak="0">
+  <w:abstractNum w:abstractNumId="38" w15:restartNumberingAfterBreak="0">
     <w:nsid w:val="716753FB"/>
     <w:multiLevelType w:val="multilevel"/>
     <w:tmpl w:val="F1C4873C"/>
@@ -5493,7 +8317,156 @@
       </w:rPr>
     </w:lvl>
   </w:abstractNum>
-  <w:abstractNum w:abstractNumId="24" w15:restartNumberingAfterBreak="0">
+  <w:abstractNum w:abstractNumId="39" w15:restartNumberingAfterBreak="0">
+    <w:nsid w:val="71CA2BC9"/>
+    <w:multiLevelType w:val="multilevel"/>
+    <w:tmpl w:val="F3AEFDC4"/>
+    <w:lvl w:ilvl="0">
+      <w:start w:val="1"/>
+      <w:numFmt w:val="bullet"/>
+      <w:lvlText w:val=""/>
+      <w:lvlJc w:val="left"/>
+      <w:pPr>
+        <w:tabs>
+          <w:tab w:val="num" w:pos="720"/>
+        </w:tabs>
+        <w:ind w:left="720" w:hanging="360"/>
+      </w:pPr>
+      <w:rPr>
+        <w:rFonts w:ascii="Wingdings" w:hAnsi="Wingdings" w:hint="default"/>
+        <w:sz w:val="20"/>
+      </w:rPr>
+    </w:lvl>
+    <w:lvl w:ilvl="1" w:tentative="1">
+      <w:start w:val="1"/>
+      <w:numFmt w:val="bullet"/>
+      <w:lvlText w:val=""/>
+      <w:lvlJc w:val="left"/>
+      <w:pPr>
+        <w:tabs>
+          <w:tab w:val="num" w:pos="1440"/>
+        </w:tabs>
+        <w:ind w:left="1440" w:hanging="360"/>
+      </w:pPr>
+      <w:rPr>
+        <w:rFonts w:ascii="Wingdings" w:hAnsi="Wingdings" w:hint="default"/>
+        <w:sz w:val="20"/>
+      </w:rPr>
+    </w:lvl>
+    <w:lvl w:ilvl="2" w:tentative="1">
+      <w:start w:val="1"/>
+      <w:numFmt w:val="bullet"/>
+      <w:lvlText w:val=""/>
+      <w:lvlJc w:val="left"/>
+      <w:pPr>
+        <w:tabs>
+          <w:tab w:val="num" w:pos="2160"/>
+        </w:tabs>
+        <w:ind w:left="2160" w:hanging="360"/>
+      </w:pPr>
+      <w:rPr>
+        <w:rFonts w:ascii="Wingdings" w:hAnsi="Wingdings" w:hint="default"/>
+        <w:sz w:val="20"/>
+      </w:rPr>
+    </w:lvl>
+    <w:lvl w:ilvl="3" w:tentative="1">
+      <w:start w:val="1"/>
+      <w:numFmt w:val="bullet"/>
+      <w:lvlText w:val=""/>
+      <w:lvlJc w:val="left"/>
+      <w:pPr>
+        <w:tabs>
+          <w:tab w:val="num" w:pos="2880"/>
+        </w:tabs>
+        <w:ind w:left="2880" w:hanging="360"/>
+      </w:pPr>
+      <w:rPr>
+        <w:rFonts w:ascii="Wingdings" w:hAnsi="Wingdings" w:hint="default"/>
+        <w:sz w:val="20"/>
+      </w:rPr>
+    </w:lvl>
+    <w:lvl w:ilvl="4" w:tentative="1">
+      <w:start w:val="1"/>
+      <w:numFmt w:val="bullet"/>
+      <w:lvlText w:val=""/>
+      <w:lvlJc w:val="left"/>
+      <w:pPr>
+        <w:tabs>
+          <w:tab w:val="num" w:pos="3600"/>
+        </w:tabs>
+        <w:ind w:left="3600" w:hanging="360"/>
+      </w:pPr>
+      <w:rPr>
+        <w:rFonts w:ascii="Wingdings" w:hAnsi="Wingdings" w:hint="default"/>
+        <w:sz w:val="20"/>
+      </w:rPr>
+    </w:lvl>
+    <w:lvl w:ilvl="5" w:tentative="1">
+      <w:start w:val="1"/>
+      <w:numFmt w:val="bullet"/>
+      <w:lvlText w:val=""/>
+      <w:lvlJc w:val="left"/>
+      <w:pPr>
+        <w:tabs>
+          <w:tab w:val="num" w:pos="4320"/>
+        </w:tabs>
+        <w:ind w:left="4320" w:hanging="360"/>
+      </w:pPr>
+      <w:rPr>
+        <w:rFonts w:ascii="Wingdings" w:hAnsi="Wingdings" w:hint="default"/>
+        <w:sz w:val="20"/>
+      </w:rPr>
+    </w:lvl>
+    <w:lvl w:ilvl="6" w:tentative="1">
+      <w:start w:val="1"/>
+      <w:numFmt w:val="bullet"/>
+      <w:lvlText w:val=""/>
+      <w:lvlJc w:val="left"/>
+      <w:pPr>
+        <w:tabs>
+          <w:tab w:val="num" w:pos="5040"/>
+        </w:tabs>
+        <w:ind w:left="5040" w:hanging="360"/>
+      </w:pPr>
+      <w:rPr>
+        <w:rFonts w:ascii="Wingdings" w:hAnsi="Wingdings" w:hint="default"/>
+        <w:sz w:val="20"/>
+      </w:rPr>
+    </w:lvl>
+    <w:lvl w:ilvl="7" w:tentative="1">
+      <w:start w:val="1"/>
+      <w:numFmt w:val="bullet"/>
+      <w:lvlText w:val=""/>
+      <w:lvlJc w:val="left"/>
+      <w:pPr>
+        <w:tabs>
+          <w:tab w:val="num" w:pos="5760"/>
+        </w:tabs>
+        <w:ind w:left="5760" w:hanging="360"/>
+      </w:pPr>
+      <w:rPr>
+        <w:rFonts w:ascii="Wingdings" w:hAnsi="Wingdings" w:hint="default"/>
+        <w:sz w:val="20"/>
+      </w:rPr>
+    </w:lvl>
+    <w:lvl w:ilvl="8" w:tentative="1">
+      <w:start w:val="1"/>
+      <w:numFmt w:val="bullet"/>
+      <w:lvlText w:val=""/>
+      <w:lvlJc w:val="left"/>
+      <w:pPr>
+        <w:tabs>
+          <w:tab w:val="num" w:pos="6480"/>
+        </w:tabs>
+        <w:ind w:left="6480" w:hanging="360"/>
+      </w:pPr>
+      <w:rPr>
+        <w:rFonts w:ascii="Wingdings" w:hAnsi="Wingdings" w:hint="default"/>
+        <w:sz w:val="20"/>
+      </w:rPr>
+    </w:lvl>
+  </w:abstractNum>
+  <w:abstractNum w:abstractNumId="40" w15:restartNumberingAfterBreak="0">
     <w:nsid w:val="72BB3F76"/>
     <w:multiLevelType w:val="hybridMultilevel"/>
     <w:tmpl w:val="50E25D0A"/>
@@ -5606,7 +8579,454 @@
       </w:rPr>
     </w:lvl>
   </w:abstractNum>
-  <w:abstractNum w:abstractNumId="25" w15:restartNumberingAfterBreak="0">
+  <w:abstractNum w:abstractNumId="41" w15:restartNumberingAfterBreak="0">
+    <w:nsid w:val="747910DE"/>
+    <w:multiLevelType w:val="multilevel"/>
+    <w:tmpl w:val="9E2A253C"/>
+    <w:lvl w:ilvl="0">
+      <w:start w:val="1"/>
+      <w:numFmt w:val="bullet"/>
+      <w:lvlText w:val=""/>
+      <w:lvlJc w:val="left"/>
+      <w:pPr>
+        <w:tabs>
+          <w:tab w:val="num" w:pos="720"/>
+        </w:tabs>
+        <w:ind w:left="720" w:hanging="360"/>
+      </w:pPr>
+      <w:rPr>
+        <w:rFonts w:ascii="Symbol" w:hAnsi="Symbol" w:hint="default"/>
+        <w:sz w:val="20"/>
+      </w:rPr>
+    </w:lvl>
+    <w:lvl w:ilvl="1" w:tentative="1">
+      <w:start w:val="1"/>
+      <w:numFmt w:val="bullet"/>
+      <w:lvlText w:val=""/>
+      <w:lvlJc w:val="left"/>
+      <w:pPr>
+        <w:tabs>
+          <w:tab w:val="num" w:pos="1440"/>
+        </w:tabs>
+        <w:ind w:left="1440" w:hanging="360"/>
+      </w:pPr>
+      <w:rPr>
+        <w:rFonts w:ascii="Symbol" w:hAnsi="Symbol" w:hint="default"/>
+        <w:sz w:val="20"/>
+      </w:rPr>
+    </w:lvl>
+    <w:lvl w:ilvl="2" w:tentative="1">
+      <w:start w:val="1"/>
+      <w:numFmt w:val="bullet"/>
+      <w:lvlText w:val=""/>
+      <w:lvlJc w:val="left"/>
+      <w:pPr>
+        <w:tabs>
+          <w:tab w:val="num" w:pos="2160"/>
+        </w:tabs>
+        <w:ind w:left="2160" w:hanging="360"/>
+      </w:pPr>
+      <w:rPr>
+        <w:rFonts w:ascii="Symbol" w:hAnsi="Symbol" w:hint="default"/>
+        <w:sz w:val="20"/>
+      </w:rPr>
+    </w:lvl>
+    <w:lvl w:ilvl="3" w:tentative="1">
+      <w:start w:val="1"/>
+      <w:numFmt w:val="bullet"/>
+      <w:lvlText w:val=""/>
+      <w:lvlJc w:val="left"/>
+      <w:pPr>
+        <w:tabs>
+          <w:tab w:val="num" w:pos="2880"/>
+        </w:tabs>
+        <w:ind w:left="2880" w:hanging="360"/>
+      </w:pPr>
+      <w:rPr>
+        <w:rFonts w:ascii="Symbol" w:hAnsi="Symbol" w:hint="default"/>
+        <w:sz w:val="20"/>
+      </w:rPr>
+    </w:lvl>
+    <w:lvl w:ilvl="4" w:tentative="1">
+      <w:start w:val="1"/>
+      <w:numFmt w:val="bullet"/>
+      <w:lvlText w:val=""/>
+      <w:lvlJc w:val="left"/>
+      <w:pPr>
+        <w:tabs>
+          <w:tab w:val="num" w:pos="3600"/>
+        </w:tabs>
+        <w:ind w:left="3600" w:hanging="360"/>
+      </w:pPr>
+      <w:rPr>
+        <w:rFonts w:ascii="Symbol" w:hAnsi="Symbol" w:hint="default"/>
+        <w:sz w:val="20"/>
+      </w:rPr>
+    </w:lvl>
+    <w:lvl w:ilvl="5" w:tentative="1">
+      <w:start w:val="1"/>
+      <w:numFmt w:val="bullet"/>
+      <w:lvlText w:val=""/>
+      <w:lvlJc w:val="left"/>
+      <w:pPr>
+        <w:tabs>
+          <w:tab w:val="num" w:pos="4320"/>
+        </w:tabs>
+        <w:ind w:left="4320" w:hanging="360"/>
+      </w:pPr>
+      <w:rPr>
+        <w:rFonts w:ascii="Symbol" w:hAnsi="Symbol" w:hint="default"/>
+        <w:sz w:val="20"/>
+      </w:rPr>
+    </w:lvl>
+    <w:lvl w:ilvl="6" w:tentative="1">
+      <w:start w:val="1"/>
+      <w:numFmt w:val="bullet"/>
+      <w:lvlText w:val=""/>
+      <w:lvlJc w:val="left"/>
+      <w:pPr>
+        <w:tabs>
+          <w:tab w:val="num" w:pos="5040"/>
+        </w:tabs>
+        <w:ind w:left="5040" w:hanging="360"/>
+      </w:pPr>
+      <w:rPr>
+        <w:rFonts w:ascii="Symbol" w:hAnsi="Symbol" w:hint="default"/>
+        <w:sz w:val="20"/>
+      </w:rPr>
+    </w:lvl>
+    <w:lvl w:ilvl="7" w:tentative="1">
+      <w:start w:val="1"/>
+      <w:numFmt w:val="bullet"/>
+      <w:lvlText w:val=""/>
+      <w:lvlJc w:val="left"/>
+      <w:pPr>
+        <w:tabs>
+          <w:tab w:val="num" w:pos="5760"/>
+        </w:tabs>
+        <w:ind w:left="5760" w:hanging="360"/>
+      </w:pPr>
+      <w:rPr>
+        <w:rFonts w:ascii="Symbol" w:hAnsi="Symbol" w:hint="default"/>
+        <w:sz w:val="20"/>
+      </w:rPr>
+    </w:lvl>
+    <w:lvl w:ilvl="8" w:tentative="1">
+      <w:start w:val="1"/>
+      <w:numFmt w:val="bullet"/>
+      <w:lvlText w:val=""/>
+      <w:lvlJc w:val="left"/>
+      <w:pPr>
+        <w:tabs>
+          <w:tab w:val="num" w:pos="6480"/>
+        </w:tabs>
+        <w:ind w:left="6480" w:hanging="360"/>
+      </w:pPr>
+      <w:rPr>
+        <w:rFonts w:ascii="Symbol" w:hAnsi="Symbol" w:hint="default"/>
+        <w:sz w:val="20"/>
+      </w:rPr>
+    </w:lvl>
+  </w:abstractNum>
+  <w:abstractNum w:abstractNumId="42" w15:restartNumberingAfterBreak="0">
+    <w:nsid w:val="74E67051"/>
+    <w:multiLevelType w:val="multilevel"/>
+    <w:tmpl w:val="304AED96"/>
+    <w:lvl w:ilvl="0">
+      <w:start w:val="1"/>
+      <w:numFmt w:val="bullet"/>
+      <w:lvlText w:val=""/>
+      <w:lvlJc w:val="left"/>
+      <w:pPr>
+        <w:tabs>
+          <w:tab w:val="num" w:pos="720"/>
+        </w:tabs>
+        <w:ind w:left="720" w:hanging="360"/>
+      </w:pPr>
+      <w:rPr>
+        <w:rFonts w:ascii="Wingdings" w:hAnsi="Wingdings" w:hint="default"/>
+        <w:sz w:val="20"/>
+      </w:rPr>
+    </w:lvl>
+    <w:lvl w:ilvl="1" w:tentative="1">
+      <w:start w:val="1"/>
+      <w:numFmt w:val="bullet"/>
+      <w:lvlText w:val=""/>
+      <w:lvlJc w:val="left"/>
+      <w:pPr>
+        <w:tabs>
+          <w:tab w:val="num" w:pos="1440"/>
+        </w:tabs>
+        <w:ind w:left="1440" w:hanging="360"/>
+      </w:pPr>
+      <w:rPr>
+        <w:rFonts w:ascii="Wingdings" w:hAnsi="Wingdings" w:hint="default"/>
+        <w:sz w:val="20"/>
+      </w:rPr>
+    </w:lvl>
+    <w:lvl w:ilvl="2" w:tentative="1">
+      <w:start w:val="1"/>
+      <w:numFmt w:val="bullet"/>
+      <w:lvlText w:val=""/>
+      <w:lvlJc w:val="left"/>
+      <w:pPr>
+        <w:tabs>
+          <w:tab w:val="num" w:pos="2160"/>
+        </w:tabs>
+        <w:ind w:left="2160" w:hanging="360"/>
+      </w:pPr>
+      <w:rPr>
+        <w:rFonts w:ascii="Wingdings" w:hAnsi="Wingdings" w:hint="default"/>
+        <w:sz w:val="20"/>
+      </w:rPr>
+    </w:lvl>
+    <w:lvl w:ilvl="3" w:tentative="1">
+      <w:start w:val="1"/>
+      <w:numFmt w:val="bullet"/>
+      <w:lvlText w:val=""/>
+      <w:lvlJc w:val="left"/>
+      <w:pPr>
+        <w:tabs>
+          <w:tab w:val="num" w:pos="2880"/>
+        </w:tabs>
+        <w:ind w:left="2880" w:hanging="360"/>
+      </w:pPr>
+      <w:rPr>
+        <w:rFonts w:ascii="Wingdings" w:hAnsi="Wingdings" w:hint="default"/>
+        <w:sz w:val="20"/>
+      </w:rPr>
+    </w:lvl>
+    <w:lvl w:ilvl="4" w:tentative="1">
+      <w:start w:val="1"/>
+      <w:numFmt w:val="bullet"/>
+      <w:lvlText w:val=""/>
+      <w:lvlJc w:val="left"/>
+      <w:pPr>
+        <w:tabs>
+          <w:tab w:val="num" w:pos="3600"/>
+        </w:tabs>
+        <w:ind w:left="3600" w:hanging="360"/>
+      </w:pPr>
+      <w:rPr>
+        <w:rFonts w:ascii="Wingdings" w:hAnsi="Wingdings" w:hint="default"/>
+        <w:sz w:val="20"/>
+      </w:rPr>
+    </w:lvl>
+    <w:lvl w:ilvl="5" w:tentative="1">
+      <w:start w:val="1"/>
+      <w:numFmt w:val="bullet"/>
+      <w:lvlText w:val=""/>
+      <w:lvlJc w:val="left"/>
+      <w:pPr>
+        <w:tabs>
+          <w:tab w:val="num" w:pos="4320"/>
+        </w:tabs>
+        <w:ind w:left="4320" w:hanging="360"/>
+      </w:pPr>
+      <w:rPr>
+        <w:rFonts w:ascii="Wingdings" w:hAnsi="Wingdings" w:hint="default"/>
+        <w:sz w:val="20"/>
+      </w:rPr>
+    </w:lvl>
+    <w:lvl w:ilvl="6" w:tentative="1">
+      <w:start w:val="1"/>
+      <w:numFmt w:val="bullet"/>
+      <w:lvlText w:val=""/>
+      <w:lvlJc w:val="left"/>
+      <w:pPr>
+        <w:tabs>
+          <w:tab w:val="num" w:pos="5040"/>
+        </w:tabs>
+        <w:ind w:left="5040" w:hanging="360"/>
+      </w:pPr>
+      <w:rPr>
+        <w:rFonts w:ascii="Wingdings" w:hAnsi="Wingdings" w:hint="default"/>
+        <w:sz w:val="20"/>
+      </w:rPr>
+    </w:lvl>
+    <w:lvl w:ilvl="7" w:tentative="1">
+      <w:start w:val="1"/>
+      <w:numFmt w:val="bullet"/>
+      <w:lvlText w:val=""/>
+      <w:lvlJc w:val="left"/>
+      <w:pPr>
+        <w:tabs>
+          <w:tab w:val="num" w:pos="5760"/>
+        </w:tabs>
+        <w:ind w:left="5760" w:hanging="360"/>
+      </w:pPr>
+      <w:rPr>
+        <w:rFonts w:ascii="Wingdings" w:hAnsi="Wingdings" w:hint="default"/>
+        <w:sz w:val="20"/>
+      </w:rPr>
+    </w:lvl>
+    <w:lvl w:ilvl="8" w:tentative="1">
+      <w:start w:val="1"/>
+      <w:numFmt w:val="bullet"/>
+      <w:lvlText w:val=""/>
+      <w:lvlJc w:val="left"/>
+      <w:pPr>
+        <w:tabs>
+          <w:tab w:val="num" w:pos="6480"/>
+        </w:tabs>
+        <w:ind w:left="6480" w:hanging="360"/>
+      </w:pPr>
+      <w:rPr>
+        <w:rFonts w:ascii="Wingdings" w:hAnsi="Wingdings" w:hint="default"/>
+        <w:sz w:val="20"/>
+      </w:rPr>
+    </w:lvl>
+  </w:abstractNum>
+  <w:abstractNum w:abstractNumId="43" w15:restartNumberingAfterBreak="0">
+    <w:nsid w:val="7C9C3DCB"/>
+    <w:multiLevelType w:val="multilevel"/>
+    <w:tmpl w:val="B808BF50"/>
+    <w:lvl w:ilvl="0">
+      <w:start w:val="1"/>
+      <w:numFmt w:val="bullet"/>
+      <w:lvlText w:val=""/>
+      <w:lvlJc w:val="left"/>
+      <w:pPr>
+        <w:tabs>
+          <w:tab w:val="num" w:pos="720"/>
+        </w:tabs>
+        <w:ind w:left="720" w:hanging="360"/>
+      </w:pPr>
+      <w:rPr>
+        <w:rFonts w:ascii="Symbol" w:hAnsi="Symbol" w:hint="default"/>
+        <w:sz w:val="20"/>
+      </w:rPr>
+    </w:lvl>
+    <w:lvl w:ilvl="1" w:tentative="1">
+      <w:start w:val="1"/>
+      <w:numFmt w:val="bullet"/>
+      <w:lvlText w:val=""/>
+      <w:lvlJc w:val="left"/>
+      <w:pPr>
+        <w:tabs>
+          <w:tab w:val="num" w:pos="1440"/>
+        </w:tabs>
+        <w:ind w:left="1440" w:hanging="360"/>
+      </w:pPr>
+      <w:rPr>
+        <w:rFonts w:ascii="Symbol" w:hAnsi="Symbol" w:hint="default"/>
+        <w:sz w:val="20"/>
+      </w:rPr>
+    </w:lvl>
+    <w:lvl w:ilvl="2" w:tentative="1">
+      <w:start w:val="1"/>
+      <w:numFmt w:val="bullet"/>
+      <w:lvlText w:val=""/>
+      <w:lvlJc w:val="left"/>
+      <w:pPr>
+        <w:tabs>
+          <w:tab w:val="num" w:pos="2160"/>
+        </w:tabs>
+        <w:ind w:left="2160" w:hanging="360"/>
+      </w:pPr>
+      <w:rPr>
+        <w:rFonts w:ascii="Symbol" w:hAnsi="Symbol" w:hint="default"/>
+        <w:sz w:val="20"/>
+      </w:rPr>
+    </w:lvl>
+    <w:lvl w:ilvl="3" w:tentative="1">
+      <w:start w:val="1"/>
+      <w:numFmt w:val="bullet"/>
+      <w:lvlText w:val=""/>
+      <w:lvlJc w:val="left"/>
+      <w:pPr>
+        <w:tabs>
+          <w:tab w:val="num" w:pos="2880"/>
+        </w:tabs>
+        <w:ind w:left="2880" w:hanging="360"/>
+      </w:pPr>
+      <w:rPr>
+        <w:rFonts w:ascii="Symbol" w:hAnsi="Symbol" w:hint="default"/>
+        <w:sz w:val="20"/>
+      </w:rPr>
+    </w:lvl>
+    <w:lvl w:ilvl="4" w:tentative="1">
+      <w:start w:val="1"/>
+      <w:numFmt w:val="bullet"/>
+      <w:lvlText w:val=""/>
+      <w:lvlJc w:val="left"/>
+      <w:pPr>
+        <w:tabs>
+          <w:tab w:val="num" w:pos="3600"/>
+        </w:tabs>
+        <w:ind w:left="3600" w:hanging="360"/>
+      </w:pPr>
+      <w:rPr>
+        <w:rFonts w:ascii="Symbol" w:hAnsi="Symbol" w:hint="default"/>
+        <w:sz w:val="20"/>
+      </w:rPr>
+    </w:lvl>
+    <w:lvl w:ilvl="5" w:tentative="1">
+      <w:start w:val="1"/>
+      <w:numFmt w:val="bullet"/>
+      <w:lvlText w:val=""/>
+      <w:lvlJc w:val="left"/>
+      <w:pPr>
+        <w:tabs>
+          <w:tab w:val="num" w:pos="4320"/>
+        </w:tabs>
+        <w:ind w:left="4320" w:hanging="360"/>
+      </w:pPr>
+      <w:rPr>
+        <w:rFonts w:ascii="Symbol" w:hAnsi="Symbol" w:hint="default"/>
+        <w:sz w:val="20"/>
+      </w:rPr>
+    </w:lvl>
+    <w:lvl w:ilvl="6" w:tentative="1">
+      <w:start w:val="1"/>
+      <w:numFmt w:val="bullet"/>
+      <w:lvlText w:val=""/>
+      <w:lvlJc w:val="left"/>
+      <w:pPr>
+        <w:tabs>
+          <w:tab w:val="num" w:pos="5040"/>
+        </w:tabs>
+        <w:ind w:left="5040" w:hanging="360"/>
+      </w:pPr>
+      <w:rPr>
+        <w:rFonts w:ascii="Symbol" w:hAnsi="Symbol" w:hint="default"/>
+        <w:sz w:val="20"/>
+      </w:rPr>
+    </w:lvl>
+    <w:lvl w:ilvl="7" w:tentative="1">
+      <w:start w:val="1"/>
+      <w:numFmt w:val="bullet"/>
+      <w:lvlText w:val=""/>
+      <w:lvlJc w:val="left"/>
+      <w:pPr>
+        <w:tabs>
+          <w:tab w:val="num" w:pos="5760"/>
+        </w:tabs>
+        <w:ind w:left="5760" w:hanging="360"/>
+      </w:pPr>
+      <w:rPr>
+        <w:rFonts w:ascii="Symbol" w:hAnsi="Symbol" w:hint="default"/>
+        <w:sz w:val="20"/>
+      </w:rPr>
+    </w:lvl>
+    <w:lvl w:ilvl="8" w:tentative="1">
+      <w:start w:val="1"/>
+      <w:numFmt w:val="bullet"/>
+      <w:lvlText w:val=""/>
+      <w:lvlJc w:val="left"/>
+      <w:pPr>
+        <w:tabs>
+          <w:tab w:val="num" w:pos="6480"/>
+        </w:tabs>
+        <w:ind w:left="6480" w:hanging="360"/>
+      </w:pPr>
+      <w:rPr>
+        <w:rFonts w:ascii="Symbol" w:hAnsi="Symbol" w:hint="default"/>
+        <w:sz w:val="20"/>
+      </w:rPr>
+    </w:lvl>
+  </w:abstractNum>
+  <w:abstractNum w:abstractNumId="44" w15:restartNumberingAfterBreak="0">
     <w:nsid w:val="7DF27DA3"/>
     <w:multiLevelType w:val="multilevel"/>
     <w:tmpl w:val="453222B4"/>
@@ -5755,7 +9175,7 @@
       </w:rPr>
     </w:lvl>
   </w:abstractNum>
-  <w:abstractNum w:abstractNumId="26" w15:restartNumberingAfterBreak="0">
+  <w:abstractNum w:abstractNumId="45" w15:restartNumberingAfterBreak="0">
     <w:nsid w:val="7E82083C"/>
     <w:multiLevelType w:val="multilevel"/>
     <w:tmpl w:val="09764B9A"/>
@@ -5905,85 +9325,142 @@
     </w:lvl>
   </w:abstractNum>
   <w:num w:numId="1">
+    <w:abstractNumId w:val="2"/>
+  </w:num>
+  <w:num w:numId="2">
+    <w:abstractNumId w:val="27"/>
+  </w:num>
+  <w:num w:numId="3">
+    <w:abstractNumId w:val="26"/>
+  </w:num>
+  <w:num w:numId="4">
+    <w:abstractNumId w:val="15"/>
+  </w:num>
+  <w:num w:numId="5">
+    <w:abstractNumId w:val="44"/>
+  </w:num>
+  <w:num w:numId="6">
+    <w:abstractNumId w:val="24"/>
+  </w:num>
+  <w:num w:numId="7">
+    <w:abstractNumId w:val="13"/>
+  </w:num>
+  <w:num w:numId="8">
+    <w:abstractNumId w:val="37"/>
+  </w:num>
+  <w:num w:numId="9">
+    <w:abstractNumId w:val="20"/>
+  </w:num>
+  <w:num w:numId="10">
+    <w:abstractNumId w:val="25"/>
+  </w:num>
+  <w:num w:numId="11">
+    <w:abstractNumId w:val="12"/>
+  </w:num>
+  <w:num w:numId="12">
+    <w:abstractNumId w:val="3"/>
+  </w:num>
+  <w:num w:numId="13">
+    <w:abstractNumId w:val="28"/>
+  </w:num>
+  <w:num w:numId="14">
+    <w:abstractNumId w:val="33"/>
+  </w:num>
+  <w:num w:numId="15">
+    <w:abstractNumId w:val="4"/>
+  </w:num>
+  <w:num w:numId="16">
+    <w:abstractNumId w:val="5"/>
+  </w:num>
+  <w:num w:numId="17">
+    <w:abstractNumId w:val="32"/>
+  </w:num>
+  <w:num w:numId="18">
+    <w:abstractNumId w:val="11"/>
+  </w:num>
+  <w:num w:numId="19">
+    <w:abstractNumId w:val="31"/>
+  </w:num>
+  <w:num w:numId="20">
+    <w:abstractNumId w:val="40"/>
+  </w:num>
+  <w:num w:numId="21">
+    <w:abstractNumId w:val="38"/>
+  </w:num>
+  <w:num w:numId="22">
+    <w:abstractNumId w:val="8"/>
+  </w:num>
+  <w:num w:numId="23">
+    <w:abstractNumId w:val="17"/>
+  </w:num>
+  <w:num w:numId="24">
+    <w:abstractNumId w:val="45"/>
+  </w:num>
+  <w:num w:numId="25">
+    <w:abstractNumId w:val="9"/>
+  </w:num>
+  <w:num w:numId="26">
+    <w:abstractNumId w:val="30"/>
+  </w:num>
+  <w:num w:numId="27">
+    <w:abstractNumId w:val="19"/>
+  </w:num>
+  <w:num w:numId="28">
+    <w:abstractNumId w:val="1"/>
+  </w:num>
+  <w:num w:numId="29">
+    <w:abstractNumId w:val="23"/>
+  </w:num>
+  <w:num w:numId="30">
+    <w:abstractNumId w:val="14"/>
+  </w:num>
+  <w:num w:numId="31">
+    <w:abstractNumId w:val="6"/>
+  </w:num>
+  <w:num w:numId="32">
     <w:abstractNumId w:val="0"/>
   </w:num>
-  <w:num w:numId="2">
+  <w:num w:numId="33">
+    <w:abstractNumId w:val="41"/>
+  </w:num>
+  <w:num w:numId="34">
+    <w:abstractNumId w:val="36"/>
+  </w:num>
+  <w:num w:numId="35">
     <w:abstractNumId w:val="16"/>
   </w:num>
-  <w:num w:numId="3">
-    <w:abstractNumId w:val="15"/>
-  </w:num>
-  <w:num w:numId="4">
-    <w:abstractNumId w:val="9"/>
-  </w:num>
-  <w:num w:numId="5">
-    <w:abstractNumId w:val="25"/>
-  </w:num>
-  <w:num w:numId="6">
-    <w:abstractNumId w:val="13"/>
-  </w:num>
-  <w:num w:numId="7">
-    <w:abstractNumId w:val="8"/>
-  </w:num>
-  <w:num w:numId="8">
+  <w:num w:numId="36">
     <w:abstractNumId w:val="22"/>
   </w:num>
-  <w:num w:numId="9">
-    <w:abstractNumId w:val="12"/>
+  <w:num w:numId="37">
+    <w:abstractNumId w:val="39"/>
   </w:num>
-  <w:num w:numId="10">
-    <w:abstractNumId w:val="14"/>
-  </w:num>
-  <w:num w:numId="11">
+  <w:num w:numId="38">
     <w:abstractNumId w:val="7"/>
   </w:num>
-  <w:num w:numId="12">
-    <w:abstractNumId w:val="1"/>
+  <w:num w:numId="39">
+    <w:abstractNumId w:val="42"/>
   </w:num>
-  <w:num w:numId="13">
-    <w:abstractNumId w:val="17"/>
+  <w:num w:numId="40">
+    <w:abstractNumId w:val="18"/>
   </w:num>
-  <w:num w:numId="14">
-    <w:abstractNumId w:val="21"/>
+  <w:num w:numId="41">
+    <w:abstractNumId w:val="43"/>
   </w:num>
-  <w:num w:numId="15">
-    <w:abstractNumId w:val="2"/>
+  <w:num w:numId="42">
+    <w:abstractNumId w:val="35"/>
   </w:num>
-  <w:num w:numId="16">
-    <w:abstractNumId w:val="3"/>
-  </w:num>
-  <w:num w:numId="17">
-    <w:abstractNumId w:val="20"/>
-  </w:num>
-  <w:num w:numId="18">
-    <w:abstractNumId w:val="6"/>
-  </w:num>
-  <w:num w:numId="19">
-    <w:abstractNumId w:val="19"/>
-  </w:num>
-  <w:num w:numId="20">
-    <w:abstractNumId w:val="24"/>
-  </w:num>
-  <w:num w:numId="21">
-    <w:abstractNumId w:val="23"/>
-  </w:num>
-  <w:num w:numId="22">
-    <w:abstractNumId w:val="4"/>
-  </w:num>
-  <w:num w:numId="23">
+  <w:num w:numId="43">
     <w:abstractNumId w:val="10"/>
   </w:num>
-  <w:num w:numId="24">
-    <w:abstractNumId w:val="26"/>
+  <w:num w:numId="44">
+    <w:abstractNumId w:val="34"/>
   </w:num>
-  <w:num w:numId="25">
-    <w:abstractNumId w:val="5"/>
+  <w:num w:numId="45">
+    <w:abstractNumId w:val="29"/>
   </w:num>
-  <w:num w:numId="26">
-    <w:abstractNumId w:val="18"/>
-  </w:num>
-  <w:num w:numId="27">
-    <w:abstractNumId w:val="11"/>
+  <w:num w:numId="46">
+    <w:abstractNumId w:val="21"/>
   </w:num>
 </w:numbering>
 </file>
@@ -6472,7 +9949,6 @@
   <w:style w:type="character" w:default="1" w:styleId="DefaultParagraphFont">
     <w:name w:val="Default Paragraph Font"/>
     <w:uiPriority w:val="1"/>
-    <w:semiHidden/>
     <w:unhideWhenUsed/>
     <w:rsid w:val="00853997"/>
   </w:style>

--- a/test_code_4.docx
+++ b/test_code_4.docx
@@ -4,60 +4,139 @@
   <w:body>
     <w:p>
       <w:pPr>
-        <w:pStyle w:val="Heading1"/>
-        <w:rPr>
-          <w:rFonts w:ascii="Segoe UI" w:hAnsi="Segoe UI" w:cs="Segoe UI"/>
-          <w:sz w:val="18"/>
-          <w:szCs w:val="18"/>
-        </w:rPr>
-      </w:pPr>
-      <w:proofErr w:type="spellStart"/>
-      <w:r>
-        <w:rPr>
-          <w:lang w:val="en-US"/>
-        </w:rPr>
-        <w:t>Labour</w:t>
-      </w:r>
-      <w:proofErr w:type="spellEnd"/>
-      <w:r>
-        <w:rPr>
-          <w:lang w:val="en-US"/>
-        </w:rPr>
-        <w:t> Market Benefits Plan</w:t>
-      </w:r>
-      <w:r>
-        <w:rPr>
-          <w:sz w:val="29"/>
-          <w:szCs w:val="29"/>
-          <w:lang w:val="en-US"/>
-        </w:rPr>
-        <w:t> </w:t>
-      </w:r>
-      <w:r>
-        <w:rPr>
-          <w:sz w:val="29"/>
-          <w:szCs w:val="29"/>
-        </w:rPr>
-        <w:t> </w:t>
+        <w:pStyle w:val="subway-group-h1"/>
+      </w:pPr>
+      <w:r>
+        <w:t>Temporary Foreign Worker Program – Global Talent Stream</w:t>
       </w:r>
     </w:p>
     <w:p>
       <w:pPr>
+        <w:pStyle w:val="subway-section-h1"/>
+      </w:pPr>
+      <w:proofErr w:type="spellStart"/>
+      <w:r>
+        <w:t>Labour</w:t>
+      </w:r>
+      <w:proofErr w:type="spellEnd"/>
+      <w:r>
+        <w:t> Market Benefits Plan</w:t>
+      </w:r>
+    </w:p>
+    <w:p>
+      <w:pPr>
+        <w:pStyle w:val="subway-nav"/>
+      </w:pPr>
+      <w:hyperlink r:id="rId5" w:history="1">
+        <w:r>
+          <w:rPr>
+            <w:rStyle w:val="Hyperlink"/>
+            <w:color w:val="284162"/>
+          </w:rPr>
+          <w:t>Overview</w:t>
+        </w:r>
+      </w:hyperlink>
+    </w:p>
+    <w:p>
+      <w:pPr>
+        <w:pStyle w:val="subway-nav"/>
+      </w:pPr>
+      <w:hyperlink r:id="rId6" w:history="1">
+        <w:r>
+          <w:rPr>
+            <w:rStyle w:val="Hyperlink"/>
+            <w:color w:val="284162"/>
+          </w:rPr>
+          <w:t>Requirements</w:t>
+        </w:r>
+      </w:hyperlink>
+    </w:p>
+    <w:p>
+      <w:pPr>
+        <w:pStyle w:val="subway-nav"/>
+      </w:pPr>
+      <w:hyperlink r:id="rId7" w:history="1">
+        <w:r>
+          <w:rPr>
+            <w:rStyle w:val="Hyperlink"/>
+            <w:color w:val="284162"/>
+          </w:rPr>
+          <w:t>Job offers, duties and working conditions</w:t>
+        </w:r>
+      </w:hyperlink>
+    </w:p>
+    <w:p>
+      <w:pPr>
+        <w:pStyle w:val="subway-nav"/>
+      </w:pPr>
+      <w:hyperlink r:id="rId8" w:history="1">
+        <w:r>
+          <w:rPr>
+            <w:rStyle w:val="Hyperlink"/>
+            <w:color w:val="284162"/>
+          </w:rPr>
+          <w:t>Compensation and benefits</w:t>
+        </w:r>
+      </w:hyperlink>
+    </w:p>
+    <w:bookmarkStart w:id="0" w:name="_GoBack"/>
+    <w:bookmarkEnd w:id="0"/>
+    <w:p>
+      <w:pPr>
+        <w:pStyle w:val="subway-nav-active"/>
+      </w:pPr>
+      <w:r>
+        <w:fldChar w:fldCharType="begin"/>
+      </w:r>
+      <w:r>
+        <w:instrText xml:space="preserve"> HYPERLINK "http://test.canada.ca/service-canada/david/test-david-3.html" </w:instrText>
+      </w:r>
+      <w:r>
+        <w:fldChar w:fldCharType="separate"/>
+      </w:r>
+      <w:proofErr w:type="spellStart"/>
+      <w:r>
+        <w:rPr>
+          <w:rStyle w:val="Hyperlink"/>
+        </w:rPr>
+        <w:t>Labout</w:t>
+      </w:r>
+      <w:proofErr w:type="spellEnd"/>
+      <w:r>
+        <w:rPr>
+          <w:rStyle w:val="Hyperlink"/>
+        </w:rPr>
+        <w:t xml:space="preserve"> Market Benefit Plan</w:t>
+      </w:r>
+      <w:r>
+        <w:fldChar w:fldCharType="end"/>
+      </w:r>
+    </w:p>
+    <w:p>
+      <w:pPr>
+        <w:pStyle w:val="subway-nav-active"/>
+      </w:pPr>
+      <w:hyperlink r:id="rId9" w:history="1">
+        <w:r>
+          <w:rPr>
+            <w:rStyle w:val="Hyperlink"/>
+            <w:color w:val="284162"/>
+          </w:rPr>
+          <w:t>Apply</w:t>
+        </w:r>
+      </w:hyperlink>
+    </w:p>
+    <w:p>
+      <w:pPr>
         <w:pStyle w:val="Heading3"/>
-        <w:rPr>
-          <w:rFonts w:ascii="Segoe UI" w:hAnsi="Segoe UI" w:cs="Segoe UI"/>
-          <w:sz w:val="18"/>
-          <w:szCs w:val="18"/>
-        </w:rPr>
-      </w:pPr>
-      <w:r>
-        <w:rPr>
-          <w:lang w:val="en-US"/>
-        </w:rPr>
-        <w:t>On this page</w:t>
-      </w:r>
-      <w:r>
-        <w:t> </w:t>
+      </w:pPr>
+    </w:p>
+    <w:p>
+      <w:pPr>
+        <w:pStyle w:val="Heading3"/>
+      </w:pPr>
+      <w:r>
+        <w:t>On this page </w:t>
       </w:r>
     </w:p>
     <w:p>
@@ -76,7 +155,7 @@
           <w:lang w:eastAsia="en-CA"/>
         </w:rPr>
       </w:pPr>
-      <w:hyperlink r:id="rId5" w:anchor="h-1" w:tgtFrame="_blank" w:history="1">
+      <w:hyperlink r:id="rId10" w:anchor="h-1" w:tgtFrame="_blank" w:history="1">
         <w:r>
           <w:rPr>
             <w:rFonts w:ascii="Arial" w:eastAsia="Times New Roman" w:hAnsi="Arial" w:cs="Arial"/>
@@ -115,7 +194,7 @@
           <w:lang w:eastAsia="en-CA"/>
         </w:rPr>
       </w:pPr>
-      <w:hyperlink r:id="rId6" w:anchor="applying" w:tgtFrame="_blank" w:history="1">
+      <w:hyperlink r:id="rId11" w:anchor="applying" w:tgtFrame="_blank" w:history="1">
         <w:r>
           <w:rPr>
             <w:rFonts w:ascii="Arial" w:eastAsia="Times New Roman" w:hAnsi="Arial" w:cs="Arial"/>
@@ -154,7 +233,7 @@
           <w:lang w:eastAsia="en-CA"/>
         </w:rPr>
       </w:pPr>
-      <w:hyperlink r:id="rId7" w:anchor="applying" w:tgtFrame="_blank" w:history="1">
+      <w:hyperlink r:id="rId12" w:anchor="applying" w:tgtFrame="_blank" w:history="1">
         <w:r>
           <w:rPr>
             <w:rFonts w:ascii="Arial" w:eastAsia="Times New Roman" w:hAnsi="Arial" w:cs="Arial"/>
@@ -404,20 +483,6 @@
     </w:p>
     <w:p>
       <w:pPr>
-        <w:spacing w:after="0" w:line="240" w:lineRule="auto"/>
-        <w:textAlignment w:val="baseline"/>
-        <w:rPr>
-          <w:rFonts w:ascii="Arial" w:eastAsia="Times New Roman" w:hAnsi="Arial" w:cs="Arial"/>
-          <w:b/>
-          <w:bCs/>
-          <w:sz w:val="43"/>
-          <w:szCs w:val="43"/>
-          <w:lang w:val="en-US" w:eastAsia="en-CA"/>
-        </w:rPr>
-      </w:pPr>
-    </w:p>
-    <w:p>
-      <w:pPr>
         <w:pStyle w:val="Heading2"/>
         <w:rPr>
           <w:rFonts w:ascii="Segoe UI" w:hAnsi="Segoe UI" w:cs="Segoe UI"/>
@@ -426,13 +491,7 @@
         </w:rPr>
       </w:pPr>
       <w:r>
-        <w:rPr>
-          <w:lang w:val="en-US"/>
-        </w:rPr>
-        <w:t>What to include in an LMBP</w:t>
-      </w:r>
-      <w:r>
-        <w:t> </w:t>
+        <w:t>What to include in an LMBP </w:t>
       </w:r>
     </w:p>
     <w:p>
@@ -616,13 +675,7 @@
         </w:rPr>
       </w:pPr>
       <w:r>
-        <w:rPr>
-          <w:lang w:val="en-US"/>
-        </w:rPr>
-        <w:t>Identify the mandatory benefit</w:t>
-      </w:r>
-      <w:r>
-        <w:t> </w:t>
+        <w:t>Identify the mandatory benefit </w:t>
       </w:r>
     </w:p>
     <w:p>
@@ -693,6 +746,7 @@
           <w:szCs w:val="24"/>
           <w:lang w:val="en-US" w:eastAsia="en-CA"/>
         </w:rPr>
+        <w:lastRenderedPageBreak/>
         <w:t xml:space="preserve">The employer must also identify at least </w:t>
       </w:r>
       <w:proofErr w:type="gramStart"/>
@@ -765,10 +819,13 @@
         </w:rPr>
       </w:pPr>
       <w:r>
+        <w:t>Category</w:t>
+      </w:r>
+      <w:r>
         <w:rPr>
           <w:lang w:val="en-US" w:eastAsia="en-CA"/>
         </w:rPr>
-        <w:t>Category A of the GTS</w:t>
+        <w:t xml:space="preserve"> A of the GTS</w:t>
       </w:r>
       <w:r>
         <w:rPr>
@@ -839,18 +896,7 @@
         <w:t> </w:t>
       </w:r>
     </w:p>
-    <w:p>
-      <w:pPr>
-        <w:spacing w:after="0" w:line="240" w:lineRule="auto"/>
-        <w:textAlignment w:val="baseline"/>
-        <w:rPr>
-          <w:rFonts w:ascii="Arial" w:eastAsia="Times New Roman" w:hAnsi="Arial" w:cs="Arial"/>
-          <w:sz w:val="24"/>
-          <w:szCs w:val="24"/>
-          <w:lang w:val="en-US" w:eastAsia="en-CA"/>
-        </w:rPr>
-      </w:pPr>
-    </w:p>
+    <w:p/>
     <w:p>
       <w:pPr>
         <w:pStyle w:val="summary"/>
@@ -1246,16 +1292,10 @@
         </w:rPr>
       </w:pPr>
       <w:r>
-        <w:rPr>
-          <w:lang w:val="en-US"/>
-        </w:rPr>
         <w:t>Identify the complementary</w:t>
       </w:r>
       <w:proofErr w:type="gramStart"/>
       <w:r>
-        <w:rPr>
-          <w:lang w:val="en-US"/>
-        </w:rPr>
         <w:t>  benefits</w:t>
       </w:r>
       <w:proofErr w:type="gramEnd"/>
@@ -1281,6 +1321,7 @@
           <w:szCs w:val="24"/>
           <w:lang w:val="en-US" w:eastAsia="en-CA"/>
         </w:rPr>
+        <w:lastRenderedPageBreak/>
         <w:t xml:space="preserve">There are many activities that can support your mandatory benefit and </w:t>
       </w:r>
       <w:proofErr w:type="gramStart"/>
@@ -1435,7 +1476,6 @@
         <w:rPr>
           <w:lang w:val="en-US"/>
         </w:rPr>
-        <w:lastRenderedPageBreak/>
         <w:t>Establishing or enhancing partnerships with post-secondary institutes or with other organizations that are supporting skills and training. For example, providing post-secondary institutes with free licenses or other access to specialized software that will help to build student skills on key industry tools.</w:t>
       </w:r>
       <w:r>
@@ -1710,6 +1750,7 @@
         <w:rPr>
           <w:lang w:val="en-US" w:eastAsia="en-CA"/>
         </w:rPr>
+        <w:lastRenderedPageBreak/>
         <w:t>Developing or enhancing partnerships with organizations that assist with the identification of top domestic capital </w:t>
       </w:r>
       <w:r>
@@ -1744,13 +1785,7 @@
         </w:rPr>
       </w:pPr>
       <w:r>
-        <w:rPr>
-          <w:lang w:val="en-US"/>
-        </w:rPr>
-        <w:t>Set target for activity/milestone</w:t>
-      </w:r>
-      <w:r>
-        <w:t> </w:t>
+        <w:t>Set target for activity/milestone </w:t>
       </w:r>
     </w:p>
     <w:p>
@@ -1794,13 +1829,7 @@
         </w:rPr>
       </w:pPr>
       <w:r>
-        <w:rPr>
-          <w:lang w:val="en-US"/>
-        </w:rPr>
-        <w:t>Progress reviews</w:t>
-      </w:r>
-      <w:r>
-        <w:t> </w:t>
+        <w:t>Progress reviews </w:t>
       </w:r>
     </w:p>
     <w:p>
@@ -1821,7 +1850,6 @@
           <w:szCs w:val="24"/>
           <w:lang w:val="en-US" w:eastAsia="en-CA"/>
         </w:rPr>
-        <w:lastRenderedPageBreak/>
         <w:t>Each year,</w:t>
       </w:r>
       <w:r>
@@ -2306,13 +2334,7 @@
         </w:rPr>
       </w:pPr>
       <w:r>
-        <w:rPr>
-          <w:lang w:val="en-US"/>
-        </w:rPr>
-        <w:t>Making changes to the LMBP</w:t>
-      </w:r>
-      <w:r>
-        <w:t> </w:t>
+        <w:t>Making changes to the LMBP </w:t>
       </w:r>
     </w:p>
     <w:p>
@@ -2520,13 +2542,7 @@
         </w:rPr>
       </w:pPr>
       <w:r>
-        <w:rPr>
-          <w:lang w:val="en-US"/>
-        </w:rPr>
-        <w:t>Forecasting commitments</w:t>
-      </w:r>
-      <w:r>
-        <w:t> </w:t>
+        <w:t>Forecasting commitments </w:t>
       </w:r>
     </w:p>
     <w:p>
@@ -2547,7 +2563,6 @@
           <w:szCs w:val="24"/>
           <w:lang w:val="en-US" w:eastAsia="en-CA"/>
         </w:rPr>
-        <w:lastRenderedPageBreak/>
         <w:t>If you anticipate the need to apply for additional TFW positions over a 12-month period, the forecasted number of TFW positions may be included in your LMBP, providing the commitments support the</w:t>
       </w:r>
       <w:r>
@@ -2646,15 +2661,7 @@
         <w:rPr>
           <w:lang w:val="en-US"/>
         </w:rPr>
-        <w:t xml:space="preserve">This applies only to the LMBP element of the application process. You must still apply each time you </w:t>
-      </w:r>
-      <w:bookmarkStart w:id="0" w:name="_GoBack"/>
-      <w:bookmarkEnd w:id="0"/>
-      <w:r>
-        <w:rPr>
-          <w:lang w:val="en-US"/>
-        </w:rPr>
-        <w:t>wish to access the GTS.</w:t>
+        <w:t>This applies only to the LMBP element of the application process. You must still apply each time you wish to access the GTS.</w:t>
       </w:r>
       <w:r>
         <w:t> </w:t>
@@ -2674,6 +2681,156 @@
 <file path=word/numbering.xml><?xml version="1.0" encoding="utf-8"?>
 <w:numbering xmlns:wpc="http://schemas.microsoft.com/office/word/2010/wordprocessingCanvas" xmlns:cx="http://schemas.microsoft.com/office/drawing/2014/chartex" xmlns:cx1="http://schemas.microsoft.com/office/drawing/2015/9/8/chartex" xmlns:mc="http://schemas.openxmlformats.org/markup-compatibility/2006" xmlns:o="urn:schemas-microsoft-com:office:office" xmlns:r="http://schemas.openxmlformats.org/officeDocument/2006/relationships" xmlns:m="http://schemas.openxmlformats.org/officeDocument/2006/math" xmlns:v="urn:schemas-microsoft-com:vml" xmlns:wp14="http://schemas.microsoft.com/office/word/2010/wordprocessingDrawing" xmlns:wp="http://schemas.openxmlformats.org/drawingml/2006/wordprocessingDrawing" xmlns:w10="urn:schemas-microsoft-com:office:word" xmlns:w="http://schemas.openxmlformats.org/wordprocessingml/2006/main" xmlns:w14="http://schemas.microsoft.com/office/word/2010/wordml" xmlns:w15="http://schemas.microsoft.com/office/word/2012/wordml" xmlns:w16se="http://schemas.microsoft.com/office/word/2015/wordml/symex" xmlns:wpg="http://schemas.microsoft.com/office/word/2010/wordprocessingGroup" xmlns:wpi="http://schemas.microsoft.com/office/word/2010/wordprocessingInk" xmlns:wne="http://schemas.microsoft.com/office/word/2006/wordml" xmlns:wps="http://schemas.microsoft.com/office/word/2010/wordprocessingShape" mc:Ignorable="w14 w15 w16se wp14">
   <w:abstractNum w:abstractNumId="0" w15:restartNumberingAfterBreak="0">
+    <w:nsid w:val="028E370A"/>
+    <w:multiLevelType w:val="multilevel"/>
+    <w:tmpl w:val="D4EACC1C"/>
+    <w:lvl w:ilvl="0">
+      <w:start w:val="1"/>
+      <w:numFmt w:val="bullet"/>
+      <w:pStyle w:val="subway-nav-active"/>
+      <w:lvlText w:val=""/>
+      <w:lvlJc w:val="left"/>
+      <w:pPr>
+        <w:tabs>
+          <w:tab w:val="num" w:pos="720"/>
+        </w:tabs>
+        <w:ind w:left="720" w:hanging="360"/>
+      </w:pPr>
+      <w:rPr>
+        <w:rFonts w:ascii="Symbol" w:hAnsi="Symbol" w:hint="default"/>
+        <w:sz w:val="20"/>
+      </w:rPr>
+    </w:lvl>
+    <w:lvl w:ilvl="1" w:tentative="1">
+      <w:start w:val="1"/>
+      <w:numFmt w:val="bullet"/>
+      <w:lvlText w:val="o"/>
+      <w:lvlJc w:val="left"/>
+      <w:pPr>
+        <w:tabs>
+          <w:tab w:val="num" w:pos="1440"/>
+        </w:tabs>
+        <w:ind w:left="1440" w:hanging="360"/>
+      </w:pPr>
+      <w:rPr>
+        <w:rFonts w:ascii="Courier New" w:hAnsi="Courier New" w:hint="default"/>
+        <w:sz w:val="20"/>
+      </w:rPr>
+    </w:lvl>
+    <w:lvl w:ilvl="2" w:tentative="1">
+      <w:start w:val="1"/>
+      <w:numFmt w:val="bullet"/>
+      <w:lvlText w:val=""/>
+      <w:lvlJc w:val="left"/>
+      <w:pPr>
+        <w:tabs>
+          <w:tab w:val="num" w:pos="2160"/>
+        </w:tabs>
+        <w:ind w:left="2160" w:hanging="360"/>
+      </w:pPr>
+      <w:rPr>
+        <w:rFonts w:ascii="Wingdings" w:hAnsi="Wingdings" w:hint="default"/>
+        <w:sz w:val="20"/>
+      </w:rPr>
+    </w:lvl>
+    <w:lvl w:ilvl="3" w:tentative="1">
+      <w:start w:val="1"/>
+      <w:numFmt w:val="bullet"/>
+      <w:lvlText w:val=""/>
+      <w:lvlJc w:val="left"/>
+      <w:pPr>
+        <w:tabs>
+          <w:tab w:val="num" w:pos="2880"/>
+        </w:tabs>
+        <w:ind w:left="2880" w:hanging="360"/>
+      </w:pPr>
+      <w:rPr>
+        <w:rFonts w:ascii="Wingdings" w:hAnsi="Wingdings" w:hint="default"/>
+        <w:sz w:val="20"/>
+      </w:rPr>
+    </w:lvl>
+    <w:lvl w:ilvl="4" w:tentative="1">
+      <w:start w:val="1"/>
+      <w:numFmt w:val="bullet"/>
+      <w:lvlText w:val=""/>
+      <w:lvlJc w:val="left"/>
+      <w:pPr>
+        <w:tabs>
+          <w:tab w:val="num" w:pos="3600"/>
+        </w:tabs>
+        <w:ind w:left="3600" w:hanging="360"/>
+      </w:pPr>
+      <w:rPr>
+        <w:rFonts w:ascii="Wingdings" w:hAnsi="Wingdings" w:hint="default"/>
+        <w:sz w:val="20"/>
+      </w:rPr>
+    </w:lvl>
+    <w:lvl w:ilvl="5" w:tentative="1">
+      <w:start w:val="1"/>
+      <w:numFmt w:val="bullet"/>
+      <w:lvlText w:val=""/>
+      <w:lvlJc w:val="left"/>
+      <w:pPr>
+        <w:tabs>
+          <w:tab w:val="num" w:pos="4320"/>
+        </w:tabs>
+        <w:ind w:left="4320" w:hanging="360"/>
+      </w:pPr>
+      <w:rPr>
+        <w:rFonts w:ascii="Wingdings" w:hAnsi="Wingdings" w:hint="default"/>
+        <w:sz w:val="20"/>
+      </w:rPr>
+    </w:lvl>
+    <w:lvl w:ilvl="6" w:tentative="1">
+      <w:start w:val="1"/>
+      <w:numFmt w:val="bullet"/>
+      <w:lvlText w:val=""/>
+      <w:lvlJc w:val="left"/>
+      <w:pPr>
+        <w:tabs>
+          <w:tab w:val="num" w:pos="5040"/>
+        </w:tabs>
+        <w:ind w:left="5040" w:hanging="360"/>
+      </w:pPr>
+      <w:rPr>
+        <w:rFonts w:ascii="Wingdings" w:hAnsi="Wingdings" w:hint="default"/>
+        <w:sz w:val="20"/>
+      </w:rPr>
+    </w:lvl>
+    <w:lvl w:ilvl="7" w:tentative="1">
+      <w:start w:val="1"/>
+      <w:numFmt w:val="bullet"/>
+      <w:lvlText w:val=""/>
+      <w:lvlJc w:val="left"/>
+      <w:pPr>
+        <w:tabs>
+          <w:tab w:val="num" w:pos="5760"/>
+        </w:tabs>
+        <w:ind w:left="5760" w:hanging="360"/>
+      </w:pPr>
+      <w:rPr>
+        <w:rFonts w:ascii="Wingdings" w:hAnsi="Wingdings" w:hint="default"/>
+        <w:sz w:val="20"/>
+      </w:rPr>
+    </w:lvl>
+    <w:lvl w:ilvl="8" w:tentative="1">
+      <w:start w:val="1"/>
+      <w:numFmt w:val="bullet"/>
+      <w:lvlText w:val=""/>
+      <w:lvlJc w:val="left"/>
+      <w:pPr>
+        <w:tabs>
+          <w:tab w:val="num" w:pos="6480"/>
+        </w:tabs>
+        <w:ind w:left="6480" w:hanging="360"/>
+      </w:pPr>
+      <w:rPr>
+        <w:rFonts w:ascii="Wingdings" w:hAnsi="Wingdings" w:hint="default"/>
+        <w:sz w:val="20"/>
+      </w:rPr>
+    </w:lvl>
+  </w:abstractNum>
+  <w:abstractNum w:abstractNumId="1" w15:restartNumberingAfterBreak="0">
     <w:nsid w:val="07212A59"/>
     <w:multiLevelType w:val="multilevel"/>
     <w:tmpl w:val="B3321D58"/>
@@ -2822,7 +2979,7 @@
       </w:rPr>
     </w:lvl>
   </w:abstractNum>
-  <w:abstractNum w:abstractNumId="1" w15:restartNumberingAfterBreak="0">
+  <w:abstractNum w:abstractNumId="2" w15:restartNumberingAfterBreak="0">
     <w:nsid w:val="084C6A7A"/>
     <w:multiLevelType w:val="multilevel"/>
     <w:tmpl w:val="47723410"/>
@@ -2971,7 +3128,7 @@
       </w:rPr>
     </w:lvl>
   </w:abstractNum>
-  <w:abstractNum w:abstractNumId="2" w15:restartNumberingAfterBreak="0">
+  <w:abstractNum w:abstractNumId="3" w15:restartNumberingAfterBreak="0">
     <w:nsid w:val="11D00555"/>
     <w:multiLevelType w:val="multilevel"/>
     <w:tmpl w:val="5B9CEB18"/>
@@ -3120,7 +3277,7 @@
       </w:rPr>
     </w:lvl>
   </w:abstractNum>
-  <w:abstractNum w:abstractNumId="3" w15:restartNumberingAfterBreak="0">
+  <w:abstractNum w:abstractNumId="4" w15:restartNumberingAfterBreak="0">
     <w:nsid w:val="17F42C64"/>
     <w:multiLevelType w:val="multilevel"/>
     <w:tmpl w:val="4ECECB4C"/>
@@ -3269,7 +3426,7 @@
       </w:rPr>
     </w:lvl>
   </w:abstractNum>
-  <w:abstractNum w:abstractNumId="4" w15:restartNumberingAfterBreak="0">
+  <w:abstractNum w:abstractNumId="5" w15:restartNumberingAfterBreak="0">
     <w:nsid w:val="17FB2FCA"/>
     <w:multiLevelType w:val="multilevel"/>
     <w:tmpl w:val="31B0BB8E"/>
@@ -3418,7 +3575,7 @@
       </w:rPr>
     </w:lvl>
   </w:abstractNum>
-  <w:abstractNum w:abstractNumId="5" w15:restartNumberingAfterBreak="0">
+  <w:abstractNum w:abstractNumId="6" w15:restartNumberingAfterBreak="0">
     <w:nsid w:val="1A6D03AF"/>
     <w:multiLevelType w:val="multilevel"/>
     <w:tmpl w:val="FE92E24E"/>
@@ -3567,7 +3724,7 @@
       </w:rPr>
     </w:lvl>
   </w:abstractNum>
-  <w:abstractNum w:abstractNumId="6" w15:restartNumberingAfterBreak="0">
+  <w:abstractNum w:abstractNumId="7" w15:restartNumberingAfterBreak="0">
     <w:nsid w:val="1BB235EB"/>
     <w:multiLevelType w:val="multilevel"/>
     <w:tmpl w:val="69FC6996"/>
@@ -3716,7 +3873,7 @@
       </w:rPr>
     </w:lvl>
   </w:abstractNum>
-  <w:abstractNum w:abstractNumId="7" w15:restartNumberingAfterBreak="0">
+  <w:abstractNum w:abstractNumId="8" w15:restartNumberingAfterBreak="0">
     <w:nsid w:val="1D4A569E"/>
     <w:multiLevelType w:val="multilevel"/>
     <w:tmpl w:val="4A562986"/>
@@ -3865,7 +4022,93 @@
       </w:rPr>
     </w:lvl>
   </w:abstractNum>
-  <w:abstractNum w:abstractNumId="8" w15:restartNumberingAfterBreak="0">
+  <w:abstractNum w:abstractNumId="9" w15:restartNumberingAfterBreak="0">
+    <w:nsid w:val="249C3A58"/>
+    <w:multiLevelType w:val="multilevel"/>
+    <w:tmpl w:val="1009001F"/>
+    <w:lvl w:ilvl="0">
+      <w:start w:val="1"/>
+      <w:numFmt w:val="decimal"/>
+      <w:lvlText w:val="%1."/>
+      <w:lvlJc w:val="left"/>
+      <w:pPr>
+        <w:ind w:left="360" w:hanging="360"/>
+      </w:pPr>
+    </w:lvl>
+    <w:lvl w:ilvl="1">
+      <w:start w:val="1"/>
+      <w:numFmt w:val="decimal"/>
+      <w:lvlText w:val="%1.%2."/>
+      <w:lvlJc w:val="left"/>
+      <w:pPr>
+        <w:ind w:left="792" w:hanging="432"/>
+      </w:pPr>
+    </w:lvl>
+    <w:lvl w:ilvl="2">
+      <w:start w:val="1"/>
+      <w:numFmt w:val="decimal"/>
+      <w:lvlText w:val="%1.%2.%3."/>
+      <w:lvlJc w:val="left"/>
+      <w:pPr>
+        <w:ind w:left="1224" w:hanging="504"/>
+      </w:pPr>
+    </w:lvl>
+    <w:lvl w:ilvl="3">
+      <w:start w:val="1"/>
+      <w:numFmt w:val="decimal"/>
+      <w:lvlText w:val="%1.%2.%3.%4."/>
+      <w:lvlJc w:val="left"/>
+      <w:pPr>
+        <w:ind w:left="1728" w:hanging="648"/>
+      </w:pPr>
+    </w:lvl>
+    <w:lvl w:ilvl="4">
+      <w:start w:val="1"/>
+      <w:numFmt w:val="decimal"/>
+      <w:lvlText w:val="%1.%2.%3.%4.%5."/>
+      <w:lvlJc w:val="left"/>
+      <w:pPr>
+        <w:ind w:left="2232" w:hanging="792"/>
+      </w:pPr>
+    </w:lvl>
+    <w:lvl w:ilvl="5">
+      <w:start w:val="1"/>
+      <w:numFmt w:val="decimal"/>
+      <w:lvlText w:val="%1.%2.%3.%4.%5.%6."/>
+      <w:lvlJc w:val="left"/>
+      <w:pPr>
+        <w:ind w:left="2736" w:hanging="936"/>
+      </w:pPr>
+    </w:lvl>
+    <w:lvl w:ilvl="6">
+      <w:start w:val="1"/>
+      <w:numFmt w:val="decimal"/>
+      <w:lvlText w:val="%1.%2.%3.%4.%5.%6.%7."/>
+      <w:lvlJc w:val="left"/>
+      <w:pPr>
+        <w:ind w:left="3240" w:hanging="1080"/>
+      </w:pPr>
+    </w:lvl>
+    <w:lvl w:ilvl="7">
+      <w:start w:val="1"/>
+      <w:numFmt w:val="decimal"/>
+      <w:lvlText w:val="%1.%2.%3.%4.%5.%6.%7.%8."/>
+      <w:lvlJc w:val="left"/>
+      <w:pPr>
+        <w:ind w:left="3744" w:hanging="1224"/>
+      </w:pPr>
+    </w:lvl>
+    <w:lvl w:ilvl="8">
+      <w:start w:val="1"/>
+      <w:numFmt w:val="decimal"/>
+      <w:lvlText w:val="%1.%2.%3.%4.%5.%6.%7.%8.%9."/>
+      <w:lvlJc w:val="left"/>
+      <w:pPr>
+        <w:ind w:left="4320" w:hanging="1440"/>
+      </w:pPr>
+    </w:lvl>
+  </w:abstractNum>
+  <w:abstractNum w:abstractNumId="10" w15:restartNumberingAfterBreak="0">
     <w:nsid w:val="24CF455F"/>
     <w:multiLevelType w:val="multilevel"/>
     <w:tmpl w:val="06DED808"/>
@@ -4014,7 +4257,7 @@
       </w:rPr>
     </w:lvl>
   </w:abstractNum>
-  <w:abstractNum w:abstractNumId="9" w15:restartNumberingAfterBreak="0">
+  <w:abstractNum w:abstractNumId="11" w15:restartNumberingAfterBreak="0">
     <w:nsid w:val="2947534A"/>
     <w:multiLevelType w:val="multilevel"/>
     <w:tmpl w:val="0DD295D0"/>
@@ -4163,7 +4406,7 @@
       </w:rPr>
     </w:lvl>
   </w:abstractNum>
-  <w:abstractNum w:abstractNumId="10" w15:restartNumberingAfterBreak="0">
+  <w:abstractNum w:abstractNumId="12" w15:restartNumberingAfterBreak="0">
     <w:nsid w:val="3569351D"/>
     <w:multiLevelType w:val="multilevel"/>
     <w:tmpl w:val="C0E82B38"/>
@@ -4312,7 +4555,7 @@
       </w:rPr>
     </w:lvl>
   </w:abstractNum>
-  <w:abstractNum w:abstractNumId="11" w15:restartNumberingAfterBreak="0">
+  <w:abstractNum w:abstractNumId="13" w15:restartNumberingAfterBreak="0">
     <w:nsid w:val="3757319E"/>
     <w:multiLevelType w:val="hybridMultilevel"/>
     <w:tmpl w:val="DB640A92"/>
@@ -4399,7 +4642,7 @@
       </w:pPr>
     </w:lvl>
   </w:abstractNum>
-  <w:abstractNum w:abstractNumId="12" w15:restartNumberingAfterBreak="0">
+  <w:abstractNum w:abstractNumId="14" w15:restartNumberingAfterBreak="0">
     <w:nsid w:val="39177048"/>
     <w:multiLevelType w:val="multilevel"/>
     <w:tmpl w:val="9E328E08"/>
@@ -4548,7 +4791,7 @@
       </w:rPr>
     </w:lvl>
   </w:abstractNum>
-  <w:abstractNum w:abstractNumId="13" w15:restartNumberingAfterBreak="0">
+  <w:abstractNum w:abstractNumId="15" w15:restartNumberingAfterBreak="0">
     <w:nsid w:val="395E78A6"/>
     <w:multiLevelType w:val="multilevel"/>
     <w:tmpl w:val="8F843482"/>
@@ -4697,7 +4940,7 @@
       </w:rPr>
     </w:lvl>
   </w:abstractNum>
-  <w:abstractNum w:abstractNumId="14" w15:restartNumberingAfterBreak="0">
+  <w:abstractNum w:abstractNumId="16" w15:restartNumberingAfterBreak="0">
     <w:nsid w:val="3CDB612F"/>
     <w:multiLevelType w:val="multilevel"/>
     <w:tmpl w:val="13E6C0F8"/>
@@ -4846,7 +5089,7 @@
       </w:rPr>
     </w:lvl>
   </w:abstractNum>
-  <w:abstractNum w:abstractNumId="15" w15:restartNumberingAfterBreak="0">
+  <w:abstractNum w:abstractNumId="17" w15:restartNumberingAfterBreak="0">
     <w:nsid w:val="3E15798C"/>
     <w:multiLevelType w:val="multilevel"/>
     <w:tmpl w:val="A9A0FF8A"/>
@@ -4996,7 +5239,7 @@
       </w:rPr>
     </w:lvl>
   </w:abstractNum>
-  <w:abstractNum w:abstractNumId="16" w15:restartNumberingAfterBreak="0">
+  <w:abstractNum w:abstractNumId="18" w15:restartNumberingAfterBreak="0">
     <w:nsid w:val="4343160C"/>
     <w:multiLevelType w:val="multilevel"/>
     <w:tmpl w:val="213EB3D2"/>
@@ -5145,7 +5388,93 @@
       </w:rPr>
     </w:lvl>
   </w:abstractNum>
-  <w:abstractNum w:abstractNumId="17" w15:restartNumberingAfterBreak="0">
+  <w:abstractNum w:abstractNumId="19" w15:restartNumberingAfterBreak="0">
+    <w:nsid w:val="439D1961"/>
+    <w:multiLevelType w:val="multilevel"/>
+    <w:tmpl w:val="1009001D"/>
+    <w:lvl w:ilvl="0">
+      <w:start w:val="1"/>
+      <w:numFmt w:val="decimal"/>
+      <w:lvlText w:val="%1)"/>
+      <w:lvlJc w:val="left"/>
+      <w:pPr>
+        <w:ind w:left="360" w:hanging="360"/>
+      </w:pPr>
+    </w:lvl>
+    <w:lvl w:ilvl="1">
+      <w:start w:val="1"/>
+      <w:numFmt w:val="lowerLetter"/>
+      <w:lvlText w:val="%2)"/>
+      <w:lvlJc w:val="left"/>
+      <w:pPr>
+        <w:ind w:left="720" w:hanging="360"/>
+      </w:pPr>
+    </w:lvl>
+    <w:lvl w:ilvl="2">
+      <w:start w:val="1"/>
+      <w:numFmt w:val="lowerRoman"/>
+      <w:lvlText w:val="%3)"/>
+      <w:lvlJc w:val="left"/>
+      <w:pPr>
+        <w:ind w:left="1080" w:hanging="360"/>
+      </w:pPr>
+    </w:lvl>
+    <w:lvl w:ilvl="3">
+      <w:start w:val="1"/>
+      <w:numFmt w:val="decimal"/>
+      <w:lvlText w:val="(%4)"/>
+      <w:lvlJc w:val="left"/>
+      <w:pPr>
+        <w:ind w:left="1440" w:hanging="360"/>
+      </w:pPr>
+    </w:lvl>
+    <w:lvl w:ilvl="4">
+      <w:start w:val="1"/>
+      <w:numFmt w:val="lowerLetter"/>
+      <w:lvlText w:val="(%5)"/>
+      <w:lvlJc w:val="left"/>
+      <w:pPr>
+        <w:ind w:left="1800" w:hanging="360"/>
+      </w:pPr>
+    </w:lvl>
+    <w:lvl w:ilvl="5">
+      <w:start w:val="1"/>
+      <w:numFmt w:val="lowerRoman"/>
+      <w:lvlText w:val="(%6)"/>
+      <w:lvlJc w:val="left"/>
+      <w:pPr>
+        <w:ind w:left="2160" w:hanging="360"/>
+      </w:pPr>
+    </w:lvl>
+    <w:lvl w:ilvl="6">
+      <w:start w:val="1"/>
+      <w:numFmt w:val="decimal"/>
+      <w:lvlText w:val="%7."/>
+      <w:lvlJc w:val="left"/>
+      <w:pPr>
+        <w:ind w:left="2520" w:hanging="360"/>
+      </w:pPr>
+    </w:lvl>
+    <w:lvl w:ilvl="7">
+      <w:start w:val="1"/>
+      <w:numFmt w:val="lowerLetter"/>
+      <w:lvlText w:val="%8."/>
+      <w:lvlJc w:val="left"/>
+      <w:pPr>
+        <w:ind w:left="2880" w:hanging="360"/>
+      </w:pPr>
+    </w:lvl>
+    <w:lvl w:ilvl="8">
+      <w:start w:val="1"/>
+      <w:numFmt w:val="lowerRoman"/>
+      <w:lvlText w:val="%9."/>
+      <w:lvlJc w:val="left"/>
+      <w:pPr>
+        <w:ind w:left="3240" w:hanging="360"/>
+      </w:pPr>
+    </w:lvl>
+  </w:abstractNum>
+  <w:abstractNum w:abstractNumId="20" w15:restartNumberingAfterBreak="0">
     <w:nsid w:val="44234014"/>
     <w:multiLevelType w:val="multilevel"/>
     <w:tmpl w:val="14E28860"/>
@@ -5294,7 +5623,7 @@
       </w:rPr>
     </w:lvl>
   </w:abstractNum>
-  <w:abstractNum w:abstractNumId="18" w15:restartNumberingAfterBreak="0">
+  <w:abstractNum w:abstractNumId="21" w15:restartNumberingAfterBreak="0">
     <w:nsid w:val="455E6E51"/>
     <w:multiLevelType w:val="multilevel"/>
     <w:tmpl w:val="C8FAB98A"/>
@@ -5443,7 +5772,7 @@
       </w:rPr>
     </w:lvl>
   </w:abstractNum>
-  <w:abstractNum w:abstractNumId="19" w15:restartNumberingAfterBreak="0">
+  <w:abstractNum w:abstractNumId="22" w15:restartNumberingAfterBreak="0">
     <w:nsid w:val="4CB6339C"/>
     <w:multiLevelType w:val="multilevel"/>
     <w:tmpl w:val="4D12131A"/>
@@ -5592,14 +5921,13 @@
       </w:rPr>
     </w:lvl>
   </w:abstractNum>
-  <w:abstractNum w:abstractNumId="20" w15:restartNumberingAfterBreak="0">
+  <w:abstractNum w:abstractNumId="23" w15:restartNumberingAfterBreak="0">
     <w:nsid w:val="51FB4DCA"/>
     <w:multiLevelType w:val="multilevel"/>
     <w:tmpl w:val="9B801806"/>
     <w:lvl w:ilvl="0">
       <w:start w:val="1"/>
       <w:numFmt w:val="bullet"/>
-      <w:pStyle w:val="radio"/>
       <w:lvlText w:val=""/>
       <w:lvlJc w:val="left"/>
       <w:pPr>
@@ -5742,7 +6070,7 @@
       </w:rPr>
     </w:lvl>
   </w:abstractNum>
-  <w:abstractNum w:abstractNumId="21" w15:restartNumberingAfterBreak="0">
+  <w:abstractNum w:abstractNumId="24" w15:restartNumberingAfterBreak="0">
     <w:nsid w:val="52D165BC"/>
     <w:multiLevelType w:val="multilevel"/>
     <w:tmpl w:val="4A8E76E4"/>
@@ -5891,7 +6219,7 @@
       </w:rPr>
     </w:lvl>
   </w:abstractNum>
-  <w:abstractNum w:abstractNumId="22" w15:restartNumberingAfterBreak="0">
+  <w:abstractNum w:abstractNumId="25" w15:restartNumberingAfterBreak="0">
     <w:nsid w:val="53A82AF7"/>
     <w:multiLevelType w:val="multilevel"/>
     <w:tmpl w:val="05526A3C"/>
@@ -6040,7 +6368,7 @@
       </w:rPr>
     </w:lvl>
   </w:abstractNum>
-  <w:abstractNum w:abstractNumId="23" w15:restartNumberingAfterBreak="0">
+  <w:abstractNum w:abstractNumId="26" w15:restartNumberingAfterBreak="0">
     <w:nsid w:val="547013B2"/>
     <w:multiLevelType w:val="multilevel"/>
     <w:tmpl w:val="ABC06F4A"/>
@@ -6189,7 +6517,7 @@
       </w:rPr>
     </w:lvl>
   </w:abstractNum>
-  <w:abstractNum w:abstractNumId="24" w15:restartNumberingAfterBreak="0">
+  <w:abstractNum w:abstractNumId="27" w15:restartNumberingAfterBreak="0">
     <w:nsid w:val="54B73185"/>
     <w:multiLevelType w:val="multilevel"/>
     <w:tmpl w:val="DF5AFC58"/>
@@ -6302,7 +6630,7 @@
       </w:pPr>
     </w:lvl>
   </w:abstractNum>
-  <w:abstractNum w:abstractNumId="25" w15:restartNumberingAfterBreak="0">
+  <w:abstractNum w:abstractNumId="28" w15:restartNumberingAfterBreak="0">
     <w:nsid w:val="55527D42"/>
     <w:multiLevelType w:val="multilevel"/>
     <w:tmpl w:val="5426D138"/>
@@ -6451,7 +6779,7 @@
       </w:rPr>
     </w:lvl>
   </w:abstractNum>
-  <w:abstractNum w:abstractNumId="26" w15:restartNumberingAfterBreak="0">
+  <w:abstractNum w:abstractNumId="29" w15:restartNumberingAfterBreak="0">
     <w:nsid w:val="5A194858"/>
     <w:multiLevelType w:val="multilevel"/>
     <w:tmpl w:val="17EE7E96"/>
@@ -6564,7 +6892,7 @@
       </w:pPr>
     </w:lvl>
   </w:abstractNum>
-  <w:abstractNum w:abstractNumId="27" w15:restartNumberingAfterBreak="0">
+  <w:abstractNum w:abstractNumId="30" w15:restartNumberingAfterBreak="0">
     <w:nsid w:val="5A775001"/>
     <w:multiLevelType w:val="multilevel"/>
     <w:tmpl w:val="D7FC929A"/>
@@ -6713,7 +7041,7 @@
       </w:rPr>
     </w:lvl>
   </w:abstractNum>
-  <w:abstractNum w:abstractNumId="28" w15:restartNumberingAfterBreak="0">
+  <w:abstractNum w:abstractNumId="31" w15:restartNumberingAfterBreak="0">
     <w:nsid w:val="5C0A29D4"/>
     <w:multiLevelType w:val="multilevel"/>
     <w:tmpl w:val="C806160A"/>
@@ -6862,7 +7190,7 @@
       </w:rPr>
     </w:lvl>
   </w:abstractNum>
-  <w:abstractNum w:abstractNumId="29" w15:restartNumberingAfterBreak="0">
+  <w:abstractNum w:abstractNumId="32" w15:restartNumberingAfterBreak="0">
     <w:nsid w:val="5F1C72E6"/>
     <w:multiLevelType w:val="multilevel"/>
     <w:tmpl w:val="6114A19C"/>
@@ -7011,7 +7339,7 @@
       </w:rPr>
     </w:lvl>
   </w:abstractNum>
-  <w:abstractNum w:abstractNumId="30" w15:restartNumberingAfterBreak="0">
+  <w:abstractNum w:abstractNumId="33" w15:restartNumberingAfterBreak="0">
     <w:nsid w:val="5F36575B"/>
     <w:multiLevelType w:val="multilevel"/>
     <w:tmpl w:val="23B8A28A"/>
@@ -7160,7 +7488,7 @@
       </w:rPr>
     </w:lvl>
   </w:abstractNum>
-  <w:abstractNum w:abstractNumId="31" w15:restartNumberingAfterBreak="0">
+  <w:abstractNum w:abstractNumId="34" w15:restartNumberingAfterBreak="0">
     <w:nsid w:val="5FA04685"/>
     <w:multiLevelType w:val="hybridMultilevel"/>
     <w:tmpl w:val="52944D32"/>
@@ -7273,7 +7601,7 @@
       </w:rPr>
     </w:lvl>
   </w:abstractNum>
-  <w:abstractNum w:abstractNumId="32" w15:restartNumberingAfterBreak="0">
+  <w:abstractNum w:abstractNumId="35" w15:restartNumberingAfterBreak="0">
     <w:nsid w:val="5FCA111D"/>
     <w:multiLevelType w:val="multilevel"/>
     <w:tmpl w:val="589E0566"/>
@@ -7422,7 +7750,7 @@
       </w:rPr>
     </w:lvl>
   </w:abstractNum>
-  <w:abstractNum w:abstractNumId="33" w15:restartNumberingAfterBreak="0">
+  <w:abstractNum w:abstractNumId="36" w15:restartNumberingAfterBreak="0">
     <w:nsid w:val="611B0EDD"/>
     <w:multiLevelType w:val="multilevel"/>
     <w:tmpl w:val="E460EE6A"/>
@@ -7571,7 +7899,7 @@
       </w:rPr>
     </w:lvl>
   </w:abstractNum>
-  <w:abstractNum w:abstractNumId="34" w15:restartNumberingAfterBreak="0">
+  <w:abstractNum w:abstractNumId="37" w15:restartNumberingAfterBreak="0">
     <w:nsid w:val="611F241D"/>
     <w:multiLevelType w:val="multilevel"/>
     <w:tmpl w:val="68146132"/>
@@ -7720,7 +8048,7 @@
       </w:rPr>
     </w:lvl>
   </w:abstractNum>
-  <w:abstractNum w:abstractNumId="35" w15:restartNumberingAfterBreak="0">
+  <w:abstractNum w:abstractNumId="38" w15:restartNumberingAfterBreak="0">
     <w:nsid w:val="679D35B1"/>
     <w:multiLevelType w:val="multilevel"/>
     <w:tmpl w:val="09D81020"/>
@@ -7869,7 +8197,95 @@
       </w:rPr>
     </w:lvl>
   </w:abstractNum>
-  <w:abstractNum w:abstractNumId="36" w15:restartNumberingAfterBreak="0">
+  <w:abstractNum w:abstractNumId="39" w15:restartNumberingAfterBreak="0">
+    <w:nsid w:val="68BE1A5C"/>
+    <w:multiLevelType w:val="multilevel"/>
+    <w:tmpl w:val="10090023"/>
+    <w:lvl w:ilvl="0">
+      <w:start w:val="1"/>
+      <w:numFmt w:val="upperRoman"/>
+      <w:lvlText w:val="Article %1."/>
+      <w:lvlJc w:val="left"/>
+      <w:pPr>
+        <w:ind w:left="0" w:firstLine="0"/>
+      </w:pPr>
+    </w:lvl>
+    <w:lvl w:ilvl="1">
+      <w:start w:val="1"/>
+      <w:numFmt w:val="decimalZero"/>
+      <w:isLgl/>
+      <w:lvlText w:val="Section %1.%2"/>
+      <w:lvlJc w:val="left"/>
+      <w:pPr>
+        <w:ind w:left="0" w:firstLine="0"/>
+      </w:pPr>
+    </w:lvl>
+    <w:lvl w:ilvl="2">
+      <w:start w:val="1"/>
+      <w:numFmt w:val="lowerLetter"/>
+      <w:lvlText w:val="(%3)"/>
+      <w:lvlJc w:val="left"/>
+      <w:pPr>
+        <w:ind w:left="720" w:hanging="432"/>
+      </w:pPr>
+    </w:lvl>
+    <w:lvl w:ilvl="3">
+      <w:start w:val="1"/>
+      <w:numFmt w:val="lowerRoman"/>
+      <w:pStyle w:val="Heading4"/>
+      <w:lvlText w:val="(%4)"/>
+      <w:lvlJc w:val="right"/>
+      <w:pPr>
+        <w:ind w:left="864" w:hanging="144"/>
+      </w:pPr>
+    </w:lvl>
+    <w:lvl w:ilvl="4">
+      <w:start w:val="1"/>
+      <w:numFmt w:val="decimal"/>
+      <w:lvlText w:val="%5)"/>
+      <w:lvlJc w:val="left"/>
+      <w:pPr>
+        <w:ind w:left="1008" w:hanging="432"/>
+      </w:pPr>
+    </w:lvl>
+    <w:lvl w:ilvl="5">
+      <w:start w:val="1"/>
+      <w:numFmt w:val="lowerLetter"/>
+      <w:lvlText w:val="%6)"/>
+      <w:lvlJc w:val="left"/>
+      <w:pPr>
+        <w:ind w:left="1152" w:hanging="432"/>
+      </w:pPr>
+    </w:lvl>
+    <w:lvl w:ilvl="6">
+      <w:start w:val="1"/>
+      <w:numFmt w:val="lowerRoman"/>
+      <w:lvlText w:val="%7)"/>
+      <w:lvlJc w:val="right"/>
+      <w:pPr>
+        <w:ind w:left="1296" w:hanging="288"/>
+      </w:pPr>
+    </w:lvl>
+    <w:lvl w:ilvl="7">
+      <w:start w:val="1"/>
+      <w:numFmt w:val="lowerLetter"/>
+      <w:lvlText w:val="%8."/>
+      <w:lvlJc w:val="left"/>
+      <w:pPr>
+        <w:ind w:left="1440" w:hanging="432"/>
+      </w:pPr>
+    </w:lvl>
+    <w:lvl w:ilvl="8">
+      <w:start w:val="1"/>
+      <w:numFmt w:val="lowerRoman"/>
+      <w:lvlText w:val="%9."/>
+      <w:lvlJc w:val="right"/>
+      <w:pPr>
+        <w:ind w:left="1584" w:hanging="144"/>
+      </w:pPr>
+    </w:lvl>
+  </w:abstractNum>
+  <w:abstractNum w:abstractNumId="40" w15:restartNumberingAfterBreak="0">
     <w:nsid w:val="6AC42BF4"/>
     <w:multiLevelType w:val="multilevel"/>
     <w:tmpl w:val="D0004F7E"/>
@@ -8018,14 +8434,13 @@
       </w:rPr>
     </w:lvl>
   </w:abstractNum>
-  <w:abstractNum w:abstractNumId="37" w15:restartNumberingAfterBreak="0">
+  <w:abstractNum w:abstractNumId="41" w15:restartNumberingAfterBreak="0">
     <w:nsid w:val="70C8032A"/>
     <w:multiLevelType w:val="multilevel"/>
     <w:tmpl w:val="26062728"/>
     <w:lvl w:ilvl="0">
       <w:start w:val="1"/>
       <w:numFmt w:val="bullet"/>
-      <w:pStyle w:val="checkbox"/>
       <w:lvlText w:val=""/>
       <w:lvlJc w:val="left"/>
       <w:pPr>
@@ -8168,7 +8583,7 @@
       </w:rPr>
     </w:lvl>
   </w:abstractNum>
-  <w:abstractNum w:abstractNumId="38" w15:restartNumberingAfterBreak="0">
+  <w:abstractNum w:abstractNumId="42" w15:restartNumberingAfterBreak="0">
     <w:nsid w:val="716753FB"/>
     <w:multiLevelType w:val="multilevel"/>
     <w:tmpl w:val="F1C4873C"/>
@@ -8317,7 +8732,7 @@
       </w:rPr>
     </w:lvl>
   </w:abstractNum>
-  <w:abstractNum w:abstractNumId="39" w15:restartNumberingAfterBreak="0">
+  <w:abstractNum w:abstractNumId="43" w15:restartNumberingAfterBreak="0">
     <w:nsid w:val="71CA2BC9"/>
     <w:multiLevelType w:val="multilevel"/>
     <w:tmpl w:val="F3AEFDC4"/>
@@ -8466,7 +8881,7 @@
       </w:rPr>
     </w:lvl>
   </w:abstractNum>
-  <w:abstractNum w:abstractNumId="40" w15:restartNumberingAfterBreak="0">
+  <w:abstractNum w:abstractNumId="44" w15:restartNumberingAfterBreak="0">
     <w:nsid w:val="72BB3F76"/>
     <w:multiLevelType w:val="hybridMultilevel"/>
     <w:tmpl w:val="50E25D0A"/>
@@ -8579,7 +8994,7 @@
       </w:rPr>
     </w:lvl>
   </w:abstractNum>
-  <w:abstractNum w:abstractNumId="41" w15:restartNumberingAfterBreak="0">
+  <w:abstractNum w:abstractNumId="45" w15:restartNumberingAfterBreak="0">
     <w:nsid w:val="747910DE"/>
     <w:multiLevelType w:val="multilevel"/>
     <w:tmpl w:val="9E2A253C"/>
@@ -8728,7 +9143,7 @@
       </w:rPr>
     </w:lvl>
   </w:abstractNum>
-  <w:abstractNum w:abstractNumId="42" w15:restartNumberingAfterBreak="0">
+  <w:abstractNum w:abstractNumId="46" w15:restartNumberingAfterBreak="0">
     <w:nsid w:val="74E67051"/>
     <w:multiLevelType w:val="multilevel"/>
     <w:tmpl w:val="304AED96"/>
@@ -8877,7 +9292,7 @@
       </w:rPr>
     </w:lvl>
   </w:abstractNum>
-  <w:abstractNum w:abstractNumId="43" w15:restartNumberingAfterBreak="0">
+  <w:abstractNum w:abstractNumId="47" w15:restartNumberingAfterBreak="0">
     <w:nsid w:val="7C9C3DCB"/>
     <w:multiLevelType w:val="multilevel"/>
     <w:tmpl w:val="B808BF50"/>
@@ -9026,7 +9441,7 @@
       </w:rPr>
     </w:lvl>
   </w:abstractNum>
-  <w:abstractNum w:abstractNumId="44" w15:restartNumberingAfterBreak="0">
+  <w:abstractNum w:abstractNumId="48" w15:restartNumberingAfterBreak="0">
     <w:nsid w:val="7DF27DA3"/>
     <w:multiLevelType w:val="multilevel"/>
     <w:tmpl w:val="453222B4"/>
@@ -9175,7 +9590,7 @@
       </w:rPr>
     </w:lvl>
   </w:abstractNum>
-  <w:abstractNum w:abstractNumId="45" w15:restartNumberingAfterBreak="0">
+  <w:abstractNum w:abstractNumId="49" w15:restartNumberingAfterBreak="0">
     <w:nsid w:val="7E82083C"/>
     <w:multiLevelType w:val="multilevel"/>
     <w:tmpl w:val="09764B9A"/>
@@ -9325,142 +9740,154 @@
     </w:lvl>
   </w:abstractNum>
   <w:num w:numId="1">
+    <w:abstractNumId w:val="3"/>
+  </w:num>
+  <w:num w:numId="2">
+    <w:abstractNumId w:val="30"/>
+  </w:num>
+  <w:num w:numId="3">
+    <w:abstractNumId w:val="29"/>
+  </w:num>
+  <w:num w:numId="4">
+    <w:abstractNumId w:val="17"/>
+  </w:num>
+  <w:num w:numId="5">
+    <w:abstractNumId w:val="48"/>
+  </w:num>
+  <w:num w:numId="6">
+    <w:abstractNumId w:val="27"/>
+  </w:num>
+  <w:num w:numId="7">
+    <w:abstractNumId w:val="15"/>
+  </w:num>
+  <w:num w:numId="8">
+    <w:abstractNumId w:val="41"/>
+  </w:num>
+  <w:num w:numId="9">
+    <w:abstractNumId w:val="23"/>
+  </w:num>
+  <w:num w:numId="10">
+    <w:abstractNumId w:val="28"/>
+  </w:num>
+  <w:num w:numId="11">
+    <w:abstractNumId w:val="14"/>
+  </w:num>
+  <w:num w:numId="12">
+    <w:abstractNumId w:val="4"/>
+  </w:num>
+  <w:num w:numId="13">
+    <w:abstractNumId w:val="31"/>
+  </w:num>
+  <w:num w:numId="14">
+    <w:abstractNumId w:val="36"/>
+  </w:num>
+  <w:num w:numId="15">
+    <w:abstractNumId w:val="5"/>
+  </w:num>
+  <w:num w:numId="16">
+    <w:abstractNumId w:val="6"/>
+  </w:num>
+  <w:num w:numId="17">
+    <w:abstractNumId w:val="35"/>
+  </w:num>
+  <w:num w:numId="18">
+    <w:abstractNumId w:val="13"/>
+  </w:num>
+  <w:num w:numId="19">
+    <w:abstractNumId w:val="34"/>
+  </w:num>
+  <w:num w:numId="20">
+    <w:abstractNumId w:val="44"/>
+  </w:num>
+  <w:num w:numId="21">
+    <w:abstractNumId w:val="42"/>
+  </w:num>
+  <w:num w:numId="22">
+    <w:abstractNumId w:val="10"/>
+  </w:num>
+  <w:num w:numId="23">
+    <w:abstractNumId w:val="20"/>
+  </w:num>
+  <w:num w:numId="24">
+    <w:abstractNumId w:val="49"/>
+  </w:num>
+  <w:num w:numId="25">
+    <w:abstractNumId w:val="11"/>
+  </w:num>
+  <w:num w:numId="26">
+    <w:abstractNumId w:val="33"/>
+  </w:num>
+  <w:num w:numId="27">
+    <w:abstractNumId w:val="22"/>
+  </w:num>
+  <w:num w:numId="28">
     <w:abstractNumId w:val="2"/>
   </w:num>
-  <w:num w:numId="2">
-    <w:abstractNumId w:val="27"/>
-  </w:num>
-  <w:num w:numId="3">
+  <w:num w:numId="29">
     <w:abstractNumId w:val="26"/>
   </w:num>
-  <w:num w:numId="4">
-    <w:abstractNumId w:val="15"/>
+  <w:num w:numId="30">
+    <w:abstractNumId w:val="16"/>
   </w:num>
-  <w:num w:numId="5">
-    <w:abstractNumId w:val="44"/>
+  <w:num w:numId="31">
+    <w:abstractNumId w:val="7"/>
   </w:num>
-  <w:num w:numId="6">
+  <w:num w:numId="32">
+    <w:abstractNumId w:val="1"/>
+  </w:num>
+  <w:num w:numId="33">
+    <w:abstractNumId w:val="45"/>
+  </w:num>
+  <w:num w:numId="34">
+    <w:abstractNumId w:val="40"/>
+  </w:num>
+  <w:num w:numId="35">
+    <w:abstractNumId w:val="18"/>
+  </w:num>
+  <w:num w:numId="36">
+    <w:abstractNumId w:val="25"/>
+  </w:num>
+  <w:num w:numId="37">
+    <w:abstractNumId w:val="43"/>
+  </w:num>
+  <w:num w:numId="38">
+    <w:abstractNumId w:val="8"/>
+  </w:num>
+  <w:num w:numId="39">
+    <w:abstractNumId w:val="46"/>
+  </w:num>
+  <w:num w:numId="40">
+    <w:abstractNumId w:val="21"/>
+  </w:num>
+  <w:num w:numId="41">
+    <w:abstractNumId w:val="47"/>
+  </w:num>
+  <w:num w:numId="42">
+    <w:abstractNumId w:val="38"/>
+  </w:num>
+  <w:num w:numId="43">
+    <w:abstractNumId w:val="12"/>
+  </w:num>
+  <w:num w:numId="44">
+    <w:abstractNumId w:val="37"/>
+  </w:num>
+  <w:num w:numId="45">
+    <w:abstractNumId w:val="32"/>
+  </w:num>
+  <w:num w:numId="46">
     <w:abstractNumId w:val="24"/>
   </w:num>
-  <w:num w:numId="7">
-    <w:abstractNumId w:val="13"/>
+  <w:num w:numId="47">
+    <w:abstractNumId w:val="19"/>
   </w:num>
-  <w:num w:numId="8">
-    <w:abstractNumId w:val="37"/>
-  </w:num>
-  <w:num w:numId="9">
-    <w:abstractNumId w:val="20"/>
-  </w:num>
-  <w:num w:numId="10">
-    <w:abstractNumId w:val="25"/>
-  </w:num>
-  <w:num w:numId="11">
-    <w:abstractNumId w:val="12"/>
-  </w:num>
-  <w:num w:numId="12">
-    <w:abstractNumId w:val="3"/>
-  </w:num>
-  <w:num w:numId="13">
-    <w:abstractNumId w:val="28"/>
-  </w:num>
-  <w:num w:numId="14">
-    <w:abstractNumId w:val="33"/>
-  </w:num>
-  <w:num w:numId="15">
-    <w:abstractNumId w:val="4"/>
-  </w:num>
-  <w:num w:numId="16">
-    <w:abstractNumId w:val="5"/>
-  </w:num>
-  <w:num w:numId="17">
-    <w:abstractNumId w:val="32"/>
-  </w:num>
-  <w:num w:numId="18">
-    <w:abstractNumId w:val="11"/>
-  </w:num>
-  <w:num w:numId="19">
-    <w:abstractNumId w:val="31"/>
-  </w:num>
-  <w:num w:numId="20">
-    <w:abstractNumId w:val="40"/>
-  </w:num>
-  <w:num w:numId="21">
-    <w:abstractNumId w:val="38"/>
-  </w:num>
-  <w:num w:numId="22">
-    <w:abstractNumId w:val="8"/>
-  </w:num>
-  <w:num w:numId="23">
-    <w:abstractNumId w:val="17"/>
-  </w:num>
-  <w:num w:numId="24">
-    <w:abstractNumId w:val="45"/>
-  </w:num>
-  <w:num w:numId="25">
+  <w:num w:numId="48">
     <w:abstractNumId w:val="9"/>
   </w:num>
-  <w:num w:numId="26">
-    <w:abstractNumId w:val="30"/>
-  </w:num>
-  <w:num w:numId="27">
-    <w:abstractNumId w:val="19"/>
-  </w:num>
-  <w:num w:numId="28">
-    <w:abstractNumId w:val="1"/>
-  </w:num>
-  <w:num w:numId="29">
-    <w:abstractNumId w:val="23"/>
-  </w:num>
-  <w:num w:numId="30">
-    <w:abstractNumId w:val="14"/>
-  </w:num>
-  <w:num w:numId="31">
-    <w:abstractNumId w:val="6"/>
-  </w:num>
-  <w:num w:numId="32">
-    <w:abstractNumId w:val="0"/>
-  </w:num>
-  <w:num w:numId="33">
-    <w:abstractNumId w:val="41"/>
-  </w:num>
-  <w:num w:numId="34">
-    <w:abstractNumId w:val="36"/>
-  </w:num>
-  <w:num w:numId="35">
-    <w:abstractNumId w:val="16"/>
-  </w:num>
-  <w:num w:numId="36">
-    <w:abstractNumId w:val="22"/>
-  </w:num>
-  <w:num w:numId="37">
+  <w:num w:numId="49">
     <w:abstractNumId w:val="39"/>
   </w:num>
-  <w:num w:numId="38">
-    <w:abstractNumId w:val="7"/>
-  </w:num>
-  <w:num w:numId="39">
-    <w:abstractNumId w:val="42"/>
-  </w:num>
-  <w:num w:numId="40">
-    <w:abstractNumId w:val="18"/>
-  </w:num>
-  <w:num w:numId="41">
-    <w:abstractNumId w:val="43"/>
-  </w:num>
-  <w:num w:numId="42">
-    <w:abstractNumId w:val="35"/>
-  </w:num>
-  <w:num w:numId="43">
-    <w:abstractNumId w:val="10"/>
-  </w:num>
-  <w:num w:numId="44">
-    <w:abstractNumId w:val="34"/>
-  </w:num>
-  <w:num w:numId="45">
-    <w:abstractNumId w:val="29"/>
-  </w:num>
-  <w:num w:numId="46">
-    <w:abstractNumId w:val="21"/>
+  <w:num w:numId="50">
+    <w:abstractNumId w:val="0"/>
   </w:num>
 </w:numbering>
 </file>
@@ -9858,7 +10285,7 @@
   <w:style w:type="paragraph" w:default="1" w:styleId="Normal">
     <w:name w:val="Normal"/>
     <w:qFormat/>
-    <w:rsid w:val="00853997"/>
+    <w:rsid w:val="00BF728A"/>
   </w:style>
   <w:style w:type="paragraph" w:styleId="Heading1">
     <w:name w:val="heading 1"/>
@@ -9866,7 +10293,7 @@
     <w:link w:val="Heading1Char"/>
     <w:uiPriority w:val="9"/>
     <w:qFormat/>
-    <w:rsid w:val="00853997"/>
+    <w:rsid w:val="00D636DF"/>
     <w:pPr>
       <w:pBdr>
         <w:bottom w:val="single" w:sz="6" w:space="2" w:color="AF3C43"/>
@@ -9881,7 +10308,7 @@
       <w:kern w:val="36"/>
       <w:sz w:val="46"/>
       <w:szCs w:val="46"/>
-      <w:lang w:eastAsia="en-CA"/>
+      <w:lang w:val="en-US" w:eastAsia="en-CA"/>
     </w:rPr>
   </w:style>
   <w:style w:type="paragraph" w:styleId="Heading2">
@@ -9890,7 +10317,7 @@
     <w:link w:val="Heading2Char"/>
     <w:uiPriority w:val="9"/>
     <w:qFormat/>
-    <w:rsid w:val="00853997"/>
+    <w:rsid w:val="00D636DF"/>
     <w:pPr>
       <w:spacing w:before="570" w:after="173" w:line="240" w:lineRule="auto"/>
       <w:outlineLvl w:val="1"/>
@@ -9901,7 +10328,7 @@
       <w:bCs/>
       <w:sz w:val="43"/>
       <w:szCs w:val="43"/>
-      <w:lang w:eastAsia="en-CA"/>
+      <w:lang w:val="en-US" w:eastAsia="en-CA"/>
     </w:rPr>
   </w:style>
   <w:style w:type="paragraph" w:styleId="Heading3">
@@ -9910,7 +10337,7 @@
     <w:link w:val="Heading3Char"/>
     <w:uiPriority w:val="9"/>
     <w:qFormat/>
-    <w:rsid w:val="00853997"/>
+    <w:rsid w:val="00D636DF"/>
     <w:pPr>
       <w:spacing w:before="480" w:after="173" w:line="240" w:lineRule="auto"/>
       <w:outlineLvl w:val="2"/>
@@ -9921,7 +10348,7 @@
       <w:bCs/>
       <w:sz w:val="29"/>
       <w:szCs w:val="29"/>
-      <w:lang w:eastAsia="en-CA"/>
+      <w:lang w:val="en-US" w:eastAsia="en-CA"/>
     </w:rPr>
   </w:style>
   <w:style w:type="paragraph" w:styleId="Heading4">
@@ -9936,6 +10363,10 @@
     <w:pPr>
       <w:keepNext/>
       <w:keepLines/>
+      <w:numPr>
+        <w:ilvl w:val="3"/>
+        <w:numId w:val="49"/>
+      </w:numPr>
       <w:spacing w:before="40" w:after="0"/>
       <w:outlineLvl w:val="3"/>
     </w:pPr>
@@ -9949,8 +10380,9 @@
   <w:style w:type="character" w:default="1" w:styleId="DefaultParagraphFont">
     <w:name w:val="Default Paragraph Font"/>
     <w:uiPriority w:val="1"/>
+    <w:semiHidden/>
     <w:unhideWhenUsed/>
-    <w:rsid w:val="00853997"/>
+    <w:rsid w:val="00BF728A"/>
   </w:style>
   <w:style w:type="table" w:default="1" w:styleId="TableNormal">
     <w:name w:val="Normal Table"/>
@@ -9972,14 +10404,14 @@
     <w:uiPriority w:val="99"/>
     <w:semiHidden/>
     <w:unhideWhenUsed/>
-    <w:rsid w:val="00853997"/>
+    <w:rsid w:val="00BF728A"/>
   </w:style>
   <w:style w:type="character" w:customStyle="1" w:styleId="Heading1Char">
     <w:name w:val="Heading 1 Char"/>
     <w:basedOn w:val="DefaultParagraphFont"/>
     <w:link w:val="Heading1"/>
     <w:uiPriority w:val="9"/>
-    <w:rsid w:val="00853997"/>
+    <w:rsid w:val="00D636DF"/>
     <w:rPr>
       <w:rFonts w:ascii="Arial" w:eastAsia="Times New Roman" w:hAnsi="Arial" w:cs="Arial"/>
       <w:b/>
@@ -9987,7 +10419,7 @@
       <w:kern w:val="36"/>
       <w:sz w:val="46"/>
       <w:szCs w:val="46"/>
-      <w:lang w:eastAsia="en-CA"/>
+      <w:lang w:val="en-US" w:eastAsia="en-CA"/>
     </w:rPr>
   </w:style>
   <w:style w:type="character" w:customStyle="1" w:styleId="Heading2Char">
@@ -9995,14 +10427,14 @@
     <w:basedOn w:val="DefaultParagraphFont"/>
     <w:link w:val="Heading2"/>
     <w:uiPriority w:val="9"/>
-    <w:rsid w:val="00853997"/>
+    <w:rsid w:val="00D636DF"/>
     <w:rPr>
       <w:rFonts w:ascii="Arial" w:eastAsia="Times New Roman" w:hAnsi="Arial" w:cs="Arial"/>
       <w:b/>
       <w:bCs/>
       <w:sz w:val="43"/>
       <w:szCs w:val="43"/>
-      <w:lang w:eastAsia="en-CA"/>
+      <w:lang w:val="en-US" w:eastAsia="en-CA"/>
     </w:rPr>
   </w:style>
   <w:style w:type="character" w:customStyle="1" w:styleId="Heading3Char">
@@ -10010,20 +10442,30 @@
     <w:basedOn w:val="DefaultParagraphFont"/>
     <w:link w:val="Heading3"/>
     <w:uiPriority w:val="9"/>
-    <w:rsid w:val="00853997"/>
+    <w:rsid w:val="00D636DF"/>
     <w:rPr>
       <w:rFonts w:ascii="Arial" w:eastAsia="Times New Roman" w:hAnsi="Arial" w:cs="Arial"/>
       <w:b/>
       <w:bCs/>
       <w:sz w:val="29"/>
       <w:szCs w:val="29"/>
-      <w:lang w:eastAsia="en-CA"/>
+      <w:lang w:val="en-US" w:eastAsia="en-CA"/>
     </w:rPr>
   </w:style>
-  <w:style w:type="character" w:customStyle="1" w:styleId="alpha-label">
-    <w:name w:val="alpha-label"/>
-    <w:basedOn w:val="DefaultParagraphFont"/>
-    <w:rsid w:val="00853997"/>
+  <w:style w:type="paragraph" w:customStyle="1" w:styleId="subway-group-h1">
+    <w:name w:val="subway-group-h1"/>
+    <w:basedOn w:val="Normal"/>
+    <w:qFormat/>
+    <w:rsid w:val="00D636DF"/>
+    <w:pPr>
+      <w:shd w:val="clear" w:color="auto" w:fill="FFFFFF"/>
+    </w:pPr>
+    <w:rPr>
+      <w:rFonts w:ascii="Arial" w:hAnsi="Arial" w:cs="Arial"/>
+      <w:color w:val="555555"/>
+      <w:sz w:val="31"/>
+      <w:szCs w:val="31"/>
+    </w:rPr>
   </w:style>
   <w:style w:type="character" w:styleId="Hyperlink">
     <w:name w:val="Hyperlink"/>
@@ -10031,16 +10473,24 @@
     <w:uiPriority w:val="99"/>
     <w:semiHidden/>
     <w:unhideWhenUsed/>
-    <w:rsid w:val="00853997"/>
+    <w:rsid w:val="00BF728A"/>
     <w:rPr>
       <w:color w:val="0000FF"/>
       <w:u w:val="single"/>
     </w:rPr>
   </w:style>
-  <w:style w:type="character" w:customStyle="1" w:styleId="hidden-xs">
-    <w:name w:val="hidden-xs"/>
-    <w:basedOn w:val="DefaultParagraphFont"/>
-    <w:rsid w:val="00853997"/>
+  <w:style w:type="paragraph" w:customStyle="1" w:styleId="subway-section-h1">
+    <w:name w:val="subway-section-h1"/>
+    <w:basedOn w:val="Heading1"/>
+    <w:qFormat/>
+    <w:rsid w:val="00D636DF"/>
+    <w:pPr>
+      <w:shd w:val="clear" w:color="auto" w:fill="FFFFFF"/>
+      <w:spacing w:before="0"/>
+    </w:pPr>
+    <w:rPr>
+      <w:color w:val="333333"/>
+    </w:rPr>
   </w:style>
   <w:style w:type="paragraph" w:styleId="z-TopofForm">
     <w:name w:val="HTML Top of Form"/>
@@ -10051,7 +10501,7 @@
     <w:uiPriority w:val="99"/>
     <w:semiHidden/>
     <w:unhideWhenUsed/>
-    <w:rsid w:val="00853997"/>
+    <w:rsid w:val="00BF728A"/>
     <w:pPr>
       <w:pBdr>
         <w:bottom w:val="single" w:sz="6" w:space="1" w:color="auto"/>
@@ -10073,7 +10523,7 @@
     <w:link w:val="z-TopofForm"/>
     <w:uiPriority w:val="99"/>
     <w:semiHidden/>
-    <w:rsid w:val="00853997"/>
+    <w:rsid w:val="00BF728A"/>
     <w:rPr>
       <w:rFonts w:ascii="Arial" w:eastAsia="Times New Roman" w:hAnsi="Arial" w:cs="Arial"/>
       <w:vanish/>
@@ -10085,7 +10535,7 @@
   <w:style w:type="character" w:customStyle="1" w:styleId="wb-inv">
     <w:name w:val="wb-inv"/>
     <w:basedOn w:val="DefaultParagraphFont"/>
-    <w:rsid w:val="00853997"/>
+    <w:rsid w:val="00BF728A"/>
   </w:style>
   <w:style w:type="paragraph" w:styleId="z-BottomofForm">
     <w:name w:val="HTML Bottom of Form"/>
@@ -10096,7 +10546,7 @@
     <w:uiPriority w:val="99"/>
     <w:semiHidden/>
     <w:unhideWhenUsed/>
-    <w:rsid w:val="00853997"/>
+    <w:rsid w:val="00BF728A"/>
     <w:pPr>
       <w:pBdr>
         <w:top w:val="single" w:sz="6" w:space="1" w:color="auto"/>
@@ -10118,7 +10568,7 @@
     <w:link w:val="z-BottomofForm"/>
     <w:uiPriority w:val="99"/>
     <w:semiHidden/>
-    <w:rsid w:val="00853997"/>
+    <w:rsid w:val="00BF728A"/>
     <w:rPr>
       <w:rFonts w:ascii="Arial" w:eastAsia="Times New Roman" w:hAnsi="Arial" w:cs="Arial"/>
       <w:vanish/>
@@ -10133,7 +10583,7 @@
     <w:uiPriority w:val="99"/>
     <w:semiHidden/>
     <w:unhideWhenUsed/>
-    <w:rsid w:val="00853997"/>
+    <w:rsid w:val="00BF728A"/>
     <w:pPr>
       <w:spacing w:before="100" w:beforeAutospacing="1" w:after="100" w:afterAutospacing="1" w:line="240" w:lineRule="auto"/>
     </w:pPr>
@@ -10149,7 +10599,7 @@
     <w:basedOn w:val="DefaultParagraphFont"/>
     <w:uiPriority w:val="22"/>
     <w:qFormat/>
-    <w:rsid w:val="00853997"/>
+    <w:rsid w:val="00BF728A"/>
     <w:rPr>
       <w:b/>
       <w:bCs/>
@@ -10161,7 +10611,7 @@
     <w:uiPriority w:val="99"/>
     <w:semiHidden/>
     <w:unhideWhenUsed/>
-    <w:rsid w:val="00853997"/>
+    <w:rsid w:val="00BF728A"/>
     <w:rPr>
       <w:i/>
       <w:iCs/>
@@ -10171,7 +10621,7 @@
     <w:name w:val="label-primary"/>
     <w:basedOn w:val="Normal"/>
     <w:qFormat/>
-    <w:rsid w:val="00853997"/>
+    <w:rsid w:val="00BF728A"/>
     <w:rPr>
       <w:b/>
       <w:bCs/>
@@ -10182,16 +10632,33 @@
       <w:shd w:val="clear" w:color="auto" w:fill="E8F2F4"/>
     </w:rPr>
   </w:style>
-  <w:style w:type="character" w:customStyle="1" w:styleId="wb-init">
-    <w:name w:val="wb-init"/>
-    <w:basedOn w:val="DefaultParagraphFont"/>
-    <w:rsid w:val="00853997"/>
+  <w:style w:type="paragraph" w:customStyle="1" w:styleId="subway-nav">
+    <w:name w:val="subway-nav"/>
+    <w:basedOn w:val="Normal"/>
+    <w:qFormat/>
+    <w:rsid w:val="001718C1"/>
+    <w:pPr>
+      <w:numPr>
+        <w:numId w:val="50"/>
+      </w:numPr>
+      <w:pBdr>
+        <w:left w:val="single" w:sz="24" w:space="12" w:color="26374A"/>
+      </w:pBdr>
+      <w:shd w:val="clear" w:color="auto" w:fill="FFFFFF"/>
+      <w:spacing w:before="100" w:beforeAutospacing="1" w:after="100" w:afterAutospacing="1" w:line="240" w:lineRule="auto"/>
+    </w:pPr>
+    <w:rPr>
+      <w:rFonts w:ascii="Arial" w:hAnsi="Arial" w:cs="Arial"/>
+      <w:color w:val="333333"/>
+      <w:sz w:val="30"/>
+      <w:szCs w:val="30"/>
+    </w:rPr>
   </w:style>
   <w:style w:type="paragraph" w:customStyle="1" w:styleId="bullet">
     <w:name w:val="bullet"/>
     <w:basedOn w:val="Normal"/>
     <w:qFormat/>
-    <w:rsid w:val="00853997"/>
+    <w:rsid w:val="00BF728A"/>
     <w:pPr>
       <w:numPr>
         <w:numId w:val="4"/>
@@ -10209,7 +10676,7 @@
     <w:name w:val="summary"/>
     <w:basedOn w:val="Normal"/>
     <w:qFormat/>
-    <w:rsid w:val="00853997"/>
+    <w:rsid w:val="00BF728A"/>
     <w:rPr>
       <w:rFonts w:ascii="Arial" w:hAnsi="Arial" w:cs="Arial"/>
       <w:b/>
@@ -10221,7 +10688,7 @@
     <w:name w:val="details"/>
     <w:basedOn w:val="NormalWeb"/>
     <w:qFormat/>
-    <w:rsid w:val="00853997"/>
+    <w:rsid w:val="00BF728A"/>
     <w:pPr>
       <w:spacing w:before="0" w:beforeAutospacing="0" w:after="173" w:afterAutospacing="0"/>
     </w:pPr>
@@ -10236,7 +10703,7 @@
     <w:name w:val="Alert-danger"/>
     <w:basedOn w:val="Normal"/>
     <w:qFormat/>
-    <w:rsid w:val="00853997"/>
+    <w:rsid w:val="00BF728A"/>
     <w:pPr>
       <w:spacing w:before="100" w:beforeAutospacing="1" w:after="173" w:line="240" w:lineRule="auto"/>
       <w:ind w:left="225"/>
@@ -10255,7 +10722,7 @@
     <w:name w:val="Alert-text"/>
     <w:basedOn w:val="Normal"/>
     <w:qFormat/>
-    <w:rsid w:val="00853997"/>
+    <w:rsid w:val="00BF728A"/>
     <w:pPr>
       <w:spacing w:after="0" w:line="240" w:lineRule="auto"/>
       <w:ind w:left="225"/>
@@ -10267,47 +10734,33 @@
       <w:lang w:eastAsia="en-CA"/>
     </w:rPr>
   </w:style>
-  <w:style w:type="paragraph" w:customStyle="1" w:styleId="checkbox">
-    <w:name w:val="checkbox"/>
+  <w:style w:type="paragraph" w:customStyle="1" w:styleId="subway-nav-active">
+    <w:name w:val="subway-nav-active"/>
     <w:basedOn w:val="Normal"/>
     <w:qFormat/>
-    <w:rsid w:val="00853997"/>
+    <w:rsid w:val="001718C1"/>
     <w:pPr>
       <w:numPr>
-        <w:numId w:val="8"/>
+        <w:numId w:val="50"/>
       </w:numPr>
-      <w:spacing w:before="150" w:after="300" w:line="345" w:lineRule="atLeast"/>
+      <w:pBdr>
+        <w:left w:val="single" w:sz="24" w:space="12" w:color="26374A"/>
+      </w:pBdr>
+      <w:shd w:val="clear" w:color="auto" w:fill="FFFFFF"/>
+      <w:spacing w:before="100" w:beforeAutospacing="1" w:after="100" w:afterAutospacing="1" w:line="240" w:lineRule="auto"/>
     </w:pPr>
     <w:rPr>
-      <w:rFonts w:ascii="Times New Roman" w:eastAsia="Times New Roman" w:hAnsi="Times New Roman" w:cs="Times New Roman"/>
-      <w:sz w:val="24"/>
-      <w:szCs w:val="24"/>
-      <w:lang w:eastAsia="en-CA"/>
-    </w:rPr>
-  </w:style>
-  <w:style w:type="paragraph" w:customStyle="1" w:styleId="radio">
-    <w:name w:val="radio"/>
-    <w:basedOn w:val="Normal"/>
-    <w:qFormat/>
-    <w:rsid w:val="00853997"/>
-    <w:pPr>
-      <w:numPr>
-        <w:numId w:val="9"/>
-      </w:numPr>
-      <w:spacing w:before="150" w:after="300" w:line="345" w:lineRule="atLeast"/>
-    </w:pPr>
-    <w:rPr>
-      <w:rFonts w:ascii="Times New Roman" w:eastAsia="Times New Roman" w:hAnsi="Times New Roman" w:cs="Times New Roman"/>
-      <w:sz w:val="24"/>
-      <w:szCs w:val="24"/>
-      <w:lang w:eastAsia="en-CA"/>
+      <w:rFonts w:ascii="Arial" w:hAnsi="Arial" w:cs="Arial"/>
+      <w:color w:val="333333"/>
+      <w:sz w:val="30"/>
+      <w:szCs w:val="30"/>
     </w:rPr>
   </w:style>
   <w:style w:type="paragraph" w:customStyle="1" w:styleId="label-success">
     <w:name w:val="label-success"/>
     <w:basedOn w:val="Normal"/>
     <w:qFormat/>
-    <w:rsid w:val="00853997"/>
+    <w:rsid w:val="00BF728A"/>
     <w:rPr>
       <w:b/>
       <w:bCs/>
@@ -10322,7 +10775,7 @@
     <w:name w:val="primary label"/>
     <w:basedOn w:val="Normal"/>
     <w:qFormat/>
-    <w:rsid w:val="00853997"/>
+    <w:rsid w:val="00BF728A"/>
     <w:pPr>
       <w:spacing w:after="0" w:line="240" w:lineRule="auto"/>
     </w:pPr>
@@ -10342,7 +10795,7 @@
     <w:name w:val="success label"/>
     <w:basedOn w:val="Normal"/>
     <w:qFormat/>
-    <w:rsid w:val="00853997"/>
+    <w:rsid w:val="00BF728A"/>
     <w:pPr>
       <w:spacing w:after="0" w:line="240" w:lineRule="auto"/>
     </w:pPr>
@@ -10362,7 +10815,7 @@
     <w:name w:val="information label"/>
     <w:basedOn w:val="Normal"/>
     <w:qFormat/>
-    <w:rsid w:val="00853997"/>
+    <w:rsid w:val="00BF728A"/>
     <w:pPr>
       <w:spacing w:after="0" w:line="240" w:lineRule="auto"/>
     </w:pPr>
@@ -10382,7 +10835,7 @@
     <w:name w:val="warning label"/>
     <w:basedOn w:val="Normal"/>
     <w:qFormat/>
-    <w:rsid w:val="00853997"/>
+    <w:rsid w:val="00BF728A"/>
     <w:pPr>
       <w:spacing w:after="0" w:line="240" w:lineRule="auto"/>
     </w:pPr>
@@ -10402,7 +10855,7 @@
     <w:name w:val="label-info"/>
     <w:basedOn w:val="Normal"/>
     <w:qFormat/>
-    <w:rsid w:val="00853997"/>
+    <w:rsid w:val="00BF728A"/>
     <w:rPr>
       <w:b/>
       <w:bCs/>
@@ -10413,26 +10866,11 @@
       <w:shd w:val="clear" w:color="auto" w:fill="D7FAFF"/>
     </w:rPr>
   </w:style>
-  <w:style w:type="character" w:customStyle="1" w:styleId="html-attribute-name">
-    <w:name w:val="html-attribute-name"/>
-    <w:basedOn w:val="DefaultParagraphFont"/>
-    <w:rsid w:val="00853997"/>
-  </w:style>
-  <w:style w:type="character" w:customStyle="1" w:styleId="html-attribute-value">
-    <w:name w:val="html-attribute-value"/>
-    <w:basedOn w:val="DefaultParagraphFont"/>
-    <w:rsid w:val="00853997"/>
-  </w:style>
-  <w:style w:type="character" w:customStyle="1" w:styleId="html-tag">
-    <w:name w:val="html-tag"/>
-    <w:basedOn w:val="DefaultParagraphFont"/>
-    <w:rsid w:val="00853997"/>
-  </w:style>
   <w:style w:type="paragraph" w:customStyle="1" w:styleId="numbered">
     <w:name w:val="numbered"/>
     <w:basedOn w:val="bullet"/>
     <w:qFormat/>
-    <w:rsid w:val="00853997"/>
+    <w:rsid w:val="00BF728A"/>
     <w:pPr>
       <w:numPr>
         <w:numId w:val="18"/>
@@ -10443,7 +10881,7 @@
     <w:name w:val="btn-cta"/>
     <w:basedOn w:val="Normal"/>
     <w:qFormat/>
-    <w:rsid w:val="00853997"/>
+    <w:rsid w:val="00BF728A"/>
     <w:rPr>
       <w:b/>
       <w:sz w:val="28"/>
@@ -10452,20 +10890,19 @@
   <w:style w:type="paragraph" w:customStyle="1" w:styleId="alert">
     <w:name w:val="alert"/>
     <w:basedOn w:val="Heading3"/>
-    <w:qFormat/>
-    <w:rsid w:val="00853997"/>
+    <w:rsid w:val="00BF728A"/>
   </w:style>
   <w:style w:type="paragraph" w:customStyle="1" w:styleId="btn-primary">
     <w:name w:val="btn-primary"/>
     <w:basedOn w:val="btn-cta"/>
     <w:qFormat/>
-    <w:rsid w:val="00853997"/>
+    <w:rsid w:val="00BF728A"/>
   </w:style>
   <w:style w:type="paragraph" w:customStyle="1" w:styleId="btn-secondary">
     <w:name w:val="btn-secondary"/>
     <w:basedOn w:val="btn-primary"/>
     <w:qFormat/>
-    <w:rsid w:val="00853997"/>
+    <w:rsid w:val="00BF728A"/>
     <w:rPr>
       <w:sz w:val="24"/>
     </w:rPr>
@@ -10474,7 +10911,7 @@
     <w:name w:val="alert-warning"/>
     <w:basedOn w:val="Alert-text"/>
     <w:qFormat/>
-    <w:rsid w:val="00853997"/>
+    <w:rsid w:val="00BF728A"/>
     <w:rPr>
       <w:rFonts w:ascii="Arial" w:hAnsi="Arial" w:cs="Arial"/>
       <w:b/>
@@ -10486,7 +10923,7 @@
     <w:basedOn w:val="Normal"/>
     <w:uiPriority w:val="34"/>
     <w:qFormat/>
-    <w:rsid w:val="00853997"/>
+    <w:rsid w:val="00BF728A"/>
     <w:pPr>
       <w:ind w:left="720"/>
       <w:contextualSpacing/>
@@ -10496,13 +10933,13 @@
     <w:name w:val="btn-danger"/>
     <w:basedOn w:val="btn-secondary"/>
     <w:qFormat/>
-    <w:rsid w:val="00853997"/>
+    <w:rsid w:val="00BF728A"/>
   </w:style>
   <w:style w:type="paragraph" w:customStyle="1" w:styleId="Alert-info">
     <w:name w:val="Alert-info"/>
     <w:basedOn w:val="Alert-text"/>
     <w:qFormat/>
-    <w:rsid w:val="00853997"/>
+    <w:rsid w:val="00BF728A"/>
     <w:rPr>
       <w:rFonts w:ascii="Arial" w:hAnsi="Arial" w:cs="Arial"/>
       <w:b/>
@@ -10513,7 +10950,7 @@
     <w:name w:val="alert-success"/>
     <w:basedOn w:val="Alert-text"/>
     <w:qFormat/>
-    <w:rsid w:val="00853997"/>
+    <w:rsid w:val="00BF728A"/>
     <w:rPr>
       <w:rFonts w:ascii="Arial" w:hAnsi="Arial" w:cs="Arial"/>
       <w:b/>
@@ -10525,7 +10962,7 @@
     <w:name w:val="Table Grid"/>
     <w:basedOn w:val="TableNormal"/>
     <w:uiPriority w:val="39"/>
-    <w:rsid w:val="00853997"/>
+    <w:rsid w:val="00BF728A"/>
     <w:pPr>
       <w:spacing w:after="0" w:line="240" w:lineRule="auto"/>
     </w:pPr>
@@ -10544,7 +10981,7 @@
     <w:name w:val="label-default"/>
     <w:basedOn w:val="Normal"/>
     <w:qFormat/>
-    <w:rsid w:val="00853997"/>
+    <w:rsid w:val="00BF728A"/>
     <w:rPr>
       <w:b/>
       <w:bCs/>
@@ -10559,7 +10996,7 @@
     <w:name w:val="label-warning"/>
     <w:basedOn w:val="Normal"/>
     <w:qFormat/>
-    <w:rsid w:val="00853997"/>
+    <w:rsid w:val="00BF728A"/>
     <w:rPr>
       <w:b/>
       <w:bCs/>
@@ -10574,7 +11011,7 @@
     <w:name w:val="label-danger"/>
     <w:basedOn w:val="Normal"/>
     <w:qFormat/>
-    <w:rsid w:val="00853997"/>
+    <w:rsid w:val="00BF728A"/>
     <w:rPr>
       <w:b/>
       <w:bCs/>
@@ -10598,16 +11035,6 @@
       <w:szCs w:val="24"/>
       <w:lang w:eastAsia="en-CA"/>
     </w:rPr>
-  </w:style>
-  <w:style w:type="character" w:customStyle="1" w:styleId="normaltextrun">
-    <w:name w:val="normaltextrun"/>
-    <w:basedOn w:val="DefaultParagraphFont"/>
-    <w:rsid w:val="00853997"/>
-  </w:style>
-  <w:style w:type="character" w:customStyle="1" w:styleId="eop">
-    <w:name w:val="eop"/>
-    <w:basedOn w:val="DefaultParagraphFont"/>
-    <w:rsid w:val="00853997"/>
   </w:style>
   <w:style w:type="character" w:customStyle="1" w:styleId="Heading4Char">
     <w:name w:val="Heading 4 Char"/>

--- a/test_code_4.docx
+++ b/test_code_4.docx
@@ -12,40 +12,42 @@
     </w:p>
     <w:p>
       <w:pPr>
-        <w:pStyle w:val="subway-section-h1"/>
-      </w:pPr>
-      <w:proofErr w:type="spellStart"/>
-      <w:r>
-        <w:t>Labour</w:t>
-      </w:r>
-      <w:proofErr w:type="spellEnd"/>
-      <w:r>
-        <w:t> Market Benefits Plan</w:t>
+        <w:pStyle w:val="subway-nav"/>
+        <w:rPr>
+          <w:rStyle w:val="Hyperlink"/>
+        </w:rPr>
+      </w:pPr>
+      <w:r>
+        <w:fldChar w:fldCharType="begin"/>
+      </w:r>
+      <w:r>
+        <w:instrText xml:space="preserve"> HYPERLINK "http://test.canada.ca/service-canada/david/test-david-3.html" </w:instrText>
+      </w:r>
+      <w:r>
+        <w:fldChar w:fldCharType="separate"/>
+      </w:r>
+      <w:r>
+        <w:rPr>
+          <w:rStyle w:val="Hyperlink"/>
+          <w:color w:val="333333"/>
+          <w:u w:val="none"/>
+        </w:rPr>
+        <w:t>Overview</w:t>
       </w:r>
     </w:p>
     <w:p>
       <w:pPr>
         <w:pStyle w:val="subway-nav"/>
       </w:pPr>
+      <w:r>
+        <w:fldChar w:fldCharType="end"/>
+      </w:r>
       <w:hyperlink r:id="rId5" w:history="1">
         <w:r>
           <w:rPr>
             <w:rStyle w:val="Hyperlink"/>
-            <w:color w:val="284162"/>
-          </w:rPr>
-          <w:t>Overview</w:t>
-        </w:r>
-      </w:hyperlink>
-    </w:p>
-    <w:p>
-      <w:pPr>
-        <w:pStyle w:val="subway-nav"/>
-      </w:pPr>
-      <w:hyperlink r:id="rId6" w:history="1">
-        <w:r>
-          <w:rPr>
-            <w:rStyle w:val="Hyperlink"/>
-            <w:color w:val="284162"/>
+            <w:color w:val="333333"/>
+            <w:u w:val="none"/>
           </w:rPr>
           <w:t>Requirements</w:t>
         </w:r>
@@ -55,11 +57,12 @@
       <w:pPr>
         <w:pStyle w:val="subway-nav"/>
       </w:pPr>
-      <w:hyperlink r:id="rId7" w:history="1">
+      <w:hyperlink r:id="rId6" w:history="1">
         <w:r>
           <w:rPr>
             <w:rStyle w:val="Hyperlink"/>
-            <w:color w:val="284162"/>
+            <w:color w:val="333333"/>
+            <w:u w:val="none"/>
           </w:rPr>
           <w:t>Job offers, duties and working conditions</w:t>
         </w:r>
@@ -69,21 +72,72 @@
       <w:pPr>
         <w:pStyle w:val="subway-nav"/>
       </w:pPr>
-      <w:hyperlink r:id="rId8" w:history="1">
+      <w:hyperlink r:id="rId7" w:history="1">
         <w:r>
           <w:rPr>
             <w:rStyle w:val="Hyperlink"/>
-            <w:color w:val="284162"/>
+            <w:color w:val="333333"/>
+            <w:u w:val="none"/>
           </w:rPr>
           <w:t>Compensation and benefits</w:t>
         </w:r>
       </w:hyperlink>
     </w:p>
     <w:bookmarkStart w:id="0" w:name="_GoBack"/>
+    <w:p>
+      <w:pPr>
+        <w:pStyle w:val="subway-nav-active"/>
+        <w:rPr>
+          <w:rFonts w:asciiTheme="minorHAnsi" w:hAnsiTheme="minorHAnsi"/>
+        </w:rPr>
+      </w:pPr>
+      <w:r>
+        <w:rPr>
+          <w:rFonts w:asciiTheme="minorHAnsi" w:hAnsiTheme="minorHAnsi"/>
+        </w:rPr>
+        <w:fldChar w:fldCharType="begin"/>
+      </w:r>
+      <w:r>
+        <w:rPr>
+          <w:rFonts w:asciiTheme="minorHAnsi" w:hAnsiTheme="minorHAnsi"/>
+        </w:rPr>
+        <w:instrText xml:space="preserve"> HYPERLINK "http://test.canada.ca/service-canada/david/test-david-3.html" </w:instrText>
+      </w:r>
+      <w:r>
+        <w:rPr>
+          <w:rFonts w:asciiTheme="minorHAnsi" w:hAnsiTheme="minorHAnsi"/>
+        </w:rPr>
+        <w:fldChar w:fldCharType="separate"/>
+      </w:r>
+      <w:r>
+        <w:rPr>
+          <w:rStyle w:val="Hyperlink"/>
+          <w:rFonts w:asciiTheme="minorHAnsi" w:hAnsiTheme="minorHAnsi"/>
+          <w:color w:val="333333"/>
+          <w:u w:val="none"/>
+        </w:rPr>
+        <w:t>Labour</w:t>
+      </w:r>
+      <w:r>
+        <w:rPr>
+          <w:rStyle w:val="Hyperlink"/>
+          <w:rFonts w:asciiTheme="minorHAnsi" w:hAnsiTheme="minorHAnsi"/>
+          <w:color w:val="333333"/>
+          <w:u w:val="none"/>
+        </w:rPr>
+        <w:t xml:space="preserve"> Market Benefit Plan</w:t>
+      </w:r>
+      <w:r>
+        <w:rPr>
+          <w:rFonts w:asciiTheme="minorHAnsi" w:hAnsiTheme="minorHAnsi"/>
+        </w:rPr>
+        <w:fldChar w:fldCharType="end"/>
+      </w:r>
+    </w:p>
     <w:bookmarkEnd w:id="0"/>
     <w:p>
       <w:pPr>
-        <w:pStyle w:val="subway-nav-active"/>
+        <w:pStyle w:val="subway-nav"/>
       </w:pPr>
       <w:r>
         <w:fldChar w:fldCharType="begin"/>
@@ -94,19 +148,13 @@
       <w:r>
         <w:fldChar w:fldCharType="separate"/>
       </w:r>
-      <w:proofErr w:type="spellStart"/>
       <w:r>
         <w:rPr>
           <w:rStyle w:val="Hyperlink"/>
-        </w:rPr>
-        <w:t>Labout</w:t>
-      </w:r>
-      <w:proofErr w:type="spellEnd"/>
-      <w:r>
-        <w:rPr>
-          <w:rStyle w:val="Hyperlink"/>
-        </w:rPr>
-        <w:t xml:space="preserve"> Market Benefit Plan</w:t>
+          <w:color w:val="333333"/>
+          <w:u w:val="none"/>
+        </w:rPr>
+        <w:t>Apply</w:t>
       </w:r>
       <w:r>
         <w:fldChar w:fldCharType="end"/>
@@ -114,22 +162,16 @@
     </w:p>
     <w:p>
       <w:pPr>
-        <w:pStyle w:val="subway-nav-active"/>
-      </w:pPr>
-      <w:hyperlink r:id="rId9" w:history="1">
-        <w:r>
-          <w:rPr>
-            <w:rStyle w:val="Hyperlink"/>
-            <w:color w:val="284162"/>
-          </w:rPr>
-          <w:t>Apply</w:t>
-        </w:r>
-      </w:hyperlink>
-    </w:p>
-    <w:p>
-      <w:pPr>
-        <w:pStyle w:val="Heading3"/>
-      </w:pPr>
+        <w:pStyle w:val="subway-section-h1"/>
+      </w:pPr>
+      <w:proofErr w:type="spellStart"/>
+      <w:r>
+        <w:t>Labour</w:t>
+      </w:r>
+      <w:proofErr w:type="spellEnd"/>
+      <w:r>
+        <w:t> Market Benefits Plan</w:t>
+      </w:r>
     </w:p>
     <w:p>
       <w:pPr>
@@ -155,7 +197,7 @@
           <w:lang w:eastAsia="en-CA"/>
         </w:rPr>
       </w:pPr>
-      <w:hyperlink r:id="rId10" w:anchor="h-1" w:tgtFrame="_blank" w:history="1">
+      <w:hyperlink r:id="rId8" w:anchor="h-1" w:tgtFrame="_blank" w:history="1">
         <w:r>
           <w:rPr>
             <w:rFonts w:ascii="Arial" w:eastAsia="Times New Roman" w:hAnsi="Arial" w:cs="Arial"/>
@@ -194,7 +236,7 @@
           <w:lang w:eastAsia="en-CA"/>
         </w:rPr>
       </w:pPr>
-      <w:hyperlink r:id="rId11" w:anchor="applying" w:tgtFrame="_blank" w:history="1">
+      <w:hyperlink r:id="rId9" w:anchor="applying" w:tgtFrame="_blank" w:history="1">
         <w:r>
           <w:rPr>
             <w:rFonts w:ascii="Arial" w:eastAsia="Times New Roman" w:hAnsi="Arial" w:cs="Arial"/>
@@ -233,7 +275,7 @@
           <w:lang w:eastAsia="en-CA"/>
         </w:rPr>
       </w:pPr>
-      <w:hyperlink r:id="rId12" w:anchor="applying" w:tgtFrame="_blank" w:history="1">
+      <w:hyperlink r:id="rId10" w:anchor="applying" w:tgtFrame="_blank" w:history="1">
         <w:r>
           <w:rPr>
             <w:rFonts w:ascii="Arial" w:eastAsia="Times New Roman" w:hAnsi="Arial" w:cs="Arial"/>
@@ -746,7 +788,6 @@
           <w:szCs w:val="24"/>
           <w:lang w:val="en-US" w:eastAsia="en-CA"/>
         </w:rPr>
-        <w:lastRenderedPageBreak/>
         <w:t xml:space="preserve">The employer must also identify at least </w:t>
       </w:r>
       <w:proofErr w:type="gramStart"/>
@@ -1321,7 +1362,6 @@
           <w:szCs w:val="24"/>
           <w:lang w:val="en-US" w:eastAsia="en-CA"/>
         </w:rPr>
-        <w:lastRenderedPageBreak/>
         <w:t xml:space="preserve">There are many activities that can support your mandatory benefit and </w:t>
       </w:r>
       <w:proofErr w:type="gramStart"/>
@@ -1412,6 +1452,7 @@
         <w:rPr>
           <w:lang w:val="en-US"/>
         </w:rPr>
+        <w:lastRenderedPageBreak/>
         <w:t>Hiring additional Canadians or permanent residents to support the TFW in their role; and </w:t>
       </w:r>
       <w:r>
@@ -1750,7 +1791,6 @@
         <w:rPr>
           <w:lang w:val="en-US" w:eastAsia="en-CA"/>
         </w:rPr>
-        <w:lastRenderedPageBreak/>
         <w:t>Developing or enhancing partnerships with organizations that assist with the identification of top domestic capital </w:t>
       </w:r>
       <w:r>
@@ -1785,6 +1825,7 @@
         </w:rPr>
       </w:pPr>
       <w:r>
+        <w:lastRenderedPageBreak/>
         <w:t>Set target for activity/milestone </w:t>
       </w:r>
     </w:p>
@@ -2473,6 +2514,7 @@
           <w:szCs w:val="24"/>
           <w:lang w:val="en-US" w:eastAsia="en-CA"/>
         </w:rPr>
+        <w:lastRenderedPageBreak/>
         <w:t>As part of this review</w:t>
       </w:r>
       <w:r>
@@ -10471,7 +10513,6 @@
     <w:name w:val="Hyperlink"/>
     <w:basedOn w:val="DefaultParagraphFont"/>
     <w:uiPriority w:val="99"/>
-    <w:semiHidden/>
     <w:unhideWhenUsed/>
     <w:rsid w:val="00BF728A"/>
     <w:rPr>

--- a/test_code_4.docx
+++ b/test_code_4.docx
@@ -13,9 +13,6 @@
     <w:p>
       <w:pPr>
         <w:pStyle w:val="subway-nav"/>
-        <w:rPr>
-          <w:rStyle w:val="Hyperlink"/>
-        </w:rPr>
       </w:pPr>
       <w:r>
         <w:fldChar w:fldCharType="begin"/>
@@ -83,82 +80,53 @@
         </w:r>
       </w:hyperlink>
     </w:p>
-    <w:bookmarkStart w:id="0" w:name="_GoBack"/>
     <w:p>
       <w:pPr>
         <w:pStyle w:val="subway-nav-active"/>
-        <w:rPr>
-          <w:rFonts w:asciiTheme="minorHAnsi" w:hAnsiTheme="minorHAnsi"/>
-        </w:rPr>
-      </w:pPr>
-      <w:r>
-        <w:rPr>
-          <w:rFonts w:asciiTheme="minorHAnsi" w:hAnsiTheme="minorHAnsi"/>
-        </w:rPr>
-        <w:fldChar w:fldCharType="begin"/>
-      </w:r>
-      <w:r>
-        <w:rPr>
-          <w:rFonts w:asciiTheme="minorHAnsi" w:hAnsiTheme="minorHAnsi"/>
-        </w:rPr>
-        <w:instrText xml:space="preserve"> HYPERLINK "http://test.canada.ca/service-canada/david/test-david-3.html" </w:instrText>
-      </w:r>
-      <w:r>
-        <w:rPr>
-          <w:rFonts w:asciiTheme="minorHAnsi" w:hAnsiTheme="minorHAnsi"/>
-        </w:rPr>
-        <w:fldChar w:fldCharType="separate"/>
-      </w:r>
-      <w:r>
-        <w:rPr>
-          <w:rStyle w:val="Hyperlink"/>
-          <w:rFonts w:asciiTheme="minorHAnsi" w:hAnsiTheme="minorHAnsi"/>
-          <w:color w:val="333333"/>
-          <w:u w:val="none"/>
-        </w:rPr>
-        <w:t>Labour</w:t>
-      </w:r>
-      <w:r>
-        <w:rPr>
-          <w:rStyle w:val="Hyperlink"/>
-          <w:rFonts w:asciiTheme="minorHAnsi" w:hAnsiTheme="minorHAnsi"/>
-          <w:color w:val="333333"/>
-          <w:u w:val="none"/>
-        </w:rPr>
-        <w:t xml:space="preserve"> Market Benefit Plan</w:t>
-      </w:r>
-      <w:r>
-        <w:rPr>
-          <w:rFonts w:asciiTheme="minorHAnsi" w:hAnsiTheme="minorHAnsi"/>
-        </w:rPr>
-        <w:fldChar w:fldCharType="end"/>
-      </w:r>
+      </w:pPr>
+      <w:hyperlink r:id="rId8" w:history="1">
+        <w:r>
+          <w:rPr>
+            <w:rStyle w:val="Hyperlink"/>
+            <w:color w:val="333333"/>
+            <w:u w:val="none"/>
+          </w:rPr>
+          <w:t>Labour</w:t>
+        </w:r>
+        <w:r>
+          <w:rPr>
+            <w:rStyle w:val="Hyperlink"/>
+            <w:color w:val="333333"/>
+            <w:u w:val="none"/>
+          </w:rPr>
+          <w:t xml:space="preserve"> Market Benefit Plan</w:t>
+        </w:r>
+      </w:hyperlink>
     </w:p>
-    <w:bookmarkEnd w:id="0"/>
     <w:p>
       <w:pPr>
         <w:pStyle w:val="subway-nav"/>
       </w:pPr>
-      <w:r>
-        <w:fldChar w:fldCharType="begin"/>
-      </w:r>
-      <w:r>
-        <w:instrText xml:space="preserve"> HYPERLINK "http://test.canada.ca/service-canada/david/test-david-3.html" </w:instrText>
-      </w:r>
-      <w:r>
-        <w:fldChar w:fldCharType="separate"/>
-      </w:r>
-      <w:r>
-        <w:rPr>
-          <w:rStyle w:val="Hyperlink"/>
-          <w:color w:val="333333"/>
-          <w:u w:val="none"/>
-        </w:rPr>
-        <w:t>Apply</w:t>
-      </w:r>
-      <w:r>
-        <w:fldChar w:fldCharType="end"/>
-      </w:r>
+      <w:hyperlink r:id="rId9" w:history="1">
+        <w:r>
+          <w:rPr>
+            <w:rStyle w:val="Hyperlink"/>
+            <w:color w:val="333333"/>
+            <w:u w:val="none"/>
+          </w:rPr>
+          <w:t>App</w:t>
+        </w:r>
+        <w:bookmarkStart w:id="0" w:name="_GoBack"/>
+        <w:bookmarkEnd w:id="0"/>
+        <w:r>
+          <w:rPr>
+            <w:rStyle w:val="Hyperlink"/>
+            <w:color w:val="333333"/>
+            <w:u w:val="none"/>
+          </w:rPr>
+          <w:t>ly</w:t>
+        </w:r>
+      </w:hyperlink>
     </w:p>
     <w:p>
       <w:pPr>
@@ -197,7 +165,7 @@
           <w:lang w:eastAsia="en-CA"/>
         </w:rPr>
       </w:pPr>
-      <w:hyperlink r:id="rId8" w:anchor="h-1" w:tgtFrame="_blank" w:history="1">
+      <w:hyperlink r:id="rId10" w:anchor="h-1" w:tgtFrame="_blank" w:history="1">
         <w:r>
           <w:rPr>
             <w:rFonts w:ascii="Arial" w:eastAsia="Times New Roman" w:hAnsi="Arial" w:cs="Arial"/>
@@ -236,7 +204,7 @@
           <w:lang w:eastAsia="en-CA"/>
         </w:rPr>
       </w:pPr>
-      <w:hyperlink r:id="rId9" w:anchor="applying" w:tgtFrame="_blank" w:history="1">
+      <w:hyperlink r:id="rId11" w:anchor="applying" w:tgtFrame="_blank" w:history="1">
         <w:r>
           <w:rPr>
             <w:rFonts w:ascii="Arial" w:eastAsia="Times New Roman" w:hAnsi="Arial" w:cs="Arial"/>
@@ -275,7 +243,7 @@
           <w:lang w:eastAsia="en-CA"/>
         </w:rPr>
       </w:pPr>
-      <w:hyperlink r:id="rId10" w:anchor="applying" w:tgtFrame="_blank" w:history="1">
+      <w:hyperlink r:id="rId12" w:anchor="applying" w:tgtFrame="_blank" w:history="1">
         <w:r>
           <w:rPr>
             <w:rFonts w:ascii="Arial" w:eastAsia="Times New Roman" w:hAnsi="Arial" w:cs="Arial"/>
@@ -788,6 +756,7 @@
           <w:szCs w:val="24"/>
           <w:lang w:val="en-US" w:eastAsia="en-CA"/>
         </w:rPr>
+        <w:lastRenderedPageBreak/>
         <w:t xml:space="preserve">The employer must also identify at least </w:t>
       </w:r>
       <w:proofErr w:type="gramStart"/>
@@ -1362,6 +1331,7 @@
           <w:szCs w:val="24"/>
           <w:lang w:val="en-US" w:eastAsia="en-CA"/>
         </w:rPr>
+        <w:lastRenderedPageBreak/>
         <w:t xml:space="preserve">There are many activities that can support your mandatory benefit and </w:t>
       </w:r>
       <w:proofErr w:type="gramStart"/>
@@ -1452,7 +1422,6 @@
         <w:rPr>
           <w:lang w:val="en-US"/>
         </w:rPr>
-        <w:lastRenderedPageBreak/>
         <w:t>Hiring additional Canadians or permanent residents to support the TFW in their role; and </w:t>
       </w:r>
       <w:r>
@@ -1791,6 +1760,7 @@
         <w:rPr>
           <w:lang w:val="en-US" w:eastAsia="en-CA"/>
         </w:rPr>
+        <w:lastRenderedPageBreak/>
         <w:t>Developing or enhancing partnerships with organizations that assist with the identification of top domestic capital </w:t>
       </w:r>
       <w:r>
@@ -1825,7 +1795,6 @@
         </w:rPr>
       </w:pPr>
       <w:r>
-        <w:lastRenderedPageBreak/>
         <w:t>Set target for activity/milestone </w:t>
       </w:r>
     </w:p>
@@ -2514,7 +2483,6 @@
           <w:szCs w:val="24"/>
           <w:lang w:val="en-US" w:eastAsia="en-CA"/>
         </w:rPr>
-        <w:lastRenderedPageBreak/>
         <w:t>As part of this review</w:t>
       </w:r>
       <w:r>
@@ -2725,7 +2693,7 @@
   <w:abstractNum w:abstractNumId="0" w15:restartNumberingAfterBreak="0">
     <w:nsid w:val="028E370A"/>
     <w:multiLevelType w:val="multilevel"/>
-    <w:tmpl w:val="D4EACC1C"/>
+    <w:tmpl w:val="0F7C6154"/>
     <w:lvl w:ilvl="0">
       <w:start w:val="1"/>
       <w:numFmt w:val="bullet"/>
@@ -10677,7 +10645,7 @@
     <w:name w:val="subway-nav"/>
     <w:basedOn w:val="Normal"/>
     <w:qFormat/>
-    <w:rsid w:val="001718C1"/>
+    <w:rsid w:val="00CF3B93"/>
     <w:pPr>
       <w:numPr>
         <w:numId w:val="50"/>
@@ -10779,7 +10747,7 @@
     <w:name w:val="subway-nav-active"/>
     <w:basedOn w:val="Normal"/>
     <w:qFormat/>
-    <w:rsid w:val="001718C1"/>
+    <w:rsid w:val="00CF3B93"/>
     <w:pPr>
       <w:numPr>
         <w:numId w:val="50"/>
@@ -10791,9 +10759,9 @@
       <w:spacing w:before="100" w:beforeAutospacing="1" w:after="100" w:afterAutospacing="1" w:line="240" w:lineRule="auto"/>
     </w:pPr>
     <w:rPr>
-      <w:rFonts w:ascii="Arial" w:hAnsi="Arial" w:cs="Arial"/>
+      <w:rFonts w:cs="Arial"/>
       <w:color w:val="333333"/>
-      <w:sz w:val="30"/>
+      <w:sz w:val="32"/>
       <w:szCs w:val="30"/>
     </w:rPr>
   </w:style>

--- a/test_code_4.docx
+++ b/test_code_4.docx
@@ -9,6 +9,11 @@
       <w:r>
         <w:t>Temporary Foreign Worker Program – Global Talent Stream</w:t>
       </w:r>
+    </w:p>
+    <w:p>
+      <w:pPr>
+        <w:pStyle w:val="subway-group-h1"/>
+      </w:pPr>
     </w:p>
     <w:p>
       <w:pPr>
@@ -82,7 +87,7 @@
     </w:p>
     <w:p>
       <w:pPr>
-        <w:pStyle w:val="subway-nav-active"/>
+        <w:pStyle w:val="subway-nav"/>
       </w:pPr>
       <w:hyperlink r:id="rId8" w:history="1">
         <w:r>
@@ -114,7 +119,7 @@
             <w:color w:val="333333"/>
             <w:u w:val="none"/>
           </w:rPr>
-          <w:t>App</w:t>
+          <w:t>A</w:t>
         </w:r>
         <w:bookmarkStart w:id="0" w:name="_GoBack"/>
         <w:bookmarkEnd w:id="0"/>
@@ -124,7 +129,7 @@
             <w:color w:val="333333"/>
             <w:u w:val="none"/>
           </w:rPr>
-          <w:t>ly</w:t>
+          <w:t>pply</w:t>
         </w:r>
       </w:hyperlink>
     </w:p>

--- a/test_code_4.docx
+++ b/test_code_4.docx
@@ -12,34 +12,29 @@
     </w:p>
     <w:p>
       <w:pPr>
-        <w:pStyle w:val="subway-group-h1"/>
-      </w:pPr>
+        <w:pStyle w:val="bullet"/>
+      </w:pPr>
+      <w:r>
+        <w:fldChar w:fldCharType="begin"/>
+      </w:r>
+      <w:r>
+        <w:instrText xml:space="preserve"> HYPERLINK "http://test.canada.ca/service-canada/david/test-david-3.html" </w:instrText>
+      </w:r>
+      <w:r>
+        <w:fldChar w:fldCharType="separate"/>
+      </w:r>
+      <w:r>
+        <w:rPr>
+          <w:rStyle w:val="Hyperlink"/>
+          <w:color w:val="auto"/>
+          <w:u w:val="none"/>
+        </w:rPr>
+        <w:t>Overview</w:t>
+      </w:r>
     </w:p>
     <w:p>
       <w:pPr>
-        <w:pStyle w:val="subway-nav"/>
-      </w:pPr>
-      <w:r>
-        <w:fldChar w:fldCharType="begin"/>
-      </w:r>
-      <w:r>
-        <w:instrText xml:space="preserve"> HYPERLINK "http://test.canada.ca/service-canada/david/test-david-3.html" </w:instrText>
-      </w:r>
-      <w:r>
-        <w:fldChar w:fldCharType="separate"/>
-      </w:r>
-      <w:r>
-        <w:rPr>
-          <w:rStyle w:val="Hyperlink"/>
-          <w:color w:val="333333"/>
-          <w:u w:val="none"/>
-        </w:rPr>
-        <w:t>Overview</w:t>
-      </w:r>
-    </w:p>
-    <w:p>
-      <w:pPr>
-        <w:pStyle w:val="subway-nav"/>
+        <w:pStyle w:val="bullet"/>
       </w:pPr>
       <w:r>
         <w:fldChar w:fldCharType="end"/>
@@ -48,22 +43,24 @@
         <w:r>
           <w:rPr>
             <w:rStyle w:val="Hyperlink"/>
-            <w:color w:val="333333"/>
+            <w:color w:val="auto"/>
             <w:u w:val="none"/>
           </w:rPr>
           <w:t>Requirements</w:t>
         </w:r>
       </w:hyperlink>
+      <w:bookmarkStart w:id="0" w:name="_GoBack"/>
+      <w:bookmarkEnd w:id="0"/>
     </w:p>
     <w:p>
       <w:pPr>
-        <w:pStyle w:val="subway-nav"/>
+        <w:pStyle w:val="bullet"/>
       </w:pPr>
       <w:hyperlink r:id="rId6" w:history="1">
         <w:r>
           <w:rPr>
             <w:rStyle w:val="Hyperlink"/>
-            <w:color w:val="333333"/>
+            <w:color w:val="auto"/>
             <w:u w:val="none"/>
           </w:rPr>
           <w:t>Job offers, duties and working conditions</w:t>
@@ -72,13 +69,13 @@
     </w:p>
     <w:p>
       <w:pPr>
-        <w:pStyle w:val="subway-nav"/>
+        <w:pStyle w:val="bullet"/>
       </w:pPr>
       <w:hyperlink r:id="rId7" w:history="1">
         <w:r>
           <w:rPr>
             <w:rStyle w:val="Hyperlink"/>
-            <w:color w:val="333333"/>
+            <w:color w:val="auto"/>
             <w:u w:val="none"/>
           </w:rPr>
           <w:t>Compensation and benefits</w:t>
@@ -87,13 +84,13 @@
     </w:p>
     <w:p>
       <w:pPr>
-        <w:pStyle w:val="subway-nav"/>
+        <w:pStyle w:val="bullet"/>
       </w:pPr>
       <w:hyperlink r:id="rId8" w:history="1">
         <w:r>
           <w:rPr>
             <w:rStyle w:val="Hyperlink"/>
-            <w:color w:val="333333"/>
+            <w:color w:val="auto"/>
             <w:u w:val="none"/>
           </w:rPr>
           <w:t>Labour</w:t>
@@ -101,7 +98,7 @@
         <w:r>
           <w:rPr>
             <w:rStyle w:val="Hyperlink"/>
-            <w:color w:val="333333"/>
+            <w:color w:val="auto"/>
             <w:u w:val="none"/>
           </w:rPr>
           <w:t xml:space="preserve"> Market Benefit Plan</w:t>
@@ -110,26 +107,16 @@
     </w:p>
     <w:p>
       <w:pPr>
-        <w:pStyle w:val="subway-nav"/>
+        <w:pStyle w:val="bullet"/>
       </w:pPr>
       <w:hyperlink r:id="rId9" w:history="1">
         <w:r>
           <w:rPr>
             <w:rStyle w:val="Hyperlink"/>
-            <w:color w:val="333333"/>
+            <w:color w:val="auto"/>
             <w:u w:val="none"/>
           </w:rPr>
-          <w:t>A</w:t>
-        </w:r>
-        <w:bookmarkStart w:id="0" w:name="_GoBack"/>
-        <w:bookmarkEnd w:id="0"/>
-        <w:r>
-          <w:rPr>
-            <w:rStyle w:val="Hyperlink"/>
-            <w:color w:val="333333"/>
-            <w:u w:val="none"/>
-          </w:rPr>
-          <w:t>pply</w:t>
+          <w:t>Apply</w:t>
         </w:r>
       </w:hyperlink>
     </w:p>
@@ -761,7 +748,6 @@
           <w:szCs w:val="24"/>
           <w:lang w:val="en-US" w:eastAsia="en-CA"/>
         </w:rPr>
-        <w:lastRenderedPageBreak/>
         <w:t xml:space="preserve">The employer must also identify at least </w:t>
       </w:r>
       <w:proofErr w:type="gramStart"/>
@@ -834,6 +820,7 @@
         </w:rPr>
       </w:pPr>
       <w:r>
+        <w:lastRenderedPageBreak/>
         <w:t>Category</w:t>
       </w:r>
       <w:r>
@@ -1336,7 +1323,6 @@
           <w:szCs w:val="24"/>
           <w:lang w:val="en-US" w:eastAsia="en-CA"/>
         </w:rPr>
-        <w:lastRenderedPageBreak/>
         <w:t xml:space="preserve">There are many activities that can support your mandatory benefit and </w:t>
       </w:r>
       <w:proofErr w:type="gramStart"/>
@@ -1427,6 +1413,7 @@
         <w:rPr>
           <w:lang w:val="en-US"/>
         </w:rPr>
+        <w:lastRenderedPageBreak/>
         <w:t>Hiring additional Canadians or permanent residents to support the TFW in their role; and </w:t>
       </w:r>
       <w:r>
@@ -1765,7 +1752,6 @@
         <w:rPr>
           <w:lang w:val="en-US" w:eastAsia="en-CA"/>
         </w:rPr>
-        <w:lastRenderedPageBreak/>
         <w:t>Developing or enhancing partnerships with organizations that assist with the identification of top domestic capital </w:t>
       </w:r>
       <w:r>
@@ -1800,6 +1786,7 @@
         </w:rPr>
       </w:pPr>
       <w:r>
+        <w:lastRenderedPageBreak/>
         <w:t>Set target for activity/milestone </w:t>
       </w:r>
     </w:p>
@@ -2488,6 +2475,7 @@
           <w:szCs w:val="24"/>
           <w:lang w:val="en-US" w:eastAsia="en-CA"/>
         </w:rPr>
+        <w:lastRenderedPageBreak/>
         <w:t>As part of this review</w:t>
       </w:r>
       <w:r>

--- a/test_code_4.docx
+++ b/test_code_4.docx
@@ -49,8 +49,6 @@
           <w:t>Requirements</w:t>
         </w:r>
       </w:hyperlink>
-      <w:bookmarkStart w:id="0" w:name="_GoBack"/>
-      <w:bookmarkEnd w:id="0"/>
     </w:p>
     <w:p>
       <w:pPr>
@@ -82,43 +80,65 @@
         </w:r>
       </w:hyperlink>
     </w:p>
+    <w:bookmarkStart w:id="0" w:name="_GoBack"/>
     <w:p>
       <w:pPr>
+        <w:pStyle w:val="subway-nav-active"/>
+      </w:pPr>
+      <w:r>
+        <w:fldChar w:fldCharType="begin"/>
+      </w:r>
+      <w:r>
+        <w:instrText xml:space="preserve"> HYPERLINK "http://test.canada.ca/service-canada/david/test-david-3.html" </w:instrText>
+      </w:r>
+      <w:r>
+        <w:fldChar w:fldCharType="separate"/>
+      </w:r>
+      <w:r>
+        <w:rPr>
+          <w:rStyle w:val="Hyperlink"/>
+          <w:color w:val="auto"/>
+          <w:u w:val="none"/>
+        </w:rPr>
+        <w:t>Labour</w:t>
+      </w:r>
+      <w:r>
+        <w:rPr>
+          <w:rStyle w:val="Hyperlink"/>
+          <w:color w:val="auto"/>
+          <w:u w:val="none"/>
+        </w:rPr>
+        <w:t xml:space="preserve"> Market Benefit Plan</w:t>
+      </w:r>
+      <w:r>
+        <w:fldChar w:fldCharType="end"/>
+      </w:r>
+    </w:p>
+    <w:bookmarkEnd w:id="0"/>
+    <w:p>
+      <w:pPr>
         <w:pStyle w:val="bullet"/>
       </w:pPr>
-      <w:hyperlink r:id="rId8" w:history="1">
-        <w:r>
-          <w:rPr>
-            <w:rStyle w:val="Hyperlink"/>
-            <w:color w:val="auto"/>
-            <w:u w:val="none"/>
-          </w:rPr>
-          <w:t>Labour</w:t>
-        </w:r>
-        <w:r>
-          <w:rPr>
-            <w:rStyle w:val="Hyperlink"/>
-            <w:color w:val="auto"/>
-            <w:u w:val="none"/>
-          </w:rPr>
-          <w:t xml:space="preserve"> Market Benefit Plan</w:t>
-        </w:r>
-      </w:hyperlink>
-    </w:p>
-    <w:p>
-      <w:pPr>
-        <w:pStyle w:val="bullet"/>
-      </w:pPr>
-      <w:hyperlink r:id="rId9" w:history="1">
-        <w:r>
-          <w:rPr>
-            <w:rStyle w:val="Hyperlink"/>
-            <w:color w:val="auto"/>
-            <w:u w:val="none"/>
-          </w:rPr>
-          <w:t>Apply</w:t>
-        </w:r>
-      </w:hyperlink>
+      <w:r>
+        <w:fldChar w:fldCharType="begin"/>
+      </w:r>
+      <w:r>
+        <w:instrText xml:space="preserve"> HYPERLINK "http://test.canada.ca/service-canada/david/test-david-3.html" </w:instrText>
+      </w:r>
+      <w:r>
+        <w:fldChar w:fldCharType="separate"/>
+      </w:r>
+      <w:r>
+        <w:rPr>
+          <w:rStyle w:val="Hyperlink"/>
+          <w:color w:val="auto"/>
+          <w:u w:val="none"/>
+        </w:rPr>
+        <w:t>Apply</w:t>
+      </w:r>
+      <w:r>
+        <w:fldChar w:fldCharType="end"/>
+      </w:r>
     </w:p>
     <w:p>
       <w:pPr>
@@ -157,7 +177,7 @@
           <w:lang w:eastAsia="en-CA"/>
         </w:rPr>
       </w:pPr>
-      <w:hyperlink r:id="rId10" w:anchor="h-1" w:tgtFrame="_blank" w:history="1">
+      <w:hyperlink r:id="rId8" w:anchor="h-1" w:tgtFrame="_blank" w:history="1">
         <w:r>
           <w:rPr>
             <w:rFonts w:ascii="Arial" w:eastAsia="Times New Roman" w:hAnsi="Arial" w:cs="Arial"/>
@@ -196,7 +216,7 @@
           <w:lang w:eastAsia="en-CA"/>
         </w:rPr>
       </w:pPr>
-      <w:hyperlink r:id="rId11" w:anchor="applying" w:tgtFrame="_blank" w:history="1">
+      <w:hyperlink r:id="rId9" w:anchor="applying" w:tgtFrame="_blank" w:history="1">
         <w:r>
           <w:rPr>
             <w:rFonts w:ascii="Arial" w:eastAsia="Times New Roman" w:hAnsi="Arial" w:cs="Arial"/>
@@ -235,7 +255,7 @@
           <w:lang w:eastAsia="en-CA"/>
         </w:rPr>
       </w:pPr>
-      <w:hyperlink r:id="rId12" w:anchor="applying" w:tgtFrame="_blank" w:history="1">
+      <w:hyperlink r:id="rId10" w:anchor="applying" w:tgtFrame="_blank" w:history="1">
         <w:r>
           <w:rPr>
             <w:rFonts w:ascii="Arial" w:eastAsia="Times New Roman" w:hAnsi="Arial" w:cs="Arial"/>
@@ -2690,7 +2710,6 @@
     <w:lvl w:ilvl="0">
       <w:start w:val="1"/>
       <w:numFmt w:val="bullet"/>
-      <w:pStyle w:val="subway-nav-active"/>
       <w:lvlText w:val=""/>
       <w:lvlJc w:val="left"/>
       <w:pPr>
@@ -5095,7 +5114,7 @@
   <w:abstractNum w:abstractNumId="17" w15:restartNumberingAfterBreak="0">
     <w:nsid w:val="3E15798C"/>
     <w:multiLevelType w:val="multilevel"/>
-    <w:tmpl w:val="A9A0FF8A"/>
+    <w:tmpl w:val="18F83018"/>
     <w:lvl w:ilvl="0">
       <w:start w:val="1"/>
       <w:numFmt w:val="bullet"/>
@@ -10738,24 +10757,11 @@
   </w:style>
   <w:style w:type="paragraph" w:customStyle="1" w:styleId="subway-nav-active">
     <w:name w:val="subway-nav-active"/>
-    <w:basedOn w:val="Normal"/>
+    <w:basedOn w:val="bullet"/>
     <w:qFormat/>
-    <w:rsid w:val="00CF3B93"/>
-    <w:pPr>
-      <w:numPr>
-        <w:numId w:val="50"/>
-      </w:numPr>
-      <w:pBdr>
-        <w:left w:val="single" w:sz="24" w:space="12" w:color="26374A"/>
-      </w:pBdr>
-      <w:shd w:val="clear" w:color="auto" w:fill="FFFFFF"/>
-      <w:spacing w:before="100" w:beforeAutospacing="1" w:after="100" w:afterAutospacing="1" w:line="240" w:lineRule="auto"/>
-    </w:pPr>
+    <w:rsid w:val="00D81424"/>
     <w:rPr>
-      <w:rFonts w:cs="Arial"/>
-      <w:color w:val="333333"/>
-      <w:sz w:val="32"/>
-      <w:szCs w:val="30"/>
+      <w:rFonts w:asciiTheme="minorHAnsi" w:hAnsiTheme="minorHAnsi"/>
     </w:rPr>
   </w:style>
   <w:style w:type="paragraph" w:customStyle="1" w:styleId="label-success">

--- a/test_code_4.docx
+++ b/test_code_4.docx
@@ -12,7 +12,7 @@
     </w:p>
     <w:p>
       <w:pPr>
-        <w:pStyle w:val="bullet"/>
+        <w:pStyle w:val="subway-nav"/>
       </w:pPr>
       <w:r>
         <w:fldChar w:fldCharType="begin"/>
@@ -34,7 +34,7 @@
     </w:p>
     <w:p>
       <w:pPr>
-        <w:pStyle w:val="bullet"/>
+        <w:pStyle w:val="subway-nav"/>
       </w:pPr>
       <w:r>
         <w:fldChar w:fldCharType="end"/>
@@ -52,7 +52,7 @@
     </w:p>
     <w:p>
       <w:pPr>
-        <w:pStyle w:val="bullet"/>
+        <w:pStyle w:val="subway-nav"/>
       </w:pPr>
       <w:hyperlink r:id="rId6" w:history="1">
         <w:r>
@@ -67,7 +67,7 @@
     </w:p>
     <w:p>
       <w:pPr>
-        <w:pStyle w:val="bullet"/>
+        <w:pStyle w:val="subway-nav"/>
       </w:pPr>
       <w:hyperlink r:id="rId7" w:history="1">
         <w:r>
@@ -80,10 +80,33 @@
         </w:r>
       </w:hyperlink>
     </w:p>
+    <w:p>
+      <w:pPr>
+        <w:pStyle w:val="subway-nav-active"/>
+      </w:pPr>
+      <w:hyperlink r:id="rId8" w:history="1">
+        <w:r>
+          <w:rPr>
+            <w:rStyle w:val="Hyperlink"/>
+            <w:color w:val="auto"/>
+            <w:u w:val="none"/>
+          </w:rPr>
+          <w:t>Labour</w:t>
+        </w:r>
+        <w:r>
+          <w:rPr>
+            <w:rStyle w:val="Hyperlink"/>
+            <w:color w:val="auto"/>
+            <w:u w:val="none"/>
+          </w:rPr>
+          <w:t xml:space="preserve"> Market Benefit Plan</w:t>
+        </w:r>
+      </w:hyperlink>
+    </w:p>
     <w:bookmarkStart w:id="0" w:name="_GoBack"/>
     <w:p>
       <w:pPr>
-        <w:pStyle w:val="subway-nav-active"/>
+        <w:pStyle w:val="subway-nav"/>
       </w:pPr>
       <w:r>
         <w:fldChar w:fldCharType="begin"/>
@@ -100,46 +123,13 @@
           <w:color w:val="auto"/>
           <w:u w:val="none"/>
         </w:rPr>
-        <w:t>Labour</w:t>
-      </w:r>
-      <w:r>
-        <w:rPr>
-          <w:rStyle w:val="Hyperlink"/>
-          <w:color w:val="auto"/>
-          <w:u w:val="none"/>
-        </w:rPr>
-        <w:t xml:space="preserve"> Market Benefit Plan</w:t>
+        <w:t>Apply</w:t>
       </w:r>
       <w:r>
         <w:fldChar w:fldCharType="end"/>
       </w:r>
     </w:p>
     <w:bookmarkEnd w:id="0"/>
-    <w:p>
-      <w:pPr>
-        <w:pStyle w:val="bullet"/>
-      </w:pPr>
-      <w:r>
-        <w:fldChar w:fldCharType="begin"/>
-      </w:r>
-      <w:r>
-        <w:instrText xml:space="preserve"> HYPERLINK "http://test.canada.ca/service-canada/david/test-david-3.html" </w:instrText>
-      </w:r>
-      <w:r>
-        <w:fldChar w:fldCharType="separate"/>
-      </w:r>
-      <w:r>
-        <w:rPr>
-          <w:rStyle w:val="Hyperlink"/>
-          <w:color w:val="auto"/>
-          <w:u w:val="none"/>
-        </w:rPr>
-        <w:t>Apply</w:t>
-      </w:r>
-      <w:r>
-        <w:fldChar w:fldCharType="end"/>
-      </w:r>
-    </w:p>
     <w:p>
       <w:pPr>
         <w:pStyle w:val="subway-section-h1"/>
@@ -177,7 +167,7 @@
           <w:lang w:eastAsia="en-CA"/>
         </w:rPr>
       </w:pPr>
-      <w:hyperlink r:id="rId8" w:anchor="h-1" w:tgtFrame="_blank" w:history="1">
+      <w:hyperlink r:id="rId9" w:anchor="h-1" w:tgtFrame="_blank" w:history="1">
         <w:r>
           <w:rPr>
             <w:rFonts w:ascii="Arial" w:eastAsia="Times New Roman" w:hAnsi="Arial" w:cs="Arial"/>
@@ -216,7 +206,7 @@
           <w:lang w:eastAsia="en-CA"/>
         </w:rPr>
       </w:pPr>
-      <w:hyperlink r:id="rId9" w:anchor="applying" w:tgtFrame="_blank" w:history="1">
+      <w:hyperlink r:id="rId10" w:anchor="applying" w:tgtFrame="_blank" w:history="1">
         <w:r>
           <w:rPr>
             <w:rFonts w:ascii="Arial" w:eastAsia="Times New Roman" w:hAnsi="Arial" w:cs="Arial"/>
@@ -255,7 +245,7 @@
           <w:lang w:eastAsia="en-CA"/>
         </w:rPr>
       </w:pPr>
-      <w:hyperlink r:id="rId10" w:anchor="applying" w:tgtFrame="_blank" w:history="1">
+      <w:hyperlink r:id="rId11" w:anchor="applying" w:tgtFrame="_blank" w:history="1">
         <w:r>
           <w:rPr>
             <w:rFonts w:ascii="Arial" w:eastAsia="Times New Roman" w:hAnsi="Arial" w:cs="Arial"/>
@@ -5114,7 +5104,7 @@
   <w:abstractNum w:abstractNumId="17" w15:restartNumberingAfterBreak="0">
     <w:nsid w:val="3E15798C"/>
     <w:multiLevelType w:val="multilevel"/>
-    <w:tmpl w:val="18F83018"/>
+    <w:tmpl w:val="28165A2E"/>
     <w:lvl w:ilvl="0">
       <w:start w:val="1"/>
       <w:numFmt w:val="bullet"/>
@@ -10655,25 +10645,9 @@
   </w:style>
   <w:style w:type="paragraph" w:customStyle="1" w:styleId="subway-nav">
     <w:name w:val="subway-nav"/>
-    <w:basedOn w:val="Normal"/>
+    <w:basedOn w:val="bullet"/>
     <w:qFormat/>
-    <w:rsid w:val="00CF3B93"/>
-    <w:pPr>
-      <w:numPr>
-        <w:numId w:val="50"/>
-      </w:numPr>
-      <w:pBdr>
-        <w:left w:val="single" w:sz="24" w:space="12" w:color="26374A"/>
-      </w:pBdr>
-      <w:shd w:val="clear" w:color="auto" w:fill="FFFFFF"/>
-      <w:spacing w:before="100" w:beforeAutospacing="1" w:after="100" w:afterAutospacing="1" w:line="240" w:lineRule="auto"/>
-    </w:pPr>
-    <w:rPr>
-      <w:rFonts w:ascii="Arial" w:hAnsi="Arial" w:cs="Arial"/>
-      <w:color w:val="333333"/>
-      <w:sz w:val="30"/>
-      <w:szCs w:val="30"/>
-    </w:rPr>
+    <w:rsid w:val="00356D04"/>
   </w:style>
   <w:style w:type="paragraph" w:customStyle="1" w:styleId="bullet">
     <w:name w:val="bullet"/>

--- a/test_code_4.docx
+++ b/test_code_4.docx
@@ -103,33 +103,21 @@
         </w:r>
       </w:hyperlink>
     </w:p>
-    <w:bookmarkStart w:id="0" w:name="_GoBack"/>
     <w:p>
       <w:pPr>
         <w:pStyle w:val="subway-nav"/>
       </w:pPr>
-      <w:r>
-        <w:fldChar w:fldCharType="begin"/>
-      </w:r>
-      <w:r>
-        <w:instrText xml:space="preserve"> HYPERLINK "http://test.canada.ca/service-canada/david/test-david-3.html" </w:instrText>
-      </w:r>
-      <w:r>
-        <w:fldChar w:fldCharType="separate"/>
-      </w:r>
-      <w:r>
-        <w:rPr>
-          <w:rStyle w:val="Hyperlink"/>
-          <w:color w:val="auto"/>
-          <w:u w:val="none"/>
-        </w:rPr>
-        <w:t>Apply</w:t>
-      </w:r>
-      <w:r>
-        <w:fldChar w:fldCharType="end"/>
-      </w:r>
+      <w:hyperlink r:id="rId9" w:history="1">
+        <w:r>
+          <w:rPr>
+            <w:rStyle w:val="Hyperlink"/>
+            <w:color w:val="auto"/>
+            <w:u w:val="none"/>
+          </w:rPr>
+          <w:t>Apply</w:t>
+        </w:r>
+      </w:hyperlink>
     </w:p>
-    <w:bookmarkEnd w:id="0"/>
     <w:p>
       <w:pPr>
         <w:pStyle w:val="subway-section-h1"/>
@@ -161,27 +149,69 @@
         <w:ind w:left="270" w:firstLine="0"/>
         <w:textAlignment w:val="baseline"/>
         <w:rPr>
+          <w:rStyle w:val="Hyperlink"/>
           <w:rFonts w:ascii="Arial" w:eastAsia="Times New Roman" w:hAnsi="Arial" w:cs="Arial"/>
           <w:sz w:val="24"/>
           <w:szCs w:val="24"/>
           <w:lang w:eastAsia="en-CA"/>
         </w:rPr>
       </w:pPr>
-      <w:hyperlink r:id="rId9" w:anchor="h-1" w:tgtFrame="_blank" w:history="1">
-        <w:r>
-          <w:rPr>
-            <w:rFonts w:ascii="Arial" w:eastAsia="Times New Roman" w:hAnsi="Arial" w:cs="Arial"/>
-            <w:color w:val="284162"/>
-            <w:sz w:val="24"/>
-            <w:szCs w:val="24"/>
-            <w:u w:val="single"/>
-            <w:lang w:val="en-US" w:eastAsia="en-CA"/>
-          </w:rPr>
-          <w:t>What to include in a LMBP</w:t>
-        </w:r>
-      </w:hyperlink>
-      <w:r>
-        <w:rPr>
+      <w:r>
+        <w:rPr>
+          <w:rFonts w:ascii="Arial" w:eastAsia="Times New Roman" w:hAnsi="Arial" w:cs="Arial"/>
+          <w:color w:val="284162"/>
+          <w:sz w:val="24"/>
+          <w:szCs w:val="24"/>
+          <w:u w:val="single"/>
+          <w:lang w:val="en-US" w:eastAsia="en-CA"/>
+        </w:rPr>
+        <w:fldChar w:fldCharType="begin"/>
+      </w:r>
+      <w:r>
+        <w:rPr>
+          <w:rFonts w:ascii="Arial" w:eastAsia="Times New Roman" w:hAnsi="Arial" w:cs="Arial"/>
+          <w:color w:val="284162"/>
+          <w:sz w:val="24"/>
+          <w:szCs w:val="24"/>
+          <w:u w:val="single"/>
+          <w:lang w:val="en-US" w:eastAsia="en-CA"/>
+        </w:rPr>
+        <w:instrText xml:space="preserve"> HYPERLINK  \l "_What_to_include" \t "_blank" </w:instrText>
+      </w:r>
+      <w:r>
+        <w:rPr>
+          <w:rFonts w:ascii="Arial" w:eastAsia="Times New Roman" w:hAnsi="Arial" w:cs="Arial"/>
+          <w:color w:val="284162"/>
+          <w:sz w:val="24"/>
+          <w:szCs w:val="24"/>
+          <w:u w:val="single"/>
+          <w:lang w:val="en-US" w:eastAsia="en-CA"/>
+        </w:rPr>
+      </w:r>
+      <w:r>
+        <w:rPr>
+          <w:rFonts w:ascii="Arial" w:eastAsia="Times New Roman" w:hAnsi="Arial" w:cs="Arial"/>
+          <w:color w:val="284162"/>
+          <w:sz w:val="24"/>
+          <w:szCs w:val="24"/>
+          <w:u w:val="single"/>
+          <w:lang w:val="en-US" w:eastAsia="en-CA"/>
+        </w:rPr>
+        <w:fldChar w:fldCharType="separate"/>
+      </w:r>
+      <w:r>
+        <w:rPr>
+          <w:rStyle w:val="Hyperlink"/>
+          <w:rFonts w:ascii="Arial" w:eastAsia="Times New Roman" w:hAnsi="Arial" w:cs="Arial"/>
+          <w:sz w:val="24"/>
+          <w:szCs w:val="24"/>
+          <w:lang w:val="en-US" w:eastAsia="en-CA"/>
+        </w:rPr>
+        <w:t>What to include in a LMBP</w:t>
+      </w:r>
+      <w:r>
+        <w:rPr>
+          <w:rStyle w:val="Hyperlink"/>
           <w:rFonts w:ascii="Arial" w:eastAsia="Times New Roman" w:hAnsi="Arial" w:cs="Arial"/>
           <w:sz w:val="24"/>
           <w:szCs w:val="24"/>
@@ -206,19 +236,50 @@
           <w:lang w:eastAsia="en-CA"/>
         </w:rPr>
       </w:pPr>
-      <w:hyperlink r:id="rId10" w:anchor="applying" w:tgtFrame="_blank" w:history="1">
-        <w:r>
-          <w:rPr>
-            <w:rFonts w:ascii="Arial" w:eastAsia="Times New Roman" w:hAnsi="Arial" w:cs="Arial"/>
-            <w:color w:val="284162"/>
-            <w:sz w:val="24"/>
-            <w:szCs w:val="24"/>
-            <w:u w:val="single"/>
-            <w:lang w:val="en-US" w:eastAsia="en-CA"/>
-          </w:rPr>
-          <w:t>Progress reviews</w:t>
-        </w:r>
-      </w:hyperlink>
+      <w:r>
+        <w:rPr>
+          <w:rFonts w:ascii="Arial" w:eastAsia="Times New Roman" w:hAnsi="Arial" w:cs="Arial"/>
+          <w:color w:val="284162"/>
+          <w:sz w:val="24"/>
+          <w:szCs w:val="24"/>
+          <w:u w:val="single"/>
+          <w:lang w:val="en-US" w:eastAsia="en-CA"/>
+        </w:rPr>
+        <w:fldChar w:fldCharType="end"/>
+      </w:r>
+      <w:bookmarkStart w:id="0" w:name="_GoBack"/>
+      <w:bookmarkEnd w:id="0"/>
+      <w:r>
+        <w:fldChar w:fldCharType="begin"/>
+      </w:r>
+      <w:r>
+        <w:instrText xml:space="preserve"> HYPERLINK "https://www.canada.ca/en/revenue-agency/services/benefits/recovery-benefit/crb-how-apply.html" \l "applying" \t "_blank" </w:instrText>
+      </w:r>
+      <w:r>
+        <w:fldChar w:fldCharType="separate"/>
+      </w:r>
+      <w:r>
+        <w:rPr>
+          <w:rFonts w:ascii="Arial" w:eastAsia="Times New Roman" w:hAnsi="Arial" w:cs="Arial"/>
+          <w:color w:val="284162"/>
+          <w:sz w:val="24"/>
+          <w:szCs w:val="24"/>
+          <w:u w:val="single"/>
+          <w:lang w:val="en-US" w:eastAsia="en-CA"/>
+        </w:rPr>
+        <w:t>Progress reviews</w:t>
+      </w:r>
+      <w:r>
+        <w:rPr>
+          <w:rFonts w:ascii="Arial" w:eastAsia="Times New Roman" w:hAnsi="Arial" w:cs="Arial"/>
+          <w:color w:val="284162"/>
+          <w:sz w:val="24"/>
+          <w:szCs w:val="24"/>
+          <w:u w:val="single"/>
+          <w:lang w:val="en-US" w:eastAsia="en-CA"/>
+        </w:rPr>
+        <w:fldChar w:fldCharType="end"/>
+      </w:r>
       <w:r>
         <w:rPr>
           <w:rFonts w:ascii="Arial" w:eastAsia="Times New Roman" w:hAnsi="Arial" w:cs="Arial"/>
@@ -245,7 +306,7 @@
           <w:lang w:eastAsia="en-CA"/>
         </w:rPr>
       </w:pPr>
-      <w:hyperlink r:id="rId11" w:anchor="applying" w:tgtFrame="_blank" w:history="1">
+      <w:hyperlink r:id="rId10" w:anchor="applying" w:tgtFrame="_blank" w:history="1">
         <w:r>
           <w:rPr>
             <w:rFonts w:ascii="Arial" w:eastAsia="Times New Roman" w:hAnsi="Arial" w:cs="Arial"/>
@@ -502,6 +563,8 @@
           <w:szCs w:val="18"/>
         </w:rPr>
       </w:pPr>
+      <w:bookmarkStart w:id="1" w:name="_What_to_include"/>
+      <w:bookmarkEnd w:id="1"/>
       <w:r>
         <w:t>What to include in an LMBP </w:t>
       </w:r>

--- a/test_code_4.docx
+++ b/test_code_4.docx
@@ -176,7 +176,7 @@
           <w:u w:val="single"/>
           <w:lang w:val="en-US" w:eastAsia="en-CA"/>
         </w:rPr>
-        <w:instrText xml:space="preserve"> HYPERLINK  \l "_What_to_include" \t "_blank" </w:instrText>
+        <w:instrText>HYPERLINK  \l "_What_to_include"</w:instrText>
       </w:r>
       <w:r>
         <w:rPr>
@@ -247,66 +247,7 @@
         </w:rPr>
         <w:fldChar w:fldCharType="end"/>
       </w:r>
-      <w:bookmarkStart w:id="0" w:name="_GoBack"/>
-      <w:bookmarkEnd w:id="0"/>
-      <w:r>
-        <w:fldChar w:fldCharType="begin"/>
-      </w:r>
-      <w:r>
-        <w:instrText xml:space="preserve"> HYPERLINK "https://www.canada.ca/en/revenue-agency/services/benefits/recovery-benefit/crb-how-apply.html" \l "applying" \t "_blank" </w:instrText>
-      </w:r>
-      <w:r>
-        <w:fldChar w:fldCharType="separate"/>
-      </w:r>
-      <w:r>
-        <w:rPr>
-          <w:rFonts w:ascii="Arial" w:eastAsia="Times New Roman" w:hAnsi="Arial" w:cs="Arial"/>
-          <w:color w:val="284162"/>
-          <w:sz w:val="24"/>
-          <w:szCs w:val="24"/>
-          <w:u w:val="single"/>
-          <w:lang w:val="en-US" w:eastAsia="en-CA"/>
-        </w:rPr>
-        <w:t>Progress reviews</w:t>
-      </w:r>
-      <w:r>
-        <w:rPr>
-          <w:rFonts w:ascii="Arial" w:eastAsia="Times New Roman" w:hAnsi="Arial" w:cs="Arial"/>
-          <w:color w:val="284162"/>
-          <w:sz w:val="24"/>
-          <w:szCs w:val="24"/>
-          <w:u w:val="single"/>
-          <w:lang w:val="en-US" w:eastAsia="en-CA"/>
-        </w:rPr>
-        <w:fldChar w:fldCharType="end"/>
-      </w:r>
-      <w:r>
-        <w:rPr>
-          <w:rFonts w:ascii="Arial" w:eastAsia="Times New Roman" w:hAnsi="Arial" w:cs="Arial"/>
-          <w:sz w:val="24"/>
-          <w:szCs w:val="24"/>
-          <w:lang w:eastAsia="en-CA"/>
-        </w:rPr>
-        <w:t> </w:t>
-      </w:r>
-    </w:p>
-    <w:p>
-      <w:pPr>
-        <w:numPr>
-          <w:ilvl w:val="0"/>
-          <w:numId w:val="28"/>
-        </w:numPr>
-        <w:spacing w:after="0" w:line="240" w:lineRule="auto"/>
-        <w:ind w:left="270" w:firstLine="0"/>
-        <w:textAlignment w:val="baseline"/>
-        <w:rPr>
-          <w:rFonts w:ascii="Arial" w:eastAsia="Times New Roman" w:hAnsi="Arial" w:cs="Arial"/>
-          <w:sz w:val="24"/>
-          <w:szCs w:val="24"/>
-          <w:lang w:eastAsia="en-CA"/>
-        </w:rPr>
-      </w:pPr>
-      <w:hyperlink r:id="rId10" w:anchor="applying" w:tgtFrame="_blank" w:history="1">
+      <w:hyperlink w:anchor="_Progress_reviews" w:history="1">
         <w:r>
           <w:rPr>
             <w:rFonts w:ascii="Arial" w:eastAsia="Times New Roman" w:hAnsi="Arial" w:cs="Arial"/>
@@ -316,9 +257,68 @@
             <w:u w:val="single"/>
             <w:lang w:val="en-US" w:eastAsia="en-CA"/>
           </w:rPr>
-          <w:t>Making changes to the LMBP</w:t>
+          <w:t>Progress reviews</w:t>
         </w:r>
       </w:hyperlink>
+      <w:r>
+        <w:rPr>
+          <w:rFonts w:ascii="Arial" w:eastAsia="Times New Roman" w:hAnsi="Arial" w:cs="Arial"/>
+          <w:sz w:val="24"/>
+          <w:szCs w:val="24"/>
+          <w:lang w:eastAsia="en-CA"/>
+        </w:rPr>
+        <w:t> </w:t>
+      </w:r>
+    </w:p>
+    <w:p>
+      <w:pPr>
+        <w:numPr>
+          <w:ilvl w:val="0"/>
+          <w:numId w:val="28"/>
+        </w:numPr>
+        <w:spacing w:after="0" w:line="240" w:lineRule="auto"/>
+        <w:ind w:left="270" w:firstLine="0"/>
+        <w:textAlignment w:val="baseline"/>
+        <w:rPr>
+          <w:rFonts w:ascii="Arial" w:eastAsia="Times New Roman" w:hAnsi="Arial" w:cs="Arial"/>
+          <w:sz w:val="24"/>
+          <w:szCs w:val="24"/>
+          <w:lang w:eastAsia="en-CA"/>
+        </w:rPr>
+      </w:pPr>
+      <w:r>
+        <w:fldChar w:fldCharType="begin"/>
+      </w:r>
+      <w:r>
+        <w:instrText>HYPERLINK  \l "_Making_changes_to"</w:instrText>
+      </w:r>
+      <w:r>
+        <w:fldChar w:fldCharType="separate"/>
+      </w:r>
+      <w:r>
+        <w:rPr>
+          <w:rFonts w:ascii="Arial" w:eastAsia="Times New Roman" w:hAnsi="Arial" w:cs="Arial"/>
+          <w:color w:val="284162"/>
+          <w:sz w:val="24"/>
+          <w:szCs w:val="24"/>
+          <w:u w:val="single"/>
+          <w:lang w:val="en-US" w:eastAsia="en-CA"/>
+        </w:rPr>
+        <w:t>Making changes to the LMBP</w:t>
+      </w:r>
+      <w:r>
+        <w:rPr>
+          <w:rFonts w:ascii="Arial" w:eastAsia="Times New Roman" w:hAnsi="Arial" w:cs="Arial"/>
+          <w:color w:val="284162"/>
+          <w:sz w:val="24"/>
+          <w:szCs w:val="24"/>
+          <w:u w:val="single"/>
+          <w:lang w:val="en-US" w:eastAsia="en-CA"/>
+        </w:rPr>
+        <w:fldChar w:fldCharType="end"/>
+      </w:r>
+      <w:bookmarkStart w:id="0" w:name="_GoBack"/>
+      <w:bookmarkEnd w:id="0"/>
       <w:r>
         <w:rPr>
           <w:rFonts w:ascii="Arial" w:eastAsia="Times New Roman" w:hAnsi="Arial" w:cs="Arial"/>
@@ -1903,6 +1903,8 @@
           <w:szCs w:val="18"/>
         </w:rPr>
       </w:pPr>
+      <w:bookmarkStart w:id="2" w:name="_Progress_reviews"/>
+      <w:bookmarkEnd w:id="2"/>
       <w:r>
         <w:t>Progress reviews </w:t>
       </w:r>
@@ -2408,6 +2410,8 @@
           <w:szCs w:val="18"/>
         </w:rPr>
       </w:pPr>
+      <w:bookmarkStart w:id="3" w:name="_Making_changes_to"/>
+      <w:bookmarkEnd w:id="3"/>
       <w:r>
         <w:t>Making changes to the LMBP </w:t>
       </w:r>
